--- a/Rapport.docx
+++ b/Rapport.docx
@@ -9,56 +9,28 @@
     </w:p>
     <w:p>
       <w:pPr>
-        <w:pStyle w:val="Sous-titre"/>
-      </w:pPr>
-    </w:p>
-    <w:p>
-      <w:pPr>
-        <w:pStyle w:val="Sous-titre"/>
-      </w:pPr>
-    </w:p>
-    <w:p>
-      <w:pPr>
-        <w:pStyle w:val="Sous-titre"/>
-      </w:pPr>
-    </w:p>
-    <w:p>
-      <w:pPr>
-        <w:pStyle w:val="Sous-titre"/>
-      </w:pPr>
-    </w:p>
-    <w:p>
-      <w:pPr>
-        <w:pStyle w:val="Sous-titre"/>
-      </w:pPr>
-    </w:p>
-    <w:p>
-      <w:pPr>
-        <w:pStyle w:val="Sous-titre"/>
-      </w:pPr>
-    </w:p>
-    <w:p>
-      <w:pPr>
-        <w:pStyle w:val="Sous-titre"/>
-      </w:pPr>
-    </w:p>
-    <w:p>
-      <w:pPr>
         <w:pStyle w:val="Titre"/>
         <w:rPr>
           <w:sz w:val="40"/>
           <w:szCs w:val="40"/>
         </w:rPr>
       </w:pPr>
-      <w:bookmarkStart w:id="0" w:name="_Toc168284866"/>
       <w:r>
         <w:rPr>
           <w:sz w:val="40"/>
           <w:szCs w:val="40"/>
         </w:rPr>
-        <w:t>Titre du projet</w:t>
-      </w:r>
-      <w:bookmarkEnd w:id="0"/>
+        <w:t>Web service client consumer</w:t>
+      </w:r>
+    </w:p>
+    <w:p>
+      <w:pPr>
+        <w:pStyle w:val="Titre"/>
+        <w:rPr>
+          <w:sz w:val="40"/>
+          <w:szCs w:val="40"/>
+        </w:rPr>
+      </w:pPr>
     </w:p>
     <w:p>
       <w:pPr>
@@ -71,8 +43,8 @@
         </w:rPr>
         <w:drawing>
           <wp:inline distT="0" distB="0" distL="0" distR="0" wp14:anchorId="27A97176" wp14:editId="2A727CAF">
-            <wp:extent cx="1295400" cy="1759788"/>
-            <wp:effectExtent l="0" t="0" r="0" b="0"/>
+            <wp:extent cx="1695450" cy="2303253"/>
+            <wp:effectExtent l="0" t="0" r="0" b="1905"/>
             <wp:docPr id="4" name="Image 4" descr="\\s2.rpn.ch\home\CPLN\Eleves\ET\MerillatBra\My Pictures\Meteo.png"/>
             <wp:cNvGraphicFramePr>
               <a:graphicFrameLocks xmlns:a="http://schemas.openxmlformats.org/drawingml/2006/main" noChangeAspect="1"/>
@@ -102,7 +74,7 @@
                   <pic:spPr bwMode="auto">
                     <a:xfrm>
                       <a:off x="0" y="0"/>
-                      <a:ext cx="1303511" cy="1770807"/>
+                      <a:ext cx="1708919" cy="2321550"/>
                     </a:xfrm>
                     <a:prstGeom prst="rect">
                       <a:avLst/>
@@ -123,13 +95,18 @@
       <w:pPr>
         <w:pStyle w:val="Sous-titre"/>
       </w:pPr>
+    </w:p>
+    <w:p>
+      <w:pPr>
+        <w:pStyle w:val="Sous-titre"/>
+      </w:pPr>
       <w:r>
         <w:rPr>
           <w:noProof/>
           <w:lang w:eastAsia="fr-CH"/>
         </w:rPr>
         <w:drawing>
-          <wp:inline distT="0" distB="0" distL="0" distR="0" wp14:anchorId="589D0355" wp14:editId="1A95B3F1">
+          <wp:inline distT="0" distB="0" distL="0" distR="0" wp14:anchorId="314977CC" wp14:editId="6A85A573">
             <wp:extent cx="5053263" cy="2400300"/>
             <wp:effectExtent l="0" t="0" r="0" b="0"/>
             <wp:docPr id="3" name="Image 3" descr="\\s2.rpn.ch\home\CPLN\Eleves\ET\MerillatBra\My Pictures\CSharp_PHP.jpg"/>
@@ -184,18 +161,18 @@
     <w:p>
       <w:pPr>
         <w:pStyle w:val="Sous-titre"/>
+        <w:jc w:val="left"/>
       </w:pPr>
     </w:p>
     <w:p>
       <w:pPr>
         <w:pStyle w:val="Sous-titre"/>
-        <w:jc w:val="left"/>
       </w:pPr>
     </w:p>
     <w:tbl>
       <w:tblPr>
+        <w:tblpPr w:leftFromText="141" w:rightFromText="141" w:vertAnchor="text" w:horzAnchor="margin" w:tblpXSpec="center" w:tblpY="25"/>
         <w:tblW w:w="0" w:type="auto"/>
-        <w:tblInd w:w="1299" w:type="dxa"/>
         <w:tblBorders>
           <w:top w:val="single" w:sz="4" w:space="0" w:color="auto"/>
           <w:left w:val="single" w:sz="4" w:space="0" w:color="auto"/>
@@ -219,11 +196,11 @@
             <w:pPr>
               <w:pStyle w:val="Sous-titre"/>
             </w:pPr>
-            <w:bookmarkStart w:id="1" w:name="_Toc168284839"/>
+            <w:bookmarkStart w:id="0" w:name="_Toc168284839"/>
             <w:r>
               <w:t>Auteur</w:t>
             </w:r>
-            <w:bookmarkEnd w:id="1"/>
+            <w:bookmarkEnd w:id="0"/>
           </w:p>
         </w:tc>
         <w:tc>
@@ -263,7 +240,7 @@
               <w:pStyle w:val="Sous-titre"/>
             </w:pPr>
             <w:r>
-              <w:t>21/01/11</w:t>
+              <w:t>19/12/16</w:t>
             </w:r>
           </w:p>
         </w:tc>
@@ -305,16 +282,13 @@
             <w:pPr>
               <w:pStyle w:val="Sous-titre"/>
             </w:pPr>
-            <w:bookmarkStart w:id="2" w:name="_Toc168284842"/>
+            <w:bookmarkStart w:id="1" w:name="_Toc168284842"/>
             <w:r>
               <w:t xml:space="preserve">Date de </w:t>
             </w:r>
-            <w:bookmarkEnd w:id="2"/>
+            <w:bookmarkEnd w:id="1"/>
             <w:r>
-              <w:t>fin</w:t>
-            </w:r>
-            <w:r>
-              <w:t xml:space="preserve"> du rapport</w:t>
+              <w:t>fin du rapport</w:t>
             </w:r>
           </w:p>
         </w:tc>
@@ -359,11 +333,11 @@
             <w:pPr>
               <w:pStyle w:val="Sous-titre"/>
             </w:pPr>
-            <w:bookmarkStart w:id="3" w:name="_Toc168284844"/>
+            <w:bookmarkStart w:id="2" w:name="_Toc168284844"/>
             <w:r>
               <w:t>Version</w:t>
             </w:r>
-            <w:bookmarkEnd w:id="3"/>
+            <w:bookmarkEnd w:id="2"/>
           </w:p>
         </w:tc>
         <w:tc>
@@ -374,36 +348,44 @@
             <w:pPr>
               <w:pStyle w:val="Sous-titre"/>
             </w:pPr>
-            <w:fldSimple w:instr=" FILENAME   \* MERGEFORMAT ">
-              <w:r>
-                <w:rPr>
-                  <w:noProof/>
-                </w:rPr>
-                <w:t>Rapport.docx</w:t>
-              </w:r>
-            </w:fldSimple>
+            <w:r>
+              <w:fldChar w:fldCharType="begin"/>
+            </w:r>
+            <w:r>
+              <w:instrText xml:space="preserve"> FILENAME   \* MERGEFORMAT </w:instrText>
+            </w:r>
+            <w:r>
+              <w:fldChar w:fldCharType="separate"/>
+            </w:r>
+            <w:r>
+              <w:rPr>
+                <w:noProof/>
+              </w:rPr>
+              <w:t>Rapport.docx</w:t>
+            </w:r>
+            <w:r>
+              <w:rPr>
+                <w:noProof/>
+              </w:rPr>
+              <w:fldChar w:fldCharType="end"/>
+            </w:r>
           </w:p>
         </w:tc>
       </w:tr>
     </w:tbl>
     <w:p>
       <w:pPr>
-        <w:pStyle w:val="Sous-titre"/>
-      </w:pPr>
-    </w:p>
-    <w:p>
-      <w:pPr>
         <w:pStyle w:val="Titre"/>
       </w:pPr>
       <w:r>
         <w:br w:type="page"/>
       </w:r>
-      <w:bookmarkStart w:id="4" w:name="_Toc168284867"/>
+      <w:bookmarkStart w:id="3" w:name="_Toc168284867"/>
       <w:r>
         <w:lastRenderedPageBreak/>
         <w:t>Table des matières</w:t>
       </w:r>
-      <w:bookmarkEnd w:id="4"/>
+      <w:bookmarkEnd w:id="3"/>
     </w:p>
     <w:p/>
     <w:p>
@@ -418,7 +400,7 @@
           <w:noProof/>
           <w:sz w:val="22"/>
           <w:szCs w:val="22"/>
-          <w:lang w:val="fr-FR"/>
+          <w:lang w:eastAsia="fr-CH"/>
         </w:rPr>
       </w:pPr>
       <w:r>
@@ -430,7 +412,7 @@
       <w:r>
         <w:fldChar w:fldCharType="separate"/>
       </w:r>
-      <w:hyperlink w:anchor="_Toc293310009" w:history="1">
+      <w:hyperlink w:anchor="_Toc474141314" w:history="1">
         <w:r>
           <w:rPr>
             <w:rStyle w:val="Lienhypertexte"/>
@@ -444,7 +426,7 @@
             <w:noProof/>
             <w:sz w:val="22"/>
             <w:szCs w:val="22"/>
-            <w:lang w:val="fr-FR"/>
+            <w:lang w:eastAsia="fr-CH"/>
           </w:rPr>
           <w:tab/>
         </w:r>
@@ -474,7 +456,7 @@
             <w:noProof/>
             <w:webHidden/>
           </w:rPr>
-          <w:instrText xml:space="preserve"> PAGEREF _Toc293310009 \h </w:instrText>
+          <w:instrText xml:space="preserve"> PAGEREF _Toc474141314 \h </w:instrText>
         </w:r>
         <w:r>
           <w:rPr>
@@ -517,10 +499,10 @@
           <w:noProof/>
           <w:sz w:val="22"/>
           <w:szCs w:val="22"/>
-          <w:lang w:val="fr-FR"/>
-        </w:rPr>
-      </w:pPr>
-      <w:hyperlink w:anchor="_Toc293310010" w:history="1">
+          <w:lang w:eastAsia="fr-CH"/>
+        </w:rPr>
+      </w:pPr>
+      <w:hyperlink w:anchor="_Toc474141315" w:history="1">
         <w:r>
           <w:rPr>
             <w:rStyle w:val="Lienhypertexte"/>
@@ -534,7 +516,7 @@
             <w:noProof/>
             <w:sz w:val="22"/>
             <w:szCs w:val="22"/>
-            <w:lang w:val="fr-FR"/>
+            <w:lang w:eastAsia="fr-CH"/>
           </w:rPr>
           <w:tab/>
         </w:r>
@@ -564,7 +546,7 @@
             <w:noProof/>
             <w:webHidden/>
           </w:rPr>
-          <w:instrText xml:space="preserve"> PAGEREF _Toc293310010 \h </w:instrText>
+          <w:instrText xml:space="preserve"> PAGEREF _Toc474141315 \h </w:instrText>
         </w:r>
         <w:r>
           <w:rPr>
@@ -607,10 +589,10 @@
           <w:noProof/>
           <w:sz w:val="22"/>
           <w:szCs w:val="22"/>
-          <w:lang w:val="fr-FR"/>
-        </w:rPr>
-      </w:pPr>
-      <w:hyperlink w:anchor="_Toc293310011" w:history="1">
+          <w:lang w:eastAsia="fr-CH"/>
+        </w:rPr>
+      </w:pPr>
+      <w:hyperlink w:anchor="_Toc474141316" w:history="1">
         <w:r>
           <w:rPr>
             <w:rStyle w:val="Lienhypertexte"/>
@@ -624,7 +606,7 @@
             <w:noProof/>
             <w:sz w:val="22"/>
             <w:szCs w:val="22"/>
-            <w:lang w:val="fr-FR"/>
+            <w:lang w:eastAsia="fr-CH"/>
           </w:rPr>
           <w:tab/>
         </w:r>
@@ -633,7 +615,7 @@
             <w:rStyle w:val="Lienhypertexte"/>
             <w:noProof/>
           </w:rPr>
-          <w:t>Explication détaillées du projet</w:t>
+          <w:t>Cahier des charges</w:t>
         </w:r>
         <w:r>
           <w:rPr>
@@ -654,7 +636,7 @@
             <w:noProof/>
             <w:webHidden/>
           </w:rPr>
-          <w:instrText xml:space="preserve"> PAGEREF _Toc293310011 \h </w:instrText>
+          <w:instrText xml:space="preserve"> PAGEREF _Toc474141316 \h </w:instrText>
         </w:r>
         <w:r>
           <w:rPr>
@@ -697,10 +679,10 @@
           <w:noProof/>
           <w:sz w:val="22"/>
           <w:szCs w:val="22"/>
-          <w:lang w:val="fr-FR"/>
-        </w:rPr>
-      </w:pPr>
-      <w:hyperlink w:anchor="_Toc293310012" w:history="1">
+          <w:lang w:eastAsia="fr-CH"/>
+        </w:rPr>
+      </w:pPr>
+      <w:hyperlink w:anchor="_Toc474141317" w:history="1">
         <w:r>
           <w:rPr>
             <w:rStyle w:val="Lienhypertexte"/>
@@ -714,7 +696,7 @@
             <w:noProof/>
             <w:sz w:val="22"/>
             <w:szCs w:val="22"/>
-            <w:lang w:val="fr-FR"/>
+            <w:lang w:eastAsia="fr-CH"/>
           </w:rPr>
           <w:tab/>
         </w:r>
@@ -723,7 +705,7 @@
             <w:rStyle w:val="Lienhypertexte"/>
             <w:noProof/>
           </w:rPr>
-          <w:t>Diagramme des cas d'utilisation</w:t>
+          <w:t>Définition des conventions applicables</w:t>
         </w:r>
         <w:r>
           <w:rPr>
@@ -744,7 +726,7 @@
             <w:noProof/>
             <w:webHidden/>
           </w:rPr>
-          <w:instrText xml:space="preserve"> PAGEREF _Toc293310012 \h </w:instrText>
+          <w:instrText xml:space="preserve"> PAGEREF _Toc474141317 \h </w:instrText>
         </w:r>
         <w:r>
           <w:rPr>
@@ -787,10 +769,10 @@
           <w:noProof/>
           <w:sz w:val="22"/>
           <w:szCs w:val="22"/>
-          <w:lang w:val="fr-FR"/>
-        </w:rPr>
-      </w:pPr>
-      <w:hyperlink w:anchor="_Toc293310013" w:history="1">
+          <w:lang w:eastAsia="fr-CH"/>
+        </w:rPr>
+      </w:pPr>
+      <w:hyperlink w:anchor="_Toc474141318" w:history="1">
         <w:r>
           <w:rPr>
             <w:rStyle w:val="Lienhypertexte"/>
@@ -804,7 +786,7 @@
             <w:noProof/>
             <w:sz w:val="22"/>
             <w:szCs w:val="22"/>
-            <w:lang w:val="fr-FR"/>
+            <w:lang w:eastAsia="fr-CH"/>
           </w:rPr>
           <w:tab/>
         </w:r>
@@ -813,7 +795,7 @@
             <w:rStyle w:val="Lienhypertexte"/>
             <w:noProof/>
           </w:rPr>
-          <w:t>Architecture du système</w:t>
+          <w:t>Planning de livraison global</w:t>
         </w:r>
         <w:r>
           <w:rPr>
@@ -834,7 +816,7 @@
             <w:noProof/>
             <w:webHidden/>
           </w:rPr>
-          <w:instrText xml:space="preserve"> PAGEREF _Toc293310013 \h </w:instrText>
+          <w:instrText xml:space="preserve"> PAGEREF _Toc474141318 \h </w:instrText>
         </w:r>
         <w:r>
           <w:rPr>
@@ -867,9 +849,9 @@
     </w:p>
     <w:p>
       <w:pPr>
-        <w:pStyle w:val="TM2"/>
-        <w:tabs>
-          <w:tab w:val="left" w:pos="880"/>
+        <w:pStyle w:val="TM1"/>
+        <w:tabs>
+          <w:tab w:val="left" w:pos="480"/>
           <w:tab w:val="right" w:leader="dot" w:pos="9062"/>
         </w:tabs>
         <w:rPr>
@@ -877,16 +859,16 @@
           <w:noProof/>
           <w:sz w:val="22"/>
           <w:szCs w:val="22"/>
-          <w:lang w:val="fr-FR"/>
-        </w:rPr>
-      </w:pPr>
-      <w:hyperlink w:anchor="_Toc293310014" w:history="1">
+          <w:lang w:eastAsia="fr-CH"/>
+        </w:rPr>
+      </w:pPr>
+      <w:hyperlink w:anchor="_Toc474141319" w:history="1">
         <w:r>
           <w:rPr>
             <w:rStyle w:val="Lienhypertexte"/>
             <w:noProof/>
           </w:rPr>
-          <w:t>2.4</w:t>
+          <w:t>3</w:t>
         </w:r>
         <w:r>
           <w:rPr>
@@ -894,7 +876,7 @@
             <w:noProof/>
             <w:sz w:val="22"/>
             <w:szCs w:val="22"/>
-            <w:lang w:val="fr-FR"/>
+            <w:lang w:eastAsia="fr-CH"/>
           </w:rPr>
           <w:tab/>
         </w:r>
@@ -903,7 +885,7 @@
             <w:rStyle w:val="Lienhypertexte"/>
             <w:noProof/>
           </w:rPr>
-          <w:t>Arborescence des fichiers</w:t>
+          <w:t>Code clé</w:t>
         </w:r>
         <w:r>
           <w:rPr>
@@ -924,7 +906,7 @@
             <w:noProof/>
             <w:webHidden/>
           </w:rPr>
-          <w:instrText xml:space="preserve"> PAGEREF _Toc293310014 \h </w:instrText>
+          <w:instrText xml:space="preserve"> PAGEREF _Toc474141319 \h </w:instrText>
         </w:r>
         <w:r>
           <w:rPr>
@@ -944,7 +926,7 @@
             <w:noProof/>
             <w:webHidden/>
           </w:rPr>
-          <w:t>3</w:t>
+          <w:t>4</w:t>
         </w:r>
         <w:r>
           <w:rPr>
@@ -957,9 +939,9 @@
     </w:p>
     <w:p>
       <w:pPr>
-        <w:pStyle w:val="TM2"/>
-        <w:tabs>
-          <w:tab w:val="left" w:pos="880"/>
+        <w:pStyle w:val="TM3"/>
+        <w:tabs>
+          <w:tab w:val="left" w:pos="1320"/>
           <w:tab w:val="right" w:leader="dot" w:pos="9062"/>
         </w:tabs>
         <w:rPr>
@@ -967,16 +949,16 @@
           <w:noProof/>
           <w:sz w:val="22"/>
           <w:szCs w:val="22"/>
-          <w:lang w:val="fr-FR"/>
-        </w:rPr>
-      </w:pPr>
-      <w:hyperlink w:anchor="_Toc293310015" w:history="1">
+          <w:lang w:eastAsia="fr-CH"/>
+        </w:rPr>
+      </w:pPr>
+      <w:hyperlink w:anchor="_Toc474141320" w:history="1">
         <w:r>
           <w:rPr>
             <w:rStyle w:val="Lienhypertexte"/>
             <w:noProof/>
           </w:rPr>
-          <w:t>2.5</w:t>
+          <w:t>3.1.1</w:t>
         </w:r>
         <w:r>
           <w:rPr>
@@ -984,7 +966,7 @@
             <w:noProof/>
             <w:sz w:val="22"/>
             <w:szCs w:val="22"/>
-            <w:lang w:val="fr-FR"/>
+            <w:lang w:eastAsia="fr-CH"/>
           </w:rPr>
           <w:tab/>
         </w:r>
@@ -993,7 +975,7 @@
             <w:rStyle w:val="Lienhypertexte"/>
             <w:noProof/>
           </w:rPr>
-          <w:t>Définition des conventions applicables</w:t>
+          <w:t>C# Méthode « RecupereMeteo »</w:t>
         </w:r>
         <w:r>
           <w:rPr>
@@ -1014,7 +996,7 @@
             <w:noProof/>
             <w:webHidden/>
           </w:rPr>
-          <w:instrText xml:space="preserve"> PAGEREF _Toc293310015 \h </w:instrText>
+          <w:instrText xml:space="preserve"> PAGEREF _Toc474141320 \h </w:instrText>
         </w:r>
         <w:r>
           <w:rPr>
@@ -1034,7 +1016,7 @@
             <w:noProof/>
             <w:webHidden/>
           </w:rPr>
-          <w:t>3</w:t>
+          <w:t>4</w:t>
         </w:r>
         <w:r>
           <w:rPr>
@@ -1047,9 +1029,9 @@
     </w:p>
     <w:p>
       <w:pPr>
-        <w:pStyle w:val="TM2"/>
-        <w:tabs>
-          <w:tab w:val="left" w:pos="880"/>
+        <w:pStyle w:val="TM3"/>
+        <w:tabs>
+          <w:tab w:val="left" w:pos="1320"/>
           <w:tab w:val="right" w:leader="dot" w:pos="9062"/>
         </w:tabs>
         <w:rPr>
@@ -1057,16 +1039,16 @@
           <w:noProof/>
           <w:sz w:val="22"/>
           <w:szCs w:val="22"/>
-          <w:lang w:val="fr-FR"/>
-        </w:rPr>
-      </w:pPr>
-      <w:hyperlink w:anchor="_Toc293310016" w:history="1">
+          <w:lang w:eastAsia="fr-CH"/>
+        </w:rPr>
+      </w:pPr>
+      <w:hyperlink w:anchor="_Toc474141321" w:history="1">
         <w:r>
           <w:rPr>
             <w:rStyle w:val="Lienhypertexte"/>
             <w:noProof/>
           </w:rPr>
-          <w:t>2.6</w:t>
+          <w:t>3.1.2</w:t>
         </w:r>
         <w:r>
           <w:rPr>
@@ -1074,7 +1056,7 @@
             <w:noProof/>
             <w:sz w:val="22"/>
             <w:szCs w:val="22"/>
-            <w:lang w:val="fr-FR"/>
+            <w:lang w:eastAsia="fr-CH"/>
           </w:rPr>
           <w:tab/>
         </w:r>
@@ -1083,7 +1065,7 @@
             <w:rStyle w:val="Lienhypertexte"/>
             <w:noProof/>
           </w:rPr>
-          <w:t>Planning de livraison global</w:t>
+          <w:t>La phase de tests</w:t>
         </w:r>
         <w:r>
           <w:rPr>
@@ -1104,7 +1086,7 @@
             <w:noProof/>
             <w:webHidden/>
           </w:rPr>
-          <w:instrText xml:space="preserve"> PAGEREF _Toc293310016 \h </w:instrText>
+          <w:instrText xml:space="preserve"> PAGEREF _Toc474141321 \h </w:instrText>
         </w:r>
         <w:r>
           <w:rPr>
@@ -1124,7 +1106,7 @@
             <w:noProof/>
             <w:webHidden/>
           </w:rPr>
-          <w:t>3</w:t>
+          <w:t>5</w:t>
         </w:r>
         <w:r>
           <w:rPr>
@@ -1137,9 +1119,9 @@
     </w:p>
     <w:p>
       <w:pPr>
-        <w:pStyle w:val="TM2"/>
-        <w:tabs>
-          <w:tab w:val="left" w:pos="880"/>
+        <w:pStyle w:val="TM1"/>
+        <w:tabs>
+          <w:tab w:val="left" w:pos="480"/>
           <w:tab w:val="right" w:leader="dot" w:pos="9062"/>
         </w:tabs>
         <w:rPr>
@@ -1147,16 +1129,16 @@
           <w:noProof/>
           <w:sz w:val="22"/>
           <w:szCs w:val="22"/>
-          <w:lang w:val="fr-FR"/>
-        </w:rPr>
-      </w:pPr>
-      <w:hyperlink w:anchor="_Toc293310017" w:history="1">
+          <w:lang w:eastAsia="fr-CH"/>
+        </w:rPr>
+      </w:pPr>
+      <w:hyperlink w:anchor="_Toc474141322" w:history="1">
         <w:r>
           <w:rPr>
             <w:rStyle w:val="Lienhypertexte"/>
             <w:noProof/>
           </w:rPr>
-          <w:t>2.7</w:t>
+          <w:t>4</w:t>
         </w:r>
         <w:r>
           <w:rPr>
@@ -1164,7 +1146,7 @@
             <w:noProof/>
             <w:sz w:val="22"/>
             <w:szCs w:val="22"/>
-            <w:lang w:val="fr-FR"/>
+            <w:lang w:eastAsia="fr-CH"/>
           </w:rPr>
           <w:tab/>
         </w:r>
@@ -1173,7 +1155,7 @@
             <w:rStyle w:val="Lienhypertexte"/>
             <w:noProof/>
           </w:rPr>
-          <w:t>Base de données</w:t>
+          <w:t>Mode d'emploi utilisateur</w:t>
         </w:r>
         <w:r>
           <w:rPr>
@@ -1194,7 +1176,7 @@
             <w:noProof/>
             <w:webHidden/>
           </w:rPr>
-          <w:instrText xml:space="preserve"> PAGEREF _Toc293310017 \h </w:instrText>
+          <w:instrText xml:space="preserve"> PAGEREF _Toc474141322 \h </w:instrText>
         </w:r>
         <w:r>
           <w:rPr>
@@ -1214,7 +1196,7 @@
             <w:noProof/>
             <w:webHidden/>
           </w:rPr>
-          <w:t>4</w:t>
+          <w:t>6</w:t>
         </w:r>
         <w:r>
           <w:rPr>
@@ -1227,9 +1209,9 @@
     </w:p>
     <w:p>
       <w:pPr>
-        <w:pStyle w:val="TM2"/>
-        <w:tabs>
-          <w:tab w:val="left" w:pos="880"/>
+        <w:pStyle w:val="TM1"/>
+        <w:tabs>
+          <w:tab w:val="left" w:pos="480"/>
           <w:tab w:val="right" w:leader="dot" w:pos="9062"/>
         </w:tabs>
         <w:rPr>
@@ -1237,16 +1219,16 @@
           <w:noProof/>
           <w:sz w:val="22"/>
           <w:szCs w:val="22"/>
-          <w:lang w:val="fr-FR"/>
-        </w:rPr>
-      </w:pPr>
-      <w:hyperlink w:anchor="_Toc293310018" w:history="1">
+          <w:lang w:eastAsia="fr-CH"/>
+        </w:rPr>
+      </w:pPr>
+      <w:hyperlink w:anchor="_Toc474141323" w:history="1">
         <w:r>
           <w:rPr>
             <w:rStyle w:val="Lienhypertexte"/>
             <w:noProof/>
           </w:rPr>
-          <w:t>2.8</w:t>
+          <w:t>5</w:t>
         </w:r>
         <w:r>
           <w:rPr>
@@ -1254,7 +1236,7 @@
             <w:noProof/>
             <w:sz w:val="22"/>
             <w:szCs w:val="22"/>
-            <w:lang w:val="fr-FR"/>
+            <w:lang w:eastAsia="fr-CH"/>
           </w:rPr>
           <w:tab/>
         </w:r>
@@ -1263,7 +1245,7 @@
             <w:rStyle w:val="Lienhypertexte"/>
             <w:noProof/>
           </w:rPr>
-          <w:t>Flux de Navigation</w:t>
+          <w:t>Conclusions</w:t>
         </w:r>
         <w:r>
           <w:rPr>
@@ -1284,7 +1266,7 @@
             <w:noProof/>
             <w:webHidden/>
           </w:rPr>
-          <w:instrText xml:space="preserve"> PAGEREF _Toc293310018 \h </w:instrText>
+          <w:instrText xml:space="preserve"> PAGEREF _Toc474141323 \h </w:instrText>
         </w:r>
         <w:r>
           <w:rPr>
@@ -1304,7 +1286,7 @@
             <w:noProof/>
             <w:webHidden/>
           </w:rPr>
-          <w:t>4</w:t>
+          <w:t>6</w:t>
         </w:r>
         <w:r>
           <w:rPr>
@@ -1327,16 +1309,16 @@
           <w:noProof/>
           <w:sz w:val="22"/>
           <w:szCs w:val="22"/>
-          <w:lang w:val="fr-FR"/>
-        </w:rPr>
-      </w:pPr>
-      <w:hyperlink w:anchor="_Toc293310019" w:history="1">
+          <w:lang w:eastAsia="fr-CH"/>
+        </w:rPr>
+      </w:pPr>
+      <w:hyperlink w:anchor="_Toc474141324" w:history="1">
         <w:r>
           <w:rPr>
             <w:rStyle w:val="Lienhypertexte"/>
             <w:noProof/>
           </w:rPr>
-          <w:t>3</w:t>
+          <w:t>6</w:t>
         </w:r>
         <w:r>
           <w:rPr>
@@ -1344,7 +1326,7 @@
             <w:noProof/>
             <w:sz w:val="22"/>
             <w:szCs w:val="22"/>
-            <w:lang w:val="fr-FR"/>
+            <w:lang w:eastAsia="fr-CH"/>
           </w:rPr>
           <w:tab/>
         </w:r>
@@ -1353,7 +1335,7 @@
             <w:rStyle w:val="Lienhypertexte"/>
             <w:noProof/>
           </w:rPr>
-          <w:t>Réalisation des cas d'utilisations</w:t>
+          <w:t>Annexes</w:t>
         </w:r>
         <w:r>
           <w:rPr>
@@ -1374,7 +1356,7 @@
             <w:noProof/>
             <w:webHidden/>
           </w:rPr>
-          <w:instrText xml:space="preserve"> PAGEREF _Toc293310019 \h </w:instrText>
+          <w:instrText xml:space="preserve"> PAGEREF _Toc474141324 \h </w:instrText>
         </w:r>
         <w:r>
           <w:rPr>
@@ -1394,7 +1376,7 @@
             <w:noProof/>
             <w:webHidden/>
           </w:rPr>
-          <w:t>4</w:t>
+          <w:t>7</w:t>
         </w:r>
         <w:r>
           <w:rPr>
@@ -1417,16 +1399,16 @@
           <w:noProof/>
           <w:sz w:val="22"/>
           <w:szCs w:val="22"/>
-          <w:lang w:val="fr-FR"/>
-        </w:rPr>
-      </w:pPr>
-      <w:hyperlink w:anchor="_Toc293310020" w:history="1">
+          <w:lang w:eastAsia="fr-CH"/>
+        </w:rPr>
+      </w:pPr>
+      <w:hyperlink w:anchor="_Toc474141325" w:history="1">
         <w:r>
           <w:rPr>
             <w:rStyle w:val="Lienhypertexte"/>
             <w:noProof/>
           </w:rPr>
-          <w:t>3.1</w:t>
+          <w:t>6.1</w:t>
         </w:r>
         <w:r>
           <w:rPr>
@@ -1434,7 +1416,7 @@
             <w:noProof/>
             <w:sz w:val="22"/>
             <w:szCs w:val="22"/>
-            <w:lang w:val="fr-FR"/>
+            <w:lang w:eastAsia="fr-CH"/>
           </w:rPr>
           <w:tab/>
         </w:r>
@@ -1443,7 +1425,7 @@
             <w:rStyle w:val="Lienhypertexte"/>
             <w:noProof/>
           </w:rPr>
-          <w:t>Cas d'utilisation n°... ou nommé ....</w:t>
+          <w:t>Journal de bord</w:t>
         </w:r>
         <w:r>
           <w:rPr>
@@ -1464,7 +1446,7 @@
             <w:noProof/>
             <w:webHidden/>
           </w:rPr>
-          <w:instrText xml:space="preserve"> PAGEREF _Toc293310020 \h </w:instrText>
+          <w:instrText xml:space="preserve"> PAGEREF _Toc474141325 \h </w:instrText>
         </w:r>
         <w:r>
           <w:rPr>
@@ -1484,7 +1466,7 @@
             <w:noProof/>
             <w:webHidden/>
           </w:rPr>
-          <w:t>4</w:t>
+          <w:t>7</w:t>
         </w:r>
         <w:r>
           <w:rPr>
@@ -1497,9 +1479,9 @@
     </w:p>
     <w:p>
       <w:pPr>
-        <w:pStyle w:val="TM3"/>
-        <w:tabs>
-          <w:tab w:val="left" w:pos="1320"/>
+        <w:pStyle w:val="TM2"/>
+        <w:tabs>
+          <w:tab w:val="left" w:pos="880"/>
           <w:tab w:val="right" w:leader="dot" w:pos="9062"/>
         </w:tabs>
         <w:rPr>
@@ -1507,16 +1489,16 @@
           <w:noProof/>
           <w:sz w:val="22"/>
           <w:szCs w:val="22"/>
-          <w:lang w:val="fr-FR"/>
-        </w:rPr>
-      </w:pPr>
-      <w:hyperlink w:anchor="_Toc293310021" w:history="1">
+          <w:lang w:eastAsia="fr-CH"/>
+        </w:rPr>
+      </w:pPr>
+      <w:hyperlink w:anchor="_Toc474141326" w:history="1">
         <w:r>
           <w:rPr>
             <w:rStyle w:val="Lienhypertexte"/>
             <w:noProof/>
           </w:rPr>
-          <w:t>3.1.1</w:t>
+          <w:t>6.2</w:t>
         </w:r>
         <w:r>
           <w:rPr>
@@ -1524,7 +1506,7 @@
             <w:noProof/>
             <w:sz w:val="22"/>
             <w:szCs w:val="22"/>
-            <w:lang w:val="fr-FR"/>
+            <w:lang w:eastAsia="fr-CH"/>
           </w:rPr>
           <w:tab/>
         </w:r>
@@ -1533,7 +1515,7 @@
             <w:rStyle w:val="Lienhypertexte"/>
             <w:noProof/>
           </w:rPr>
-          <w:t>Scénario</w:t>
+          <w:t>Cahier des charges détaillé</w:t>
         </w:r>
         <w:r>
           <w:rPr>
@@ -1554,7 +1536,7 @@
             <w:noProof/>
             <w:webHidden/>
           </w:rPr>
-          <w:instrText xml:space="preserve"> PAGEREF _Toc293310021 \h </w:instrText>
+          <w:instrText xml:space="preserve"> PAGEREF _Toc474141326 \h </w:instrText>
         </w:r>
         <w:r>
           <w:rPr>
@@ -1574,7 +1556,7 @@
             <w:noProof/>
             <w:webHidden/>
           </w:rPr>
-          <w:t>4</w:t>
+          <w:t>7</w:t>
         </w:r>
         <w:r>
           <w:rPr>
@@ -1587,9 +1569,9 @@
     </w:p>
     <w:p>
       <w:pPr>
-        <w:pStyle w:val="TM3"/>
-        <w:tabs>
-          <w:tab w:val="left" w:pos="1320"/>
+        <w:pStyle w:val="TM2"/>
+        <w:tabs>
+          <w:tab w:val="left" w:pos="880"/>
           <w:tab w:val="right" w:leader="dot" w:pos="9062"/>
         </w:tabs>
         <w:rPr>
@@ -1597,16 +1579,16 @@
           <w:noProof/>
           <w:sz w:val="22"/>
           <w:szCs w:val="22"/>
-          <w:lang w:val="fr-FR"/>
-        </w:rPr>
-      </w:pPr>
-      <w:hyperlink w:anchor="_Toc293310022" w:history="1">
+          <w:lang w:eastAsia="fr-CH"/>
+        </w:rPr>
+      </w:pPr>
+      <w:hyperlink w:anchor="_Toc474141327" w:history="1">
         <w:r>
           <w:rPr>
             <w:rStyle w:val="Lienhypertexte"/>
             <w:noProof/>
           </w:rPr>
-          <w:t>3.1.2</w:t>
+          <w:t>6.3</w:t>
         </w:r>
         <w:r>
           <w:rPr>
@@ -1614,7 +1596,7 @@
             <w:noProof/>
             <w:sz w:val="22"/>
             <w:szCs w:val="22"/>
-            <w:lang w:val="fr-FR"/>
+            <w:lang w:eastAsia="fr-CH"/>
           </w:rPr>
           <w:tab/>
         </w:r>
@@ -1623,7 +1605,7 @@
             <w:rStyle w:val="Lienhypertexte"/>
             <w:noProof/>
           </w:rPr>
-          <w:t>Maquettes</w:t>
+          <w:t>Références</w:t>
         </w:r>
         <w:r>
           <w:rPr>
@@ -1644,7 +1626,7 @@
             <w:noProof/>
             <w:webHidden/>
           </w:rPr>
-          <w:instrText xml:space="preserve"> PAGEREF _Toc293310022 \h </w:instrText>
+          <w:instrText xml:space="preserve"> PAGEREF _Toc474141327 \h </w:instrText>
         </w:r>
         <w:r>
           <w:rPr>
@@ -1664,7 +1646,7 @@
             <w:noProof/>
             <w:webHidden/>
           </w:rPr>
-          <w:t>4</w:t>
+          <w:t>7</w:t>
         </w:r>
         <w:r>
           <w:rPr>
@@ -1676,1356 +1658,6 @@
       </w:hyperlink>
     </w:p>
     <w:p>
-      <w:pPr>
-        <w:pStyle w:val="TM3"/>
-        <w:tabs>
-          <w:tab w:val="left" w:pos="1320"/>
-          <w:tab w:val="right" w:leader="dot" w:pos="9062"/>
-        </w:tabs>
-        <w:rPr>
-          <w:rFonts w:asciiTheme="minorHAnsi" w:eastAsiaTheme="minorEastAsia" w:hAnsiTheme="minorHAnsi" w:cstheme="minorBidi"/>
-          <w:noProof/>
-          <w:sz w:val="22"/>
-          <w:szCs w:val="22"/>
-          <w:lang w:val="fr-FR"/>
-        </w:rPr>
-      </w:pPr>
-      <w:hyperlink w:anchor="_Toc293310023" w:history="1">
-        <w:r>
-          <w:rPr>
-            <w:rStyle w:val="Lienhypertexte"/>
-            <w:noProof/>
-          </w:rPr>
-          <w:t>3.1.3</w:t>
-        </w:r>
-        <w:r>
-          <w:rPr>
-            <w:rFonts w:asciiTheme="minorHAnsi" w:eastAsiaTheme="minorEastAsia" w:hAnsiTheme="minorHAnsi" w:cstheme="minorBidi"/>
-            <w:noProof/>
-            <w:sz w:val="22"/>
-            <w:szCs w:val="22"/>
-            <w:lang w:val="fr-FR"/>
-          </w:rPr>
-          <w:tab/>
-        </w:r>
-        <w:r>
-          <w:rPr>
-            <w:rStyle w:val="Lienhypertexte"/>
-            <w:noProof/>
-          </w:rPr>
-          <w:t>Analyse du scénario</w:t>
-        </w:r>
-        <w:r>
-          <w:rPr>
-            <w:noProof/>
-            <w:webHidden/>
-          </w:rPr>
-          <w:tab/>
-        </w:r>
-        <w:r>
-          <w:rPr>
-            <w:noProof/>
-            <w:webHidden/>
-          </w:rPr>
-          <w:fldChar w:fldCharType="begin"/>
-        </w:r>
-        <w:r>
-          <w:rPr>
-            <w:noProof/>
-            <w:webHidden/>
-          </w:rPr>
-          <w:instrText xml:space="preserve"> PAGEREF _Toc293310023 \h </w:instrText>
-        </w:r>
-        <w:r>
-          <w:rPr>
-            <w:noProof/>
-            <w:webHidden/>
-          </w:rPr>
-        </w:r>
-        <w:r>
-          <w:rPr>
-            <w:noProof/>
-            <w:webHidden/>
-          </w:rPr>
-          <w:fldChar w:fldCharType="separate"/>
-        </w:r>
-        <w:r>
-          <w:rPr>
-            <w:noProof/>
-            <w:webHidden/>
-          </w:rPr>
-          <w:t>4</w:t>
-        </w:r>
-        <w:r>
-          <w:rPr>
-            <w:noProof/>
-            <w:webHidden/>
-          </w:rPr>
-          <w:fldChar w:fldCharType="end"/>
-        </w:r>
-      </w:hyperlink>
-    </w:p>
-    <w:p>
-      <w:pPr>
-        <w:pStyle w:val="TM4"/>
-        <w:tabs>
-          <w:tab w:val="left" w:pos="1760"/>
-          <w:tab w:val="right" w:leader="dot" w:pos="9062"/>
-        </w:tabs>
-        <w:rPr>
-          <w:rFonts w:asciiTheme="minorHAnsi" w:eastAsiaTheme="minorEastAsia" w:hAnsiTheme="minorHAnsi" w:cstheme="minorBidi"/>
-          <w:noProof/>
-          <w:sz w:val="22"/>
-          <w:szCs w:val="22"/>
-          <w:lang w:val="fr-FR"/>
-        </w:rPr>
-      </w:pPr>
-      <w:hyperlink w:anchor="_Toc293310024" w:history="1">
-        <w:r>
-          <w:rPr>
-            <w:rStyle w:val="Lienhypertexte"/>
-            <w:noProof/>
-          </w:rPr>
-          <w:t>3.1.3.1</w:t>
-        </w:r>
-        <w:r>
-          <w:rPr>
-            <w:rFonts w:asciiTheme="minorHAnsi" w:eastAsiaTheme="minorEastAsia" w:hAnsiTheme="minorHAnsi" w:cstheme="minorBidi"/>
-            <w:noProof/>
-            <w:sz w:val="22"/>
-            <w:szCs w:val="22"/>
-            <w:lang w:val="fr-FR"/>
-          </w:rPr>
-          <w:tab/>
-        </w:r>
-        <w:r>
-          <w:rPr>
-            <w:rStyle w:val="Lienhypertexte"/>
-            <w:noProof/>
-          </w:rPr>
-          <w:t>Algorithme ou Structogramme</w:t>
-        </w:r>
-        <w:r>
-          <w:rPr>
-            <w:noProof/>
-            <w:webHidden/>
-          </w:rPr>
-          <w:tab/>
-        </w:r>
-        <w:r>
-          <w:rPr>
-            <w:noProof/>
-            <w:webHidden/>
-          </w:rPr>
-          <w:fldChar w:fldCharType="begin"/>
-        </w:r>
-        <w:r>
-          <w:rPr>
-            <w:noProof/>
-            <w:webHidden/>
-          </w:rPr>
-          <w:instrText xml:space="preserve"> PAGEREF _Toc293310024 \h </w:instrText>
-        </w:r>
-        <w:r>
-          <w:rPr>
-            <w:noProof/>
-            <w:webHidden/>
-          </w:rPr>
-        </w:r>
-        <w:r>
-          <w:rPr>
-            <w:noProof/>
-            <w:webHidden/>
-          </w:rPr>
-          <w:fldChar w:fldCharType="separate"/>
-        </w:r>
-        <w:r>
-          <w:rPr>
-            <w:noProof/>
-            <w:webHidden/>
-          </w:rPr>
-          <w:t>4</w:t>
-        </w:r>
-        <w:r>
-          <w:rPr>
-            <w:noProof/>
-            <w:webHidden/>
-          </w:rPr>
-          <w:fldChar w:fldCharType="end"/>
-        </w:r>
-      </w:hyperlink>
-    </w:p>
-    <w:p>
-      <w:pPr>
-        <w:pStyle w:val="TM4"/>
-        <w:tabs>
-          <w:tab w:val="left" w:pos="1760"/>
-          <w:tab w:val="right" w:leader="dot" w:pos="9062"/>
-        </w:tabs>
-        <w:rPr>
-          <w:rFonts w:asciiTheme="minorHAnsi" w:eastAsiaTheme="minorEastAsia" w:hAnsiTheme="minorHAnsi" w:cstheme="minorBidi"/>
-          <w:noProof/>
-          <w:sz w:val="22"/>
-          <w:szCs w:val="22"/>
-          <w:lang w:val="fr-FR"/>
-        </w:rPr>
-      </w:pPr>
-      <w:hyperlink w:anchor="_Toc293310025" w:history="1">
-        <w:r>
-          <w:rPr>
-            <w:rStyle w:val="Lienhypertexte"/>
-            <w:noProof/>
-          </w:rPr>
-          <w:t>3.1.3.2</w:t>
-        </w:r>
-        <w:r>
-          <w:rPr>
-            <w:rFonts w:asciiTheme="minorHAnsi" w:eastAsiaTheme="minorEastAsia" w:hAnsiTheme="minorHAnsi" w:cstheme="minorBidi"/>
-            <w:noProof/>
-            <w:sz w:val="22"/>
-            <w:szCs w:val="22"/>
-            <w:lang w:val="fr-FR"/>
-          </w:rPr>
-          <w:tab/>
-        </w:r>
-        <w:r>
-          <w:rPr>
-            <w:rStyle w:val="Lienhypertexte"/>
-            <w:noProof/>
-          </w:rPr>
-          <w:t>Explications détaillées</w:t>
-        </w:r>
-        <w:r>
-          <w:rPr>
-            <w:noProof/>
-            <w:webHidden/>
-          </w:rPr>
-          <w:tab/>
-        </w:r>
-        <w:r>
-          <w:rPr>
-            <w:noProof/>
-            <w:webHidden/>
-          </w:rPr>
-          <w:fldChar w:fldCharType="begin"/>
-        </w:r>
-        <w:r>
-          <w:rPr>
-            <w:noProof/>
-            <w:webHidden/>
-          </w:rPr>
-          <w:instrText xml:space="preserve"> PAGEREF _Toc293310025 \h </w:instrText>
-        </w:r>
-        <w:r>
-          <w:rPr>
-            <w:noProof/>
-            <w:webHidden/>
-          </w:rPr>
-        </w:r>
-        <w:r>
-          <w:rPr>
-            <w:noProof/>
-            <w:webHidden/>
-          </w:rPr>
-          <w:fldChar w:fldCharType="separate"/>
-        </w:r>
-        <w:r>
-          <w:rPr>
-            <w:noProof/>
-            <w:webHidden/>
-          </w:rPr>
-          <w:t>4</w:t>
-        </w:r>
-        <w:r>
-          <w:rPr>
-            <w:noProof/>
-            <w:webHidden/>
-          </w:rPr>
-          <w:fldChar w:fldCharType="end"/>
-        </w:r>
-      </w:hyperlink>
-    </w:p>
-    <w:p>
-      <w:pPr>
-        <w:pStyle w:val="TM3"/>
-        <w:tabs>
-          <w:tab w:val="left" w:pos="1320"/>
-          <w:tab w:val="right" w:leader="dot" w:pos="9062"/>
-        </w:tabs>
-        <w:rPr>
-          <w:rFonts w:asciiTheme="minorHAnsi" w:eastAsiaTheme="minorEastAsia" w:hAnsiTheme="minorHAnsi" w:cstheme="minorBidi"/>
-          <w:noProof/>
-          <w:sz w:val="22"/>
-          <w:szCs w:val="22"/>
-          <w:lang w:val="fr-FR"/>
-        </w:rPr>
-      </w:pPr>
-      <w:hyperlink w:anchor="_Toc293310026" w:history="1">
-        <w:r>
-          <w:rPr>
-            <w:rStyle w:val="Lienhypertexte"/>
-            <w:noProof/>
-          </w:rPr>
-          <w:t>3.1.4</w:t>
-        </w:r>
-        <w:r>
-          <w:rPr>
-            <w:rFonts w:asciiTheme="minorHAnsi" w:eastAsiaTheme="minorEastAsia" w:hAnsiTheme="minorHAnsi" w:cstheme="minorBidi"/>
-            <w:noProof/>
-            <w:sz w:val="22"/>
-            <w:szCs w:val="22"/>
-            <w:lang w:val="fr-FR"/>
-          </w:rPr>
-          <w:tab/>
-        </w:r>
-        <w:r>
-          <w:rPr>
-            <w:rStyle w:val="Lienhypertexte"/>
-            <w:noProof/>
-          </w:rPr>
-          <w:t>Le planning de livraison</w:t>
-        </w:r>
-        <w:r>
-          <w:rPr>
-            <w:noProof/>
-            <w:webHidden/>
-          </w:rPr>
-          <w:tab/>
-        </w:r>
-        <w:r>
-          <w:rPr>
-            <w:noProof/>
-            <w:webHidden/>
-          </w:rPr>
-          <w:fldChar w:fldCharType="begin"/>
-        </w:r>
-        <w:r>
-          <w:rPr>
-            <w:noProof/>
-            <w:webHidden/>
-          </w:rPr>
-          <w:instrText xml:space="preserve"> PAGEREF _Toc293310026 \h </w:instrText>
-        </w:r>
-        <w:r>
-          <w:rPr>
-            <w:noProof/>
-            <w:webHidden/>
-          </w:rPr>
-        </w:r>
-        <w:r>
-          <w:rPr>
-            <w:noProof/>
-            <w:webHidden/>
-          </w:rPr>
-          <w:fldChar w:fldCharType="separate"/>
-        </w:r>
-        <w:r>
-          <w:rPr>
-            <w:noProof/>
-            <w:webHidden/>
-          </w:rPr>
-          <w:t>4</w:t>
-        </w:r>
-        <w:r>
-          <w:rPr>
-            <w:noProof/>
-            <w:webHidden/>
-          </w:rPr>
-          <w:fldChar w:fldCharType="end"/>
-        </w:r>
-      </w:hyperlink>
-    </w:p>
-    <w:p>
-      <w:pPr>
-        <w:pStyle w:val="TM3"/>
-        <w:tabs>
-          <w:tab w:val="left" w:pos="1320"/>
-          <w:tab w:val="right" w:leader="dot" w:pos="9062"/>
-        </w:tabs>
-        <w:rPr>
-          <w:rFonts w:asciiTheme="minorHAnsi" w:eastAsiaTheme="minorEastAsia" w:hAnsiTheme="minorHAnsi" w:cstheme="minorBidi"/>
-          <w:noProof/>
-          <w:sz w:val="22"/>
-          <w:szCs w:val="22"/>
-          <w:lang w:val="fr-FR"/>
-        </w:rPr>
-      </w:pPr>
-      <w:hyperlink w:anchor="_Toc293310027" w:history="1">
-        <w:r>
-          <w:rPr>
-            <w:rStyle w:val="Lienhypertexte"/>
-            <w:noProof/>
-          </w:rPr>
-          <w:t>3.1.5</w:t>
-        </w:r>
-        <w:r>
-          <w:rPr>
-            <w:rFonts w:asciiTheme="minorHAnsi" w:eastAsiaTheme="minorEastAsia" w:hAnsiTheme="minorHAnsi" w:cstheme="minorBidi"/>
-            <w:noProof/>
-            <w:sz w:val="22"/>
-            <w:szCs w:val="22"/>
-            <w:lang w:val="fr-FR"/>
-          </w:rPr>
-          <w:tab/>
-        </w:r>
-        <w:r>
-          <w:rPr>
-            <w:rStyle w:val="Lienhypertexte"/>
-            <w:noProof/>
-          </w:rPr>
-          <w:t>La phase de programmation</w:t>
-        </w:r>
-        <w:r>
-          <w:rPr>
-            <w:noProof/>
-            <w:webHidden/>
-          </w:rPr>
-          <w:tab/>
-        </w:r>
-        <w:r>
-          <w:rPr>
-            <w:noProof/>
-            <w:webHidden/>
-          </w:rPr>
-          <w:fldChar w:fldCharType="begin"/>
-        </w:r>
-        <w:r>
-          <w:rPr>
-            <w:noProof/>
-            <w:webHidden/>
-          </w:rPr>
-          <w:instrText xml:space="preserve"> PAGEREF _Toc293310027 \h </w:instrText>
-        </w:r>
-        <w:r>
-          <w:rPr>
-            <w:noProof/>
-            <w:webHidden/>
-          </w:rPr>
-        </w:r>
-        <w:r>
-          <w:rPr>
-            <w:noProof/>
-            <w:webHidden/>
-          </w:rPr>
-          <w:fldChar w:fldCharType="separate"/>
-        </w:r>
-        <w:r>
-          <w:rPr>
-            <w:noProof/>
-            <w:webHidden/>
-          </w:rPr>
-          <w:t>4</w:t>
-        </w:r>
-        <w:r>
-          <w:rPr>
-            <w:noProof/>
-            <w:webHidden/>
-          </w:rPr>
-          <w:fldChar w:fldCharType="end"/>
-        </w:r>
-      </w:hyperlink>
-    </w:p>
-    <w:p>
-      <w:pPr>
-        <w:pStyle w:val="TM3"/>
-        <w:tabs>
-          <w:tab w:val="left" w:pos="1320"/>
-          <w:tab w:val="right" w:leader="dot" w:pos="9062"/>
-        </w:tabs>
-        <w:rPr>
-          <w:rFonts w:asciiTheme="minorHAnsi" w:eastAsiaTheme="minorEastAsia" w:hAnsiTheme="minorHAnsi" w:cstheme="minorBidi"/>
-          <w:noProof/>
-          <w:sz w:val="22"/>
-          <w:szCs w:val="22"/>
-          <w:lang w:val="fr-FR"/>
-        </w:rPr>
-      </w:pPr>
-      <w:hyperlink w:anchor="_Toc293310028" w:history="1">
-        <w:r>
-          <w:rPr>
-            <w:rStyle w:val="Lienhypertexte"/>
-            <w:noProof/>
-          </w:rPr>
-          <w:t>3.1.6</w:t>
-        </w:r>
-        <w:r>
-          <w:rPr>
-            <w:rFonts w:asciiTheme="minorHAnsi" w:eastAsiaTheme="minorEastAsia" w:hAnsiTheme="minorHAnsi" w:cstheme="minorBidi"/>
-            <w:noProof/>
-            <w:sz w:val="22"/>
-            <w:szCs w:val="22"/>
-            <w:lang w:val="fr-FR"/>
-          </w:rPr>
-          <w:tab/>
-        </w:r>
-        <w:r>
-          <w:rPr>
-            <w:rStyle w:val="Lienhypertexte"/>
-            <w:noProof/>
-          </w:rPr>
-          <w:t>La phase de tests</w:t>
-        </w:r>
-        <w:r>
-          <w:rPr>
-            <w:noProof/>
-            <w:webHidden/>
-          </w:rPr>
-          <w:tab/>
-        </w:r>
-        <w:r>
-          <w:rPr>
-            <w:noProof/>
-            <w:webHidden/>
-          </w:rPr>
-          <w:fldChar w:fldCharType="begin"/>
-        </w:r>
-        <w:r>
-          <w:rPr>
-            <w:noProof/>
-            <w:webHidden/>
-          </w:rPr>
-          <w:instrText xml:space="preserve"> PAGEREF _Toc293310028 \h </w:instrText>
-        </w:r>
-        <w:r>
-          <w:rPr>
-            <w:noProof/>
-            <w:webHidden/>
-          </w:rPr>
-        </w:r>
-        <w:r>
-          <w:rPr>
-            <w:noProof/>
-            <w:webHidden/>
-          </w:rPr>
-          <w:fldChar w:fldCharType="separate"/>
-        </w:r>
-        <w:r>
-          <w:rPr>
-            <w:noProof/>
-            <w:webHidden/>
-          </w:rPr>
-          <w:t>5</w:t>
-        </w:r>
-        <w:r>
-          <w:rPr>
-            <w:noProof/>
-            <w:webHidden/>
-          </w:rPr>
-          <w:fldChar w:fldCharType="end"/>
-        </w:r>
-      </w:hyperlink>
-    </w:p>
-    <w:p>
-      <w:pPr>
-        <w:pStyle w:val="TM2"/>
-        <w:tabs>
-          <w:tab w:val="left" w:pos="880"/>
-          <w:tab w:val="right" w:leader="dot" w:pos="9062"/>
-        </w:tabs>
-        <w:rPr>
-          <w:rFonts w:asciiTheme="minorHAnsi" w:eastAsiaTheme="minorEastAsia" w:hAnsiTheme="minorHAnsi" w:cstheme="minorBidi"/>
-          <w:noProof/>
-          <w:sz w:val="22"/>
-          <w:szCs w:val="22"/>
-          <w:lang w:val="fr-FR"/>
-        </w:rPr>
-      </w:pPr>
-      <w:hyperlink w:anchor="_Toc293310029" w:history="1">
-        <w:r>
-          <w:rPr>
-            <w:rStyle w:val="Lienhypertexte"/>
-            <w:noProof/>
-          </w:rPr>
-          <w:t>3.2</w:t>
-        </w:r>
-        <w:r>
-          <w:rPr>
-            <w:rFonts w:asciiTheme="minorHAnsi" w:eastAsiaTheme="minorEastAsia" w:hAnsiTheme="minorHAnsi" w:cstheme="minorBidi"/>
-            <w:noProof/>
-            <w:sz w:val="22"/>
-            <w:szCs w:val="22"/>
-            <w:lang w:val="fr-FR"/>
-          </w:rPr>
-          <w:tab/>
-        </w:r>
-        <w:r>
-          <w:rPr>
-            <w:rStyle w:val="Lienhypertexte"/>
-            <w:noProof/>
-          </w:rPr>
-          <w:t>Cas d'utilisation suivant°... ou nommé ....</w:t>
-        </w:r>
-        <w:r>
-          <w:rPr>
-            <w:noProof/>
-            <w:webHidden/>
-          </w:rPr>
-          <w:tab/>
-        </w:r>
-        <w:r>
-          <w:rPr>
-            <w:noProof/>
-            <w:webHidden/>
-          </w:rPr>
-          <w:fldChar w:fldCharType="begin"/>
-        </w:r>
-        <w:r>
-          <w:rPr>
-            <w:noProof/>
-            <w:webHidden/>
-          </w:rPr>
-          <w:instrText xml:space="preserve"> PAGEREF _Toc293310029 \h </w:instrText>
-        </w:r>
-        <w:r>
-          <w:rPr>
-            <w:noProof/>
-            <w:webHidden/>
-          </w:rPr>
-        </w:r>
-        <w:r>
-          <w:rPr>
-            <w:noProof/>
-            <w:webHidden/>
-          </w:rPr>
-          <w:fldChar w:fldCharType="separate"/>
-        </w:r>
-        <w:r>
-          <w:rPr>
-            <w:noProof/>
-            <w:webHidden/>
-          </w:rPr>
-          <w:t>5</w:t>
-        </w:r>
-        <w:r>
-          <w:rPr>
-            <w:noProof/>
-            <w:webHidden/>
-          </w:rPr>
-          <w:fldChar w:fldCharType="end"/>
-        </w:r>
-      </w:hyperlink>
-    </w:p>
-    <w:p>
-      <w:pPr>
-        <w:pStyle w:val="TM3"/>
-        <w:tabs>
-          <w:tab w:val="left" w:pos="1320"/>
-          <w:tab w:val="right" w:leader="dot" w:pos="9062"/>
-        </w:tabs>
-        <w:rPr>
-          <w:rFonts w:asciiTheme="minorHAnsi" w:eastAsiaTheme="minorEastAsia" w:hAnsiTheme="minorHAnsi" w:cstheme="minorBidi"/>
-          <w:noProof/>
-          <w:sz w:val="22"/>
-          <w:szCs w:val="22"/>
-          <w:lang w:val="fr-FR"/>
-        </w:rPr>
-      </w:pPr>
-      <w:hyperlink w:anchor="_Toc293310030" w:history="1">
-        <w:r>
-          <w:rPr>
-            <w:rStyle w:val="Lienhypertexte"/>
-            <w:noProof/>
-          </w:rPr>
-          <w:t>3.2.1</w:t>
-        </w:r>
-        <w:r>
-          <w:rPr>
-            <w:rFonts w:asciiTheme="minorHAnsi" w:eastAsiaTheme="minorEastAsia" w:hAnsiTheme="minorHAnsi" w:cstheme="minorBidi"/>
-            <w:noProof/>
-            <w:sz w:val="22"/>
-            <w:szCs w:val="22"/>
-            <w:lang w:val="fr-FR"/>
-          </w:rPr>
-          <w:tab/>
-        </w:r>
-        <w:r>
-          <w:rPr>
-            <w:rStyle w:val="Lienhypertexte"/>
-            <w:noProof/>
-          </w:rPr>
-          <w:t>…</w:t>
-        </w:r>
-        <w:r>
-          <w:rPr>
-            <w:noProof/>
-            <w:webHidden/>
-          </w:rPr>
-          <w:tab/>
-        </w:r>
-        <w:r>
-          <w:rPr>
-            <w:noProof/>
-            <w:webHidden/>
-          </w:rPr>
-          <w:fldChar w:fldCharType="begin"/>
-        </w:r>
-        <w:r>
-          <w:rPr>
-            <w:noProof/>
-            <w:webHidden/>
-          </w:rPr>
-          <w:instrText xml:space="preserve"> PAGEREF _Toc293310030 \h </w:instrText>
-        </w:r>
-        <w:r>
-          <w:rPr>
-            <w:noProof/>
-            <w:webHidden/>
-          </w:rPr>
-        </w:r>
-        <w:r>
-          <w:rPr>
-            <w:noProof/>
-            <w:webHidden/>
-          </w:rPr>
-          <w:fldChar w:fldCharType="separate"/>
-        </w:r>
-        <w:r>
-          <w:rPr>
-            <w:noProof/>
-            <w:webHidden/>
-          </w:rPr>
-          <w:t>5</w:t>
-        </w:r>
-        <w:r>
-          <w:rPr>
-            <w:noProof/>
-            <w:webHidden/>
-          </w:rPr>
-          <w:fldChar w:fldCharType="end"/>
-        </w:r>
-      </w:hyperlink>
-    </w:p>
-    <w:p>
-      <w:pPr>
-        <w:pStyle w:val="TM1"/>
-        <w:tabs>
-          <w:tab w:val="left" w:pos="480"/>
-          <w:tab w:val="right" w:leader="dot" w:pos="9062"/>
-        </w:tabs>
-        <w:rPr>
-          <w:rFonts w:asciiTheme="minorHAnsi" w:eastAsiaTheme="minorEastAsia" w:hAnsiTheme="minorHAnsi" w:cstheme="minorBidi"/>
-          <w:noProof/>
-          <w:sz w:val="22"/>
-          <w:szCs w:val="22"/>
-          <w:lang w:val="fr-FR"/>
-        </w:rPr>
-      </w:pPr>
-      <w:hyperlink w:anchor="_Toc293310031" w:history="1">
-        <w:r>
-          <w:rPr>
-            <w:rStyle w:val="Lienhypertexte"/>
-            <w:noProof/>
-          </w:rPr>
-          <w:t>4</w:t>
-        </w:r>
-        <w:r>
-          <w:rPr>
-            <w:rFonts w:asciiTheme="minorHAnsi" w:eastAsiaTheme="minorEastAsia" w:hAnsiTheme="minorHAnsi" w:cstheme="minorBidi"/>
-            <w:noProof/>
-            <w:sz w:val="22"/>
-            <w:szCs w:val="22"/>
-            <w:lang w:val="fr-FR"/>
-          </w:rPr>
-          <w:tab/>
-        </w:r>
-        <w:r>
-          <w:rPr>
-            <w:rStyle w:val="Lienhypertexte"/>
-            <w:noProof/>
-          </w:rPr>
-          <w:t>Mode d'emploi utilisateur</w:t>
-        </w:r>
-        <w:r>
-          <w:rPr>
-            <w:noProof/>
-            <w:webHidden/>
-          </w:rPr>
-          <w:tab/>
-        </w:r>
-        <w:r>
-          <w:rPr>
-            <w:noProof/>
-            <w:webHidden/>
-          </w:rPr>
-          <w:fldChar w:fldCharType="begin"/>
-        </w:r>
-        <w:r>
-          <w:rPr>
-            <w:noProof/>
-            <w:webHidden/>
-          </w:rPr>
-          <w:instrText xml:space="preserve"> PAGEREF _Toc293310031 \h </w:instrText>
-        </w:r>
-        <w:r>
-          <w:rPr>
-            <w:noProof/>
-            <w:webHidden/>
-          </w:rPr>
-        </w:r>
-        <w:r>
-          <w:rPr>
-            <w:noProof/>
-            <w:webHidden/>
-          </w:rPr>
-          <w:fldChar w:fldCharType="separate"/>
-        </w:r>
-        <w:r>
-          <w:rPr>
-            <w:noProof/>
-            <w:webHidden/>
-          </w:rPr>
-          <w:t>6</w:t>
-        </w:r>
-        <w:r>
-          <w:rPr>
-            <w:noProof/>
-            <w:webHidden/>
-          </w:rPr>
-          <w:fldChar w:fldCharType="end"/>
-        </w:r>
-      </w:hyperlink>
-    </w:p>
-    <w:p>
-      <w:pPr>
-        <w:pStyle w:val="TM1"/>
-        <w:tabs>
-          <w:tab w:val="left" w:pos="480"/>
-          <w:tab w:val="right" w:leader="dot" w:pos="9062"/>
-        </w:tabs>
-        <w:rPr>
-          <w:rFonts w:asciiTheme="minorHAnsi" w:eastAsiaTheme="minorEastAsia" w:hAnsiTheme="minorHAnsi" w:cstheme="minorBidi"/>
-          <w:noProof/>
-          <w:sz w:val="22"/>
-          <w:szCs w:val="22"/>
-          <w:lang w:val="fr-FR"/>
-        </w:rPr>
-      </w:pPr>
-      <w:hyperlink w:anchor="_Toc293310032" w:history="1">
-        <w:r>
-          <w:rPr>
-            <w:rStyle w:val="Lienhypertexte"/>
-            <w:noProof/>
-          </w:rPr>
-          <w:t>5</w:t>
-        </w:r>
-        <w:r>
-          <w:rPr>
-            <w:rFonts w:asciiTheme="minorHAnsi" w:eastAsiaTheme="minorEastAsia" w:hAnsiTheme="minorHAnsi" w:cstheme="minorBidi"/>
-            <w:noProof/>
-            <w:sz w:val="22"/>
-            <w:szCs w:val="22"/>
-            <w:lang w:val="fr-FR"/>
-          </w:rPr>
-          <w:tab/>
-        </w:r>
-        <w:r>
-          <w:rPr>
-            <w:rStyle w:val="Lienhypertexte"/>
-            <w:noProof/>
-          </w:rPr>
-          <w:t>Conclusions</w:t>
-        </w:r>
-        <w:r>
-          <w:rPr>
-            <w:noProof/>
-            <w:webHidden/>
-          </w:rPr>
-          <w:tab/>
-        </w:r>
-        <w:r>
-          <w:rPr>
-            <w:noProof/>
-            <w:webHidden/>
-          </w:rPr>
-          <w:fldChar w:fldCharType="begin"/>
-        </w:r>
-        <w:r>
-          <w:rPr>
-            <w:noProof/>
-            <w:webHidden/>
-          </w:rPr>
-          <w:instrText xml:space="preserve"> PAGEREF _Toc293310032 \h </w:instrText>
-        </w:r>
-        <w:r>
-          <w:rPr>
-            <w:noProof/>
-            <w:webHidden/>
-          </w:rPr>
-        </w:r>
-        <w:r>
-          <w:rPr>
-            <w:noProof/>
-            <w:webHidden/>
-          </w:rPr>
-          <w:fldChar w:fldCharType="separate"/>
-        </w:r>
-        <w:r>
-          <w:rPr>
-            <w:noProof/>
-            <w:webHidden/>
-          </w:rPr>
-          <w:t>6</w:t>
-        </w:r>
-        <w:r>
-          <w:rPr>
-            <w:noProof/>
-            <w:webHidden/>
-          </w:rPr>
-          <w:fldChar w:fldCharType="end"/>
-        </w:r>
-      </w:hyperlink>
-    </w:p>
-    <w:p>
-      <w:pPr>
-        <w:pStyle w:val="TM1"/>
-        <w:tabs>
-          <w:tab w:val="left" w:pos="480"/>
-          <w:tab w:val="right" w:leader="dot" w:pos="9062"/>
-        </w:tabs>
-        <w:rPr>
-          <w:rFonts w:asciiTheme="minorHAnsi" w:eastAsiaTheme="minorEastAsia" w:hAnsiTheme="minorHAnsi" w:cstheme="minorBidi"/>
-          <w:noProof/>
-          <w:sz w:val="22"/>
-          <w:szCs w:val="22"/>
-          <w:lang w:val="fr-FR"/>
-        </w:rPr>
-      </w:pPr>
-      <w:hyperlink w:anchor="_Toc293310033" w:history="1">
-        <w:r>
-          <w:rPr>
-            <w:rStyle w:val="Lienhypertexte"/>
-            <w:noProof/>
-          </w:rPr>
-          <w:t>6</w:t>
-        </w:r>
-        <w:r>
-          <w:rPr>
-            <w:rFonts w:asciiTheme="minorHAnsi" w:eastAsiaTheme="minorEastAsia" w:hAnsiTheme="minorHAnsi" w:cstheme="minorBidi"/>
-            <w:noProof/>
-            <w:sz w:val="22"/>
-            <w:szCs w:val="22"/>
-            <w:lang w:val="fr-FR"/>
-          </w:rPr>
-          <w:tab/>
-        </w:r>
-        <w:r>
-          <w:rPr>
-            <w:rStyle w:val="Lienhypertexte"/>
-            <w:noProof/>
-          </w:rPr>
-          <w:t>Annexes</w:t>
-        </w:r>
-        <w:r>
-          <w:rPr>
-            <w:noProof/>
-            <w:webHidden/>
-          </w:rPr>
-          <w:tab/>
-        </w:r>
-        <w:r>
-          <w:rPr>
-            <w:noProof/>
-            <w:webHidden/>
-          </w:rPr>
-          <w:fldChar w:fldCharType="begin"/>
-        </w:r>
-        <w:r>
-          <w:rPr>
-            <w:noProof/>
-            <w:webHidden/>
-          </w:rPr>
-          <w:instrText xml:space="preserve"> PAGEREF _Toc293310033 \h </w:instrText>
-        </w:r>
-        <w:r>
-          <w:rPr>
-            <w:noProof/>
-            <w:webHidden/>
-          </w:rPr>
-        </w:r>
-        <w:r>
-          <w:rPr>
-            <w:noProof/>
-            <w:webHidden/>
-          </w:rPr>
-          <w:fldChar w:fldCharType="separate"/>
-        </w:r>
-        <w:r>
-          <w:rPr>
-            <w:noProof/>
-            <w:webHidden/>
-          </w:rPr>
-          <w:t>6</w:t>
-        </w:r>
-        <w:r>
-          <w:rPr>
-            <w:noProof/>
-            <w:webHidden/>
-          </w:rPr>
-          <w:fldChar w:fldCharType="end"/>
-        </w:r>
-      </w:hyperlink>
-    </w:p>
-    <w:p>
-      <w:pPr>
-        <w:pStyle w:val="TM2"/>
-        <w:tabs>
-          <w:tab w:val="left" w:pos="880"/>
-          <w:tab w:val="right" w:leader="dot" w:pos="9062"/>
-        </w:tabs>
-        <w:rPr>
-          <w:rFonts w:asciiTheme="minorHAnsi" w:eastAsiaTheme="minorEastAsia" w:hAnsiTheme="minorHAnsi" w:cstheme="minorBidi"/>
-          <w:noProof/>
-          <w:sz w:val="22"/>
-          <w:szCs w:val="22"/>
-          <w:lang w:val="fr-FR"/>
-        </w:rPr>
-      </w:pPr>
-      <w:hyperlink w:anchor="_Toc293310034" w:history="1">
-        <w:r>
-          <w:rPr>
-            <w:rStyle w:val="Lienhypertexte"/>
-            <w:noProof/>
-          </w:rPr>
-          <w:t>6.1</w:t>
-        </w:r>
-        <w:r>
-          <w:rPr>
-            <w:rFonts w:asciiTheme="minorHAnsi" w:eastAsiaTheme="minorEastAsia" w:hAnsiTheme="minorHAnsi" w:cstheme="minorBidi"/>
-            <w:noProof/>
-            <w:sz w:val="22"/>
-            <w:szCs w:val="22"/>
-            <w:lang w:val="fr-FR"/>
-          </w:rPr>
-          <w:tab/>
-        </w:r>
-        <w:r>
-          <w:rPr>
-            <w:rStyle w:val="Lienhypertexte"/>
-            <w:noProof/>
-          </w:rPr>
-          <w:t>Journal de bord</w:t>
-        </w:r>
-        <w:r>
-          <w:rPr>
-            <w:noProof/>
-            <w:webHidden/>
-          </w:rPr>
-          <w:tab/>
-        </w:r>
-        <w:r>
-          <w:rPr>
-            <w:noProof/>
-            <w:webHidden/>
-          </w:rPr>
-          <w:fldChar w:fldCharType="begin"/>
-        </w:r>
-        <w:r>
-          <w:rPr>
-            <w:noProof/>
-            <w:webHidden/>
-          </w:rPr>
-          <w:instrText xml:space="preserve"> PAGEREF _Toc293310034 \h </w:instrText>
-        </w:r>
-        <w:r>
-          <w:rPr>
-            <w:noProof/>
-            <w:webHidden/>
-          </w:rPr>
-        </w:r>
-        <w:r>
-          <w:rPr>
-            <w:noProof/>
-            <w:webHidden/>
-          </w:rPr>
-          <w:fldChar w:fldCharType="separate"/>
-        </w:r>
-        <w:r>
-          <w:rPr>
-            <w:noProof/>
-            <w:webHidden/>
-          </w:rPr>
-          <w:t>6</w:t>
-        </w:r>
-        <w:r>
-          <w:rPr>
-            <w:noProof/>
-            <w:webHidden/>
-          </w:rPr>
-          <w:fldChar w:fldCharType="end"/>
-        </w:r>
-      </w:hyperlink>
-    </w:p>
-    <w:p>
-      <w:pPr>
-        <w:pStyle w:val="TM2"/>
-        <w:tabs>
-          <w:tab w:val="left" w:pos="880"/>
-          <w:tab w:val="right" w:leader="dot" w:pos="9062"/>
-        </w:tabs>
-        <w:rPr>
-          <w:rFonts w:asciiTheme="minorHAnsi" w:eastAsiaTheme="minorEastAsia" w:hAnsiTheme="minorHAnsi" w:cstheme="minorBidi"/>
-          <w:noProof/>
-          <w:sz w:val="22"/>
-          <w:szCs w:val="22"/>
-          <w:lang w:val="fr-FR"/>
-        </w:rPr>
-      </w:pPr>
-      <w:hyperlink w:anchor="_Toc293310035" w:history="1">
-        <w:r>
-          <w:rPr>
-            <w:rStyle w:val="Lienhypertexte"/>
-            <w:noProof/>
-          </w:rPr>
-          <w:t>6.2</w:t>
-        </w:r>
-        <w:r>
-          <w:rPr>
-            <w:rFonts w:asciiTheme="minorHAnsi" w:eastAsiaTheme="minorEastAsia" w:hAnsiTheme="minorHAnsi" w:cstheme="minorBidi"/>
-            <w:noProof/>
-            <w:sz w:val="22"/>
-            <w:szCs w:val="22"/>
-            <w:lang w:val="fr-FR"/>
-          </w:rPr>
-          <w:tab/>
-        </w:r>
-        <w:r>
-          <w:rPr>
-            <w:rStyle w:val="Lienhypertexte"/>
-            <w:noProof/>
-          </w:rPr>
-          <w:t>Cahier des charges</w:t>
-        </w:r>
-        <w:r>
-          <w:rPr>
-            <w:noProof/>
-            <w:webHidden/>
-          </w:rPr>
-          <w:tab/>
-        </w:r>
-        <w:r>
-          <w:rPr>
-            <w:noProof/>
-            <w:webHidden/>
-          </w:rPr>
-          <w:fldChar w:fldCharType="begin"/>
-        </w:r>
-        <w:r>
-          <w:rPr>
-            <w:noProof/>
-            <w:webHidden/>
-          </w:rPr>
-          <w:instrText xml:space="preserve"> PAGEREF _Toc293310035 \h </w:instrText>
-        </w:r>
-        <w:r>
-          <w:rPr>
-            <w:noProof/>
-            <w:webHidden/>
-          </w:rPr>
-        </w:r>
-        <w:r>
-          <w:rPr>
-            <w:noProof/>
-            <w:webHidden/>
-          </w:rPr>
-          <w:fldChar w:fldCharType="separate"/>
-        </w:r>
-        <w:r>
-          <w:rPr>
-            <w:noProof/>
-            <w:webHidden/>
-          </w:rPr>
-          <w:t>6</w:t>
-        </w:r>
-        <w:r>
-          <w:rPr>
-            <w:noProof/>
-            <w:webHidden/>
-          </w:rPr>
-          <w:fldChar w:fldCharType="end"/>
-        </w:r>
-      </w:hyperlink>
-    </w:p>
-    <w:p>
-      <w:pPr>
-        <w:pStyle w:val="TM2"/>
-        <w:tabs>
-          <w:tab w:val="left" w:pos="880"/>
-          <w:tab w:val="right" w:leader="dot" w:pos="9062"/>
-        </w:tabs>
-        <w:rPr>
-          <w:rFonts w:asciiTheme="minorHAnsi" w:eastAsiaTheme="minorEastAsia" w:hAnsiTheme="minorHAnsi" w:cstheme="minorBidi"/>
-          <w:noProof/>
-          <w:sz w:val="22"/>
-          <w:szCs w:val="22"/>
-          <w:lang w:val="fr-FR"/>
-        </w:rPr>
-      </w:pPr>
-      <w:hyperlink w:anchor="_Toc293310036" w:history="1">
-        <w:r>
-          <w:rPr>
-            <w:rStyle w:val="Lienhypertexte"/>
-            <w:noProof/>
-          </w:rPr>
-          <w:t>6.3</w:t>
-        </w:r>
-        <w:r>
-          <w:rPr>
-            <w:rFonts w:asciiTheme="minorHAnsi" w:eastAsiaTheme="minorEastAsia" w:hAnsiTheme="minorHAnsi" w:cstheme="minorBidi"/>
-            <w:noProof/>
-            <w:sz w:val="22"/>
-            <w:szCs w:val="22"/>
-            <w:lang w:val="fr-FR"/>
-          </w:rPr>
-          <w:tab/>
-        </w:r>
-        <w:r>
-          <w:rPr>
-            <w:rStyle w:val="Lienhypertexte"/>
-            <w:noProof/>
-          </w:rPr>
-          <w:t>Code source</w:t>
-        </w:r>
-        <w:r>
-          <w:rPr>
-            <w:noProof/>
-            <w:webHidden/>
-          </w:rPr>
-          <w:tab/>
-        </w:r>
-        <w:r>
-          <w:rPr>
-            <w:noProof/>
-            <w:webHidden/>
-          </w:rPr>
-          <w:fldChar w:fldCharType="begin"/>
-        </w:r>
-        <w:r>
-          <w:rPr>
-            <w:noProof/>
-            <w:webHidden/>
-          </w:rPr>
-          <w:instrText xml:space="preserve"> PAGEREF _Toc293310036 \h </w:instrText>
-        </w:r>
-        <w:r>
-          <w:rPr>
-            <w:noProof/>
-            <w:webHidden/>
-          </w:rPr>
-        </w:r>
-        <w:r>
-          <w:rPr>
-            <w:noProof/>
-            <w:webHidden/>
-          </w:rPr>
-          <w:fldChar w:fldCharType="separate"/>
-        </w:r>
-        <w:r>
-          <w:rPr>
-            <w:noProof/>
-            <w:webHidden/>
-          </w:rPr>
-          <w:t>6</w:t>
-        </w:r>
-        <w:r>
-          <w:rPr>
-            <w:noProof/>
-            <w:webHidden/>
-          </w:rPr>
-          <w:fldChar w:fldCharType="end"/>
-        </w:r>
-      </w:hyperlink>
-    </w:p>
-    <w:p>
-      <w:pPr>
-        <w:pStyle w:val="TM2"/>
-        <w:tabs>
-          <w:tab w:val="left" w:pos="880"/>
-          <w:tab w:val="right" w:leader="dot" w:pos="9062"/>
-        </w:tabs>
-        <w:rPr>
-          <w:rFonts w:asciiTheme="minorHAnsi" w:eastAsiaTheme="minorEastAsia" w:hAnsiTheme="minorHAnsi" w:cstheme="minorBidi"/>
-          <w:noProof/>
-          <w:sz w:val="22"/>
-          <w:szCs w:val="22"/>
-          <w:lang w:val="fr-FR"/>
-        </w:rPr>
-      </w:pPr>
-      <w:hyperlink w:anchor="_Toc293310037" w:history="1">
-        <w:r>
-          <w:rPr>
-            <w:rStyle w:val="Lienhypertexte"/>
-            <w:noProof/>
-          </w:rPr>
-          <w:t>6.4</w:t>
-        </w:r>
-        <w:r>
-          <w:rPr>
-            <w:rFonts w:asciiTheme="minorHAnsi" w:eastAsiaTheme="minorEastAsia" w:hAnsiTheme="minorHAnsi" w:cstheme="minorBidi"/>
-            <w:noProof/>
-            <w:sz w:val="22"/>
-            <w:szCs w:val="22"/>
-            <w:lang w:val="fr-FR"/>
-          </w:rPr>
-          <w:tab/>
-        </w:r>
-        <w:r>
-          <w:rPr>
-            <w:rStyle w:val="Lienhypertexte"/>
-            <w:noProof/>
-          </w:rPr>
-          <w:t>Références</w:t>
-        </w:r>
-        <w:r>
-          <w:rPr>
-            <w:noProof/>
-            <w:webHidden/>
-          </w:rPr>
-          <w:tab/>
-        </w:r>
-        <w:r>
-          <w:rPr>
-            <w:noProof/>
-            <w:webHidden/>
-          </w:rPr>
-          <w:fldChar w:fldCharType="begin"/>
-        </w:r>
-        <w:r>
-          <w:rPr>
-            <w:noProof/>
-            <w:webHidden/>
-          </w:rPr>
-          <w:instrText xml:space="preserve"> PAGEREF _Toc293310037 \h </w:instrText>
-        </w:r>
-        <w:r>
-          <w:rPr>
-            <w:noProof/>
-            <w:webHidden/>
-          </w:rPr>
-        </w:r>
-        <w:r>
-          <w:rPr>
-            <w:noProof/>
-            <w:webHidden/>
-          </w:rPr>
-          <w:fldChar w:fldCharType="separate"/>
-        </w:r>
-        <w:r>
-          <w:rPr>
-            <w:noProof/>
-            <w:webHidden/>
-          </w:rPr>
-          <w:t>6</w:t>
-        </w:r>
-        <w:r>
-          <w:rPr>
-            <w:noProof/>
-            <w:webHidden/>
-          </w:rPr>
-          <w:fldChar w:fldCharType="end"/>
-        </w:r>
-      </w:hyperlink>
-    </w:p>
-    <w:p>
       <w:r>
         <w:fldChar w:fldCharType="end"/>
       </w:r>
@@ -3037,36 +1669,60 @@
       <w:r>
         <w:br w:type="page"/>
       </w:r>
-      <w:bookmarkStart w:id="5" w:name="_Toc293310009"/>
-      <w:bookmarkStart w:id="6" w:name="_Toc168284846"/>
-      <w:bookmarkStart w:id="7" w:name="_Toc168284868"/>
+      <w:bookmarkStart w:id="4" w:name="_Toc168284846"/>
+      <w:bookmarkStart w:id="5" w:name="_Toc168284868"/>
+      <w:bookmarkStart w:id="6" w:name="_Toc474141314"/>
       <w:r>
         <w:lastRenderedPageBreak/>
         <w:t>Introduction</w:t>
       </w:r>
+      <w:bookmarkEnd w:id="6"/>
+    </w:p>
+    <w:p>
+      <w:r>
+        <w:t xml:space="preserve">J’ai été mandaté par M. </w:t>
+      </w:r>
+      <w:r>
+        <w:t>Sacchetti</w:t>
+      </w:r>
+      <w:r>
+        <w:t xml:space="preserve"> pour réaliser un projet de Météo en PHP ainsi qu’en C# ou en Android.</w:t>
+      </w:r>
+    </w:p>
+    <w:p/>
+    <w:p>
+      <w:r>
+        <w:t>Le projet consiste</w:t>
+      </w:r>
+      <w:r>
+        <w:t xml:space="preserve"> à afficher la météo pour une ville se trouvant dans une liste déroulante. </w:t>
+      </w:r>
+      <w:r>
+        <w:t>Quatre</w:t>
+      </w:r>
+      <w:r>
+        <w:t xml:space="preserve"> villes </w:t>
+      </w:r>
+      <w:r>
+        <w:t>doivent</w:t>
+      </w:r>
+      <w:r>
+        <w:t xml:space="preserve"> se trouver dans la liste par défaut. On peut ajouter des villes qui seront conservée.</w:t>
+      </w:r>
+    </w:p>
+    <w:p/>
+    <w:p>
+      <w:r>
+        <w:t>Le projet à commencer le 19/12/2016 et doit être rendu le 6/02/2017</w:t>
+      </w:r>
+      <w:r>
+        <w:t xml:space="preserve"> à 16h20</w:t>
+      </w:r>
+      <w:r>
+        <w:t>.</w:t>
+      </w:r>
+      <w:bookmarkEnd w:id="4"/>
       <w:bookmarkEnd w:id="5"/>
-    </w:p>
-    <w:p>
-      <w:r>
-        <w:t>J’ai été mandaté par M. Sachetti pour réaliser un projet de Météo en PHP ainsi qu’en C# ou en Android.</w:t>
-      </w:r>
-    </w:p>
-    <w:p/>
-    <w:p>
-      <w:r>
-        <w:t>Le projet consiste</w:t>
-      </w:r>
-      <w:r>
-        <w:t xml:space="preserve"> à afficher la météo pour une ville se trouvant dans une liste déroulante. Quatres villes devaient se trouver dans la liste par défaut. On peut ajouter des villes qui seront conservée.</w:t>
-      </w:r>
-    </w:p>
-    <w:p/>
-    <w:p>
-      <w:r>
-        <w:t>Le projet à commencer le 19/12/2016 et doit être rendu le 6/02/2017.</w:t>
-      </w:r>
-      <w:bookmarkEnd w:id="6"/>
-      <w:bookmarkEnd w:id="7"/>
     </w:p>
     <w:p>
       <w:pPr>
@@ -3076,27 +1732,13 @@
           <w:numId w:val="4"/>
         </w:numPr>
       </w:pPr>
-      <w:bookmarkStart w:id="8" w:name="_Toc293297620"/>
-      <w:bookmarkStart w:id="9" w:name="_Toc293310010"/>
+      <w:bookmarkStart w:id="7" w:name="_Toc293297620"/>
+      <w:bookmarkStart w:id="8" w:name="_Toc474141315"/>
       <w:r>
         <w:t>Documentation de développement</w:t>
       </w:r>
+      <w:bookmarkEnd w:id="7"/>
       <w:bookmarkEnd w:id="8"/>
-      <w:bookmarkEnd w:id="9"/>
-    </w:p>
-    <w:p>
-      <w:r>
-        <w:t xml:space="preserve">Il s’agit d’une analyse préalable. Le but est </w:t>
-      </w:r>
-      <w:r>
-        <w:t xml:space="preserve">de </w:t>
-      </w:r>
-      <w:r>
-        <w:t>définir les objectifs que le programme doit remplir</w:t>
-      </w:r>
-      <w:r>
-        <w:t>.</w:t>
-      </w:r>
     </w:p>
     <w:p>
       <w:pPr>
@@ -3109,18 +1751,26 @@
           <w:i w:val="0"/>
         </w:rPr>
       </w:pPr>
-      <w:bookmarkStart w:id="10" w:name="_Toc168284848"/>
-      <w:bookmarkStart w:id="11" w:name="_Toc168284870"/>
+      <w:bookmarkStart w:id="9" w:name="_Toc168284848"/>
+      <w:bookmarkStart w:id="10" w:name="_Toc168284870"/>
+      <w:bookmarkStart w:id="11" w:name="_Toc474141316"/>
       <w:r>
         <w:rPr>
           <w:i w:val="0"/>
         </w:rPr>
         <w:t>Cahier des charges</w:t>
       </w:r>
-    </w:p>
-    <w:p>
-      <w:r>
-        <w:t>L’application permet d’afficher la météo des prochains 5 jours. Des imagfes doivent illustrer chacun de ces jours. Le choix de la localité doit se faire par une liste déroulante. Par défaut, les villes présentes sont Neuchâtel, La Chaux-de-fonds, Berne et Lausanne.</w:t>
+      <w:bookmarkEnd w:id="11"/>
+    </w:p>
+    <w:p>
+      <w:r>
+        <w:t xml:space="preserve">L’application permet d’afficher la météo des prochains 5 jours. </w:t>
+      </w:r>
+      <w:r>
+        <w:t>Des imag</w:t>
+      </w:r>
+      <w:r>
+        <w:t>es doivent illustrer chacun de ces jours. Le choix de la localité doit se faire par une liste déroulante. Par défaut, les villes présentes sont Neuchâtel, La Chaux-de-fonds, Berne et Lausanne.</w:t>
       </w:r>
     </w:p>
     <w:p>
@@ -3132,8 +1782,8 @@
       <w:r>
         <w:t>Il doit être possible d’ajouter des localités supplémentaires qui seront conservée au prochain lancement de l’application.</w:t>
       </w:r>
+      <w:bookmarkEnd w:id="9"/>
       <w:bookmarkEnd w:id="10"/>
-      <w:bookmarkEnd w:id="11"/>
     </w:p>
     <w:p/>
     <w:p>
@@ -3144,7 +1794,7 @@
           <w:numId w:val="4"/>
         </w:numPr>
       </w:pPr>
-      <w:bookmarkStart w:id="12" w:name="_Toc293310015"/>
+      <w:bookmarkStart w:id="12" w:name="_Toc474141317"/>
       <w:r>
         <w:rPr>
           <w:i w:val="0"/>
@@ -3177,39 +1827,19 @@
           <w:i w:val="0"/>
         </w:rPr>
       </w:pPr>
-      <w:bookmarkStart w:id="13" w:name="_Toc293310016"/>
+      <w:bookmarkStart w:id="13" w:name="_Toc474141318"/>
       <w:r>
         <w:rPr>
           <w:i w:val="0"/>
         </w:rPr>
-        <w:t>Planning de livraison global</w:t>
+        <w:t xml:space="preserve">Planning </w:t>
       </w:r>
       <w:bookmarkEnd w:id="13"/>
-    </w:p>
-    <w:p>
-      <w:r>
-        <w:t xml:space="preserve">Citez les échéances prédéfinies pour chaque grande étape du projet. Ce planning permet de définir la date </w:t>
-      </w:r>
-      <w:r>
-        <w:t>de la livraison</w:t>
-      </w:r>
-      <w:r>
-        <w:t xml:space="preserve"> </w:t>
-      </w:r>
-      <w:r>
-        <w:t>définitive du projet</w:t>
-      </w:r>
-      <w:r>
-        <w:t>. Ces dates permettent de définir les jalon</w:t>
-      </w:r>
-      <w:r>
-        <w:t>s</w:t>
-      </w:r>
-      <w:r>
-        <w:t xml:space="preserve"> ou revue de projet à définir avec le client</w:t>
-      </w:r>
-      <w:r>
-        <w:t>.</w:t>
+      <w:r>
+        <w:rPr>
+          <w:i w:val="0"/>
+        </w:rPr>
+        <w:t>initial</w:t>
       </w:r>
     </w:p>
     <w:p>
@@ -3275,80 +1905,2381 @@
     </w:p>
     <w:p>
       <w:pPr>
+        <w:rPr>
+          <w:lang w:val="fr-FR"/>
+        </w:rPr>
+      </w:pPr>
+      <w:r>
+        <w:rPr>
+          <w:lang w:val="fr-FR"/>
+        </w:rPr>
+        <w:br w:type="page"/>
+      </w:r>
+    </w:p>
+    <w:p>
+      <w:pPr>
         <w:pStyle w:val="Titre1"/>
       </w:pPr>
-      <w:bookmarkStart w:id="14" w:name="_Toc168284850"/>
-      <w:bookmarkStart w:id="15" w:name="_Toc168284872"/>
-      <w:bookmarkStart w:id="16" w:name="_Toc293310019"/>
-      <w:r>
-        <w:t>Réalisation</w:t>
-      </w:r>
-      <w:r>
+      <w:bookmarkStart w:id="14" w:name="_Toc474141319"/>
+      <w:r>
+        <w:lastRenderedPageBreak/>
+        <w:t>Code clé</w:t>
+      </w:r>
+      <w:bookmarkEnd w:id="14"/>
+    </w:p>
+    <w:p>
+      <w:pPr>
+        <w:pStyle w:val="Titre2"/>
+      </w:pPr>
+      <w:bookmarkStart w:id="15" w:name="_Toc474141320"/>
+      <w:r>
+        <w:t>C# Méthode « RecupereMeteo »</w:t>
+      </w:r>
+      <w:bookmarkEnd w:id="15"/>
+    </w:p>
+    <w:p>
+      <w:pPr>
+        <w:autoSpaceDE w:val="0"/>
+        <w:autoSpaceDN w:val="0"/>
+        <w:adjustRightInd w:val="0"/>
+        <w:rPr>
+          <w:rFonts w:ascii="Courier New" w:hAnsi="Courier New" w:cs="Courier New"/>
+          <w:color w:val="000000"/>
+          <w:sz w:val="18"/>
+          <w:szCs w:val="18"/>
+          <w:highlight w:val="white"/>
+        </w:rPr>
+      </w:pPr>
+      <w:r>
+        <w:rPr>
+          <w:rFonts w:ascii="Courier New" w:hAnsi="Courier New" w:cs="Courier New"/>
+          <w:color w:val="0000FF"/>
+          <w:sz w:val="18"/>
+          <w:szCs w:val="18"/>
+          <w:highlight w:val="white"/>
+        </w:rPr>
+        <w:t>private</w:t>
+      </w:r>
+      <w:r>
+        <w:rPr>
+          <w:rFonts w:ascii="Courier New" w:hAnsi="Courier New" w:cs="Courier New"/>
+          <w:color w:val="000000"/>
+          <w:sz w:val="18"/>
+          <w:szCs w:val="18"/>
+          <w:highlight w:val="white"/>
+        </w:rPr>
         <w:t xml:space="preserve"> </w:t>
       </w:r>
-      <w:bookmarkEnd w:id="14"/>
-      <w:bookmarkEnd w:id="15"/>
-      <w:r>
-        <w:t>des cas d'utilisation</w:t>
-      </w:r>
+      <w:r>
+        <w:rPr>
+          <w:rFonts w:ascii="Courier New" w:hAnsi="Courier New" w:cs="Courier New"/>
+          <w:color w:val="0000FF"/>
+          <w:sz w:val="18"/>
+          <w:szCs w:val="18"/>
+          <w:highlight w:val="white"/>
+        </w:rPr>
+        <w:t>void</w:t>
+      </w:r>
+      <w:r>
+        <w:rPr>
+          <w:rFonts w:ascii="Courier New" w:hAnsi="Courier New" w:cs="Courier New"/>
+          <w:color w:val="000000"/>
+          <w:sz w:val="18"/>
+          <w:szCs w:val="18"/>
+          <w:highlight w:val="white"/>
+        </w:rPr>
+        <w:t xml:space="preserve"> RecupererMeteo(</w:t>
+      </w:r>
+      <w:r>
+        <w:rPr>
+          <w:rFonts w:ascii="Courier New" w:hAnsi="Courier New" w:cs="Courier New"/>
+          <w:color w:val="0000FF"/>
+          <w:sz w:val="18"/>
+          <w:szCs w:val="18"/>
+          <w:highlight w:val="white"/>
+        </w:rPr>
+        <w:t>string</w:t>
+      </w:r>
+      <w:r>
+        <w:rPr>
+          <w:rFonts w:ascii="Courier New" w:hAnsi="Courier New" w:cs="Courier New"/>
+          <w:color w:val="000000"/>
+          <w:sz w:val="18"/>
+          <w:szCs w:val="18"/>
+          <w:highlight w:val="white"/>
+        </w:rPr>
+        <w:t xml:space="preserve"> Ville)</w:t>
+      </w:r>
+    </w:p>
+    <w:p>
+      <w:pPr>
+        <w:autoSpaceDE w:val="0"/>
+        <w:autoSpaceDN w:val="0"/>
+        <w:adjustRightInd w:val="0"/>
+        <w:rPr>
+          <w:rFonts w:ascii="Courier New" w:hAnsi="Courier New" w:cs="Courier New"/>
+          <w:color w:val="000000"/>
+          <w:sz w:val="18"/>
+          <w:szCs w:val="18"/>
+          <w:highlight w:val="white"/>
+          <w:lang w:val="de-CH"/>
+        </w:rPr>
+      </w:pPr>
+      <w:r>
+        <w:rPr>
+          <w:rFonts w:ascii="Courier New" w:hAnsi="Courier New" w:cs="Courier New"/>
+          <w:color w:val="000000"/>
+          <w:sz w:val="18"/>
+          <w:szCs w:val="18"/>
+          <w:highlight w:val="white"/>
+          <w:lang w:val="de-CH"/>
+        </w:rPr>
+        <w:t>{</w:t>
+      </w:r>
+    </w:p>
+    <w:p>
+      <w:pPr>
+        <w:autoSpaceDE w:val="0"/>
+        <w:autoSpaceDN w:val="0"/>
+        <w:adjustRightInd w:val="0"/>
+        <w:rPr>
+          <w:rFonts w:ascii="Courier New" w:hAnsi="Courier New" w:cs="Courier New"/>
+          <w:color w:val="000000"/>
+          <w:sz w:val="18"/>
+          <w:szCs w:val="18"/>
+          <w:highlight w:val="white"/>
+          <w:lang w:val="de-CH"/>
+        </w:rPr>
+      </w:pPr>
+      <w:r>
+        <w:rPr>
+          <w:rFonts w:ascii="Courier New" w:hAnsi="Courier New" w:cs="Courier New"/>
+          <w:color w:val="000000"/>
+          <w:sz w:val="18"/>
+          <w:szCs w:val="18"/>
+          <w:highlight w:val="white"/>
+          <w:lang w:val="de-CH"/>
+        </w:rPr>
+        <w:t xml:space="preserve">   </w:t>
+      </w:r>
+      <w:r>
+        <w:rPr>
+          <w:rFonts w:ascii="Courier New" w:hAnsi="Courier New" w:cs="Courier New"/>
+          <w:color w:val="2B91AF"/>
+          <w:sz w:val="18"/>
+          <w:szCs w:val="18"/>
+          <w:highlight w:val="white"/>
+          <w:lang w:val="de-CH"/>
+        </w:rPr>
+        <w:t>Meteo</w:t>
+      </w:r>
+      <w:r>
+        <w:rPr>
+          <w:rFonts w:ascii="Courier New" w:hAnsi="Courier New" w:cs="Courier New"/>
+          <w:color w:val="000000"/>
+          <w:sz w:val="18"/>
+          <w:szCs w:val="18"/>
+          <w:highlight w:val="white"/>
+          <w:lang w:val="de-CH"/>
+        </w:rPr>
+        <w:t xml:space="preserve"> MeteoReponse = </w:t>
+      </w:r>
+      <w:r>
+        <w:rPr>
+          <w:rFonts w:ascii="Courier New" w:hAnsi="Courier New" w:cs="Courier New"/>
+          <w:color w:val="0000FF"/>
+          <w:sz w:val="18"/>
+          <w:szCs w:val="18"/>
+          <w:highlight w:val="white"/>
+          <w:lang w:val="de-CH"/>
+        </w:rPr>
+        <w:t>new</w:t>
+      </w:r>
+      <w:r>
+        <w:rPr>
+          <w:rFonts w:ascii="Courier New" w:hAnsi="Courier New" w:cs="Courier New"/>
+          <w:color w:val="000000"/>
+          <w:sz w:val="18"/>
+          <w:szCs w:val="18"/>
+          <w:highlight w:val="white"/>
+          <w:lang w:val="de-CH"/>
+        </w:rPr>
+        <w:t xml:space="preserve"> </w:t>
+      </w:r>
+      <w:r>
+        <w:rPr>
+          <w:rFonts w:ascii="Courier New" w:hAnsi="Courier New" w:cs="Courier New"/>
+          <w:color w:val="2B91AF"/>
+          <w:sz w:val="18"/>
+          <w:szCs w:val="18"/>
+          <w:highlight w:val="white"/>
+          <w:lang w:val="de-CH"/>
+        </w:rPr>
+        <w:t>Meteo</w:t>
+      </w:r>
+      <w:r>
+        <w:rPr>
+          <w:rFonts w:ascii="Courier New" w:hAnsi="Courier New" w:cs="Courier New"/>
+          <w:color w:val="000000"/>
+          <w:sz w:val="18"/>
+          <w:szCs w:val="18"/>
+          <w:highlight w:val="white"/>
+          <w:lang w:val="de-CH"/>
+        </w:rPr>
+        <w:t>();</w:t>
+      </w:r>
+    </w:p>
+    <w:p>
+      <w:pPr>
+        <w:autoSpaceDE w:val="0"/>
+        <w:autoSpaceDN w:val="0"/>
+        <w:adjustRightInd w:val="0"/>
+        <w:rPr>
+          <w:rFonts w:ascii="Courier New" w:hAnsi="Courier New" w:cs="Courier New"/>
+          <w:color w:val="000000"/>
+          <w:sz w:val="18"/>
+          <w:szCs w:val="18"/>
+          <w:highlight w:val="white"/>
+          <w:lang w:val="de-CH"/>
+        </w:rPr>
+      </w:pPr>
+    </w:p>
+    <w:p>
+      <w:pPr>
+        <w:autoSpaceDE w:val="0"/>
+        <w:autoSpaceDN w:val="0"/>
+        <w:adjustRightInd w:val="0"/>
+        <w:rPr>
+          <w:rFonts w:ascii="Courier New" w:hAnsi="Courier New" w:cs="Courier New"/>
+          <w:color w:val="000000"/>
+          <w:sz w:val="18"/>
+          <w:szCs w:val="18"/>
+          <w:highlight w:val="white"/>
+          <w:lang w:val="de-CH"/>
+        </w:rPr>
+      </w:pPr>
+      <w:r>
+        <w:rPr>
+          <w:rFonts w:ascii="Courier New" w:hAnsi="Courier New" w:cs="Courier New"/>
+          <w:color w:val="0000FF"/>
+          <w:sz w:val="18"/>
+          <w:szCs w:val="18"/>
+          <w:highlight w:val="white"/>
+          <w:lang w:val="de-CH"/>
+        </w:rPr>
+        <w:t>try</w:t>
+      </w:r>
+    </w:p>
+    <w:p>
+      <w:pPr>
+        <w:autoSpaceDE w:val="0"/>
+        <w:autoSpaceDN w:val="0"/>
+        <w:adjustRightInd w:val="0"/>
+        <w:rPr>
+          <w:rFonts w:ascii="Courier New" w:hAnsi="Courier New" w:cs="Courier New"/>
+          <w:color w:val="000000"/>
+          <w:sz w:val="18"/>
+          <w:szCs w:val="18"/>
+          <w:highlight w:val="white"/>
+          <w:lang w:val="de-CH"/>
+        </w:rPr>
+      </w:pPr>
+      <w:r>
+        <w:rPr>
+          <w:rFonts w:ascii="Courier New" w:hAnsi="Courier New" w:cs="Courier New"/>
+          <w:color w:val="000000"/>
+          <w:sz w:val="18"/>
+          <w:szCs w:val="18"/>
+          <w:highlight w:val="white"/>
+          <w:lang w:val="de-CH"/>
+        </w:rPr>
+        <w:t xml:space="preserve">   {</w:t>
+      </w:r>
+    </w:p>
+    <w:p>
+      <w:pPr>
+        <w:autoSpaceDE w:val="0"/>
+        <w:autoSpaceDN w:val="0"/>
+        <w:adjustRightInd w:val="0"/>
+        <w:rPr>
+          <w:rFonts w:ascii="Courier New" w:hAnsi="Courier New" w:cs="Courier New"/>
+          <w:color w:val="000000"/>
+          <w:sz w:val="18"/>
+          <w:szCs w:val="18"/>
+          <w:highlight w:val="white"/>
+        </w:rPr>
+      </w:pPr>
+      <w:r>
+        <w:rPr>
+          <w:rFonts w:ascii="Courier New" w:hAnsi="Courier New" w:cs="Courier New"/>
+          <w:color w:val="000000"/>
+          <w:sz w:val="18"/>
+          <w:szCs w:val="18"/>
+          <w:highlight w:val="white"/>
+        </w:rPr>
+        <w:t xml:space="preserve">     </w:t>
+      </w:r>
+      <w:r>
+        <w:rPr>
+          <w:rFonts w:ascii="Courier New" w:hAnsi="Courier New" w:cs="Courier New"/>
+          <w:color w:val="008000"/>
+          <w:sz w:val="18"/>
+          <w:szCs w:val="18"/>
+          <w:highlight w:val="white"/>
+        </w:rPr>
+        <w:t>Connexion au site.</w:t>
+      </w:r>
+    </w:p>
+    <w:p>
+      <w:pPr>
+        <w:autoSpaceDE w:val="0"/>
+        <w:autoSpaceDN w:val="0"/>
+        <w:adjustRightInd w:val="0"/>
+        <w:rPr>
+          <w:rFonts w:ascii="Courier New" w:hAnsi="Courier New" w:cs="Courier New"/>
+          <w:color w:val="000000"/>
+          <w:sz w:val="18"/>
+          <w:szCs w:val="18"/>
+          <w:highlight w:val="white"/>
+        </w:rPr>
+      </w:pPr>
+      <w:r>
+        <w:rPr>
+          <w:rFonts w:ascii="Courier New" w:hAnsi="Courier New" w:cs="Courier New"/>
+          <w:color w:val="000000"/>
+          <w:sz w:val="18"/>
+          <w:szCs w:val="18"/>
+          <w:highlight w:val="white"/>
+        </w:rPr>
+        <w:t xml:space="preserve">     </w:t>
+      </w:r>
+      <w:r>
+        <w:rPr>
+          <w:rFonts w:ascii="Courier New" w:hAnsi="Courier New" w:cs="Courier New"/>
+          <w:color w:val="0000FF"/>
+          <w:sz w:val="18"/>
+          <w:szCs w:val="18"/>
+          <w:highlight w:val="white"/>
+        </w:rPr>
+        <w:t>string</w:t>
+      </w:r>
+      <w:r>
+        <w:rPr>
+          <w:rFonts w:ascii="Courier New" w:hAnsi="Courier New" w:cs="Courier New"/>
+          <w:color w:val="000000"/>
+          <w:sz w:val="18"/>
+          <w:szCs w:val="18"/>
+          <w:highlight w:val="white"/>
+        </w:rPr>
+        <w:t xml:space="preserve"> endPoint = </w:t>
+      </w:r>
+      <w:r>
+        <w:rPr>
+          <w:rFonts w:ascii="Courier New" w:hAnsi="Courier New" w:cs="Courier New"/>
+          <w:color w:val="800000"/>
+          <w:sz w:val="18"/>
+          <w:szCs w:val="18"/>
+          <w:highlight w:val="white"/>
+        </w:rPr>
+        <w:t>@"http://www.prevision-meteo.ch/services/json/"</w:t>
+      </w:r>
+      <w:r>
+        <w:rPr>
+          <w:rFonts w:ascii="Courier New" w:hAnsi="Courier New" w:cs="Courier New"/>
+          <w:color w:val="000000"/>
+          <w:sz w:val="18"/>
+          <w:szCs w:val="18"/>
+          <w:highlight w:val="white"/>
+        </w:rPr>
+        <w:t xml:space="preserve"> + Ville;</w:t>
+      </w:r>
+    </w:p>
+    <w:p>
+      <w:pPr>
+        <w:autoSpaceDE w:val="0"/>
+        <w:autoSpaceDN w:val="0"/>
+        <w:adjustRightInd w:val="0"/>
+        <w:rPr>
+          <w:rFonts w:ascii="Courier New" w:hAnsi="Courier New" w:cs="Courier New"/>
+          <w:color w:val="000000"/>
+          <w:sz w:val="18"/>
+          <w:szCs w:val="18"/>
+          <w:highlight w:val="white"/>
+        </w:rPr>
+      </w:pPr>
+      <w:r>
+        <w:rPr>
+          <w:rFonts w:ascii="Courier New" w:hAnsi="Courier New" w:cs="Courier New"/>
+          <w:color w:val="000000"/>
+          <w:sz w:val="18"/>
+          <w:szCs w:val="18"/>
+          <w:highlight w:val="white"/>
+        </w:rPr>
+        <w:t xml:space="preserve">     </w:t>
+      </w:r>
+      <w:r>
+        <w:rPr>
+          <w:rFonts w:ascii="Courier New" w:hAnsi="Courier New" w:cs="Courier New"/>
+          <w:color w:val="0000FF"/>
+          <w:sz w:val="18"/>
+          <w:szCs w:val="18"/>
+          <w:highlight w:val="white"/>
+        </w:rPr>
+        <w:t>var</w:t>
+      </w:r>
+      <w:r>
+        <w:rPr>
+          <w:rFonts w:ascii="Courier New" w:hAnsi="Courier New" w:cs="Courier New"/>
+          <w:color w:val="000000"/>
+          <w:sz w:val="18"/>
+          <w:szCs w:val="18"/>
+          <w:highlight w:val="white"/>
+        </w:rPr>
+        <w:t xml:space="preserve"> client = </w:t>
+      </w:r>
+      <w:r>
+        <w:rPr>
+          <w:rFonts w:ascii="Courier New" w:hAnsi="Courier New" w:cs="Courier New"/>
+          <w:color w:val="0000FF"/>
+          <w:sz w:val="18"/>
+          <w:szCs w:val="18"/>
+          <w:highlight w:val="white"/>
+        </w:rPr>
+        <w:t>new</w:t>
+      </w:r>
+      <w:r>
+        <w:rPr>
+          <w:rFonts w:ascii="Courier New" w:hAnsi="Courier New" w:cs="Courier New"/>
+          <w:color w:val="000000"/>
+          <w:sz w:val="18"/>
+          <w:szCs w:val="18"/>
+          <w:highlight w:val="white"/>
+        </w:rPr>
+        <w:t xml:space="preserve"> </w:t>
+      </w:r>
+      <w:r>
+        <w:rPr>
+          <w:rFonts w:ascii="Courier New" w:hAnsi="Courier New" w:cs="Courier New"/>
+          <w:color w:val="2B91AF"/>
+          <w:sz w:val="18"/>
+          <w:szCs w:val="18"/>
+          <w:highlight w:val="white"/>
+        </w:rPr>
+        <w:t>RestClient</w:t>
+      </w:r>
+      <w:r>
+        <w:rPr>
+          <w:rFonts w:ascii="Courier New" w:hAnsi="Courier New" w:cs="Courier New"/>
+          <w:color w:val="000000"/>
+          <w:sz w:val="18"/>
+          <w:szCs w:val="18"/>
+          <w:highlight w:val="white"/>
+        </w:rPr>
+        <w:t>(endPoint);</w:t>
+      </w:r>
+    </w:p>
+    <w:p>
+      <w:pPr>
+        <w:autoSpaceDE w:val="0"/>
+        <w:autoSpaceDN w:val="0"/>
+        <w:adjustRightInd w:val="0"/>
+        <w:rPr>
+          <w:rFonts w:ascii="Courier New" w:hAnsi="Courier New" w:cs="Courier New"/>
+          <w:color w:val="000000"/>
+          <w:sz w:val="18"/>
+          <w:szCs w:val="18"/>
+          <w:highlight w:val="white"/>
+        </w:rPr>
+      </w:pPr>
+      <w:r>
+        <w:rPr>
+          <w:rFonts w:ascii="Courier New" w:hAnsi="Courier New" w:cs="Courier New"/>
+          <w:color w:val="000000"/>
+          <w:sz w:val="18"/>
+          <w:szCs w:val="18"/>
+          <w:highlight w:val="white"/>
+        </w:rPr>
+        <w:t xml:space="preserve">     </w:t>
+      </w:r>
+      <w:r>
+        <w:rPr>
+          <w:rFonts w:ascii="Courier New" w:hAnsi="Courier New" w:cs="Courier New"/>
+          <w:color w:val="0000FF"/>
+          <w:sz w:val="18"/>
+          <w:szCs w:val="18"/>
+          <w:highlight w:val="white"/>
+        </w:rPr>
+        <w:t>var</w:t>
+      </w:r>
+      <w:r>
+        <w:rPr>
+          <w:rFonts w:ascii="Courier New" w:hAnsi="Courier New" w:cs="Courier New"/>
+          <w:color w:val="000000"/>
+          <w:sz w:val="18"/>
+          <w:szCs w:val="18"/>
+          <w:highlight w:val="white"/>
+        </w:rPr>
+        <w:t xml:space="preserve"> json = client.MakeRequest();</w:t>
+      </w:r>
+    </w:p>
+    <w:p>
+      <w:pPr>
+        <w:autoSpaceDE w:val="0"/>
+        <w:autoSpaceDN w:val="0"/>
+        <w:adjustRightInd w:val="0"/>
+        <w:rPr>
+          <w:rFonts w:ascii="Courier New" w:hAnsi="Courier New" w:cs="Courier New"/>
+          <w:color w:val="000000"/>
+          <w:sz w:val="18"/>
+          <w:szCs w:val="18"/>
+          <w:highlight w:val="white"/>
+        </w:rPr>
+      </w:pPr>
+      <w:r>
+        <w:rPr>
+          <w:rFonts w:ascii="Courier New" w:hAnsi="Courier New" w:cs="Courier New"/>
+          <w:color w:val="000000"/>
+          <w:sz w:val="18"/>
+          <w:szCs w:val="18"/>
+          <w:highlight w:val="white"/>
+        </w:rPr>
+        <w:t xml:space="preserve">     </w:t>
+      </w:r>
+      <w:r>
+        <w:rPr>
+          <w:rFonts w:ascii="Courier New" w:hAnsi="Courier New" w:cs="Courier New"/>
+          <w:color w:val="0000FF"/>
+          <w:sz w:val="18"/>
+          <w:szCs w:val="18"/>
+          <w:highlight w:val="white"/>
+        </w:rPr>
+        <w:t>object</w:t>
+      </w:r>
+      <w:r>
+        <w:rPr>
+          <w:rFonts w:ascii="Courier New" w:hAnsi="Courier New" w:cs="Courier New"/>
+          <w:color w:val="000000"/>
+          <w:sz w:val="18"/>
+          <w:szCs w:val="18"/>
+          <w:highlight w:val="white"/>
+        </w:rPr>
+        <w:t xml:space="preserve"> objResponse = </w:t>
+      </w:r>
+      <w:r>
+        <w:rPr>
+          <w:rFonts w:ascii="Courier New" w:hAnsi="Courier New" w:cs="Courier New"/>
+          <w:color w:val="2B91AF"/>
+          <w:sz w:val="18"/>
+          <w:szCs w:val="18"/>
+          <w:highlight w:val="white"/>
+        </w:rPr>
+        <w:t>JsonConvert</w:t>
+      </w:r>
+      <w:r>
+        <w:rPr>
+          <w:rFonts w:ascii="Courier New" w:hAnsi="Courier New" w:cs="Courier New"/>
+          <w:color w:val="000000"/>
+          <w:sz w:val="18"/>
+          <w:szCs w:val="18"/>
+          <w:highlight w:val="white"/>
+        </w:rPr>
+        <w:t xml:space="preserve">.DeserializeObject(json, </w:t>
+      </w:r>
+      <w:r>
+        <w:rPr>
+          <w:rFonts w:ascii="Courier New" w:hAnsi="Courier New" w:cs="Courier New"/>
+          <w:color w:val="0000FF"/>
+          <w:sz w:val="18"/>
+          <w:szCs w:val="18"/>
+          <w:highlight w:val="white"/>
+        </w:rPr>
+        <w:t>typeof</w:t>
+      </w:r>
+      <w:r>
+        <w:rPr>
+          <w:rFonts w:ascii="Courier New" w:hAnsi="Courier New" w:cs="Courier New"/>
+          <w:color w:val="000000"/>
+          <w:sz w:val="18"/>
+          <w:szCs w:val="18"/>
+          <w:highlight w:val="white"/>
+        </w:rPr>
+        <w:t>(</w:t>
+      </w:r>
+      <w:r>
+        <w:rPr>
+          <w:rFonts w:ascii="Courier New" w:hAnsi="Courier New" w:cs="Courier New"/>
+          <w:color w:val="2B91AF"/>
+          <w:sz w:val="18"/>
+          <w:szCs w:val="18"/>
+          <w:highlight w:val="white"/>
+        </w:rPr>
+        <w:t>Meteo</w:t>
+      </w:r>
+      <w:r>
+        <w:rPr>
+          <w:rFonts w:ascii="Courier New" w:hAnsi="Courier New" w:cs="Courier New"/>
+          <w:color w:val="000000"/>
+          <w:sz w:val="18"/>
+          <w:szCs w:val="18"/>
+          <w:highlight w:val="white"/>
+        </w:rPr>
+        <w:t>));</w:t>
+      </w:r>
+    </w:p>
+    <w:p>
+      <w:pPr>
+        <w:autoSpaceDE w:val="0"/>
+        <w:autoSpaceDN w:val="0"/>
+        <w:adjustRightInd w:val="0"/>
+        <w:rPr>
+          <w:rFonts w:ascii="Courier New" w:hAnsi="Courier New" w:cs="Courier New"/>
+          <w:color w:val="000000"/>
+          <w:sz w:val="18"/>
+          <w:szCs w:val="18"/>
+          <w:highlight w:val="white"/>
+        </w:rPr>
+      </w:pPr>
+    </w:p>
+    <w:p>
+      <w:pPr>
+        <w:autoSpaceDE w:val="0"/>
+        <w:autoSpaceDN w:val="0"/>
+        <w:adjustRightInd w:val="0"/>
+        <w:rPr>
+          <w:rFonts w:ascii="Courier New" w:hAnsi="Courier New" w:cs="Courier New"/>
+          <w:color w:val="000000"/>
+          <w:sz w:val="18"/>
+          <w:szCs w:val="18"/>
+          <w:highlight w:val="white"/>
+        </w:rPr>
+      </w:pPr>
+      <w:r>
+        <w:rPr>
+          <w:rFonts w:ascii="Courier New" w:hAnsi="Courier New" w:cs="Courier New"/>
+          <w:color w:val="000000"/>
+          <w:sz w:val="18"/>
+          <w:szCs w:val="18"/>
+          <w:highlight w:val="white"/>
+        </w:rPr>
+        <w:t xml:space="preserve">     </w:t>
+      </w:r>
+      <w:r>
+        <w:rPr>
+          <w:rFonts w:ascii="Courier New" w:hAnsi="Courier New" w:cs="Courier New"/>
+          <w:color w:val="008000"/>
+          <w:sz w:val="18"/>
+          <w:szCs w:val="18"/>
+          <w:highlight w:val="white"/>
+        </w:rPr>
+        <w:t>//Converti dans le type requis</w:t>
+      </w:r>
+    </w:p>
+    <w:p>
+      <w:pPr>
+        <w:autoSpaceDE w:val="0"/>
+        <w:autoSpaceDN w:val="0"/>
+        <w:adjustRightInd w:val="0"/>
+        <w:rPr>
+          <w:rFonts w:ascii="Courier New" w:hAnsi="Courier New" w:cs="Courier New"/>
+          <w:color w:val="000000"/>
+          <w:sz w:val="18"/>
+          <w:szCs w:val="18"/>
+          <w:highlight w:val="white"/>
+        </w:rPr>
+      </w:pPr>
+      <w:r>
+        <w:rPr>
+          <w:rFonts w:ascii="Courier New" w:hAnsi="Courier New" w:cs="Courier New"/>
+          <w:color w:val="000000"/>
+          <w:sz w:val="18"/>
+          <w:szCs w:val="18"/>
+          <w:highlight w:val="white"/>
+        </w:rPr>
+        <w:t xml:space="preserve">     MeteoReponse = (</w:t>
+      </w:r>
+      <w:r>
+        <w:rPr>
+          <w:rFonts w:ascii="Courier New" w:hAnsi="Courier New" w:cs="Courier New"/>
+          <w:color w:val="2B91AF"/>
+          <w:sz w:val="18"/>
+          <w:szCs w:val="18"/>
+          <w:highlight w:val="white"/>
+        </w:rPr>
+        <w:t>Meteo</w:t>
+      </w:r>
+      <w:r>
+        <w:rPr>
+          <w:rFonts w:ascii="Courier New" w:hAnsi="Courier New" w:cs="Courier New"/>
+          <w:color w:val="000000"/>
+          <w:sz w:val="18"/>
+          <w:szCs w:val="18"/>
+          <w:highlight w:val="white"/>
+        </w:rPr>
+        <w:t>)objResponse;</w:t>
+      </w:r>
+    </w:p>
+    <w:p>
+      <w:pPr>
+        <w:autoSpaceDE w:val="0"/>
+        <w:autoSpaceDN w:val="0"/>
+        <w:adjustRightInd w:val="0"/>
+        <w:rPr>
+          <w:rFonts w:ascii="Courier New" w:hAnsi="Courier New" w:cs="Courier New"/>
+          <w:color w:val="000000"/>
+          <w:sz w:val="18"/>
+          <w:szCs w:val="18"/>
+          <w:highlight w:val="white"/>
+        </w:rPr>
+      </w:pPr>
+    </w:p>
+    <w:p>
+      <w:pPr>
+        <w:autoSpaceDE w:val="0"/>
+        <w:autoSpaceDN w:val="0"/>
+        <w:adjustRightInd w:val="0"/>
+        <w:rPr>
+          <w:rFonts w:ascii="Courier New" w:hAnsi="Courier New" w:cs="Courier New"/>
+          <w:color w:val="000000"/>
+          <w:sz w:val="18"/>
+          <w:szCs w:val="18"/>
+          <w:highlight w:val="white"/>
+        </w:rPr>
+      </w:pPr>
+      <w:r>
+        <w:rPr>
+          <w:rFonts w:ascii="Courier New" w:hAnsi="Courier New" w:cs="Courier New"/>
+          <w:color w:val="000000"/>
+          <w:sz w:val="18"/>
+          <w:szCs w:val="18"/>
+          <w:highlight w:val="white"/>
+        </w:rPr>
+        <w:t xml:space="preserve">     </w:t>
+      </w:r>
+      <w:r>
+        <w:rPr>
+          <w:rFonts w:ascii="Courier New" w:hAnsi="Courier New" w:cs="Courier New"/>
+          <w:color w:val="0000FF"/>
+          <w:sz w:val="18"/>
+          <w:szCs w:val="18"/>
+          <w:highlight w:val="white"/>
+        </w:rPr>
+        <w:t>int</w:t>
+      </w:r>
+      <w:r>
+        <w:rPr>
+          <w:rFonts w:ascii="Courier New" w:hAnsi="Courier New" w:cs="Courier New"/>
+          <w:color w:val="000000"/>
+          <w:sz w:val="18"/>
+          <w:szCs w:val="18"/>
+          <w:highlight w:val="white"/>
+        </w:rPr>
+        <w:t xml:space="preserve"> nbJours = </w:t>
+      </w:r>
+      <w:r>
+        <w:rPr>
+          <w:rFonts w:ascii="Courier New" w:hAnsi="Courier New" w:cs="Courier New"/>
+          <w:color w:val="2B91AF"/>
+          <w:sz w:val="18"/>
+          <w:szCs w:val="18"/>
+          <w:highlight w:val="white"/>
+        </w:rPr>
+        <w:t>Convert</w:t>
+      </w:r>
+      <w:r>
+        <w:rPr>
+          <w:rFonts w:ascii="Courier New" w:hAnsi="Courier New" w:cs="Courier New"/>
+          <w:color w:val="000000"/>
+          <w:sz w:val="18"/>
+          <w:szCs w:val="18"/>
+          <w:highlight w:val="white"/>
+        </w:rPr>
+        <w:t>.ToInt16(cboPrevision.SelectedValue);</w:t>
+      </w:r>
+    </w:p>
+    <w:p>
+      <w:pPr>
+        <w:autoSpaceDE w:val="0"/>
+        <w:autoSpaceDN w:val="0"/>
+        <w:adjustRightInd w:val="0"/>
+        <w:rPr>
+          <w:rFonts w:ascii="Courier New" w:hAnsi="Courier New" w:cs="Courier New"/>
+          <w:color w:val="000000"/>
+          <w:sz w:val="18"/>
+          <w:szCs w:val="18"/>
+          <w:highlight w:val="white"/>
+        </w:rPr>
+      </w:pPr>
+      <w:r>
+        <w:rPr>
+          <w:rFonts w:ascii="Courier New" w:hAnsi="Courier New" w:cs="Courier New"/>
+          <w:color w:val="000000"/>
+          <w:sz w:val="18"/>
+          <w:szCs w:val="18"/>
+          <w:highlight w:val="white"/>
+        </w:rPr>
+        <w:t xml:space="preserve">     EffacerTout(); </w:t>
+      </w:r>
+    </w:p>
+    <w:p>
+      <w:pPr>
+        <w:autoSpaceDE w:val="0"/>
+        <w:autoSpaceDN w:val="0"/>
+        <w:adjustRightInd w:val="0"/>
+        <w:rPr>
+          <w:rFonts w:ascii="Courier New" w:hAnsi="Courier New" w:cs="Courier New"/>
+          <w:color w:val="000000"/>
+          <w:sz w:val="18"/>
+          <w:szCs w:val="18"/>
+          <w:highlight w:val="white"/>
+        </w:rPr>
+      </w:pPr>
+      <w:r>
+        <w:rPr>
+          <w:rFonts w:ascii="Courier New" w:hAnsi="Courier New" w:cs="Courier New"/>
+          <w:color w:val="000000"/>
+          <w:sz w:val="18"/>
+          <w:szCs w:val="18"/>
+          <w:highlight w:val="white"/>
+        </w:rPr>
+        <w:t xml:space="preserve">     </w:t>
+      </w:r>
+      <w:r>
+        <w:rPr>
+          <w:rFonts w:ascii="Courier New" w:hAnsi="Courier New" w:cs="Courier New"/>
+          <w:color w:val="008000"/>
+          <w:sz w:val="18"/>
+          <w:szCs w:val="18"/>
+          <w:highlight w:val="white"/>
+        </w:rPr>
+        <w:t>//La boucle for permet de savoir combien de jours on affiche.</w:t>
+      </w:r>
+    </w:p>
+    <w:p>
+      <w:pPr>
+        <w:autoSpaceDE w:val="0"/>
+        <w:autoSpaceDN w:val="0"/>
+        <w:adjustRightInd w:val="0"/>
+        <w:rPr>
+          <w:rFonts w:ascii="Courier New" w:hAnsi="Courier New" w:cs="Courier New"/>
+          <w:color w:val="000000"/>
+          <w:sz w:val="18"/>
+          <w:szCs w:val="18"/>
+          <w:highlight w:val="white"/>
+        </w:rPr>
+      </w:pPr>
+      <w:r>
+        <w:rPr>
+          <w:rFonts w:ascii="Courier New" w:hAnsi="Courier New" w:cs="Courier New"/>
+          <w:color w:val="000000"/>
+          <w:sz w:val="18"/>
+          <w:szCs w:val="18"/>
+          <w:highlight w:val="white"/>
+        </w:rPr>
+        <w:t xml:space="preserve">     </w:t>
+      </w:r>
+      <w:r>
+        <w:rPr>
+          <w:rFonts w:ascii="Courier New" w:hAnsi="Courier New" w:cs="Courier New"/>
+          <w:color w:val="0000FF"/>
+          <w:sz w:val="18"/>
+          <w:szCs w:val="18"/>
+          <w:highlight w:val="white"/>
+        </w:rPr>
+        <w:t>for</w:t>
+      </w:r>
+      <w:r>
+        <w:rPr>
+          <w:rFonts w:ascii="Courier New" w:hAnsi="Courier New" w:cs="Courier New"/>
+          <w:color w:val="000000"/>
+          <w:sz w:val="18"/>
+          <w:szCs w:val="18"/>
+          <w:highlight w:val="white"/>
+        </w:rPr>
+        <w:t>(</w:t>
+      </w:r>
+      <w:r>
+        <w:rPr>
+          <w:rFonts w:ascii="Courier New" w:hAnsi="Courier New" w:cs="Courier New"/>
+          <w:color w:val="0000FF"/>
+          <w:sz w:val="18"/>
+          <w:szCs w:val="18"/>
+          <w:highlight w:val="white"/>
+        </w:rPr>
+        <w:t>int</w:t>
+      </w:r>
+      <w:r>
+        <w:rPr>
+          <w:rFonts w:ascii="Courier New" w:hAnsi="Courier New" w:cs="Courier New"/>
+          <w:color w:val="000000"/>
+          <w:sz w:val="18"/>
+          <w:szCs w:val="18"/>
+          <w:highlight w:val="white"/>
+        </w:rPr>
+        <w:t xml:space="preserve"> i = 0; i &lt;= nbJours; i++)</w:t>
+      </w:r>
+    </w:p>
+    <w:p>
+      <w:pPr>
+        <w:autoSpaceDE w:val="0"/>
+        <w:autoSpaceDN w:val="0"/>
+        <w:adjustRightInd w:val="0"/>
+        <w:rPr>
+          <w:rFonts w:ascii="Courier New" w:hAnsi="Courier New" w:cs="Courier New"/>
+          <w:color w:val="000000"/>
+          <w:sz w:val="18"/>
+          <w:szCs w:val="18"/>
+          <w:highlight w:val="white"/>
+        </w:rPr>
+      </w:pPr>
+      <w:r>
+        <w:rPr>
+          <w:rFonts w:ascii="Courier New" w:hAnsi="Courier New" w:cs="Courier New"/>
+          <w:color w:val="000000"/>
+          <w:sz w:val="18"/>
+          <w:szCs w:val="18"/>
+          <w:highlight w:val="white"/>
+        </w:rPr>
+        <w:t xml:space="preserve">     {</w:t>
+      </w:r>
+    </w:p>
+    <w:p>
+      <w:pPr>
+        <w:autoSpaceDE w:val="0"/>
+        <w:autoSpaceDN w:val="0"/>
+        <w:adjustRightInd w:val="0"/>
+        <w:ind w:left="708"/>
+        <w:rPr>
+          <w:rFonts w:ascii="Courier New" w:hAnsi="Courier New" w:cs="Courier New"/>
+          <w:color w:val="000000"/>
+          <w:sz w:val="18"/>
+          <w:szCs w:val="18"/>
+          <w:highlight w:val="white"/>
+        </w:rPr>
+      </w:pPr>
+      <w:r>
+        <w:rPr>
+          <w:rFonts w:ascii="Courier New" w:hAnsi="Courier New" w:cs="Courier New"/>
+          <w:color w:val="008000"/>
+          <w:sz w:val="18"/>
+          <w:szCs w:val="18"/>
+          <w:highlight w:val="white"/>
+        </w:rPr>
+        <w:t>//Le switch affiche en fonction de i le nombre de jours. Ecriture des prévision</w:t>
+      </w:r>
+      <w:r>
+        <w:rPr>
+          <w:rFonts w:ascii="Courier New" w:hAnsi="Courier New" w:cs="Courier New"/>
+          <w:color w:val="008000"/>
+          <w:sz w:val="18"/>
+          <w:szCs w:val="18"/>
+          <w:highlight w:val="white"/>
+        </w:rPr>
+        <w:t>s</w:t>
+      </w:r>
+      <w:r>
+        <w:rPr>
+          <w:rFonts w:ascii="Courier New" w:hAnsi="Courier New" w:cs="Courier New"/>
+          <w:color w:val="008000"/>
+          <w:sz w:val="18"/>
+          <w:szCs w:val="18"/>
+          <w:highlight w:val="white"/>
+        </w:rPr>
+        <w:t xml:space="preserve"> dans les textboxs</w:t>
+      </w:r>
+      <w:r>
+        <w:rPr>
+          <w:rFonts w:ascii="Courier New" w:hAnsi="Courier New" w:cs="Courier New"/>
+          <w:color w:val="008000"/>
+          <w:sz w:val="18"/>
+          <w:szCs w:val="18"/>
+          <w:highlight w:val="white"/>
+        </w:rPr>
+        <w:t xml:space="preserve"> et affichage des images.</w:t>
+      </w:r>
+    </w:p>
+    <w:p>
+      <w:pPr>
+        <w:autoSpaceDE w:val="0"/>
+        <w:autoSpaceDN w:val="0"/>
+        <w:adjustRightInd w:val="0"/>
+        <w:rPr>
+          <w:rFonts w:ascii="Courier New" w:hAnsi="Courier New" w:cs="Courier New"/>
+          <w:color w:val="000000"/>
+          <w:sz w:val="18"/>
+          <w:szCs w:val="18"/>
+          <w:highlight w:val="white"/>
+        </w:rPr>
+      </w:pPr>
+      <w:r>
+        <w:rPr>
+          <w:rFonts w:ascii="Courier New" w:hAnsi="Courier New" w:cs="Courier New"/>
+          <w:color w:val="000000"/>
+          <w:sz w:val="18"/>
+          <w:szCs w:val="18"/>
+          <w:highlight w:val="white"/>
+        </w:rPr>
+        <w:t xml:space="preserve">       </w:t>
+      </w:r>
+      <w:r>
+        <w:rPr>
+          <w:rFonts w:ascii="Courier New" w:hAnsi="Courier New" w:cs="Courier New"/>
+          <w:color w:val="0000FF"/>
+          <w:sz w:val="18"/>
+          <w:szCs w:val="18"/>
+          <w:highlight w:val="white"/>
+        </w:rPr>
+        <w:t>switch</w:t>
+      </w:r>
+      <w:r>
+        <w:rPr>
+          <w:rFonts w:ascii="Courier New" w:hAnsi="Courier New" w:cs="Courier New"/>
+          <w:color w:val="000000"/>
+          <w:sz w:val="18"/>
+          <w:szCs w:val="18"/>
+          <w:highlight w:val="white"/>
+        </w:rPr>
+        <w:t xml:space="preserve"> (i)</w:t>
+      </w:r>
+    </w:p>
+    <w:p>
+      <w:pPr>
+        <w:autoSpaceDE w:val="0"/>
+        <w:autoSpaceDN w:val="0"/>
+        <w:adjustRightInd w:val="0"/>
+        <w:rPr>
+          <w:rFonts w:ascii="Courier New" w:hAnsi="Courier New" w:cs="Courier New"/>
+          <w:color w:val="000000"/>
+          <w:sz w:val="18"/>
+          <w:szCs w:val="18"/>
+          <w:highlight w:val="white"/>
+        </w:rPr>
+      </w:pPr>
+      <w:r>
+        <w:rPr>
+          <w:rFonts w:ascii="Courier New" w:hAnsi="Courier New" w:cs="Courier New"/>
+          <w:color w:val="000000"/>
+          <w:sz w:val="18"/>
+          <w:szCs w:val="18"/>
+          <w:highlight w:val="white"/>
+        </w:rPr>
+        <w:t xml:space="preserve">         {</w:t>
+      </w:r>
+    </w:p>
+    <w:p>
+      <w:pPr>
+        <w:autoSpaceDE w:val="0"/>
+        <w:autoSpaceDN w:val="0"/>
+        <w:adjustRightInd w:val="0"/>
+        <w:rPr>
+          <w:rFonts w:ascii="Courier New" w:hAnsi="Courier New" w:cs="Courier New"/>
+          <w:color w:val="000000"/>
+          <w:sz w:val="18"/>
+          <w:szCs w:val="18"/>
+          <w:highlight w:val="white"/>
+        </w:rPr>
+      </w:pPr>
+      <w:r>
+        <w:rPr>
+          <w:rFonts w:ascii="Courier New" w:hAnsi="Courier New" w:cs="Courier New"/>
+          <w:color w:val="000000"/>
+          <w:sz w:val="18"/>
+          <w:szCs w:val="18"/>
+          <w:highlight w:val="white"/>
+        </w:rPr>
+        <w:t xml:space="preserve">            </w:t>
+      </w:r>
+      <w:r>
+        <w:rPr>
+          <w:rFonts w:ascii="Courier New" w:hAnsi="Courier New" w:cs="Courier New"/>
+          <w:color w:val="0000FF"/>
+          <w:sz w:val="18"/>
+          <w:szCs w:val="18"/>
+          <w:highlight w:val="white"/>
+        </w:rPr>
+        <w:t>case</w:t>
+      </w:r>
+      <w:r>
+        <w:rPr>
+          <w:rFonts w:ascii="Courier New" w:hAnsi="Courier New" w:cs="Courier New"/>
+          <w:color w:val="000000"/>
+          <w:sz w:val="18"/>
+          <w:szCs w:val="18"/>
+          <w:highlight w:val="white"/>
+        </w:rPr>
+        <w:t xml:space="preserve"> 0: </w:t>
+      </w:r>
+      <w:r>
+        <w:rPr>
+          <w:rFonts w:ascii="Courier New" w:hAnsi="Courier New" w:cs="Courier New"/>
+          <w:color w:val="008000"/>
+          <w:sz w:val="18"/>
+          <w:szCs w:val="18"/>
+          <w:highlight w:val="white"/>
+        </w:rPr>
+        <w:t>//Le 0 est là car lorsqu’on</w:t>
+      </w:r>
+      <w:r>
+        <w:rPr>
+          <w:rFonts w:ascii="Courier New" w:hAnsi="Courier New" w:cs="Courier New"/>
+          <w:color w:val="008000"/>
+          <w:sz w:val="18"/>
+          <w:szCs w:val="18"/>
+          <w:highlight w:val="white"/>
+        </w:rPr>
+        <w:t xml:space="preserve"> lance l'application il se peut que le programme vienne ici. Dans ce cas, comme nous n'avons pas défini de jour, il</w:t>
+      </w:r>
+      <w:r>
+        <w:rPr>
+          <w:rFonts w:ascii="Courier New" w:hAnsi="Courier New" w:cs="Courier New"/>
+          <w:color w:val="008000"/>
+          <w:sz w:val="18"/>
+          <w:szCs w:val="18"/>
+          <w:highlight w:val="white"/>
+        </w:rPr>
+        <w:t xml:space="preserve"> </w:t>
+      </w:r>
+      <w:r>
+        <w:rPr>
+          <w:rFonts w:ascii="Courier New" w:hAnsi="Courier New" w:cs="Courier New"/>
+          <w:color w:val="008000"/>
+          <w:sz w:val="18"/>
+          <w:szCs w:val="18"/>
+          <w:highlight w:val="white"/>
+        </w:rPr>
+        <w:t xml:space="preserve">pourrait générer une erreur sans </w:t>
+      </w:r>
+      <w:r>
+        <w:rPr>
+          <w:rFonts w:ascii="Courier New" w:hAnsi="Courier New" w:cs="Courier New"/>
+          <w:color w:val="008000"/>
+          <w:sz w:val="18"/>
+          <w:szCs w:val="18"/>
+          <w:highlight w:val="white"/>
+        </w:rPr>
+        <w:t xml:space="preserve">ce </w:t>
+      </w:r>
+      <w:r>
+        <w:rPr>
+          <w:rFonts w:ascii="Courier New" w:hAnsi="Courier New" w:cs="Courier New"/>
+          <w:color w:val="008000"/>
+          <w:sz w:val="18"/>
+          <w:szCs w:val="18"/>
+          <w:highlight w:val="white"/>
+        </w:rPr>
+        <w:t>« </w:t>
+      </w:r>
+      <w:r>
+        <w:rPr>
+          <w:rFonts w:ascii="Courier New" w:hAnsi="Courier New" w:cs="Courier New"/>
+          <w:color w:val="008000"/>
+          <w:sz w:val="18"/>
+          <w:szCs w:val="18"/>
+          <w:highlight w:val="white"/>
+        </w:rPr>
+        <w:t>case</w:t>
+      </w:r>
+      <w:r>
+        <w:rPr>
+          <w:rFonts w:ascii="Courier New" w:hAnsi="Courier New" w:cs="Courier New"/>
+          <w:color w:val="008000"/>
+          <w:sz w:val="18"/>
+          <w:szCs w:val="18"/>
+          <w:highlight w:val="white"/>
+        </w:rPr>
+        <w:t> »</w:t>
+      </w:r>
+      <w:r>
+        <w:rPr>
+          <w:rFonts w:ascii="Courier New" w:hAnsi="Courier New" w:cs="Courier New"/>
+          <w:color w:val="008000"/>
+          <w:sz w:val="18"/>
+          <w:szCs w:val="18"/>
+          <w:highlight w:val="white"/>
+        </w:rPr>
+        <w:t>.</w:t>
+      </w:r>
+    </w:p>
+    <w:p>
+      <w:pPr>
+        <w:autoSpaceDE w:val="0"/>
+        <w:autoSpaceDN w:val="0"/>
+        <w:adjustRightInd w:val="0"/>
+        <w:rPr>
+          <w:rFonts w:ascii="Courier New" w:hAnsi="Courier New" w:cs="Courier New"/>
+          <w:color w:val="000000"/>
+          <w:sz w:val="18"/>
+          <w:szCs w:val="18"/>
+          <w:highlight w:val="white"/>
+        </w:rPr>
+      </w:pPr>
+      <w:r>
+        <w:rPr>
+          <w:rFonts w:ascii="Courier New" w:hAnsi="Courier New" w:cs="Courier New"/>
+          <w:color w:val="000000"/>
+          <w:sz w:val="18"/>
+          <w:szCs w:val="18"/>
+          <w:highlight w:val="white"/>
+        </w:rPr>
+        <w:t xml:space="preserve">               </w:t>
+      </w:r>
+      <w:r>
+        <w:rPr>
+          <w:rFonts w:ascii="Courier New" w:hAnsi="Courier New" w:cs="Courier New"/>
+          <w:color w:val="0000FF"/>
+          <w:sz w:val="18"/>
+          <w:szCs w:val="18"/>
+          <w:highlight w:val="white"/>
+        </w:rPr>
+        <w:t>break</w:t>
+      </w:r>
+      <w:r>
+        <w:rPr>
+          <w:rFonts w:ascii="Courier New" w:hAnsi="Courier New" w:cs="Courier New"/>
+          <w:color w:val="000000"/>
+          <w:sz w:val="18"/>
+          <w:szCs w:val="18"/>
+          <w:highlight w:val="white"/>
+        </w:rPr>
+        <w:t>;</w:t>
+      </w:r>
+    </w:p>
+    <w:p>
+      <w:pPr>
+        <w:autoSpaceDE w:val="0"/>
+        <w:autoSpaceDN w:val="0"/>
+        <w:adjustRightInd w:val="0"/>
+        <w:rPr>
+          <w:rFonts w:ascii="Courier New" w:hAnsi="Courier New" w:cs="Courier New"/>
+          <w:color w:val="000000"/>
+          <w:sz w:val="18"/>
+          <w:szCs w:val="18"/>
+          <w:highlight w:val="white"/>
+        </w:rPr>
+      </w:pPr>
+      <w:r>
+        <w:rPr>
+          <w:rFonts w:ascii="Courier New" w:hAnsi="Courier New" w:cs="Courier New"/>
+          <w:color w:val="000000"/>
+          <w:sz w:val="18"/>
+          <w:szCs w:val="18"/>
+          <w:highlight w:val="white"/>
+        </w:rPr>
+        <w:t xml:space="preserve">             </w:t>
+      </w:r>
+      <w:r>
+        <w:rPr>
+          <w:rFonts w:ascii="Courier New" w:hAnsi="Courier New" w:cs="Courier New"/>
+          <w:color w:val="0000FF"/>
+          <w:sz w:val="18"/>
+          <w:szCs w:val="18"/>
+          <w:highlight w:val="white"/>
+        </w:rPr>
+        <w:t>case</w:t>
+      </w:r>
+      <w:r>
+        <w:rPr>
+          <w:rFonts w:ascii="Courier New" w:hAnsi="Courier New" w:cs="Courier New"/>
+          <w:color w:val="000000"/>
+          <w:sz w:val="18"/>
+          <w:szCs w:val="18"/>
+          <w:highlight w:val="white"/>
+        </w:rPr>
+        <w:t xml:space="preserve"> 1:</w:t>
+      </w:r>
+    </w:p>
+    <w:p>
+      <w:pPr>
+        <w:autoSpaceDE w:val="0"/>
+        <w:autoSpaceDN w:val="0"/>
+        <w:adjustRightInd w:val="0"/>
+        <w:rPr>
+          <w:rFonts w:ascii="Courier New" w:hAnsi="Courier New" w:cs="Courier New"/>
+          <w:color w:val="000000"/>
+          <w:sz w:val="18"/>
+          <w:szCs w:val="18"/>
+          <w:highlight w:val="white"/>
+        </w:rPr>
+      </w:pPr>
+      <w:r>
+        <w:rPr>
+          <w:rFonts w:ascii="Courier New" w:hAnsi="Courier New" w:cs="Courier New"/>
+          <w:color w:val="000000"/>
+          <w:sz w:val="18"/>
+          <w:szCs w:val="18"/>
+          <w:highlight w:val="white"/>
+        </w:rPr>
+        <w:t xml:space="preserve">               tbxMeteoJour0.Text = AfficherPrevision_Jour_0(MeteoReponse);</w:t>
+      </w:r>
+    </w:p>
+    <w:p>
+      <w:pPr>
+        <w:autoSpaceDE w:val="0"/>
+        <w:autoSpaceDN w:val="0"/>
+        <w:adjustRightInd w:val="0"/>
+        <w:rPr>
+          <w:rFonts w:ascii="Courier New" w:hAnsi="Courier New" w:cs="Courier New"/>
+          <w:color w:val="000000"/>
+          <w:sz w:val="18"/>
+          <w:szCs w:val="18"/>
+          <w:highlight w:val="white"/>
+        </w:rPr>
+      </w:pPr>
+      <w:r>
+        <w:rPr>
+          <w:rFonts w:ascii="Courier New" w:hAnsi="Courier New" w:cs="Courier New"/>
+          <w:color w:val="000000"/>
+          <w:sz w:val="18"/>
+          <w:szCs w:val="18"/>
+          <w:highlight w:val="white"/>
+        </w:rPr>
+        <w:t xml:space="preserve">               img_day_0.Source = AfficherIcone(MeteoReponse.fcst_day_0.icon);</w:t>
+      </w:r>
+    </w:p>
+    <w:p>
+      <w:pPr>
+        <w:autoSpaceDE w:val="0"/>
+        <w:autoSpaceDN w:val="0"/>
+        <w:adjustRightInd w:val="0"/>
+        <w:rPr>
+          <w:rFonts w:ascii="Courier New" w:hAnsi="Courier New" w:cs="Courier New"/>
+          <w:color w:val="000000"/>
+          <w:sz w:val="18"/>
+          <w:szCs w:val="18"/>
+          <w:highlight w:val="white"/>
+        </w:rPr>
+      </w:pPr>
+      <w:r>
+        <w:rPr>
+          <w:rFonts w:ascii="Courier New" w:hAnsi="Courier New" w:cs="Courier New"/>
+          <w:color w:val="000000"/>
+          <w:sz w:val="18"/>
+          <w:szCs w:val="18"/>
+          <w:highlight w:val="white"/>
+        </w:rPr>
+        <w:t xml:space="preserve">               </w:t>
+      </w:r>
+      <w:r>
+        <w:rPr>
+          <w:rFonts w:ascii="Courier New" w:hAnsi="Courier New" w:cs="Courier New"/>
+          <w:color w:val="0000FF"/>
+          <w:sz w:val="18"/>
+          <w:szCs w:val="18"/>
+          <w:highlight w:val="white"/>
+        </w:rPr>
+        <w:t>break</w:t>
+      </w:r>
+      <w:r>
+        <w:rPr>
+          <w:rFonts w:ascii="Courier New" w:hAnsi="Courier New" w:cs="Courier New"/>
+          <w:color w:val="000000"/>
+          <w:sz w:val="18"/>
+          <w:szCs w:val="18"/>
+          <w:highlight w:val="white"/>
+        </w:rPr>
+        <w:t>;</w:t>
+      </w:r>
+    </w:p>
+    <w:p>
+      <w:pPr>
+        <w:autoSpaceDE w:val="0"/>
+        <w:autoSpaceDN w:val="0"/>
+        <w:adjustRightInd w:val="0"/>
+        <w:rPr>
+          <w:rFonts w:ascii="Courier New" w:hAnsi="Courier New" w:cs="Courier New"/>
+          <w:color w:val="000000"/>
+          <w:sz w:val="18"/>
+          <w:szCs w:val="18"/>
+          <w:highlight w:val="white"/>
+        </w:rPr>
+      </w:pPr>
+      <w:r>
+        <w:rPr>
+          <w:rFonts w:ascii="Courier New" w:hAnsi="Courier New" w:cs="Courier New"/>
+          <w:color w:val="000000"/>
+          <w:sz w:val="18"/>
+          <w:szCs w:val="18"/>
+          <w:highlight w:val="white"/>
+        </w:rPr>
+        <w:t xml:space="preserve">             </w:t>
+      </w:r>
+      <w:r>
+        <w:rPr>
+          <w:rFonts w:ascii="Courier New" w:hAnsi="Courier New" w:cs="Courier New"/>
+          <w:color w:val="0000FF"/>
+          <w:sz w:val="18"/>
+          <w:szCs w:val="18"/>
+          <w:highlight w:val="white"/>
+        </w:rPr>
+        <w:t>case</w:t>
+      </w:r>
+      <w:r>
+        <w:rPr>
+          <w:rFonts w:ascii="Courier New" w:hAnsi="Courier New" w:cs="Courier New"/>
+          <w:color w:val="000000"/>
+          <w:sz w:val="18"/>
+          <w:szCs w:val="18"/>
+          <w:highlight w:val="white"/>
+        </w:rPr>
+        <w:t xml:space="preserve"> 2: tbxMeteoJour1.Text = AfficherPrevision_Jour_1(MeteoReponse);</w:t>
+      </w:r>
+    </w:p>
+    <w:p>
+      <w:pPr>
+        <w:autoSpaceDE w:val="0"/>
+        <w:autoSpaceDN w:val="0"/>
+        <w:adjustRightInd w:val="0"/>
+        <w:rPr>
+          <w:rFonts w:ascii="Courier New" w:hAnsi="Courier New" w:cs="Courier New"/>
+          <w:color w:val="000000"/>
+          <w:sz w:val="18"/>
+          <w:szCs w:val="18"/>
+          <w:highlight w:val="white"/>
+        </w:rPr>
+      </w:pPr>
+      <w:r>
+        <w:rPr>
+          <w:rFonts w:ascii="Courier New" w:hAnsi="Courier New" w:cs="Courier New"/>
+          <w:color w:val="000000"/>
+          <w:sz w:val="18"/>
+          <w:szCs w:val="18"/>
+          <w:highlight w:val="white"/>
+        </w:rPr>
+        <w:t xml:space="preserve">               </w:t>
+      </w:r>
+      <w:r>
+        <w:rPr>
+          <w:rFonts w:ascii="Courier New" w:hAnsi="Courier New" w:cs="Courier New"/>
+          <w:color w:val="000000"/>
+          <w:sz w:val="18"/>
+          <w:szCs w:val="18"/>
+          <w:highlight w:val="white"/>
+        </w:rPr>
+        <w:t>img_day_1.Source = AfficherIcone(MeteoReponse.fcst_day_1.icon);</w:t>
+      </w:r>
+    </w:p>
+    <w:p>
+      <w:pPr>
+        <w:autoSpaceDE w:val="0"/>
+        <w:autoSpaceDN w:val="0"/>
+        <w:adjustRightInd w:val="0"/>
+        <w:rPr>
+          <w:rFonts w:ascii="Courier New" w:hAnsi="Courier New" w:cs="Courier New"/>
+          <w:color w:val="000000"/>
+          <w:sz w:val="18"/>
+          <w:szCs w:val="18"/>
+          <w:highlight w:val="white"/>
+        </w:rPr>
+      </w:pPr>
+      <w:r>
+        <w:rPr>
+          <w:rFonts w:ascii="Courier New" w:hAnsi="Courier New" w:cs="Courier New"/>
+          <w:color w:val="000000"/>
+          <w:sz w:val="18"/>
+          <w:szCs w:val="18"/>
+          <w:highlight w:val="white"/>
+        </w:rPr>
+        <w:t xml:space="preserve">               </w:t>
+      </w:r>
+      <w:r>
+        <w:rPr>
+          <w:rFonts w:ascii="Courier New" w:hAnsi="Courier New" w:cs="Courier New"/>
+          <w:color w:val="0000FF"/>
+          <w:sz w:val="18"/>
+          <w:szCs w:val="18"/>
+          <w:highlight w:val="white"/>
+        </w:rPr>
+        <w:t>break</w:t>
+      </w:r>
+      <w:r>
+        <w:rPr>
+          <w:rFonts w:ascii="Courier New" w:hAnsi="Courier New" w:cs="Courier New"/>
+          <w:color w:val="000000"/>
+          <w:sz w:val="18"/>
+          <w:szCs w:val="18"/>
+          <w:highlight w:val="white"/>
+        </w:rPr>
+        <w:t>;</w:t>
+      </w:r>
+    </w:p>
+    <w:p>
+      <w:pPr>
+        <w:autoSpaceDE w:val="0"/>
+        <w:autoSpaceDN w:val="0"/>
+        <w:adjustRightInd w:val="0"/>
+        <w:rPr>
+          <w:rFonts w:ascii="Courier New" w:hAnsi="Courier New" w:cs="Courier New"/>
+          <w:color w:val="000000"/>
+          <w:sz w:val="18"/>
+          <w:szCs w:val="18"/>
+          <w:highlight w:val="white"/>
+        </w:rPr>
+      </w:pPr>
+      <w:r>
+        <w:rPr>
+          <w:rFonts w:ascii="Courier New" w:hAnsi="Courier New" w:cs="Courier New"/>
+          <w:color w:val="000000"/>
+          <w:sz w:val="18"/>
+          <w:szCs w:val="18"/>
+          <w:highlight w:val="white"/>
+        </w:rPr>
+        <w:t xml:space="preserve">             </w:t>
+      </w:r>
+      <w:r>
+        <w:rPr>
+          <w:rFonts w:ascii="Courier New" w:hAnsi="Courier New" w:cs="Courier New"/>
+          <w:color w:val="0000FF"/>
+          <w:sz w:val="18"/>
+          <w:szCs w:val="18"/>
+          <w:highlight w:val="white"/>
+        </w:rPr>
+        <w:t>case</w:t>
+      </w:r>
+      <w:r>
+        <w:rPr>
+          <w:rFonts w:ascii="Courier New" w:hAnsi="Courier New" w:cs="Courier New"/>
+          <w:color w:val="000000"/>
+          <w:sz w:val="18"/>
+          <w:szCs w:val="18"/>
+          <w:highlight w:val="white"/>
+        </w:rPr>
+        <w:t xml:space="preserve"> 3:</w:t>
+      </w:r>
+    </w:p>
+    <w:p>
+      <w:pPr>
+        <w:autoSpaceDE w:val="0"/>
+        <w:autoSpaceDN w:val="0"/>
+        <w:adjustRightInd w:val="0"/>
+        <w:rPr>
+          <w:rFonts w:ascii="Courier New" w:hAnsi="Courier New" w:cs="Courier New"/>
+          <w:color w:val="000000"/>
+          <w:sz w:val="18"/>
+          <w:szCs w:val="18"/>
+          <w:highlight w:val="white"/>
+        </w:rPr>
+      </w:pPr>
+      <w:r>
+        <w:rPr>
+          <w:rFonts w:ascii="Courier New" w:hAnsi="Courier New" w:cs="Courier New"/>
+          <w:color w:val="000000"/>
+          <w:sz w:val="18"/>
+          <w:szCs w:val="18"/>
+          <w:highlight w:val="white"/>
+        </w:rPr>
+        <w:t xml:space="preserve">               tbxMeteoJour2.Text = AfficherPrevision_Jour_2(MeteoReponse);</w:t>
+      </w:r>
+    </w:p>
+    <w:p>
+      <w:pPr>
+        <w:autoSpaceDE w:val="0"/>
+        <w:autoSpaceDN w:val="0"/>
+        <w:adjustRightInd w:val="0"/>
+        <w:rPr>
+          <w:rFonts w:ascii="Courier New" w:hAnsi="Courier New" w:cs="Courier New"/>
+          <w:color w:val="000000"/>
+          <w:sz w:val="18"/>
+          <w:szCs w:val="18"/>
+          <w:highlight w:val="white"/>
+        </w:rPr>
+      </w:pPr>
+      <w:r>
+        <w:rPr>
+          <w:rFonts w:ascii="Courier New" w:hAnsi="Courier New" w:cs="Courier New"/>
+          <w:color w:val="000000"/>
+          <w:sz w:val="18"/>
+          <w:szCs w:val="18"/>
+          <w:highlight w:val="white"/>
+        </w:rPr>
+        <w:t xml:space="preserve">               img_day_2.Source = AfficherIcone(MeteoReponse.fcst_day_2.icon);</w:t>
+      </w:r>
+    </w:p>
+    <w:p>
+      <w:pPr>
+        <w:autoSpaceDE w:val="0"/>
+        <w:autoSpaceDN w:val="0"/>
+        <w:adjustRightInd w:val="0"/>
+        <w:rPr>
+          <w:rFonts w:ascii="Courier New" w:hAnsi="Courier New" w:cs="Courier New"/>
+          <w:color w:val="000000"/>
+          <w:sz w:val="18"/>
+          <w:szCs w:val="18"/>
+          <w:highlight w:val="white"/>
+        </w:rPr>
+      </w:pPr>
+      <w:r>
+        <w:rPr>
+          <w:rFonts w:ascii="Courier New" w:hAnsi="Courier New" w:cs="Courier New"/>
+          <w:color w:val="000000"/>
+          <w:sz w:val="18"/>
+          <w:szCs w:val="18"/>
+          <w:highlight w:val="white"/>
+        </w:rPr>
+        <w:t xml:space="preserve">             </w:t>
+      </w:r>
+      <w:r>
+        <w:rPr>
+          <w:rFonts w:ascii="Courier New" w:hAnsi="Courier New" w:cs="Courier New"/>
+          <w:color w:val="000000"/>
+          <w:sz w:val="18"/>
+          <w:szCs w:val="18"/>
+          <w:highlight w:val="white"/>
+        </w:rPr>
+        <w:t xml:space="preserve"> </w:t>
+      </w:r>
+      <w:r>
+        <w:rPr>
+          <w:rFonts w:ascii="Courier New" w:hAnsi="Courier New" w:cs="Courier New"/>
+          <w:color w:val="000000"/>
+          <w:sz w:val="18"/>
+          <w:szCs w:val="18"/>
+          <w:highlight w:val="white"/>
+        </w:rPr>
+        <w:t xml:space="preserve"> </w:t>
+      </w:r>
+      <w:r>
+        <w:rPr>
+          <w:rFonts w:ascii="Courier New" w:hAnsi="Courier New" w:cs="Courier New"/>
+          <w:color w:val="0000FF"/>
+          <w:sz w:val="18"/>
+          <w:szCs w:val="18"/>
+          <w:highlight w:val="white"/>
+        </w:rPr>
+        <w:t>break</w:t>
+      </w:r>
+      <w:r>
+        <w:rPr>
+          <w:rFonts w:ascii="Courier New" w:hAnsi="Courier New" w:cs="Courier New"/>
+          <w:color w:val="000000"/>
+          <w:sz w:val="18"/>
+          <w:szCs w:val="18"/>
+          <w:highlight w:val="white"/>
+        </w:rPr>
+        <w:t>;</w:t>
+      </w:r>
+    </w:p>
+    <w:p>
+      <w:pPr>
+        <w:autoSpaceDE w:val="0"/>
+        <w:autoSpaceDN w:val="0"/>
+        <w:adjustRightInd w:val="0"/>
+        <w:rPr>
+          <w:rFonts w:ascii="Courier New" w:hAnsi="Courier New" w:cs="Courier New"/>
+          <w:color w:val="000000"/>
+          <w:sz w:val="18"/>
+          <w:szCs w:val="18"/>
+          <w:highlight w:val="white"/>
+        </w:rPr>
+      </w:pPr>
+      <w:r>
+        <w:rPr>
+          <w:rFonts w:ascii="Courier New" w:hAnsi="Courier New" w:cs="Courier New"/>
+          <w:color w:val="000000"/>
+          <w:sz w:val="18"/>
+          <w:szCs w:val="18"/>
+          <w:highlight w:val="white"/>
+        </w:rPr>
+        <w:t xml:space="preserve">             </w:t>
+      </w:r>
+      <w:r>
+        <w:rPr>
+          <w:rFonts w:ascii="Courier New" w:hAnsi="Courier New" w:cs="Courier New"/>
+          <w:color w:val="0000FF"/>
+          <w:sz w:val="18"/>
+          <w:szCs w:val="18"/>
+          <w:highlight w:val="white"/>
+        </w:rPr>
+        <w:t>case</w:t>
+      </w:r>
+      <w:r>
+        <w:rPr>
+          <w:rFonts w:ascii="Courier New" w:hAnsi="Courier New" w:cs="Courier New"/>
+          <w:color w:val="000000"/>
+          <w:sz w:val="18"/>
+          <w:szCs w:val="18"/>
+          <w:highlight w:val="white"/>
+        </w:rPr>
+        <w:t xml:space="preserve"> 4:</w:t>
+      </w:r>
+    </w:p>
+    <w:p>
+      <w:pPr>
+        <w:autoSpaceDE w:val="0"/>
+        <w:autoSpaceDN w:val="0"/>
+        <w:adjustRightInd w:val="0"/>
+        <w:rPr>
+          <w:rFonts w:ascii="Courier New" w:hAnsi="Courier New" w:cs="Courier New"/>
+          <w:color w:val="000000"/>
+          <w:sz w:val="18"/>
+          <w:szCs w:val="18"/>
+          <w:highlight w:val="white"/>
+        </w:rPr>
+      </w:pPr>
+      <w:r>
+        <w:rPr>
+          <w:rFonts w:ascii="Courier New" w:hAnsi="Courier New" w:cs="Courier New"/>
+          <w:color w:val="000000"/>
+          <w:sz w:val="18"/>
+          <w:szCs w:val="18"/>
+          <w:highlight w:val="white"/>
+        </w:rPr>
+        <w:t xml:space="preserve">               tbxMeteoJour3.Text = AfficherPrevision_Jour_3(MeteoReponse);</w:t>
+      </w:r>
+    </w:p>
+    <w:p>
+      <w:pPr>
+        <w:autoSpaceDE w:val="0"/>
+        <w:autoSpaceDN w:val="0"/>
+        <w:adjustRightInd w:val="0"/>
+        <w:rPr>
+          <w:rFonts w:ascii="Courier New" w:hAnsi="Courier New" w:cs="Courier New"/>
+          <w:color w:val="000000"/>
+          <w:sz w:val="18"/>
+          <w:szCs w:val="18"/>
+          <w:highlight w:val="white"/>
+        </w:rPr>
+      </w:pPr>
+      <w:r>
+        <w:rPr>
+          <w:rFonts w:ascii="Courier New" w:hAnsi="Courier New" w:cs="Courier New"/>
+          <w:color w:val="000000"/>
+          <w:sz w:val="18"/>
+          <w:szCs w:val="18"/>
+          <w:highlight w:val="white"/>
+        </w:rPr>
+        <w:t xml:space="preserve">               img_day_3.Source = AfficherIcone(MeteoReponse.fcst_day_3.icon);</w:t>
+      </w:r>
+    </w:p>
+    <w:p>
+      <w:pPr>
+        <w:autoSpaceDE w:val="0"/>
+        <w:autoSpaceDN w:val="0"/>
+        <w:adjustRightInd w:val="0"/>
+        <w:rPr>
+          <w:rFonts w:ascii="Courier New" w:hAnsi="Courier New" w:cs="Courier New"/>
+          <w:color w:val="000000"/>
+          <w:sz w:val="18"/>
+          <w:szCs w:val="18"/>
+          <w:highlight w:val="white"/>
+        </w:rPr>
+      </w:pPr>
+      <w:r>
+        <w:rPr>
+          <w:rFonts w:ascii="Courier New" w:hAnsi="Courier New" w:cs="Courier New"/>
+          <w:color w:val="000000"/>
+          <w:sz w:val="18"/>
+          <w:szCs w:val="18"/>
+          <w:highlight w:val="white"/>
+        </w:rPr>
+        <w:t xml:space="preserve">             </w:t>
+      </w:r>
+      <w:r>
+        <w:rPr>
+          <w:rFonts w:ascii="Courier New" w:hAnsi="Courier New" w:cs="Courier New"/>
+          <w:color w:val="000000"/>
+          <w:sz w:val="18"/>
+          <w:szCs w:val="18"/>
+          <w:highlight w:val="white"/>
+        </w:rPr>
+        <w:t xml:space="preserve">  </w:t>
+      </w:r>
+      <w:r>
+        <w:rPr>
+          <w:rFonts w:ascii="Courier New" w:hAnsi="Courier New" w:cs="Courier New"/>
+          <w:color w:val="0000FF"/>
+          <w:sz w:val="18"/>
+          <w:szCs w:val="18"/>
+          <w:highlight w:val="white"/>
+        </w:rPr>
+        <w:t>break</w:t>
+      </w:r>
+      <w:r>
+        <w:rPr>
+          <w:rFonts w:ascii="Courier New" w:hAnsi="Courier New" w:cs="Courier New"/>
+          <w:color w:val="000000"/>
+          <w:sz w:val="18"/>
+          <w:szCs w:val="18"/>
+          <w:highlight w:val="white"/>
+        </w:rPr>
+        <w:t>;</w:t>
+      </w:r>
+    </w:p>
+    <w:p>
+      <w:pPr>
+        <w:autoSpaceDE w:val="0"/>
+        <w:autoSpaceDN w:val="0"/>
+        <w:adjustRightInd w:val="0"/>
+        <w:rPr>
+          <w:rFonts w:ascii="Courier New" w:hAnsi="Courier New" w:cs="Courier New"/>
+          <w:color w:val="000000"/>
+          <w:sz w:val="18"/>
+          <w:szCs w:val="18"/>
+          <w:highlight w:val="white"/>
+        </w:rPr>
+      </w:pPr>
+      <w:r>
+        <w:rPr>
+          <w:rFonts w:ascii="Courier New" w:hAnsi="Courier New" w:cs="Courier New"/>
+          <w:color w:val="000000"/>
+          <w:sz w:val="18"/>
+          <w:szCs w:val="18"/>
+          <w:highlight w:val="white"/>
+        </w:rPr>
+        <w:t xml:space="preserve">             </w:t>
+      </w:r>
+      <w:r>
+        <w:rPr>
+          <w:rFonts w:ascii="Courier New" w:hAnsi="Courier New" w:cs="Courier New"/>
+          <w:color w:val="0000FF"/>
+          <w:sz w:val="18"/>
+          <w:szCs w:val="18"/>
+          <w:highlight w:val="white"/>
+        </w:rPr>
+        <w:t>case</w:t>
+      </w:r>
+      <w:r>
+        <w:rPr>
+          <w:rFonts w:ascii="Courier New" w:hAnsi="Courier New" w:cs="Courier New"/>
+          <w:color w:val="000000"/>
+          <w:sz w:val="18"/>
+          <w:szCs w:val="18"/>
+          <w:highlight w:val="white"/>
+        </w:rPr>
+        <w:t xml:space="preserve"> 5:</w:t>
+      </w:r>
+    </w:p>
+    <w:p>
+      <w:pPr>
+        <w:autoSpaceDE w:val="0"/>
+        <w:autoSpaceDN w:val="0"/>
+        <w:adjustRightInd w:val="0"/>
+        <w:rPr>
+          <w:rFonts w:ascii="Courier New" w:hAnsi="Courier New" w:cs="Courier New"/>
+          <w:color w:val="000000"/>
+          <w:sz w:val="18"/>
+          <w:szCs w:val="18"/>
+          <w:highlight w:val="white"/>
+        </w:rPr>
+      </w:pPr>
+      <w:r>
+        <w:rPr>
+          <w:rFonts w:ascii="Courier New" w:hAnsi="Courier New" w:cs="Courier New"/>
+          <w:color w:val="000000"/>
+          <w:sz w:val="18"/>
+          <w:szCs w:val="18"/>
+          <w:highlight w:val="white"/>
+        </w:rPr>
+        <w:t xml:space="preserve">               tbxMeteoJour4.Text = AfficherPrevision_Jour_4(MeteoReponse);</w:t>
+      </w:r>
+    </w:p>
+    <w:p>
+      <w:pPr>
+        <w:autoSpaceDE w:val="0"/>
+        <w:autoSpaceDN w:val="0"/>
+        <w:adjustRightInd w:val="0"/>
+        <w:rPr>
+          <w:rFonts w:ascii="Courier New" w:hAnsi="Courier New" w:cs="Courier New"/>
+          <w:color w:val="000000"/>
+          <w:sz w:val="18"/>
+          <w:szCs w:val="18"/>
+          <w:highlight w:val="white"/>
+        </w:rPr>
+      </w:pPr>
+      <w:r>
+        <w:rPr>
+          <w:rFonts w:ascii="Courier New" w:hAnsi="Courier New" w:cs="Courier New"/>
+          <w:color w:val="000000"/>
+          <w:sz w:val="18"/>
+          <w:szCs w:val="18"/>
+          <w:highlight w:val="white"/>
+        </w:rPr>
+        <w:t xml:space="preserve">               img_day_4.Source = AfficherIcone(MeteoReponse.fcst_day_4.icon);</w:t>
+      </w:r>
+    </w:p>
+    <w:p>
+      <w:pPr>
+        <w:autoSpaceDE w:val="0"/>
+        <w:autoSpaceDN w:val="0"/>
+        <w:adjustRightInd w:val="0"/>
+        <w:rPr>
+          <w:rFonts w:ascii="Courier New" w:hAnsi="Courier New" w:cs="Courier New"/>
+          <w:color w:val="000000"/>
+          <w:sz w:val="18"/>
+          <w:szCs w:val="18"/>
+          <w:highlight w:val="white"/>
+        </w:rPr>
+      </w:pPr>
+      <w:r>
+        <w:rPr>
+          <w:rFonts w:ascii="Courier New" w:hAnsi="Courier New" w:cs="Courier New"/>
+          <w:color w:val="000000"/>
+          <w:sz w:val="18"/>
+          <w:szCs w:val="18"/>
+          <w:highlight w:val="white"/>
+        </w:rPr>
+        <w:t xml:space="preserve">              </w:t>
+      </w:r>
+      <w:r>
+        <w:rPr>
+          <w:rFonts w:ascii="Courier New" w:hAnsi="Courier New" w:cs="Courier New"/>
+          <w:color w:val="000000"/>
+          <w:sz w:val="18"/>
+          <w:szCs w:val="18"/>
+          <w:highlight w:val="white"/>
+        </w:rPr>
+        <w:t xml:space="preserve"> </w:t>
+      </w:r>
+      <w:r>
+        <w:rPr>
+          <w:rFonts w:ascii="Courier New" w:hAnsi="Courier New" w:cs="Courier New"/>
+          <w:color w:val="0000FF"/>
+          <w:sz w:val="18"/>
+          <w:szCs w:val="18"/>
+          <w:highlight w:val="white"/>
+        </w:rPr>
+        <w:t>break</w:t>
+      </w:r>
+      <w:r>
+        <w:rPr>
+          <w:rFonts w:ascii="Courier New" w:hAnsi="Courier New" w:cs="Courier New"/>
+          <w:color w:val="000000"/>
+          <w:sz w:val="18"/>
+          <w:szCs w:val="18"/>
+          <w:highlight w:val="white"/>
+        </w:rPr>
+        <w:t>;</w:t>
+      </w:r>
+    </w:p>
+    <w:p>
+      <w:pPr>
+        <w:autoSpaceDE w:val="0"/>
+        <w:autoSpaceDN w:val="0"/>
+        <w:adjustRightInd w:val="0"/>
+        <w:rPr>
+          <w:rFonts w:ascii="Courier New" w:hAnsi="Courier New" w:cs="Courier New"/>
+          <w:color w:val="000000"/>
+          <w:sz w:val="18"/>
+          <w:szCs w:val="18"/>
+          <w:highlight w:val="white"/>
+        </w:rPr>
+      </w:pPr>
+      <w:r>
+        <w:rPr>
+          <w:rFonts w:ascii="Courier New" w:hAnsi="Courier New" w:cs="Courier New"/>
+          <w:color w:val="000000"/>
+          <w:sz w:val="18"/>
+          <w:szCs w:val="18"/>
+          <w:highlight w:val="white"/>
+        </w:rPr>
+        <w:t xml:space="preserve">             </w:t>
+      </w:r>
+      <w:r>
+        <w:rPr>
+          <w:rFonts w:ascii="Courier New" w:hAnsi="Courier New" w:cs="Courier New"/>
+          <w:color w:val="0000FF"/>
+          <w:sz w:val="18"/>
+          <w:szCs w:val="18"/>
+          <w:highlight w:val="white"/>
+        </w:rPr>
+        <w:t>default</w:t>
+      </w:r>
+      <w:r>
+        <w:rPr>
+          <w:rFonts w:ascii="Courier New" w:hAnsi="Courier New" w:cs="Courier New"/>
+          <w:color w:val="000000"/>
+          <w:sz w:val="18"/>
+          <w:szCs w:val="18"/>
+          <w:highlight w:val="white"/>
+        </w:rPr>
+        <w:t>:</w:t>
+      </w:r>
+    </w:p>
+    <w:p>
+      <w:pPr>
+        <w:autoSpaceDE w:val="0"/>
+        <w:autoSpaceDN w:val="0"/>
+        <w:adjustRightInd w:val="0"/>
+        <w:rPr>
+          <w:rFonts w:ascii="Courier New" w:hAnsi="Courier New" w:cs="Courier New"/>
+          <w:color w:val="000000"/>
+          <w:sz w:val="18"/>
+          <w:szCs w:val="18"/>
+          <w:highlight w:val="white"/>
+        </w:rPr>
+      </w:pPr>
+      <w:r>
+        <w:rPr>
+          <w:rFonts w:ascii="Courier New" w:hAnsi="Courier New" w:cs="Courier New"/>
+          <w:color w:val="000000"/>
+          <w:sz w:val="18"/>
+          <w:szCs w:val="18"/>
+          <w:highlight w:val="white"/>
+        </w:rPr>
+        <w:t xml:space="preserve">                </w:t>
+      </w:r>
+      <w:r>
+        <w:rPr>
+          <w:rFonts w:ascii="Courier New" w:hAnsi="Courier New" w:cs="Courier New"/>
+          <w:color w:val="0000FF"/>
+          <w:sz w:val="18"/>
+          <w:szCs w:val="18"/>
+          <w:highlight w:val="white"/>
+        </w:rPr>
+        <w:t>break</w:t>
+      </w:r>
+      <w:r>
+        <w:rPr>
+          <w:rFonts w:ascii="Courier New" w:hAnsi="Courier New" w:cs="Courier New"/>
+          <w:color w:val="000000"/>
+          <w:sz w:val="18"/>
+          <w:szCs w:val="18"/>
+          <w:highlight w:val="white"/>
+        </w:rPr>
+        <w:t>;</w:t>
+      </w:r>
+    </w:p>
+    <w:p>
+      <w:pPr>
+        <w:autoSpaceDE w:val="0"/>
+        <w:autoSpaceDN w:val="0"/>
+        <w:adjustRightInd w:val="0"/>
+        <w:rPr>
+          <w:rFonts w:ascii="Courier New" w:hAnsi="Courier New" w:cs="Courier New"/>
+          <w:color w:val="000000"/>
+          <w:sz w:val="18"/>
+          <w:szCs w:val="18"/>
+          <w:highlight w:val="white"/>
+        </w:rPr>
+      </w:pPr>
+      <w:r>
+        <w:rPr>
+          <w:rFonts w:ascii="Courier New" w:hAnsi="Courier New" w:cs="Courier New"/>
+          <w:color w:val="000000"/>
+          <w:sz w:val="18"/>
+          <w:szCs w:val="18"/>
+          <w:highlight w:val="white"/>
+        </w:rPr>
+        <w:t xml:space="preserve">                    }</w:t>
+      </w:r>
+    </w:p>
+    <w:p>
+      <w:pPr>
+        <w:autoSpaceDE w:val="0"/>
+        <w:autoSpaceDN w:val="0"/>
+        <w:adjustRightInd w:val="0"/>
+        <w:rPr>
+          <w:rFonts w:ascii="Courier New" w:hAnsi="Courier New" w:cs="Courier New"/>
+          <w:color w:val="000000"/>
+          <w:sz w:val="18"/>
+          <w:szCs w:val="18"/>
+          <w:highlight w:val="white"/>
+        </w:rPr>
+      </w:pPr>
+      <w:r>
+        <w:rPr>
+          <w:rFonts w:ascii="Courier New" w:hAnsi="Courier New" w:cs="Courier New"/>
+          <w:color w:val="000000"/>
+          <w:sz w:val="18"/>
+          <w:szCs w:val="18"/>
+          <w:highlight w:val="white"/>
+        </w:rPr>
+        <w:t xml:space="preserve">                }</w:t>
+      </w:r>
+    </w:p>
+    <w:p>
+      <w:pPr>
+        <w:autoSpaceDE w:val="0"/>
+        <w:autoSpaceDN w:val="0"/>
+        <w:adjustRightInd w:val="0"/>
+        <w:rPr>
+          <w:rFonts w:ascii="Courier New" w:hAnsi="Courier New" w:cs="Courier New"/>
+          <w:color w:val="000000"/>
+          <w:sz w:val="18"/>
+          <w:szCs w:val="18"/>
+          <w:highlight w:val="white"/>
+        </w:rPr>
+      </w:pPr>
+      <w:r>
+        <w:rPr>
+          <w:rFonts w:ascii="Courier New" w:hAnsi="Courier New" w:cs="Courier New"/>
+          <w:color w:val="000000"/>
+          <w:sz w:val="18"/>
+          <w:szCs w:val="18"/>
+          <w:highlight w:val="white"/>
+        </w:rPr>
+        <w:t xml:space="preserve">            }</w:t>
+      </w:r>
+    </w:p>
+    <w:p>
+      <w:pPr>
+        <w:autoSpaceDE w:val="0"/>
+        <w:autoSpaceDN w:val="0"/>
+        <w:adjustRightInd w:val="0"/>
+        <w:rPr>
+          <w:rFonts w:ascii="Courier New" w:hAnsi="Courier New" w:cs="Courier New"/>
+          <w:color w:val="000000"/>
+          <w:sz w:val="18"/>
+          <w:szCs w:val="18"/>
+          <w:highlight w:val="white"/>
+        </w:rPr>
+      </w:pPr>
+      <w:r>
+        <w:rPr>
+          <w:rFonts w:ascii="Courier New" w:hAnsi="Courier New" w:cs="Courier New"/>
+          <w:color w:val="000000"/>
+          <w:sz w:val="18"/>
+          <w:szCs w:val="18"/>
+          <w:highlight w:val="white"/>
+        </w:rPr>
+        <w:t xml:space="preserve">            </w:t>
+      </w:r>
+      <w:r>
+        <w:rPr>
+          <w:rFonts w:ascii="Courier New" w:hAnsi="Courier New" w:cs="Courier New"/>
+          <w:color w:val="0000FF"/>
+          <w:sz w:val="18"/>
+          <w:szCs w:val="18"/>
+          <w:highlight w:val="white"/>
+        </w:rPr>
+        <w:t>catch</w:t>
+      </w:r>
+      <w:r>
+        <w:rPr>
+          <w:rFonts w:ascii="Courier New" w:hAnsi="Courier New" w:cs="Courier New"/>
+          <w:color w:val="000000"/>
+          <w:sz w:val="18"/>
+          <w:szCs w:val="18"/>
+          <w:highlight w:val="white"/>
+        </w:rPr>
+        <w:t xml:space="preserve"> (</w:t>
+      </w:r>
+      <w:r>
+        <w:rPr>
+          <w:rFonts w:ascii="Courier New" w:hAnsi="Courier New" w:cs="Courier New"/>
+          <w:color w:val="2B91AF"/>
+          <w:sz w:val="18"/>
+          <w:szCs w:val="18"/>
+          <w:highlight w:val="white"/>
+        </w:rPr>
+        <w:t>Exception</w:t>
+      </w:r>
+      <w:r>
+        <w:rPr>
+          <w:rFonts w:ascii="Courier New" w:hAnsi="Courier New" w:cs="Courier New"/>
+          <w:color w:val="000000"/>
+          <w:sz w:val="18"/>
+          <w:szCs w:val="18"/>
+          <w:highlight w:val="white"/>
+        </w:rPr>
+        <w:t xml:space="preserve"> ex)</w:t>
+      </w:r>
+    </w:p>
+    <w:p>
+      <w:pPr>
+        <w:autoSpaceDE w:val="0"/>
+        <w:autoSpaceDN w:val="0"/>
+        <w:adjustRightInd w:val="0"/>
+        <w:rPr>
+          <w:rFonts w:ascii="Courier New" w:hAnsi="Courier New" w:cs="Courier New"/>
+          <w:color w:val="000000"/>
+          <w:sz w:val="18"/>
+          <w:szCs w:val="18"/>
+          <w:highlight w:val="white"/>
+        </w:rPr>
+      </w:pPr>
+      <w:r>
+        <w:rPr>
+          <w:rFonts w:ascii="Courier New" w:hAnsi="Courier New" w:cs="Courier New"/>
+          <w:color w:val="000000"/>
+          <w:sz w:val="18"/>
+          <w:szCs w:val="18"/>
+          <w:highlight w:val="white"/>
+        </w:rPr>
+        <w:t xml:space="preserve">            {</w:t>
+      </w:r>
+    </w:p>
+    <w:p>
+      <w:pPr>
+        <w:autoSpaceDE w:val="0"/>
+        <w:autoSpaceDN w:val="0"/>
+        <w:adjustRightInd w:val="0"/>
+        <w:rPr>
+          <w:rFonts w:ascii="Courier New" w:hAnsi="Courier New" w:cs="Courier New"/>
+          <w:color w:val="000000"/>
+          <w:sz w:val="18"/>
+          <w:szCs w:val="18"/>
+          <w:highlight w:val="white"/>
+        </w:rPr>
+      </w:pPr>
+      <w:r>
+        <w:rPr>
+          <w:rFonts w:ascii="Courier New" w:hAnsi="Courier New" w:cs="Courier New"/>
+          <w:color w:val="000000"/>
+          <w:sz w:val="18"/>
+          <w:szCs w:val="18"/>
+          <w:highlight w:val="white"/>
+        </w:rPr>
+        <w:t xml:space="preserve">                </w:t>
+      </w:r>
+      <w:r>
+        <w:rPr>
+          <w:rFonts w:ascii="Courier New" w:hAnsi="Courier New" w:cs="Courier New"/>
+          <w:color w:val="2B91AF"/>
+          <w:sz w:val="18"/>
+          <w:szCs w:val="18"/>
+          <w:highlight w:val="white"/>
+        </w:rPr>
+        <w:t>MessageBox</w:t>
+      </w:r>
+      <w:r>
+        <w:rPr>
+          <w:rFonts w:ascii="Courier New" w:hAnsi="Courier New" w:cs="Courier New"/>
+          <w:color w:val="000000"/>
+          <w:sz w:val="18"/>
+          <w:szCs w:val="18"/>
+          <w:highlight w:val="white"/>
+        </w:rPr>
+        <w:t>.Show(ex.Message);</w:t>
+      </w:r>
+    </w:p>
+    <w:p>
+      <w:pPr>
+        <w:autoSpaceDE w:val="0"/>
+        <w:autoSpaceDN w:val="0"/>
+        <w:adjustRightInd w:val="0"/>
+        <w:rPr>
+          <w:rFonts w:ascii="Courier New" w:hAnsi="Courier New" w:cs="Courier New"/>
+          <w:color w:val="000000"/>
+          <w:sz w:val="18"/>
+          <w:szCs w:val="18"/>
+          <w:highlight w:val="white"/>
+        </w:rPr>
+      </w:pPr>
+      <w:r>
+        <w:rPr>
+          <w:rFonts w:ascii="Courier New" w:hAnsi="Courier New" w:cs="Courier New"/>
+          <w:color w:val="000000"/>
+          <w:sz w:val="18"/>
+          <w:szCs w:val="18"/>
+          <w:highlight w:val="white"/>
+        </w:rPr>
+        <w:t xml:space="preserve">            }</w:t>
+      </w:r>
+    </w:p>
+    <w:p>
+      <w:pPr>
+        <w:rPr>
+          <w:rFonts w:ascii="Courier New" w:hAnsi="Courier New" w:cs="Courier New"/>
+          <w:sz w:val="18"/>
+          <w:szCs w:val="18"/>
+          <w:lang w:val="fr-FR"/>
+        </w:rPr>
+      </w:pPr>
+      <w:r>
+        <w:rPr>
+          <w:rFonts w:ascii="Courier New" w:hAnsi="Courier New" w:cs="Courier New"/>
+          <w:color w:val="000000"/>
+          <w:sz w:val="18"/>
+          <w:szCs w:val="18"/>
+          <w:highlight w:val="white"/>
+        </w:rPr>
+        <w:t xml:space="preserve">        }</w:t>
+      </w:r>
+    </w:p>
+    <w:p/>
+    <w:p/>
+    <w:p/>
+    <w:p>
+      <w:pPr>
+        <w:pStyle w:val="Titre2"/>
+      </w:pPr>
+      <w:r>
+        <w:lastRenderedPageBreak/>
+        <w:t>Explication choix de code</w:t>
+      </w:r>
+    </w:p>
+    <w:p>
+      <w:pPr>
+        <w:rPr>
+          <w:lang w:val="fr-FR"/>
+        </w:rPr>
+      </w:pPr>
+      <w:r>
+        <w:rPr>
+          <w:lang w:val="fr-FR"/>
+        </w:rPr>
+        <w:t>PHP </w:t>
+      </w:r>
+    </w:p>
+    <w:p>
+      <w:pPr>
+        <w:pStyle w:val="Paragraphedeliste"/>
+        <w:numPr>
+          <w:ilvl w:val="0"/>
+          <w:numId w:val="32"/>
+        </w:numPr>
+        <w:rPr>
+          <w:lang w:val="fr-FR"/>
+        </w:rPr>
+      </w:pPr>
+      <w:r>
+        <w:rPr>
+          <w:lang w:val="fr-FR"/>
+        </w:rPr>
+        <w:t>Switch : Le switch a été utilisé pour ne pas prendre trop de temps sur la partie PHP. Il est également utile car permet de gérer l’intrusion d’un jour supérieur ou inférieur dans l’URL</w:t>
+      </w:r>
+      <w:r>
+        <w:rPr>
+          <w:lang w:val="fr-FR"/>
+        </w:rPr>
+        <w:t xml:space="preserve"> (7jours / -2 jours).</w:t>
+      </w:r>
+      <w:r>
+        <w:rPr>
+          <w:lang w:val="fr-FR"/>
+        </w:rPr>
+        <w:t xml:space="preserve"> Ce qui ajoute une petite vérification</w:t>
+      </w:r>
+      <w:bookmarkStart w:id="16" w:name="_GoBack"/>
       <w:bookmarkEnd w:id="16"/>
-    </w:p>
-    <w:p>
-      <w:r>
-        <w:t>Remarque : cette section décrit les cas d’utilisation les uns après les  autres (chapitre 3.1 pour le premier cas, 3.2 pour le prochain, etc...)</w:t>
-      </w:r>
-    </w:p>
-    <w:p>
-      <w:pPr>
-        <w:pStyle w:val="Titre3"/>
-      </w:pPr>
-      <w:bookmarkStart w:id="17" w:name="_Toc168284854"/>
-      <w:bookmarkStart w:id="18" w:name="_Toc168284876"/>
-      <w:bookmarkStart w:id="19" w:name="_Toc293310027"/>
-      <w:r>
-        <w:lastRenderedPageBreak/>
-        <w:t>La phase de programmation</w:t>
+      <w:r>
+        <w:rPr>
+          <w:lang w:val="fr-FR"/>
+        </w:rPr>
+        <w:t xml:space="preserve"> d’erreur.</w:t>
+      </w:r>
+    </w:p>
+    <w:p>
+      <w:pPr>
+        <w:pStyle w:val="Paragraphedeliste"/>
+        <w:numPr>
+          <w:ilvl w:val="0"/>
+          <w:numId w:val="32"/>
+        </w:numPr>
+        <w:rPr>
+          <w:lang w:val="fr-FR"/>
+        </w:rPr>
+      </w:pPr>
+      <w:r>
+        <w:rPr>
+          <w:lang w:val="fr-FR"/>
+        </w:rPr>
+        <w:t>Cookie : Les cookies sont utiles car ils permettent de sauvegarder d’une session à l’autre les choix de la ville. Qui plus est, on peut choisir la durée de vie de ces derniers</w:t>
+      </w:r>
+    </w:p>
+    <w:p/>
+    <w:p>
+      <w:pPr>
+        <w:pStyle w:val="Titre2"/>
+      </w:pPr>
+      <w:bookmarkStart w:id="17" w:name="_Toc168284855"/>
+      <w:bookmarkStart w:id="18" w:name="_Toc168284877"/>
+      <w:bookmarkStart w:id="19" w:name="_Toc474141321"/>
+      <w:r>
+        <w:t>La phase de tests</w:t>
       </w:r>
       <w:bookmarkEnd w:id="17"/>
       <w:bookmarkEnd w:id="18"/>
       <w:bookmarkEnd w:id="19"/>
-      <w:r>
-        <w:t xml:space="preserve"> </w:t>
-      </w:r>
-    </w:p>
-    <w:p>
-      <w:r>
-        <w:t>Insérer le code produit</w:t>
-      </w:r>
-      <w:r>
-        <w:t xml:space="preserve"> commenté en courrier new 9pt encadré</w:t>
-      </w:r>
-      <w:r>
-        <w:t xml:space="preserve">. Contentez-vous </w:t>
-      </w:r>
-      <w:r>
-        <w:t>des parties cruciales</w:t>
-      </w:r>
-      <w:r>
-        <w:t>…</w:t>
-      </w:r>
-    </w:p>
-    <w:p/>
-    <w:p/>
-    <w:p/>
-    <w:p>
-      <w:pPr>
-        <w:pStyle w:val="Titre3"/>
-      </w:pPr>
-      <w:bookmarkStart w:id="20" w:name="_Toc168284855"/>
-      <w:bookmarkStart w:id="21" w:name="_Toc168284877"/>
-      <w:bookmarkStart w:id="22" w:name="_Toc293310028"/>
-      <w:r>
-        <w:t>La phase de tests</w:t>
-      </w:r>
-      <w:bookmarkEnd w:id="20"/>
-      <w:bookmarkEnd w:id="21"/>
-      <w:bookmarkEnd w:id="22"/>
     </w:p>
     <w:p/>
     <w:tbl>
@@ -3371,8 +4302,8 @@
         <w:gridCol w:w="607"/>
         <w:gridCol w:w="3971"/>
         <w:gridCol w:w="1393"/>
-        <w:gridCol w:w="1034"/>
-        <w:gridCol w:w="1940"/>
+        <w:gridCol w:w="1479"/>
+        <w:gridCol w:w="1495"/>
       </w:tblGrid>
       <w:tr>
         <w:trPr>
@@ -3462,7 +4393,7 @@
         </w:tc>
         <w:tc>
           <w:tcPr>
-            <w:tcW w:w="1034" w:type="dxa"/>
+            <w:tcW w:w="1479" w:type="dxa"/>
             <w:tcBorders>
               <w:top w:val="single" w:sz="4" w:space="0" w:color="auto"/>
               <w:left w:val="single" w:sz="4" w:space="0" w:color="auto"/>
@@ -3512,7 +4443,7 @@
         </w:tc>
         <w:tc>
           <w:tcPr>
-            <w:tcW w:w="1940" w:type="dxa"/>
+            <w:tcW w:w="1495" w:type="dxa"/>
             <w:tcBorders>
               <w:top w:val="single" w:sz="4" w:space="0" w:color="auto"/>
               <w:left w:val="single" w:sz="4" w:space="0" w:color="auto"/>
@@ -3663,7 +4594,7 @@
         </w:tc>
         <w:tc>
           <w:tcPr>
-            <w:tcW w:w="1034" w:type="dxa"/>
+            <w:tcW w:w="1479" w:type="dxa"/>
             <w:tcBorders>
               <w:top w:val="single" w:sz="4" w:space="0" w:color="auto"/>
               <w:left w:val="single" w:sz="4" w:space="0" w:color="auto"/>
@@ -3674,17 +4605,23 @@
           </w:tcPr>
           <w:p>
             <w:pPr>
-              <w:jc w:val="center"/>
               <w:rPr>
                 <w:rFonts w:ascii="Arial" w:hAnsi="Arial" w:cs="Arial"/>
                 <w:sz w:val="20"/>
               </w:rPr>
             </w:pPr>
+            <w:r>
+              <w:rPr>
+                <w:rFonts w:ascii="Arial" w:hAnsi="Arial" w:cs="Arial"/>
+                <w:sz w:val="20"/>
+              </w:rPr>
+              <w:t>Affichage des 5 jours</w:t>
+            </w:r>
           </w:p>
         </w:tc>
         <w:tc>
           <w:tcPr>
-            <w:tcW w:w="1940" w:type="dxa"/>
+            <w:tcW w:w="1495" w:type="dxa"/>
             <w:tcBorders>
               <w:top w:val="single" w:sz="4" w:space="0" w:color="auto"/>
               <w:left w:val="single" w:sz="4" w:space="0" w:color="auto"/>
@@ -3700,6 +4637,13 @@
                 <w:sz w:val="20"/>
               </w:rPr>
             </w:pPr>
+            <w:r>
+              <w:rPr>
+                <w:rFonts w:ascii="Arial" w:hAnsi="Arial" w:cs="Arial"/>
+                <w:sz w:val="20"/>
+              </w:rPr>
+              <w:t>OK</w:t>
+            </w:r>
           </w:p>
         </w:tc>
       </w:tr>
@@ -3783,7 +4727,7 @@
         </w:tc>
         <w:tc>
           <w:tcPr>
-            <w:tcW w:w="1034" w:type="dxa"/>
+            <w:tcW w:w="1479" w:type="dxa"/>
             <w:tcBorders>
               <w:top w:val="single" w:sz="4" w:space="0" w:color="auto"/>
               <w:left w:val="single" w:sz="4" w:space="0" w:color="auto"/>
@@ -3794,17 +4738,23 @@
           </w:tcPr>
           <w:p>
             <w:pPr>
-              <w:jc w:val="center"/>
               <w:rPr>
                 <w:rFonts w:ascii="Arial" w:hAnsi="Arial" w:cs="Arial"/>
                 <w:sz w:val="20"/>
               </w:rPr>
             </w:pPr>
+            <w:r>
+              <w:rPr>
+                <w:rFonts w:ascii="Arial" w:hAnsi="Arial" w:cs="Arial"/>
+                <w:sz w:val="20"/>
+              </w:rPr>
+              <w:t>Affichage des 5 jours pour la bonne ville</w:t>
+            </w:r>
           </w:p>
         </w:tc>
         <w:tc>
           <w:tcPr>
-            <w:tcW w:w="1940" w:type="dxa"/>
+            <w:tcW w:w="1495" w:type="dxa"/>
             <w:tcBorders>
               <w:top w:val="single" w:sz="4" w:space="0" w:color="auto"/>
               <w:left w:val="single" w:sz="4" w:space="0" w:color="auto"/>
@@ -3820,6 +4770,13 @@
                 <w:sz w:val="20"/>
               </w:rPr>
             </w:pPr>
+            <w:r>
+              <w:rPr>
+                <w:rFonts w:ascii="Arial" w:hAnsi="Arial" w:cs="Arial"/>
+                <w:sz w:val="20"/>
+              </w:rPr>
+              <w:t>OK</w:t>
+            </w:r>
           </w:p>
         </w:tc>
       </w:tr>
@@ -3903,7 +4860,7 @@
         </w:tc>
         <w:tc>
           <w:tcPr>
-            <w:tcW w:w="1034" w:type="dxa"/>
+            <w:tcW w:w="1479" w:type="dxa"/>
             <w:tcBorders>
               <w:top w:val="single" w:sz="4" w:space="0" w:color="auto"/>
               <w:left w:val="single" w:sz="4" w:space="0" w:color="auto"/>
@@ -3914,17 +4871,30 @@
           </w:tcPr>
           <w:p>
             <w:pPr>
-              <w:jc w:val="center"/>
               <w:rPr>
                 <w:rFonts w:ascii="Arial" w:hAnsi="Arial" w:cs="Arial"/>
                 <w:sz w:val="20"/>
               </w:rPr>
             </w:pPr>
+            <w:r>
+              <w:rPr>
+                <w:rFonts w:ascii="Arial" w:hAnsi="Arial" w:cs="Arial"/>
+                <w:sz w:val="20"/>
+              </w:rPr>
+              <w:t xml:space="preserve">4 </w:t>
+            </w:r>
+            <w:r>
+              <w:rPr>
+                <w:rFonts w:ascii="Arial" w:hAnsi="Arial" w:cs="Arial"/>
+                <w:sz w:val="20"/>
+              </w:rPr>
+              <w:t>villes</w:t>
+            </w:r>
           </w:p>
         </w:tc>
         <w:tc>
           <w:tcPr>
-            <w:tcW w:w="1940" w:type="dxa"/>
+            <w:tcW w:w="1495" w:type="dxa"/>
             <w:tcBorders>
               <w:top w:val="single" w:sz="4" w:space="0" w:color="auto"/>
               <w:left w:val="single" w:sz="4" w:space="0" w:color="auto"/>
@@ -3940,6 +4910,13 @@
                 <w:sz w:val="20"/>
               </w:rPr>
             </w:pPr>
+            <w:r>
+              <w:rPr>
+                <w:rFonts w:ascii="Arial" w:hAnsi="Arial" w:cs="Arial"/>
+                <w:sz w:val="20"/>
+              </w:rPr>
+              <w:t>OK</w:t>
+            </w:r>
           </w:p>
         </w:tc>
       </w:tr>
@@ -3990,7 +4967,14 @@
                 <w:rFonts w:ascii="Arial" w:hAnsi="Arial" w:cs="Arial"/>
                 <w:sz w:val="20"/>
               </w:rPr>
-              <w:t>Ajouter une ville.</w:t>
+              <w:t xml:space="preserve">Ajouter </w:t>
+            </w:r>
+            <w:r>
+              <w:rPr>
+                <w:rFonts w:ascii="Arial" w:hAnsi="Arial" w:cs="Arial"/>
+                <w:sz w:val="20"/>
+              </w:rPr>
+              <w:t>de Geneve</w:t>
             </w:r>
           </w:p>
         </w:tc>
@@ -4017,13 +5001,13 @@
                 <w:rFonts w:ascii="Arial" w:hAnsi="Arial" w:cs="Arial"/>
                 <w:sz w:val="20"/>
               </w:rPr>
-              <w:t>Ajout de la ville</w:t>
+              <w:t>Geneve est ajouté.</w:t>
             </w:r>
           </w:p>
         </w:tc>
         <w:tc>
           <w:tcPr>
-            <w:tcW w:w="1034" w:type="dxa"/>
+            <w:tcW w:w="1479" w:type="dxa"/>
             <w:tcBorders>
               <w:top w:val="single" w:sz="4" w:space="0" w:color="auto"/>
               <w:left w:val="single" w:sz="4" w:space="0" w:color="auto"/>
@@ -4034,17 +5018,23 @@
           </w:tcPr>
           <w:p>
             <w:pPr>
-              <w:jc w:val="center"/>
               <w:rPr>
                 <w:rFonts w:ascii="Arial" w:hAnsi="Arial" w:cs="Arial"/>
                 <w:sz w:val="20"/>
               </w:rPr>
             </w:pPr>
+            <w:r>
+              <w:rPr>
+                <w:rFonts w:ascii="Arial" w:hAnsi="Arial" w:cs="Arial"/>
+                <w:sz w:val="20"/>
+              </w:rPr>
+              <w:t>Geneve est ajouté</w:t>
+            </w:r>
           </w:p>
         </w:tc>
         <w:tc>
           <w:tcPr>
-            <w:tcW w:w="1940" w:type="dxa"/>
+            <w:tcW w:w="1495" w:type="dxa"/>
             <w:tcBorders>
               <w:top w:val="single" w:sz="4" w:space="0" w:color="auto"/>
               <w:left w:val="single" w:sz="4" w:space="0" w:color="auto"/>
@@ -4060,6 +5050,13 @@
                 <w:sz w:val="20"/>
               </w:rPr>
             </w:pPr>
+            <w:r>
+              <w:rPr>
+                <w:rFonts w:ascii="Arial" w:hAnsi="Arial" w:cs="Arial"/>
+                <w:sz w:val="20"/>
+              </w:rPr>
+              <w:t>OK</w:t>
+            </w:r>
           </w:p>
         </w:tc>
       </w:tr>
@@ -4111,7 +5108,14 @@
                 <w:rFonts w:ascii="Arial" w:hAnsi="Arial" w:cs="Arial"/>
                 <w:sz w:val="20"/>
               </w:rPr>
-              <w:t>Relancer le programme pour vérifier que l’ajout des villes reste sauvegardé.</w:t>
+              <w:t xml:space="preserve">Relancer le programme pour vérifier que l’ajout </w:t>
+            </w:r>
+            <w:r>
+              <w:rPr>
+                <w:rFonts w:ascii="Arial" w:hAnsi="Arial" w:cs="Arial"/>
+                <w:sz w:val="20"/>
+              </w:rPr>
+              <w:t>de Geneve est sauvegardé</w:t>
             </w:r>
           </w:p>
         </w:tc>
@@ -4138,13 +5142,20 @@
                 <w:rFonts w:ascii="Arial" w:hAnsi="Arial" w:cs="Arial"/>
                 <w:sz w:val="20"/>
               </w:rPr>
-              <w:t>Villes ajoutées sauvegardé.</w:t>
+              <w:t>Geneve est</w:t>
+            </w:r>
+            <w:r>
+              <w:rPr>
+                <w:rFonts w:ascii="Arial" w:hAnsi="Arial" w:cs="Arial"/>
+                <w:sz w:val="20"/>
+              </w:rPr>
+              <w:t xml:space="preserve"> sauvegardé.</w:t>
             </w:r>
           </w:p>
         </w:tc>
         <w:tc>
           <w:tcPr>
-            <w:tcW w:w="1034" w:type="dxa"/>
+            <w:tcW w:w="1479" w:type="dxa"/>
             <w:tcBorders>
               <w:top w:val="single" w:sz="4" w:space="0" w:color="auto"/>
               <w:left w:val="single" w:sz="4" w:space="0" w:color="auto"/>
@@ -4155,17 +5166,23 @@
           </w:tcPr>
           <w:p>
             <w:pPr>
-              <w:jc w:val="center"/>
               <w:rPr>
                 <w:rFonts w:ascii="Arial" w:hAnsi="Arial" w:cs="Arial"/>
                 <w:sz w:val="20"/>
               </w:rPr>
             </w:pPr>
+            <w:r>
+              <w:rPr>
+                <w:rFonts w:ascii="Arial" w:hAnsi="Arial" w:cs="Arial"/>
+                <w:sz w:val="20"/>
+              </w:rPr>
+              <w:t>Geneve est sauvegardé.</w:t>
+            </w:r>
           </w:p>
         </w:tc>
         <w:tc>
           <w:tcPr>
-            <w:tcW w:w="1940" w:type="dxa"/>
+            <w:tcW w:w="1495" w:type="dxa"/>
             <w:tcBorders>
               <w:top w:val="single" w:sz="4" w:space="0" w:color="auto"/>
               <w:left w:val="single" w:sz="4" w:space="0" w:color="auto"/>
@@ -4181,6 +5198,13 @@
                 <w:sz w:val="20"/>
               </w:rPr>
             </w:pPr>
+            <w:r>
+              <w:rPr>
+                <w:rFonts w:ascii="Arial" w:hAnsi="Arial" w:cs="Arial"/>
+                <w:sz w:val="20"/>
+              </w:rPr>
+              <w:t>OK</w:t>
+            </w:r>
           </w:p>
         </w:tc>
       </w:tr>
@@ -4196,7 +5220,6 @@
             <w:tcBorders>
               <w:top w:val="single" w:sz="4" w:space="0" w:color="auto"/>
               <w:left w:val="single" w:sz="4" w:space="0" w:color="auto"/>
-              <w:bottom w:val="single" w:sz="4" w:space="0" w:color="auto"/>
               <w:right w:val="single" w:sz="4" w:space="0" w:color="auto"/>
             </w:tcBorders>
             <w:vAlign w:val="center"/>
@@ -4273,7 +5296,7 @@
         </w:tc>
         <w:tc>
           <w:tcPr>
-            <w:tcW w:w="1034" w:type="dxa"/>
+            <w:tcW w:w="1479" w:type="dxa"/>
             <w:tcBorders>
               <w:top w:val="single" w:sz="4" w:space="0" w:color="auto"/>
               <w:left w:val="single" w:sz="4" w:space="0" w:color="auto"/>
@@ -4284,17 +5307,23 @@
           </w:tcPr>
           <w:p>
             <w:pPr>
-              <w:jc w:val="center"/>
               <w:rPr>
                 <w:rFonts w:ascii="Arial" w:hAnsi="Arial" w:cs="Arial"/>
                 <w:sz w:val="20"/>
               </w:rPr>
             </w:pPr>
+            <w:r>
+              <w:rPr>
+                <w:rFonts w:ascii="Arial" w:hAnsi="Arial" w:cs="Arial"/>
+                <w:sz w:val="20"/>
+              </w:rPr>
+              <w:t>Affichage des 5 jours</w:t>
+            </w:r>
           </w:p>
         </w:tc>
         <w:tc>
           <w:tcPr>
-            <w:tcW w:w="1940" w:type="dxa"/>
+            <w:tcW w:w="1495" w:type="dxa"/>
             <w:tcBorders>
               <w:top w:val="single" w:sz="4" w:space="0" w:color="auto"/>
               <w:left w:val="single" w:sz="4" w:space="0" w:color="auto"/>
@@ -4310,6 +5339,13 @@
                 <w:sz w:val="20"/>
               </w:rPr>
             </w:pPr>
+            <w:r>
+              <w:rPr>
+                <w:rFonts w:ascii="Arial" w:hAnsi="Arial" w:cs="Arial"/>
+                <w:sz w:val="20"/>
+              </w:rPr>
+              <w:t>OK</w:t>
+            </w:r>
           </w:p>
         </w:tc>
       </w:tr>
@@ -4323,9 +5359,7 @@
             <w:tcW w:w="0" w:type="auto"/>
             <w:vMerge/>
             <w:tcBorders>
-              <w:top w:val="nil"/>
               <w:left w:val="single" w:sz="4" w:space="0" w:color="auto"/>
-              <w:bottom w:val="single" w:sz="4" w:space="0" w:color="auto"/>
               <w:right w:val="single" w:sz="4" w:space="0" w:color="auto"/>
             </w:tcBorders>
             <w:vAlign w:val="center"/>
@@ -4395,7 +5429,7 @@
         </w:tc>
         <w:tc>
           <w:tcPr>
-            <w:tcW w:w="1034" w:type="dxa"/>
+            <w:tcW w:w="1479" w:type="dxa"/>
             <w:tcBorders>
               <w:top w:val="single" w:sz="4" w:space="0" w:color="auto"/>
               <w:left w:val="single" w:sz="4" w:space="0" w:color="auto"/>
@@ -4406,17 +5440,23 @@
           </w:tcPr>
           <w:p>
             <w:pPr>
-              <w:jc w:val="center"/>
               <w:rPr>
                 <w:rFonts w:ascii="Arial" w:hAnsi="Arial" w:cs="Arial"/>
                 <w:sz w:val="20"/>
               </w:rPr>
             </w:pPr>
+            <w:r>
+              <w:rPr>
+                <w:rFonts w:ascii="Arial" w:hAnsi="Arial" w:cs="Arial"/>
+                <w:sz w:val="20"/>
+              </w:rPr>
+              <w:t>Affichage des 5 jours pour la bonne ville</w:t>
+            </w:r>
           </w:p>
         </w:tc>
         <w:tc>
           <w:tcPr>
-            <w:tcW w:w="1940" w:type="dxa"/>
+            <w:tcW w:w="1495" w:type="dxa"/>
             <w:tcBorders>
               <w:top w:val="single" w:sz="4" w:space="0" w:color="auto"/>
               <w:left w:val="single" w:sz="4" w:space="0" w:color="auto"/>
@@ -4432,6 +5472,13 @@
                 <w:sz w:val="20"/>
               </w:rPr>
             </w:pPr>
+            <w:r>
+              <w:rPr>
+                <w:rFonts w:ascii="Arial" w:hAnsi="Arial" w:cs="Arial"/>
+                <w:sz w:val="20"/>
+              </w:rPr>
+              <w:t>OK</w:t>
+            </w:r>
           </w:p>
         </w:tc>
       </w:tr>
@@ -4445,9 +5492,7 @@
             <w:tcW w:w="0" w:type="auto"/>
             <w:vMerge/>
             <w:tcBorders>
-              <w:top w:val="nil"/>
               <w:left w:val="single" w:sz="4" w:space="0" w:color="auto"/>
-              <w:bottom w:val="single" w:sz="4" w:space="0" w:color="auto"/>
               <w:right w:val="single" w:sz="4" w:space="0" w:color="auto"/>
             </w:tcBorders>
             <w:vAlign w:val="center"/>
@@ -4517,7 +5562,7 @@
         </w:tc>
         <w:tc>
           <w:tcPr>
-            <w:tcW w:w="1034" w:type="dxa"/>
+            <w:tcW w:w="1479" w:type="dxa"/>
             <w:tcBorders>
               <w:top w:val="single" w:sz="4" w:space="0" w:color="auto"/>
               <w:left w:val="single" w:sz="4" w:space="0" w:color="auto"/>
@@ -4528,17 +5573,23 @@
           </w:tcPr>
           <w:p>
             <w:pPr>
-              <w:jc w:val="center"/>
               <w:rPr>
                 <w:rFonts w:ascii="Arial" w:hAnsi="Arial" w:cs="Arial"/>
                 <w:sz w:val="20"/>
               </w:rPr>
             </w:pPr>
+            <w:r>
+              <w:rPr>
+                <w:rFonts w:ascii="Arial" w:hAnsi="Arial" w:cs="Arial"/>
+                <w:sz w:val="20"/>
+              </w:rPr>
+              <w:t>4 villes</w:t>
+            </w:r>
           </w:p>
         </w:tc>
         <w:tc>
           <w:tcPr>
-            <w:tcW w:w="1940" w:type="dxa"/>
+            <w:tcW w:w="1495" w:type="dxa"/>
             <w:tcBorders>
               <w:top w:val="single" w:sz="4" w:space="0" w:color="auto"/>
               <w:left w:val="single" w:sz="4" w:space="0" w:color="auto"/>
@@ -4554,6 +5605,13 @@
                 <w:sz w:val="20"/>
               </w:rPr>
             </w:pPr>
+            <w:r>
+              <w:rPr>
+                <w:rFonts w:ascii="Arial" w:hAnsi="Arial" w:cs="Arial"/>
+                <w:sz w:val="20"/>
+              </w:rPr>
+              <w:t>OK</w:t>
+            </w:r>
           </w:p>
         </w:tc>
       </w:tr>
@@ -4567,9 +5625,7 @@
             <w:tcW w:w="0" w:type="auto"/>
             <w:vMerge/>
             <w:tcBorders>
-              <w:top w:val="nil"/>
               <w:left w:val="single" w:sz="4" w:space="0" w:color="auto"/>
-              <w:bottom w:val="single" w:sz="4" w:space="0" w:color="auto"/>
               <w:right w:val="single" w:sz="4" w:space="0" w:color="auto"/>
             </w:tcBorders>
             <w:vAlign w:val="center"/>
@@ -4606,7 +5662,7 @@
                 <w:rFonts w:ascii="Arial" w:hAnsi="Arial" w:cs="Arial"/>
                 <w:sz w:val="20"/>
               </w:rPr>
-              <w:t>Ajouter une ville.</w:t>
+              <w:t>Ajouter Geneve</w:t>
             </w:r>
           </w:p>
         </w:tc>
@@ -4633,13 +5689,13 @@
                 <w:rFonts w:ascii="Arial" w:hAnsi="Arial" w:cs="Arial"/>
                 <w:sz w:val="20"/>
               </w:rPr>
-              <w:t>Ajout de la ville</w:t>
+              <w:t>Geneve est ajouté</w:t>
             </w:r>
           </w:p>
         </w:tc>
         <w:tc>
           <w:tcPr>
-            <w:tcW w:w="1034" w:type="dxa"/>
+            <w:tcW w:w="1479" w:type="dxa"/>
             <w:tcBorders>
               <w:top w:val="single" w:sz="4" w:space="0" w:color="auto"/>
               <w:left w:val="single" w:sz="4" w:space="0" w:color="auto"/>
@@ -4650,17 +5706,23 @@
           </w:tcPr>
           <w:p>
             <w:pPr>
-              <w:jc w:val="center"/>
               <w:rPr>
                 <w:rFonts w:ascii="Arial" w:hAnsi="Arial" w:cs="Arial"/>
                 <w:sz w:val="20"/>
               </w:rPr>
             </w:pPr>
+            <w:r>
+              <w:rPr>
+                <w:rFonts w:ascii="Arial" w:hAnsi="Arial" w:cs="Arial"/>
+                <w:sz w:val="20"/>
+              </w:rPr>
+              <w:t>Geneve est ajouté</w:t>
+            </w:r>
           </w:p>
         </w:tc>
         <w:tc>
           <w:tcPr>
-            <w:tcW w:w="1940" w:type="dxa"/>
+            <w:tcW w:w="1495" w:type="dxa"/>
             <w:tcBorders>
               <w:top w:val="single" w:sz="4" w:space="0" w:color="auto"/>
               <w:left w:val="single" w:sz="4" w:space="0" w:color="auto"/>
@@ -4676,6 +5738,13 @@
                 <w:sz w:val="20"/>
               </w:rPr>
             </w:pPr>
+            <w:r>
+              <w:rPr>
+                <w:rFonts w:ascii="Arial" w:hAnsi="Arial" w:cs="Arial"/>
+                <w:sz w:val="20"/>
+              </w:rPr>
+              <w:t>OK</w:t>
+            </w:r>
           </w:p>
         </w:tc>
       </w:tr>
@@ -4689,9 +5758,7 @@
             <w:tcW w:w="0" w:type="auto"/>
             <w:vMerge/>
             <w:tcBorders>
-              <w:top w:val="nil"/>
               <w:left w:val="single" w:sz="4" w:space="0" w:color="auto"/>
-              <w:bottom w:val="single" w:sz="4" w:space="0" w:color="auto"/>
               <w:right w:val="single" w:sz="4" w:space="0" w:color="auto"/>
             </w:tcBorders>
             <w:vAlign w:val="center"/>
@@ -4728,7 +5795,7 @@
                 <w:rFonts w:ascii="Arial" w:hAnsi="Arial" w:cs="Arial"/>
                 <w:sz w:val="20"/>
               </w:rPr>
-              <w:t>Relancer le programme pour vérifier que l’ajout des villes reste sauvegardé.</w:t>
+              <w:t>Relancer le programme pour vérifier que l’ajout de Geneve est sauvegardé</w:t>
             </w:r>
           </w:p>
         </w:tc>
@@ -4755,13 +5822,13 @@
                 <w:rFonts w:ascii="Arial" w:hAnsi="Arial" w:cs="Arial"/>
                 <w:sz w:val="20"/>
               </w:rPr>
-              <w:t>Villes ajoutées sauvegardé.</w:t>
+              <w:t>Geneve  est sauvegardé.</w:t>
             </w:r>
           </w:p>
         </w:tc>
         <w:tc>
           <w:tcPr>
-            <w:tcW w:w="1034" w:type="dxa"/>
+            <w:tcW w:w="1479" w:type="dxa"/>
             <w:tcBorders>
               <w:top w:val="single" w:sz="4" w:space="0" w:color="auto"/>
               <w:left w:val="single" w:sz="4" w:space="0" w:color="auto"/>
@@ -4772,17 +5839,23 @@
           </w:tcPr>
           <w:p>
             <w:pPr>
-              <w:jc w:val="center"/>
               <w:rPr>
                 <w:rFonts w:ascii="Arial" w:hAnsi="Arial" w:cs="Arial"/>
                 <w:sz w:val="20"/>
               </w:rPr>
             </w:pPr>
+            <w:r>
+              <w:rPr>
+                <w:rFonts w:ascii="Arial" w:hAnsi="Arial" w:cs="Arial"/>
+                <w:sz w:val="20"/>
+              </w:rPr>
+              <w:t>Geneve est sauvegardé</w:t>
+            </w:r>
           </w:p>
         </w:tc>
         <w:tc>
           <w:tcPr>
-            <w:tcW w:w="1940" w:type="dxa"/>
+            <w:tcW w:w="1495" w:type="dxa"/>
             <w:tcBorders>
               <w:top w:val="single" w:sz="4" w:space="0" w:color="auto"/>
               <w:left w:val="single" w:sz="4" w:space="0" w:color="auto"/>
@@ -4798,6 +5871,175 @@
                 <w:sz w:val="20"/>
               </w:rPr>
             </w:pPr>
+            <w:r>
+              <w:rPr>
+                <w:rFonts w:ascii="Arial" w:hAnsi="Arial" w:cs="Arial"/>
+                <w:sz w:val="20"/>
+              </w:rPr>
+              <w:t>OK</w:t>
+            </w:r>
+          </w:p>
+        </w:tc>
+      </w:tr>
+      <w:tr>
+        <w:trPr>
+          <w:cantSplit/>
+          <w:jc w:val="center"/>
+        </w:trPr>
+        <w:tc>
+          <w:tcPr>
+            <w:tcW w:w="0" w:type="auto"/>
+            <w:vMerge/>
+            <w:tcBorders>
+              <w:left w:val="single" w:sz="4" w:space="0" w:color="auto"/>
+              <w:bottom w:val="single" w:sz="4" w:space="0" w:color="auto"/>
+              <w:right w:val="single" w:sz="4" w:space="0" w:color="auto"/>
+            </w:tcBorders>
+            <w:vAlign w:val="center"/>
+          </w:tcPr>
+          <w:p>
+            <w:pPr>
+              <w:rPr>
+                <w:rFonts w:ascii="Arial" w:hAnsi="Arial" w:cs="Arial"/>
+                <w:sz w:val="20"/>
+              </w:rPr>
+            </w:pPr>
+          </w:p>
+        </w:tc>
+        <w:tc>
+          <w:tcPr>
+            <w:tcW w:w="3971" w:type="dxa"/>
+            <w:tcBorders>
+              <w:top w:val="single" w:sz="4" w:space="0" w:color="auto"/>
+              <w:left w:val="single" w:sz="4" w:space="0" w:color="auto"/>
+              <w:bottom w:val="single" w:sz="4" w:space="0" w:color="auto"/>
+              <w:right w:val="single" w:sz="4" w:space="0" w:color="auto"/>
+            </w:tcBorders>
+            <w:vAlign w:val="center"/>
+          </w:tcPr>
+          <w:p>
+            <w:pPr>
+              <w:rPr>
+                <w:rFonts w:ascii="Arial" w:hAnsi="Arial" w:cs="Arial"/>
+                <w:sz w:val="20"/>
+              </w:rPr>
+            </w:pPr>
+            <w:r>
+              <w:rPr>
+                <w:rFonts w:ascii="Arial" w:hAnsi="Arial" w:cs="Arial"/>
+                <w:sz w:val="20"/>
+              </w:rPr>
+              <w:t>Changer la valeur du jour dans l’URL</w:t>
+            </w:r>
+          </w:p>
+        </w:tc>
+        <w:tc>
+          <w:tcPr>
+            <w:tcW w:w="1393" w:type="dxa"/>
+            <w:tcBorders>
+              <w:top w:val="single" w:sz="4" w:space="0" w:color="auto"/>
+              <w:left w:val="single" w:sz="4" w:space="0" w:color="auto"/>
+              <w:bottom w:val="single" w:sz="4" w:space="0" w:color="auto"/>
+              <w:right w:val="single" w:sz="4" w:space="0" w:color="auto"/>
+            </w:tcBorders>
+            <w:vAlign w:val="center"/>
+          </w:tcPr>
+          <w:p>
+            <w:pPr>
+              <w:rPr>
+                <w:rFonts w:ascii="Arial" w:hAnsi="Arial" w:cs="Arial"/>
+                <w:sz w:val="20"/>
+              </w:rPr>
+            </w:pPr>
+            <w:r>
+              <w:rPr>
+                <w:rFonts w:ascii="Arial" w:hAnsi="Arial" w:cs="Arial"/>
+                <w:sz w:val="20"/>
+              </w:rPr>
+              <w:t xml:space="preserve">Le programme ne </w:t>
+            </w:r>
+            <w:r>
+              <w:rPr>
+                <w:rFonts w:ascii="Arial" w:hAnsi="Arial" w:cs="Arial"/>
+                <w:sz w:val="20"/>
+              </w:rPr>
+              <w:t>plante</w:t>
+            </w:r>
+            <w:r>
+              <w:rPr>
+                <w:rFonts w:ascii="Arial" w:hAnsi="Arial" w:cs="Arial"/>
+                <w:sz w:val="20"/>
+              </w:rPr>
+              <w:t xml:space="preserve"> pas. Et affiche un message disant de choisir le jour.</w:t>
+            </w:r>
+          </w:p>
+        </w:tc>
+        <w:tc>
+          <w:tcPr>
+            <w:tcW w:w="1479" w:type="dxa"/>
+            <w:tcBorders>
+              <w:top w:val="single" w:sz="4" w:space="0" w:color="auto"/>
+              <w:left w:val="single" w:sz="4" w:space="0" w:color="auto"/>
+              <w:bottom w:val="single" w:sz="4" w:space="0" w:color="auto"/>
+              <w:right w:val="single" w:sz="4" w:space="0" w:color="auto"/>
+            </w:tcBorders>
+            <w:vAlign w:val="center"/>
+          </w:tcPr>
+          <w:p>
+            <w:pPr>
+              <w:rPr>
+                <w:rFonts w:ascii="Arial" w:hAnsi="Arial" w:cs="Arial"/>
+                <w:sz w:val="20"/>
+              </w:rPr>
+            </w:pPr>
+            <w:r>
+              <w:rPr>
+                <w:rFonts w:ascii="Arial" w:hAnsi="Arial" w:cs="Arial"/>
+                <w:sz w:val="20"/>
+              </w:rPr>
+              <w:t xml:space="preserve">Le programme ne </w:t>
+            </w:r>
+            <w:r>
+              <w:rPr>
+                <w:rFonts w:ascii="Arial" w:hAnsi="Arial" w:cs="Arial"/>
+                <w:sz w:val="20"/>
+              </w:rPr>
+              <w:t>plante</w:t>
+            </w:r>
+            <w:r>
+              <w:rPr>
+                <w:rFonts w:ascii="Arial" w:hAnsi="Arial" w:cs="Arial"/>
+                <w:sz w:val="20"/>
+              </w:rPr>
+              <w:t xml:space="preserve"> pas. Et affiche un message disant de choisir le jour.</w:t>
+            </w:r>
+          </w:p>
+        </w:tc>
+        <w:tc>
+          <w:tcPr>
+            <w:tcW w:w="1495" w:type="dxa"/>
+            <w:tcBorders>
+              <w:top w:val="single" w:sz="4" w:space="0" w:color="auto"/>
+              <w:left w:val="single" w:sz="4" w:space="0" w:color="auto"/>
+              <w:bottom w:val="single" w:sz="4" w:space="0" w:color="auto"/>
+              <w:right w:val="single" w:sz="4" w:space="0" w:color="auto"/>
+            </w:tcBorders>
+            <w:vAlign w:val="center"/>
+          </w:tcPr>
+          <w:p>
+            <w:pPr>
+              <w:rPr>
+                <w:rFonts w:ascii="Arial" w:hAnsi="Arial" w:cs="Arial"/>
+                <w:sz w:val="20"/>
+              </w:rPr>
+            </w:pPr>
+            <w:r>
+              <w:rPr>
+                <w:rFonts w:ascii="Arial" w:hAnsi="Arial" w:cs="Arial"/>
+                <w:sz w:val="20"/>
+              </w:rPr>
+              <w:t>OK</w:t>
+            </w:r>
           </w:p>
         </w:tc>
       </w:tr>
@@ -4808,10 +6050,12 @@
         <w:pageBreakBefore/>
         <w:ind w:left="431" w:hanging="431"/>
       </w:pPr>
+      <w:bookmarkStart w:id="20" w:name="_Toc474141322"/>
       <w:r>
         <w:lastRenderedPageBreak/>
         <w:t>Mode d'emploi utilisateur</w:t>
       </w:r>
+      <w:bookmarkEnd w:id="20"/>
     </w:p>
     <w:p>
       <w:r>
@@ -4832,55 +6076,97 @@
       <w:pPr>
         <w:pStyle w:val="Titre1"/>
       </w:pPr>
-      <w:bookmarkStart w:id="23" w:name="_Toc293310032"/>
+      <w:bookmarkStart w:id="21" w:name="_Toc474141323"/>
       <w:r>
         <w:t>Conclusions</w:t>
       </w:r>
-      <w:bookmarkEnd w:id="23"/>
-    </w:p>
-    <w:p>
-      <w:r>
-        <w:t>Un paragraphe permettant de donner votre avis sur le projet. Citez les réussites et les points faibles. Citez les éléments de capitalisation</w:t>
+      <w:bookmarkEnd w:id="21"/>
+    </w:p>
+    <w:p>
+      <w:r>
+        <w:t>Les deux applications devant être rendu sont opérationnelles. Elles permettent toutes deux d’afficher les prévisions météorologiques sur 5 jours. Toutes les fonctionnalités devant être ajoutées sont fonctionnelles, on peut ajouter une ville, la choisir dans la liste, choisir le nombre de jours que l’on souhaite voir s’afficher et les villes ajoutées restent lors du second lancement des applications. Des images illustrent chaque jour.</w:t>
+      </w:r>
+      <w:r>
+        <w:t xml:space="preserve"> En revanche, les 2 applications ne gèrent pas encore les erreurs.</w:t>
+      </w:r>
+    </w:p>
+    <w:p/>
+    <w:p>
+      <w:r>
+        <w:rPr>
+          <w:u w:val="single"/>
+        </w:rPr>
+        <w:t>Amélioration potentiel</w:t>
+      </w:r>
+      <w:r>
+        <w:t> : Ajout des sécurités relatives à l’entrée de la ville. Vérification de la ville pour savoir si elle existe ou non.</w:t>
+      </w:r>
+      <w:r>
+        <w:t xml:space="preserve"> Optimisation de certaines parties du code.</w:t>
+      </w:r>
+      <w:r>
+        <w:t xml:space="preserve"> Permettre d’ajouter une ville dans la bonne écriture sans générer d’erreurs (Ex : </w:t>
+      </w:r>
+      <w:r>
+        <w:t xml:space="preserve">Ecrire </w:t>
+      </w:r>
+      <w:r>
+        <w:t xml:space="preserve">Bâle </w:t>
+      </w:r>
+      <w:r>
+        <w:t xml:space="preserve">au lieu de </w:t>
+      </w:r>
+      <w:r>
+        <w:t>Basel)</w:t>
       </w:r>
       <w:r>
         <w:t>.</w:t>
       </w:r>
     </w:p>
-    <w:p>
-      <w:r>
-        <w:t>Ce paragraphe se rempli</w:t>
-      </w:r>
-      <w:r>
-        <w:t>ra</w:t>
-      </w:r>
-      <w:r>
-        <w:t xml:space="preserve"> à la fin du projet lors de la remise du document</w:t>
-      </w:r>
-      <w:r>
-        <w:t>.</w:t>
-      </w:r>
-    </w:p>
     <w:p/>
     <w:p>
+      <w:r>
+        <w:rPr>
+          <w:u w:val="single"/>
+        </w:rPr>
+        <w:t>Ressenti</w:t>
+      </w:r>
+      <w:r>
+        <w:rPr>
+          <w:u w:val="single"/>
+        </w:rPr>
+        <w:t> :</w:t>
+      </w:r>
+      <w:r>
+        <w:t xml:space="preserve"> Le projet était très intéressant à réaliser. Le fait de devoir développer 2 applications utilisant un langage de programmation différent est un type de projet qu’il me plairait à refaire. En revanche, j’aurais dû travailler un peu plus sur la partie PHP pour rendre le code un peu plus « propre ». En effet, l’utilisation du switch rend le code plutôt vulgaire. Si je suis amené à travailler sur ce projet à nouveau ou à pouvoir l’améliorer, c’est la partie que je changerais en priorité. Sinon, le fait de devoir se mettre dans les conditions d’un TPI a rendu le projet beaucoup plus attractif et a permis un engagement plus important.</w:t>
+      </w:r>
+    </w:p>
+    <w:p>
+      <w:r>
+        <w:br w:type="page"/>
+      </w:r>
+    </w:p>
+    <w:p/>
+    <w:p>
       <w:pPr>
         <w:pStyle w:val="Titre1"/>
       </w:pPr>
-      <w:bookmarkStart w:id="24" w:name="_Toc293310033"/>
+      <w:bookmarkStart w:id="22" w:name="_Toc474141324"/>
       <w:r>
         <w:t>Annexes</w:t>
       </w:r>
-      <w:bookmarkEnd w:id="24"/>
+      <w:bookmarkEnd w:id="22"/>
     </w:p>
     <w:p>
       <w:pPr>
         <w:pStyle w:val="Titre2"/>
         <w:ind w:left="578" w:hanging="578"/>
       </w:pPr>
-      <w:bookmarkStart w:id="25" w:name="_Toc293310034"/>
+      <w:bookmarkStart w:id="23" w:name="_Toc474141325"/>
       <w:r>
         <w:t>Journal de bord</w:t>
       </w:r>
-      <w:bookmarkEnd w:id="25"/>
+      <w:bookmarkEnd w:id="23"/>
     </w:p>
     <w:p>
       <w:r>
@@ -4895,11 +6181,14 @@
         <w:pStyle w:val="Titre2"/>
         <w:ind w:left="578" w:hanging="578"/>
       </w:pPr>
-      <w:bookmarkStart w:id="26" w:name="_Toc293310035"/>
+      <w:bookmarkStart w:id="24" w:name="_Toc474141326"/>
       <w:r>
         <w:t>Cahier des charges</w:t>
       </w:r>
-      <w:bookmarkEnd w:id="26"/>
+      <w:r>
+        <w:t xml:space="preserve"> détaillé</w:t>
+      </w:r>
+      <w:bookmarkEnd w:id="24"/>
     </w:p>
     <w:p>
       <w:r>
@@ -4947,103 +6236,70 @@
       <w:r>
         <w:t>Une deuxième application : soit en C# soit en Android.</w:t>
       </w:r>
-      <w:bookmarkStart w:id="27" w:name="_GoBack"/>
-      <w:bookmarkEnd w:id="27"/>
-    </w:p>
+    </w:p>
+    <w:p>
+      <w:r>
+        <w:t>L’utilisateur doit pouvoir ajouter des localités supplémentaires, ces localités seront conservées au prochain lancement de l’application. Proposez des solutions différentes et choisissez celles-qui vous convient le mieux.</w:t>
+      </w:r>
+    </w:p>
+    <w:p/>
     <w:p>
       <w:pPr>
         <w:pStyle w:val="Titre2"/>
         <w:ind w:left="578" w:hanging="578"/>
       </w:pPr>
-      <w:bookmarkStart w:id="28" w:name="_Toc293310036"/>
-      <w:r>
-        <w:t>Code source</w:t>
-      </w:r>
-      <w:bookmarkEnd w:id="28"/>
-    </w:p>
-    <w:p>
-      <w:r>
-        <w:t>Ici vous in</w:t>
+      <w:bookmarkStart w:id="25" w:name="_Toc474141327"/>
+      <w:r>
+        <w:t>Référence</w:t>
       </w:r>
       <w:r>
         <w:t>s</w:t>
       </w:r>
-      <w:r>
-        <w:t xml:space="preserve">érerez le code source commenté </w:t>
-      </w:r>
-      <w:r>
-        <w:t>de votre projet</w:t>
+      <w:bookmarkEnd w:id="25"/>
+    </w:p>
+    <w:p>
+      <w:r>
+        <w:t xml:space="preserve">Image : </w:t>
+      </w:r>
+    </w:p>
+    <w:p>
+      <w:r>
+        <w:t xml:space="preserve">Météo : </w:t>
+      </w:r>
+      <w:hyperlink r:id="rId11" w:history="1">
+        <w:r>
+          <w:rPr>
+            <w:rStyle w:val="Lienhypertexte"/>
+          </w:rPr>
+          <w:t>https://pixabay.com/fr/pr%C3%A9visions-m%C3%A9t%C3%A9o-m%C3%A9t%C3%A9o-soleil-nuage-146472/</w:t>
+        </w:r>
+      </w:hyperlink>
+      <w:r>
+        <w:t xml:space="preserve"> Image de la météo</w:t>
       </w:r>
       <w:r>
         <w:t>.</w:t>
       </w:r>
-      <w:r>
-        <w:t xml:space="preserve"> </w:t>
-      </w:r>
-    </w:p>
-    <w:p/>
-    <w:p>
-      <w:pPr>
-        <w:pStyle w:val="Titre2"/>
-        <w:ind w:left="578" w:hanging="578"/>
-      </w:pPr>
-      <w:bookmarkStart w:id="29" w:name="_Toc293310037"/>
-      <w:r>
-        <w:t>Référence</w:t>
-      </w:r>
-      <w:r>
-        <w:t>s</w:t>
-      </w:r>
-      <w:bookmarkEnd w:id="29"/>
-    </w:p>
-    <w:p>
-      <w:r>
-        <w:t>Inscrivez ici les ressources utilisées dans votre projet</w:t>
-      </w:r>
-      <w:r>
-        <w:t xml:space="preserve"> selon </w:t>
-      </w:r>
-      <w:r>
-        <w:t>les conventions</w:t>
-      </w:r>
-      <w:r>
-        <w:t xml:space="preserve"> ci-dessous</w:t>
-      </w:r>
-    </w:p>
-    <w:p>
-      <w:r>
-        <w:t xml:space="preserve">Ressource imprimée : titre, auteur, lieu d'édition, </w:t>
-      </w:r>
-      <w:r>
-        <w:t>année de parution</w:t>
-      </w:r>
-      <w:r>
-        <w:t>, isbn</w:t>
-      </w:r>
-      <w:r>
-        <w:t>. Noter les chapitres ou pages concernées.</w:t>
-      </w:r>
-    </w:p>
-    <w:p>
-      <w:r>
-        <w:t>Ressource en ligne :</w:t>
-      </w:r>
-      <w:r>
-        <w:t xml:space="preserve"> </w:t>
-      </w:r>
-      <w:r>
-        <w:t xml:space="preserve">titre auteur, date de parution, </w:t>
-      </w:r>
-      <w:r>
-        <w:t>URI</w:t>
-      </w:r>
-      <w:r>
-        <w:t xml:space="preserve"> ou même plus précisément de manière à ce que le lecteur puisse aisément retrouver l’information.</w:t>
+    </w:p>
+    <w:p>
+      <w:r>
+        <w:t xml:space="preserve">C# PHP : </w:t>
+      </w:r>
+      <w:hyperlink r:id="rId12" w:history="1">
+        <w:r>
+          <w:rPr>
+            <w:rStyle w:val="Lienhypertexte"/>
+          </w:rPr>
+          <w:t>https://www.youtube.com/watch?v=3uuZhHXSW1Y</w:t>
+        </w:r>
+      </w:hyperlink>
+      <w:r>
+        <w:t xml:space="preserve"> L’image provient de la vidéo.</w:t>
       </w:r>
     </w:p>
     <w:p/>
     <w:sectPr>
-      <w:footerReference w:type="default" r:id="rId11"/>
+      <w:footerReference w:type="default" r:id="rId13"/>
       <w:pgSz w:w="11906" w:h="16838"/>
       <w:pgMar w:top="1417" w:right="1417" w:bottom="1417" w:left="1417" w:header="708" w:footer="708" w:gutter="0"/>
       <w:cols w:space="708"/>
@@ -5086,6 +6342,28 @@
       </w:rPr>
     </w:pPr>
   </w:p>
+  <w:sdt>
+    <w:sdtPr>
+      <w:alias w:val="Auteur "/>
+      <w:tag w:val=""/>
+      <w:id w:val="-472993322"/>
+      <w:placeholder>
+        <w:docPart w:val="EA35ED9A34824BF59D2810645D841848"/>
+      </w:placeholder>
+      <w:dataBinding w:prefixMappings="xmlns:ns0='http://purl.org/dc/elements/1.1/' xmlns:ns1='http://schemas.openxmlformats.org/package/2006/metadata/core-properties' " w:xpath="/ns1:coreProperties[1]/ns0:creator[1]" w:storeItemID="{6C3C8BC8-F283-45AE-878A-BAB7291924A1}"/>
+      <w:text/>
+    </w:sdtPr>
+    <w:sdtContent>
+      <w:p>
+        <w:pPr>
+          <w:pStyle w:val="Pieddepage"/>
+        </w:pPr>
+        <w:r>
+          <w:t>Brandon Mérillat</w:t>
+        </w:r>
+      </w:p>
+    </w:sdtContent>
+  </w:sdt>
   <w:p>
     <w:pPr>
       <w:pStyle w:val="Pieddepage"/>
@@ -5103,7 +6381,7 @@
       <w:rPr>
         <w:noProof/>
       </w:rPr>
-      <w:t>canevas_rapport.doc</w:t>
+      <w:t>Rapport.docx</w:t>
     </w:r>
     <w:r>
       <w:rPr>
@@ -5133,7 +6411,7 @@
       <w:rPr>
         <w:noProof/>
       </w:rPr>
-      <w:t>5</w:t>
+      <w:t>7</w:t>
     </w:r>
     <w:r>
       <w:rPr>
@@ -5157,7 +6435,7 @@
       <w:rPr>
         <w:noProof/>
       </w:rPr>
-      <w:t>5</w:t>
+      <w:t>7</w:t>
     </w:r>
     <w:r>
       <w:rPr>
@@ -6507,6 +7785,119 @@
     </w:lvl>
   </w:abstractNum>
   <w:abstractNum w:abstractNumId="11">
+    <w:nsid w:val="4B38667E"/>
+    <w:multiLevelType w:val="hybridMultilevel"/>
+    <w:tmpl w:val="71C4C4B8"/>
+    <w:lvl w:ilvl="0" w:tplc="100C0001">
+      <w:start w:val="1"/>
+      <w:numFmt w:val="bullet"/>
+      <w:lvlText w:val=""/>
+      <w:lvlJc w:val="left"/>
+      <w:pPr>
+        <w:ind w:left="720" w:hanging="360"/>
+      </w:pPr>
+      <w:rPr>
+        <w:rFonts w:ascii="Symbol" w:hAnsi="Symbol" w:hint="default"/>
+      </w:rPr>
+    </w:lvl>
+    <w:lvl w:ilvl="1" w:tplc="100C0003" w:tentative="1">
+      <w:start w:val="1"/>
+      <w:numFmt w:val="bullet"/>
+      <w:lvlText w:val="o"/>
+      <w:lvlJc w:val="left"/>
+      <w:pPr>
+        <w:ind w:left="1440" w:hanging="360"/>
+      </w:pPr>
+      <w:rPr>
+        <w:rFonts w:ascii="Courier New" w:hAnsi="Courier New" w:cs="Courier New" w:hint="default"/>
+      </w:rPr>
+    </w:lvl>
+    <w:lvl w:ilvl="2" w:tplc="100C0005" w:tentative="1">
+      <w:start w:val="1"/>
+      <w:numFmt w:val="bullet"/>
+      <w:lvlText w:val=""/>
+      <w:lvlJc w:val="left"/>
+      <w:pPr>
+        <w:ind w:left="2160" w:hanging="360"/>
+      </w:pPr>
+      <w:rPr>
+        <w:rFonts w:ascii="Wingdings" w:hAnsi="Wingdings" w:hint="default"/>
+      </w:rPr>
+    </w:lvl>
+    <w:lvl w:ilvl="3" w:tplc="100C0001" w:tentative="1">
+      <w:start w:val="1"/>
+      <w:numFmt w:val="bullet"/>
+      <w:lvlText w:val=""/>
+      <w:lvlJc w:val="left"/>
+      <w:pPr>
+        <w:ind w:left="2880" w:hanging="360"/>
+      </w:pPr>
+      <w:rPr>
+        <w:rFonts w:ascii="Symbol" w:hAnsi="Symbol" w:hint="default"/>
+      </w:rPr>
+    </w:lvl>
+    <w:lvl w:ilvl="4" w:tplc="100C0003" w:tentative="1">
+      <w:start w:val="1"/>
+      <w:numFmt w:val="bullet"/>
+      <w:lvlText w:val="o"/>
+      <w:lvlJc w:val="left"/>
+      <w:pPr>
+        <w:ind w:left="3600" w:hanging="360"/>
+      </w:pPr>
+      <w:rPr>
+        <w:rFonts w:ascii="Courier New" w:hAnsi="Courier New" w:cs="Courier New" w:hint="default"/>
+      </w:rPr>
+    </w:lvl>
+    <w:lvl w:ilvl="5" w:tplc="100C0005" w:tentative="1">
+      <w:start w:val="1"/>
+      <w:numFmt w:val="bullet"/>
+      <w:lvlText w:val=""/>
+      <w:lvlJc w:val="left"/>
+      <w:pPr>
+        <w:ind w:left="4320" w:hanging="360"/>
+      </w:pPr>
+      <w:rPr>
+        <w:rFonts w:ascii="Wingdings" w:hAnsi="Wingdings" w:hint="default"/>
+      </w:rPr>
+    </w:lvl>
+    <w:lvl w:ilvl="6" w:tplc="100C0001" w:tentative="1">
+      <w:start w:val="1"/>
+      <w:numFmt w:val="bullet"/>
+      <w:lvlText w:val=""/>
+      <w:lvlJc w:val="left"/>
+      <w:pPr>
+        <w:ind w:left="5040" w:hanging="360"/>
+      </w:pPr>
+      <w:rPr>
+        <w:rFonts w:ascii="Symbol" w:hAnsi="Symbol" w:hint="default"/>
+      </w:rPr>
+    </w:lvl>
+    <w:lvl w:ilvl="7" w:tplc="100C0003" w:tentative="1">
+      <w:start w:val="1"/>
+      <w:numFmt w:val="bullet"/>
+      <w:lvlText w:val="o"/>
+      <w:lvlJc w:val="left"/>
+      <w:pPr>
+        <w:ind w:left="5760" w:hanging="360"/>
+      </w:pPr>
+      <w:rPr>
+        <w:rFonts w:ascii="Courier New" w:hAnsi="Courier New" w:cs="Courier New" w:hint="default"/>
+      </w:rPr>
+    </w:lvl>
+    <w:lvl w:ilvl="8" w:tplc="100C0005" w:tentative="1">
+      <w:start w:val="1"/>
+      <w:numFmt w:val="bullet"/>
+      <w:lvlText w:val=""/>
+      <w:lvlJc w:val="left"/>
+      <w:pPr>
+        <w:ind w:left="6480" w:hanging="360"/>
+      </w:pPr>
+      <w:rPr>
+        <w:rFonts w:ascii="Wingdings" w:hAnsi="Wingdings" w:hint="default"/>
+      </w:rPr>
+    </w:lvl>
+  </w:abstractNum>
+  <w:abstractNum w:abstractNumId="12">
     <w:nsid w:val="562B7BBA"/>
     <w:multiLevelType w:val="hybridMultilevel"/>
     <w:tmpl w:val="739247DE"/>
@@ -6647,7 +8038,7 @@
       </w:rPr>
     </w:lvl>
   </w:abstractNum>
-  <w:abstractNum w:abstractNumId="12">
+  <w:abstractNum w:abstractNumId="13">
     <w:nsid w:val="6BC65B27"/>
     <w:multiLevelType w:val="hybridMultilevel"/>
     <w:tmpl w:val="6E820F28"/>
@@ -6787,10 +8178,10 @@
       </w:rPr>
     </w:lvl>
   </w:abstractNum>
-  <w:abstractNum w:abstractNumId="13">
+  <w:abstractNum w:abstractNumId="14">
     <w:nsid w:val="717970D0"/>
     <w:multiLevelType w:val="multilevel"/>
-    <w:tmpl w:val="3A787A5E"/>
+    <w:tmpl w:val="2C1ED958"/>
     <w:lvl w:ilvl="0">
       <w:start w:val="1"/>
       <w:numFmt w:val="decimal"/>
@@ -6909,7 +8300,7 @@
       </w:pPr>
     </w:lvl>
   </w:abstractNum>
-  <w:abstractNum w:abstractNumId="14">
+  <w:abstractNum w:abstractNumId="15">
     <w:nsid w:val="7E776709"/>
     <w:multiLevelType w:val="hybridMultilevel"/>
     <w:tmpl w:val="6E923CA8"/>
@@ -7053,28 +8444,28 @@
     <w:abstractNumId w:val="8"/>
   </w:num>
   <w:num w:numId="2">
-    <w:abstractNumId w:val="11"/>
+    <w:abstractNumId w:val="12"/>
   </w:num>
   <w:num w:numId="3">
     <w:abstractNumId w:val="9"/>
   </w:num>
   <w:num w:numId="4">
-    <w:abstractNumId w:val="13"/>
+    <w:abstractNumId w:val="14"/>
   </w:num>
   <w:num w:numId="5">
-    <w:abstractNumId w:val="13"/>
+    <w:abstractNumId w:val="14"/>
   </w:num>
   <w:num w:numId="6">
     <w:abstractNumId w:val="7"/>
   </w:num>
   <w:num w:numId="7">
-    <w:abstractNumId w:val="14"/>
+    <w:abstractNumId w:val="15"/>
   </w:num>
   <w:num w:numId="8">
     <w:abstractNumId w:val="10"/>
   </w:num>
   <w:num w:numId="9">
-    <w:abstractNumId w:val="12"/>
+    <w:abstractNumId w:val="13"/>
   </w:num>
   <w:num w:numId="10">
     <w:abstractNumId w:val="5"/>
@@ -7089,58 +8480,61 @@
     <w:abstractNumId w:val="3"/>
   </w:num>
   <w:num w:numId="14">
-    <w:abstractNumId w:val="13"/>
+    <w:abstractNumId w:val="14"/>
   </w:num>
   <w:num w:numId="15">
-    <w:abstractNumId w:val="13"/>
+    <w:abstractNumId w:val="14"/>
   </w:num>
   <w:num w:numId="16">
-    <w:abstractNumId w:val="13"/>
+    <w:abstractNumId w:val="14"/>
   </w:num>
   <w:num w:numId="17">
-    <w:abstractNumId w:val="13"/>
+    <w:abstractNumId w:val="14"/>
   </w:num>
   <w:num w:numId="18">
-    <w:abstractNumId w:val="13"/>
+    <w:abstractNumId w:val="14"/>
   </w:num>
   <w:num w:numId="19">
-    <w:abstractNumId w:val="13"/>
+    <w:abstractNumId w:val="14"/>
   </w:num>
   <w:num w:numId="20">
-    <w:abstractNumId w:val="13"/>
+    <w:abstractNumId w:val="14"/>
   </w:num>
   <w:num w:numId="21">
-    <w:abstractNumId w:val="13"/>
+    <w:abstractNumId w:val="14"/>
   </w:num>
   <w:num w:numId="22">
     <w:abstractNumId w:val="4"/>
   </w:num>
   <w:num w:numId="23">
-    <w:abstractNumId w:val="13"/>
+    <w:abstractNumId w:val="14"/>
   </w:num>
   <w:num w:numId="24">
-    <w:abstractNumId w:val="13"/>
+    <w:abstractNumId w:val="14"/>
   </w:num>
   <w:num w:numId="25">
-    <w:abstractNumId w:val="13"/>
+    <w:abstractNumId w:val="14"/>
   </w:num>
   <w:num w:numId="26">
-    <w:abstractNumId w:val="13"/>
+    <w:abstractNumId w:val="14"/>
   </w:num>
   <w:num w:numId="27">
     <w:abstractNumId w:val="6"/>
   </w:num>
   <w:num w:numId="28">
-    <w:abstractNumId w:val="13"/>
+    <w:abstractNumId w:val="14"/>
   </w:num>
   <w:num w:numId="29">
-    <w:abstractNumId w:val="13"/>
+    <w:abstractNumId w:val="14"/>
   </w:num>
   <w:num w:numId="30">
-    <w:abstractNumId w:val="13"/>
+    <w:abstractNumId w:val="14"/>
   </w:num>
   <w:num w:numId="31">
     <w:abstractNumId w:val="2"/>
+  </w:num>
+  <w:num w:numId="32">
+    <w:abstractNumId w:val="11"/>
   </w:num>
 </w:numbering>
 </file>
@@ -8198,7 +9592,661 @@
       <w:contextualSpacing/>
     </w:pPr>
   </w:style>
+  <w:style w:type="paragraph" w:styleId="Notedefin">
+    <w:name w:val="endnote text"/>
+    <w:basedOn w:val="Normal"/>
+    <w:link w:val="NotedefinCar"/>
+    <w:semiHidden/>
+    <w:unhideWhenUsed/>
+    <w:rsid w:val="00A102B9"/>
+    <w:rPr>
+      <w:sz w:val="20"/>
+      <w:szCs w:val="20"/>
+    </w:rPr>
+  </w:style>
+  <w:style w:type="character" w:customStyle="1" w:styleId="NotedefinCar">
+    <w:name w:val="Note de fin Car"/>
+    <w:basedOn w:val="Policepardfaut"/>
+    <w:link w:val="Notedefin"/>
+    <w:semiHidden/>
+    <w:rsid w:val="00A102B9"/>
+    <w:rPr>
+      <w:lang w:val="fr-CH"/>
+    </w:rPr>
+  </w:style>
+  <w:style w:type="character" w:styleId="Appeldenotedefin">
+    <w:name w:val="endnote reference"/>
+    <w:basedOn w:val="Policepardfaut"/>
+    <w:semiHidden/>
+    <w:unhideWhenUsed/>
+    <w:rsid w:val="00A102B9"/>
+    <w:rPr>
+      <w:vertAlign w:val="superscript"/>
+    </w:rPr>
+  </w:style>
+  <w:style w:type="character" w:styleId="Textedelespacerserv">
+    <w:name w:val="Placeholder Text"/>
+    <w:basedOn w:val="Policepardfaut"/>
+    <w:uiPriority w:val="99"/>
+    <w:semiHidden/>
+    <w:rsid w:val="00553F43"/>
+    <w:rPr>
+      <w:color w:val="808080"/>
+    </w:rPr>
+  </w:style>
 </w:styles>
+</file>
+
+<file path=word/glossary/document.xml><?xml version="1.0" encoding="utf-8"?>
+<w:glossaryDocument xmlns:wpc="http://schemas.microsoft.com/office/word/2010/wordprocessingCanvas" xmlns:mc="http://schemas.openxmlformats.org/markup-compatibility/2006" xmlns:o="urn:schemas-microsoft-com:office:office" xmlns:r="http://schemas.openxmlformats.org/officeDocument/2006/relationships" xmlns:m="http://schemas.openxmlformats.org/officeDocument/2006/math" xmlns:v="urn:schemas-microsoft-com:vml" xmlns:wp14="http://schemas.microsoft.com/office/word/2010/wordprocessingDrawing" xmlns:wp="http://schemas.openxmlformats.org/drawingml/2006/wordprocessingDrawing" xmlns:w10="urn:schemas-microsoft-com:office:word" xmlns:w="http://schemas.openxmlformats.org/wordprocessingml/2006/main" xmlns:w14="http://schemas.microsoft.com/office/word/2010/wordml" xmlns:w15="http://schemas.microsoft.com/office/word/2012/wordml" xmlns:wpg="http://schemas.microsoft.com/office/word/2010/wordprocessingGroup" xmlns:wpi="http://schemas.microsoft.com/office/word/2010/wordprocessingInk" xmlns:wne="http://schemas.microsoft.com/office/word/2006/wordml" xmlns:wps="http://schemas.microsoft.com/office/word/2010/wordprocessingShape" mc:Ignorable="w14 w15 wp14">
+  <w:docParts>
+    <w:docPart>
+      <w:docPartPr>
+        <w:name w:val="EA35ED9A34824BF59D2810645D841848"/>
+        <w:category>
+          <w:name w:val="Général"/>
+          <w:gallery w:val="placeholder"/>
+        </w:category>
+        <w:types>
+          <w:type w:val="bbPlcHdr"/>
+        </w:types>
+        <w:behaviors>
+          <w:behavior w:val="content"/>
+        </w:behaviors>
+        <w:guid w:val="{A829CE65-1A6B-41D6-B357-7B5268D39986}"/>
+      </w:docPartPr>
+      <w:docPartBody>
+        <w:p>
+          <w:r>
+            <w:rPr>
+              <w:rStyle w:val="Textedelespacerserv"/>
+            </w:rPr>
+            <w:t>[Auteur ]</w:t>
+          </w:r>
+        </w:p>
+      </w:docPartBody>
+    </w:docPart>
+  </w:docParts>
+</w:glossaryDocument>
+</file>
+
+<file path=word/glossary/fontTable.xml><?xml version="1.0" encoding="utf-8"?>
+<w:fonts xmlns:mc="http://schemas.openxmlformats.org/markup-compatibility/2006" xmlns:r="http://schemas.openxmlformats.org/officeDocument/2006/relationships" xmlns:w="http://schemas.openxmlformats.org/wordprocessingml/2006/main" xmlns:w14="http://schemas.microsoft.com/office/word/2010/wordml" xmlns:w15="http://schemas.microsoft.com/office/word/2012/wordml" mc:Ignorable="w14 w15">
+  <w:font w:name="Symbol">
+    <w:panose1 w:val="05050102010706020507"/>
+    <w:charset w:val="02"/>
+    <w:family w:val="roman"/>
+    <w:pitch w:val="variable"/>
+    <w:sig w:usb0="00000000" w:usb1="10000000" w:usb2="00000000" w:usb3="00000000" w:csb0="80000000" w:csb1="00000000"/>
+  </w:font>
+  <w:font w:name="Times New Roman">
+    <w:panose1 w:val="02020603050405020304"/>
+    <w:charset w:val="00"/>
+    <w:family w:val="roman"/>
+    <w:pitch w:val="variable"/>
+    <w:sig w:usb0="E0002AFF" w:usb1="C0007841" w:usb2="00000009" w:usb3="00000000" w:csb0="000001FF" w:csb1="00000000"/>
+  </w:font>
+  <w:font w:name="Courier New">
+    <w:panose1 w:val="02070309020205020404"/>
+    <w:charset w:val="00"/>
+    <w:family w:val="modern"/>
+    <w:pitch w:val="fixed"/>
+    <w:sig w:usb0="E0002AFF" w:usb1="C0007843" w:usb2="00000009" w:usb3="00000000" w:csb0="000001FF" w:csb1="00000000"/>
+  </w:font>
+  <w:font w:name="Wingdings">
+    <w:panose1 w:val="05000000000000000000"/>
+    <w:charset w:val="02"/>
+    <w:family w:val="auto"/>
+    <w:pitch w:val="variable"/>
+    <w:sig w:usb0="00000000" w:usb1="10000000" w:usb2="00000000" w:usb3="00000000" w:csb0="80000000" w:csb1="00000000"/>
+  </w:font>
+  <w:font w:name="Arial">
+    <w:panose1 w:val="020B0604020202020204"/>
+    <w:charset w:val="00"/>
+    <w:family w:val="swiss"/>
+    <w:pitch w:val="variable"/>
+    <w:sig w:usb0="E0002AFF" w:usb1="C0007843" w:usb2="00000009" w:usb3="00000000" w:csb0="000001FF" w:csb1="00000000"/>
+  </w:font>
+  <w:font w:name="Times">
+    <w:panose1 w:val="02020603050405020304"/>
+    <w:charset w:val="00"/>
+    <w:family w:val="roman"/>
+    <w:pitch w:val="variable"/>
+    <w:sig w:usb0="E0002AFF" w:usb1="C0007841" w:usb2="00000009" w:usb3="00000000" w:csb0="000001FF" w:csb1="00000000"/>
+  </w:font>
+  <w:font w:name="Tahoma">
+    <w:panose1 w:val="020B0604030504040204"/>
+    <w:charset w:val="00"/>
+    <w:family w:val="swiss"/>
+    <w:pitch w:val="variable"/>
+    <w:sig w:usb0="E1002EFF" w:usb1="C000605B" w:usb2="00000029" w:usb3="00000000" w:csb0="000101FF" w:csb1="00000000"/>
+  </w:font>
+  <w:font w:name="Calibri">
+    <w:panose1 w:val="020F0502020204030204"/>
+    <w:charset w:val="00"/>
+    <w:family w:val="swiss"/>
+    <w:pitch w:val="variable"/>
+    <w:sig w:usb0="E00002FF" w:usb1="4000ACFF" w:usb2="00000001" w:usb3="00000000" w:csb0="0000019F" w:csb1="00000000"/>
+  </w:font>
+  <w:font w:name="MS Mincho">
+    <w:altName w:val="ＭＳ 明朝"/>
+    <w:panose1 w:val="02020609040205080304"/>
+    <w:charset w:val="80"/>
+    <w:family w:val="modern"/>
+    <w:pitch w:val="fixed"/>
+    <w:sig w:usb0="E00002FF" w:usb1="6AC7FDFB" w:usb2="00000012" w:usb3="00000000" w:csb0="0002009F" w:csb1="00000000"/>
+  </w:font>
+  <w:font w:name="MS Gothic">
+    <w:altName w:val="ＭＳ ゴシック"/>
+    <w:panose1 w:val="020B0609070205080204"/>
+    <w:charset w:val="80"/>
+    <w:family w:val="modern"/>
+    <w:pitch w:val="fixed"/>
+    <w:sig w:usb0="E00002FF" w:usb1="6AC7FDFB" w:usb2="00000012" w:usb3="00000000" w:csb0="0002009F" w:csb1="00000000"/>
+  </w:font>
+  <w:font w:name="Cambria">
+    <w:panose1 w:val="02040503050406030204"/>
+    <w:charset w:val="00"/>
+    <w:family w:val="roman"/>
+    <w:pitch w:val="variable"/>
+    <w:sig w:usb0="E00002FF" w:usb1="400004FF" w:usb2="00000000" w:usb3="00000000" w:csb0="0000019F" w:csb1="00000000"/>
+  </w:font>
+  <w:font w:name="Calibri Light">
+    <w:panose1 w:val="020F0302020204030204"/>
+    <w:charset w:val="00"/>
+    <w:family w:val="swiss"/>
+    <w:pitch w:val="variable"/>
+    <w:sig w:usb0="A00002EF" w:usb1="4000207B" w:usb2="00000000" w:usb3="00000000" w:csb0="0000019F" w:csb1="00000000"/>
+  </w:font>
+</w:fonts>
+</file>
+
+<file path=word/glossary/settings.xml><?xml version="1.0" encoding="utf-8"?>
+<w:settings xmlns:mc="http://schemas.openxmlformats.org/markup-compatibility/2006" xmlns:o="urn:schemas-microsoft-com:office:office" xmlns:r="http://schemas.openxmlformats.org/officeDocument/2006/relationships" xmlns:m="http://schemas.openxmlformats.org/officeDocument/2006/math" xmlns:v="urn:schemas-microsoft-com:vml" xmlns:w10="urn:schemas-microsoft-com:office:word" xmlns:w="http://schemas.openxmlformats.org/wordprocessingml/2006/main" xmlns:w14="http://schemas.microsoft.com/office/word/2010/wordml" xmlns:w15="http://schemas.microsoft.com/office/word/2012/wordml" xmlns:sl="http://schemas.openxmlformats.org/schemaLibrary/2006/main" mc:Ignorable="w14 w15">
+  <w:view w:val="normal"/>
+  <w:defaultTabStop w:val="708"/>
+  <w:hyphenationZone w:val="425"/>
+  <w:characterSpacingControl w:val="doNotCompress"/>
+  <w:compat>
+    <w:useFELayout/>
+    <w:compatSetting w:name="compatibilityMode" w:uri="http://schemas.microsoft.com/office/word" w:val="15"/>
+    <w:compatSetting w:name="overrideTableStyleFontSizeAndJustification" w:uri="http://schemas.microsoft.com/office/word" w:val="1"/>
+    <w:compatSetting w:name="enableOpenTypeFeatures" w:uri="http://schemas.microsoft.com/office/word" w:val="1"/>
+    <w:compatSetting w:name="doNotFlipMirrorIndents" w:uri="http://schemas.microsoft.com/office/word" w:val="1"/>
+    <w:compatSetting w:name="differentiateMultirowTableHeaders" w:uri="http://schemas.microsoft.com/office/word" w:val="1"/>
+  </w:compat>
+  <w:rsids>
+    <w:rsidRoot w:val="0049048C"/>
+    <w:rsid w:val="003400F2"/>
+    <w:rsid w:val="0049048C"/>
+  </w:rsids>
+  <m:mathPr>
+    <m:mathFont m:val="Cambria Math"/>
+    <m:brkBin m:val="before"/>
+    <m:brkBinSub m:val="--"/>
+    <m:smallFrac m:val="0"/>
+    <m:dispDef/>
+    <m:lMargin m:val="0"/>
+    <m:rMargin m:val="0"/>
+    <m:defJc m:val="centerGroup"/>
+    <m:wrapIndent m:val="1440"/>
+    <m:intLim m:val="subSup"/>
+    <m:naryLim m:val="undOvr"/>
+  </m:mathPr>
+  <w:themeFontLang w:val="fr-CH"/>
+  <w:clrSchemeMapping w:bg1="light1" w:t1="dark1" w:bg2="light2" w:t2="dark2" w:accent1="accent1" w:accent2="accent2" w:accent3="accent3" w:accent4="accent4" w:accent5="accent5" w:accent6="accent6" w:hyperlink="hyperlink" w:followedHyperlink="followedHyperlink"/>
+  <w:decimalSymbol w:val="."/>
+  <w:listSeparator w:val=";"/>
+  <w15:chartTrackingRefBased/>
+</w:settings>
+</file>
+
+<file path=word/glossary/styles.xml><?xml version="1.0" encoding="utf-8"?>
+<w:styles xmlns:mc="http://schemas.openxmlformats.org/markup-compatibility/2006" xmlns:r="http://schemas.openxmlformats.org/officeDocument/2006/relationships" xmlns:w="http://schemas.openxmlformats.org/wordprocessingml/2006/main" xmlns:w14="http://schemas.microsoft.com/office/word/2010/wordml" xmlns:w15="http://schemas.microsoft.com/office/word/2012/wordml" mc:Ignorable="w14 w15">
+  <w:docDefaults>
+    <w:rPrDefault>
+      <w:rPr>
+        <w:rFonts w:asciiTheme="minorHAnsi" w:eastAsiaTheme="minorEastAsia" w:hAnsiTheme="minorHAnsi" w:cstheme="minorBidi"/>
+        <w:sz w:val="22"/>
+        <w:szCs w:val="22"/>
+        <w:lang w:val="fr-CH" w:eastAsia="fr-CH" w:bidi="ar-SA"/>
+      </w:rPr>
+    </w:rPrDefault>
+    <w:pPrDefault>
+      <w:pPr>
+        <w:spacing w:after="160" w:line="259" w:lineRule="auto"/>
+      </w:pPr>
+    </w:pPrDefault>
+  </w:docDefaults>
+  <w:latentStyles w:defLockedState="0" w:defUIPriority="99" w:defSemiHidden="0" w:defUnhideWhenUsed="0" w:defQFormat="0" w:count="371">
+    <w:lsdException w:name="Normal" w:uiPriority="0" w:qFormat="1"/>
+    <w:lsdException w:name="heading 1" w:uiPriority="9" w:qFormat="1"/>
+    <w:lsdException w:name="heading 2" w:semiHidden="1" w:uiPriority="9" w:unhideWhenUsed="1" w:qFormat="1"/>
+    <w:lsdException w:name="heading 3" w:semiHidden="1" w:uiPriority="9" w:unhideWhenUsed="1" w:qFormat="1"/>
+    <w:lsdException w:name="heading 4" w:semiHidden="1" w:uiPriority="9" w:unhideWhenUsed="1" w:qFormat="1"/>
+    <w:lsdException w:name="heading 5" w:semiHidden="1" w:uiPriority="9" w:unhideWhenUsed="1" w:qFormat="1"/>
+    <w:lsdException w:name="heading 6" w:semiHidden="1" w:uiPriority="9" w:unhideWhenUsed="1" w:qFormat="1"/>
+    <w:lsdException w:name="heading 7" w:semiHidden="1" w:uiPriority="9" w:unhideWhenUsed="1" w:qFormat="1"/>
+    <w:lsdException w:name="heading 8" w:semiHidden="1" w:uiPriority="9" w:unhideWhenUsed="1" w:qFormat="1"/>
+    <w:lsdException w:name="heading 9" w:semiHidden="1" w:uiPriority="9" w:unhideWhenUsed="1" w:qFormat="1"/>
+    <w:lsdException w:name="index 1" w:semiHidden="1" w:unhideWhenUsed="1"/>
+    <w:lsdException w:name="index 2" w:semiHidden="1" w:unhideWhenUsed="1"/>
+    <w:lsdException w:name="index 3" w:semiHidden="1" w:unhideWhenUsed="1"/>
+    <w:lsdException w:name="index 4" w:semiHidden="1" w:unhideWhenUsed="1"/>
+    <w:lsdException w:name="index 5" w:semiHidden="1" w:unhideWhenUsed="1"/>
+    <w:lsdException w:name="index 6" w:semiHidden="1" w:unhideWhenUsed="1"/>
+    <w:lsdException w:name="index 7" w:semiHidden="1" w:unhideWhenUsed="1"/>
+    <w:lsdException w:name="index 8" w:semiHidden="1" w:unhideWhenUsed="1"/>
+    <w:lsdException w:name="index 9" w:semiHidden="1" w:unhideWhenUsed="1"/>
+    <w:lsdException w:name="toc 1" w:semiHidden="1" w:uiPriority="39" w:unhideWhenUsed="1"/>
+    <w:lsdException w:name="toc 2" w:semiHidden="1" w:uiPriority="39" w:unhideWhenUsed="1"/>
+    <w:lsdException w:name="toc 3" w:semiHidden="1" w:uiPriority="39" w:unhideWhenUsed="1"/>
+    <w:lsdException w:name="toc 4" w:semiHidden="1" w:uiPriority="39" w:unhideWhenUsed="1"/>
+    <w:lsdException w:name="toc 5" w:semiHidden="1" w:uiPriority="39" w:unhideWhenUsed="1"/>
+    <w:lsdException w:name="toc 6" w:semiHidden="1" w:uiPriority="39" w:unhideWhenUsed="1"/>
+    <w:lsdException w:name="toc 7" w:semiHidden="1" w:uiPriority="39" w:unhideWhenUsed="1"/>
+    <w:lsdException w:name="toc 8" w:semiHidden="1" w:uiPriority="39" w:unhideWhenUsed="1"/>
+    <w:lsdException w:name="toc 9" w:semiHidden="1" w:uiPriority="39" w:unhideWhenUsed="1"/>
+    <w:lsdException w:name="Normal Indent" w:semiHidden="1" w:unhideWhenUsed="1"/>
+    <w:lsdException w:name="footnote text" w:semiHidden="1" w:unhideWhenUsed="1"/>
+    <w:lsdException w:name="annotation text" w:semiHidden="1" w:unhideWhenUsed="1"/>
+    <w:lsdException w:name="header" w:semiHidden="1" w:unhideWhenUsed="1"/>
+    <w:lsdException w:name="footer" w:semiHidden="1" w:unhideWhenUsed="1"/>
+    <w:lsdException w:name="index heading" w:semiHidden="1" w:unhideWhenUsed="1"/>
+    <w:lsdException w:name="caption" w:semiHidden="1" w:uiPriority="35" w:unhideWhenUsed="1" w:qFormat="1"/>
+    <w:lsdException w:name="table of figures" w:semiHidden="1" w:unhideWhenUsed="1"/>
+    <w:lsdException w:name="envelope address" w:semiHidden="1" w:unhideWhenUsed="1"/>
+    <w:lsdException w:name="envelope return" w:semiHidden="1" w:unhideWhenUsed="1"/>
+    <w:lsdException w:name="footnote reference" w:semiHidden="1" w:unhideWhenUsed="1"/>
+    <w:lsdException w:name="annotation reference" w:semiHidden="1" w:unhideWhenUsed="1"/>
+    <w:lsdException w:name="line number" w:semiHidden="1" w:unhideWhenUsed="1"/>
+    <w:lsdException w:name="page number" w:semiHidden="1" w:unhideWhenUsed="1"/>
+    <w:lsdException w:name="endnote reference" w:semiHidden="1" w:unhideWhenUsed="1"/>
+    <w:lsdException w:name="endnote text" w:semiHidden="1" w:unhideWhenUsed="1"/>
+    <w:lsdException w:name="table of authorities" w:semiHidden="1" w:unhideWhenUsed="1"/>
+    <w:lsdException w:name="macro" w:semiHidden="1" w:unhideWhenUsed="1"/>
+    <w:lsdException w:name="toa heading" w:semiHidden="1" w:unhideWhenUsed="1"/>
+    <w:lsdException w:name="List" w:semiHidden="1" w:unhideWhenUsed="1"/>
+    <w:lsdException w:name="List Bullet" w:semiHidden="1" w:unhideWhenUsed="1"/>
+    <w:lsdException w:name="List Number" w:semiHidden="1" w:unhideWhenUsed="1"/>
+    <w:lsdException w:name="List 2" w:semiHidden="1" w:unhideWhenUsed="1"/>
+    <w:lsdException w:name="List 3" w:semiHidden="1" w:unhideWhenUsed="1"/>
+    <w:lsdException w:name="List 4" w:semiHidden="1" w:unhideWhenUsed="1"/>
+    <w:lsdException w:name="List 5" w:semiHidden="1" w:unhideWhenUsed="1"/>
+    <w:lsdException w:name="List Bullet 2" w:semiHidden="1" w:unhideWhenUsed="1"/>
+    <w:lsdException w:name="List Bullet 3" w:semiHidden="1" w:unhideWhenUsed="1"/>
+    <w:lsdException w:name="List Bullet 4" w:semiHidden="1" w:unhideWhenUsed="1"/>
+    <w:lsdException w:name="List Bullet 5" w:semiHidden="1" w:unhideWhenUsed="1"/>
+    <w:lsdException w:name="List Number 2" w:semiHidden="1" w:unhideWhenUsed="1"/>
+    <w:lsdException w:name="List Number 3" w:semiHidden="1" w:unhideWhenUsed="1"/>
+    <w:lsdException w:name="List Number 4" w:semiHidden="1" w:unhideWhenUsed="1"/>
+    <w:lsdException w:name="List Number 5" w:semiHidden="1" w:unhideWhenUsed="1"/>
+    <w:lsdException w:name="Title" w:uiPriority="10" w:qFormat="1"/>
+    <w:lsdException w:name="Closing" w:semiHidden="1" w:unhideWhenUsed="1"/>
+    <w:lsdException w:name="Signature" w:semiHidden="1" w:unhideWhenUsed="1"/>
+    <w:lsdException w:name="Default Paragraph Font" w:semiHidden="1" w:uiPriority="1" w:unhideWhenUsed="1"/>
+    <w:lsdException w:name="Body Text" w:semiHidden="1" w:unhideWhenUsed="1"/>
+    <w:lsdException w:name="Body Text Indent" w:semiHidden="1" w:unhideWhenUsed="1"/>
+    <w:lsdException w:name="List Continue" w:semiHidden="1" w:unhideWhenUsed="1"/>
+    <w:lsdException w:name="List Continue 2" w:semiHidden="1" w:unhideWhenUsed="1"/>
+    <w:lsdException w:name="List Continue 3" w:semiHidden="1" w:unhideWhenUsed="1"/>
+    <w:lsdException w:name="List Continue 4" w:semiHidden="1" w:unhideWhenUsed="1"/>
+    <w:lsdException w:name="List Continue 5" w:semiHidden="1" w:unhideWhenUsed="1"/>
+    <w:lsdException w:name="Message Header" w:semiHidden="1" w:unhideWhenUsed="1"/>
+    <w:lsdException w:name="Subtitle" w:uiPriority="11" w:qFormat="1"/>
+    <w:lsdException w:name="Salutation" w:semiHidden="1" w:unhideWhenUsed="1"/>
+    <w:lsdException w:name="Date" w:semiHidden="1" w:unhideWhenUsed="1"/>
+    <w:lsdException w:name="Body Text First Indent" w:semiHidden="1" w:unhideWhenUsed="1"/>
+    <w:lsdException w:name="Body Text First Indent 2" w:semiHidden="1" w:unhideWhenUsed="1"/>
+    <w:lsdException w:name="Note Heading" w:semiHidden="1" w:unhideWhenUsed="1"/>
+    <w:lsdException w:name="Body Text 2" w:semiHidden="1" w:unhideWhenUsed="1"/>
+    <w:lsdException w:name="Body Text 3" w:semiHidden="1" w:unhideWhenUsed="1"/>
+    <w:lsdException w:name="Body Text Indent 2" w:semiHidden="1" w:unhideWhenUsed="1"/>
+    <w:lsdException w:name="Body Text Indent 3" w:semiHidden="1" w:unhideWhenUsed="1"/>
+    <w:lsdException w:name="Block Text" w:semiHidden="1" w:unhideWhenUsed="1"/>
+    <w:lsdException w:name="Hyperlink" w:semiHidden="1" w:unhideWhenUsed="1"/>
+    <w:lsdException w:name="FollowedHyperlink" w:semiHidden="1" w:unhideWhenUsed="1"/>
+    <w:lsdException w:name="Strong" w:uiPriority="22" w:qFormat="1"/>
+    <w:lsdException w:name="Emphasis" w:uiPriority="20" w:qFormat="1"/>
+    <w:lsdException w:name="Document Map" w:semiHidden="1" w:unhideWhenUsed="1"/>
+    <w:lsdException w:name="Plain Text" w:semiHidden="1" w:unhideWhenUsed="1"/>
+    <w:lsdException w:name="E-mail Signature" w:semiHidden="1" w:unhideWhenUsed="1"/>
+    <w:lsdException w:name="HTML Top of Form" w:semiHidden="1" w:unhideWhenUsed="1"/>
+    <w:lsdException w:name="HTML Bottom of Form" w:semiHidden="1" w:unhideWhenUsed="1"/>
+    <w:lsdException w:name="Normal (Web)" w:semiHidden="1" w:unhideWhenUsed="1"/>
+    <w:lsdException w:name="HTML Acronym" w:semiHidden="1" w:unhideWhenUsed="1"/>
+    <w:lsdException w:name="HTML Address" w:semiHidden="1" w:unhideWhenUsed="1"/>
+    <w:lsdException w:name="HTML Cite" w:semiHidden="1" w:unhideWhenUsed="1"/>
+    <w:lsdException w:name="HTML Code" w:semiHidden="1" w:unhideWhenUsed="1"/>
+    <w:lsdException w:name="HTML Definition" w:semiHidden="1" w:unhideWhenUsed="1"/>
+    <w:lsdException w:name="HTML Keyboard" w:semiHidden="1" w:unhideWhenUsed="1"/>
+    <w:lsdException w:name="HTML Preformatted" w:semiHidden="1" w:unhideWhenUsed="1"/>
+    <w:lsdException w:name="HTML Sample" w:semiHidden="1" w:unhideWhenUsed="1"/>
+    <w:lsdException w:name="HTML Typewriter" w:semiHidden="1" w:unhideWhenUsed="1"/>
+    <w:lsdException w:name="HTML Variable" w:semiHidden="1" w:unhideWhenUsed="1"/>
+    <w:lsdException w:name="Normal Table" w:semiHidden="1" w:unhideWhenUsed="1"/>
+    <w:lsdException w:name="annotation subject" w:semiHidden="1" w:unhideWhenUsed="1"/>
+    <w:lsdException w:name="No List" w:semiHidden="1" w:unhideWhenUsed="1"/>
+    <w:lsdException w:name="Outline List 1" w:semiHidden="1" w:unhideWhenUsed="1"/>
+    <w:lsdException w:name="Outline List 2" w:semiHidden="1" w:unhideWhenUsed="1"/>
+    <w:lsdException w:name="Outline List 3" w:semiHidden="1" w:unhideWhenUsed="1"/>
+    <w:lsdException w:name="Table Simple 1" w:semiHidden="1" w:unhideWhenUsed="1"/>
+    <w:lsdException w:name="Table Simple 2" w:semiHidden="1" w:unhideWhenUsed="1"/>
+    <w:lsdException w:name="Table Simple 3" w:semiHidden="1" w:unhideWhenUsed="1"/>
+    <w:lsdException w:name="Table Classic 1" w:semiHidden="1" w:unhideWhenUsed="1"/>
+    <w:lsdException w:name="Table Classic 2" w:semiHidden="1" w:unhideWhenUsed="1"/>
+    <w:lsdException w:name="Table Classic 3" w:semiHidden="1" w:unhideWhenUsed="1"/>
+    <w:lsdException w:name="Table Classic 4" w:semiHidden="1" w:unhideWhenUsed="1"/>
+    <w:lsdException w:name="Table Colorful 1" w:semiHidden="1" w:unhideWhenUsed="1"/>
+    <w:lsdException w:name="Table Colorful 2" w:semiHidden="1" w:unhideWhenUsed="1"/>
+    <w:lsdException w:name="Table Colorful 3" w:semiHidden="1" w:unhideWhenUsed="1"/>
+    <w:lsdException w:name="Table Columns 1" w:semiHidden="1" w:unhideWhenUsed="1"/>
+    <w:lsdException w:name="Table Columns 2" w:semiHidden="1" w:unhideWhenUsed="1"/>
+    <w:lsdException w:name="Table Columns 3" w:semiHidden="1" w:unhideWhenUsed="1"/>
+    <w:lsdException w:name="Table Columns 4" w:semiHidden="1" w:unhideWhenUsed="1"/>
+    <w:lsdException w:name="Table Columns 5" w:semiHidden="1" w:unhideWhenUsed="1"/>
+    <w:lsdException w:name="Table Grid 1" w:semiHidden="1" w:unhideWhenUsed="1"/>
+    <w:lsdException w:name="Table Grid 2" w:semiHidden="1" w:unhideWhenUsed="1"/>
+    <w:lsdException w:name="Table Grid 3" w:semiHidden="1" w:unhideWhenUsed="1"/>
+    <w:lsdException w:name="Table Grid 4" w:semiHidden="1" w:unhideWhenUsed="1"/>
+    <w:lsdException w:name="Table Grid 5" w:semiHidden="1" w:unhideWhenUsed="1"/>
+    <w:lsdException w:name="Table Grid 6" w:semiHidden="1" w:unhideWhenUsed="1"/>
+    <w:lsdException w:name="Table Grid 7" w:semiHidden="1" w:unhideWhenUsed="1"/>
+    <w:lsdException w:name="Table Grid 8" w:semiHidden="1" w:unhideWhenUsed="1"/>
+    <w:lsdException w:name="Table List 1" w:semiHidden="1" w:unhideWhenUsed="1"/>
+    <w:lsdException w:name="Table List 2" w:semiHidden="1" w:unhideWhenUsed="1"/>
+    <w:lsdException w:name="Table List 3" w:semiHidden="1" w:unhideWhenUsed="1"/>
+    <w:lsdException w:name="Table List 4" w:semiHidden="1" w:unhideWhenUsed="1"/>
+    <w:lsdException w:name="Table List 5" w:semiHidden="1" w:unhideWhenUsed="1"/>
+    <w:lsdException w:name="Table List 6" w:semiHidden="1" w:unhideWhenUsed="1"/>
+    <w:lsdException w:name="Table List 7" w:semiHidden="1" w:unhideWhenUsed="1"/>
+    <w:lsdException w:name="Table List 8" w:semiHidden="1" w:unhideWhenUsed="1"/>
+    <w:lsdException w:name="Table 3D effects 1" w:semiHidden="1" w:unhideWhenUsed="1"/>
+    <w:lsdException w:name="Table 3D effects 2" w:semiHidden="1" w:unhideWhenUsed="1"/>
+    <w:lsdException w:name="Table 3D effects 3" w:semiHidden="1" w:unhideWhenUsed="1"/>
+    <w:lsdException w:name="Table Contemporary" w:semiHidden="1" w:unhideWhenUsed="1"/>
+    <w:lsdException w:name="Table Elegant" w:semiHidden="1" w:unhideWhenUsed="1"/>
+    <w:lsdException w:name="Table Professional" w:semiHidden="1" w:unhideWhenUsed="1"/>
+    <w:lsdException w:name="Table Subtle 1" w:semiHidden="1" w:unhideWhenUsed="1"/>
+    <w:lsdException w:name="Table Subtle 2" w:semiHidden="1" w:unhideWhenUsed="1"/>
+    <w:lsdException w:name="Table Web 1" w:semiHidden="1" w:unhideWhenUsed="1"/>
+    <w:lsdException w:name="Table Web 2" w:semiHidden="1" w:unhideWhenUsed="1"/>
+    <w:lsdException w:name="Table Web 3" w:semiHidden="1" w:unhideWhenUsed="1"/>
+    <w:lsdException w:name="Balloon Text" w:semiHidden="1" w:unhideWhenUsed="1"/>
+    <w:lsdException w:name="Table Grid" w:uiPriority="39"/>
+    <w:lsdException w:name="Table Theme" w:semiHidden="1" w:unhideWhenUsed="1"/>
+    <w:lsdException w:name="Placeholder Text" w:semiHidden="1"/>
+    <w:lsdException w:name="No Spacing" w:uiPriority="1" w:qFormat="1"/>
+    <w:lsdException w:name="Light Shading" w:uiPriority="60"/>
+    <w:lsdException w:name="Light List" w:uiPriority="61"/>
+    <w:lsdException w:name="Light Grid" w:uiPriority="62"/>
+    <w:lsdException w:name="Medium Shading 1" w:uiPriority="63"/>
+    <w:lsdException w:name="Medium Shading 2" w:uiPriority="64"/>
+    <w:lsdException w:name="Medium List 1" w:uiPriority="65"/>
+    <w:lsdException w:name="Medium List 2" w:uiPriority="66"/>
+    <w:lsdException w:name="Medium Grid 1" w:uiPriority="67"/>
+    <w:lsdException w:name="Medium Grid 2" w:uiPriority="68"/>
+    <w:lsdException w:name="Medium Grid 3" w:uiPriority="69"/>
+    <w:lsdException w:name="Dark List" w:uiPriority="70"/>
+    <w:lsdException w:name="Colorful Shading" w:uiPriority="71"/>
+    <w:lsdException w:name="Colorful List" w:uiPriority="72"/>
+    <w:lsdException w:name="Colorful Grid" w:uiPriority="73"/>
+    <w:lsdException w:name="Light Shading Accent 1" w:uiPriority="60"/>
+    <w:lsdException w:name="Light List Accent 1" w:uiPriority="61"/>
+    <w:lsdException w:name="Light Grid Accent 1" w:uiPriority="62"/>
+    <w:lsdException w:name="Medium Shading 1 Accent 1" w:uiPriority="63"/>
+    <w:lsdException w:name="Medium Shading 2 Accent 1" w:uiPriority="64"/>
+    <w:lsdException w:name="Medium List 1 Accent 1" w:uiPriority="65"/>
+    <w:lsdException w:name="Revision" w:semiHidden="1"/>
+    <w:lsdException w:name="List Paragraph" w:uiPriority="34" w:qFormat="1"/>
+    <w:lsdException w:name="Quote" w:uiPriority="29" w:qFormat="1"/>
+    <w:lsdException w:name="Intense Quote" w:uiPriority="30" w:qFormat="1"/>
+    <w:lsdException w:name="Medium List 2 Accent 1" w:uiPriority="66"/>
+    <w:lsdException w:name="Medium Grid 1 Accent 1" w:uiPriority="67"/>
+    <w:lsdException w:name="Medium Grid 2 Accent 1" w:uiPriority="68"/>
+    <w:lsdException w:name="Medium Grid 3 Accent 1" w:uiPriority="69"/>
+    <w:lsdException w:name="Dark List Accent 1" w:uiPriority="70"/>
+    <w:lsdException w:name="Colorful Shading Accent 1" w:uiPriority="71"/>
+    <w:lsdException w:name="Colorful List Accent 1" w:uiPriority="72"/>
+    <w:lsdException w:name="Colorful Grid Accent 1" w:uiPriority="73"/>
+    <w:lsdException w:name="Light Shading Accent 2" w:uiPriority="60"/>
+    <w:lsdException w:name="Light List Accent 2" w:uiPriority="61"/>
+    <w:lsdException w:name="Light Grid Accent 2" w:uiPriority="62"/>
+    <w:lsdException w:name="Medium Shading 1 Accent 2" w:uiPriority="63"/>
+    <w:lsdException w:name="Medium Shading 2 Accent 2" w:uiPriority="64"/>
+    <w:lsdException w:name="Medium List 1 Accent 2" w:uiPriority="65"/>
+    <w:lsdException w:name="Medium List 2 Accent 2" w:uiPriority="66"/>
+    <w:lsdException w:name="Medium Grid 1 Accent 2" w:uiPriority="67"/>
+    <w:lsdException w:name="Medium Grid 2 Accent 2" w:uiPriority="68"/>
+    <w:lsdException w:name="Medium Grid 3 Accent 2" w:uiPriority="69"/>
+    <w:lsdException w:name="Dark List Accent 2" w:uiPriority="70"/>
+    <w:lsdException w:name="Colorful Shading Accent 2" w:uiPriority="71"/>
+    <w:lsdException w:name="Colorful List Accent 2" w:uiPriority="72"/>
+    <w:lsdException w:name="Colorful Grid Accent 2" w:uiPriority="73"/>
+    <w:lsdException w:name="Light Shading Accent 3" w:uiPriority="60"/>
+    <w:lsdException w:name="Light List Accent 3" w:uiPriority="61"/>
+    <w:lsdException w:name="Light Grid Accent 3" w:uiPriority="62"/>
+    <w:lsdException w:name="Medium Shading 1 Accent 3" w:uiPriority="63"/>
+    <w:lsdException w:name="Medium Shading 2 Accent 3" w:uiPriority="64"/>
+    <w:lsdException w:name="Medium List 1 Accent 3" w:uiPriority="65"/>
+    <w:lsdException w:name="Medium List 2 Accent 3" w:uiPriority="66"/>
+    <w:lsdException w:name="Medium Grid 1 Accent 3" w:uiPriority="67"/>
+    <w:lsdException w:name="Medium Grid 2 Accent 3" w:uiPriority="68"/>
+    <w:lsdException w:name="Medium Grid 3 Accent 3" w:uiPriority="69"/>
+    <w:lsdException w:name="Dark List Accent 3" w:uiPriority="70"/>
+    <w:lsdException w:name="Colorful Shading Accent 3" w:uiPriority="71"/>
+    <w:lsdException w:name="Colorful List Accent 3" w:uiPriority="72"/>
+    <w:lsdException w:name="Colorful Grid Accent 3" w:uiPriority="73"/>
+    <w:lsdException w:name="Light Shading Accent 4" w:uiPriority="60"/>
+    <w:lsdException w:name="Light List Accent 4" w:uiPriority="61"/>
+    <w:lsdException w:name="Light Grid Accent 4" w:uiPriority="62"/>
+    <w:lsdException w:name="Medium Shading 1 Accent 4" w:uiPriority="63"/>
+    <w:lsdException w:name="Medium Shading 2 Accent 4" w:uiPriority="64"/>
+    <w:lsdException w:name="Medium List 1 Accent 4" w:uiPriority="65"/>
+    <w:lsdException w:name="Medium List 2 Accent 4" w:uiPriority="66"/>
+    <w:lsdException w:name="Medium Grid 1 Accent 4" w:uiPriority="67"/>
+    <w:lsdException w:name="Medium Grid 2 Accent 4" w:uiPriority="68"/>
+    <w:lsdException w:name="Medium Grid 3 Accent 4" w:uiPriority="69"/>
+    <w:lsdException w:name="Dark List Accent 4" w:uiPriority="70"/>
+    <w:lsdException w:name="Colorful Shading Accent 4" w:uiPriority="71"/>
+    <w:lsdException w:name="Colorful List Accent 4" w:uiPriority="72"/>
+    <w:lsdException w:name="Colorful Grid Accent 4" w:uiPriority="73"/>
+    <w:lsdException w:name="Light Shading Accent 5" w:uiPriority="60"/>
+    <w:lsdException w:name="Light List Accent 5" w:uiPriority="61"/>
+    <w:lsdException w:name="Light Grid Accent 5" w:uiPriority="62"/>
+    <w:lsdException w:name="Medium Shading 1 Accent 5" w:uiPriority="63"/>
+    <w:lsdException w:name="Medium Shading 2 Accent 5" w:uiPriority="64"/>
+    <w:lsdException w:name="Medium List 1 Accent 5" w:uiPriority="65"/>
+    <w:lsdException w:name="Medium List 2 Accent 5" w:uiPriority="66"/>
+    <w:lsdException w:name="Medium Grid 1 Accent 5" w:uiPriority="67"/>
+    <w:lsdException w:name="Medium Grid 2 Accent 5" w:uiPriority="68"/>
+    <w:lsdException w:name="Medium Grid 3 Accent 5" w:uiPriority="69"/>
+    <w:lsdException w:name="Dark List Accent 5" w:uiPriority="70"/>
+    <w:lsdException w:name="Colorful Shading Accent 5" w:uiPriority="71"/>
+    <w:lsdException w:name="Colorful List Accent 5" w:uiPriority="72"/>
+    <w:lsdException w:name="Colorful Grid Accent 5" w:uiPriority="73"/>
+    <w:lsdException w:name="Light Shading Accent 6" w:uiPriority="60"/>
+    <w:lsdException w:name="Light List Accent 6" w:uiPriority="61"/>
+    <w:lsdException w:name="Light Grid Accent 6" w:uiPriority="62"/>
+    <w:lsdException w:name="Medium Shading 1 Accent 6" w:uiPriority="63"/>
+    <w:lsdException w:name="Medium Shading 2 Accent 6" w:uiPriority="64"/>
+    <w:lsdException w:name="Medium List 1 Accent 6" w:uiPriority="65"/>
+    <w:lsdException w:name="Medium List 2 Accent 6" w:uiPriority="66"/>
+    <w:lsdException w:name="Medium Grid 1 Accent 6" w:uiPriority="67"/>
+    <w:lsdException w:name="Medium Grid 2 Accent 6" w:uiPriority="68"/>
+    <w:lsdException w:name="Medium Grid 3 Accent 6" w:uiPriority="69"/>
+    <w:lsdException w:name="Dark List Accent 6" w:uiPriority="70"/>
+    <w:lsdException w:name="Colorful Shading Accent 6" w:uiPriority="71"/>
+    <w:lsdException w:name="Colorful List Accent 6" w:uiPriority="72"/>
+    <w:lsdException w:name="Colorful Grid Accent 6" w:uiPriority="73"/>
+    <w:lsdException w:name="Subtle Emphasis" w:uiPriority="19" w:qFormat="1"/>
+    <w:lsdException w:name="Intense Emphasis" w:uiPriority="21" w:qFormat="1"/>
+    <w:lsdException w:name="Subtle Reference" w:uiPriority="31" w:qFormat="1"/>
+    <w:lsdException w:name="Intense Reference" w:uiPriority="32" w:qFormat="1"/>
+    <w:lsdException w:name="Book Title" w:uiPriority="33" w:qFormat="1"/>
+    <w:lsdException w:name="Bibliography" w:semiHidden="1" w:uiPriority="37" w:unhideWhenUsed="1"/>
+    <w:lsdException w:name="TOC Heading" w:semiHidden="1" w:uiPriority="39" w:unhideWhenUsed="1" w:qFormat="1"/>
+    <w:lsdException w:name="Plain Table 1" w:uiPriority="41"/>
+    <w:lsdException w:name="Plain Table 2" w:uiPriority="42"/>
+    <w:lsdException w:name="Plain Table 3" w:uiPriority="43"/>
+    <w:lsdException w:name="Plain Table 4" w:uiPriority="44"/>
+    <w:lsdException w:name="Plain Table 5" w:uiPriority="45"/>
+    <w:lsdException w:name="Grid Table Light" w:uiPriority="40"/>
+    <w:lsdException w:name="Grid Table 1 Light" w:uiPriority="46"/>
+    <w:lsdException w:name="Grid Table 2" w:uiPriority="47"/>
+    <w:lsdException w:name="Grid Table 3" w:uiPriority="48"/>
+    <w:lsdException w:name="Grid Table 4" w:uiPriority="49"/>
+    <w:lsdException w:name="Grid Table 5 Dark" w:uiPriority="50"/>
+    <w:lsdException w:name="Grid Table 6 Colorful" w:uiPriority="51"/>
+    <w:lsdException w:name="Grid Table 7 Colorful" w:uiPriority="52"/>
+    <w:lsdException w:name="Grid Table 1 Light Accent 1" w:uiPriority="46"/>
+    <w:lsdException w:name="Grid Table 2 Accent 1" w:uiPriority="47"/>
+    <w:lsdException w:name="Grid Table 3 Accent 1" w:uiPriority="48"/>
+    <w:lsdException w:name="Grid Table 4 Accent 1" w:uiPriority="49"/>
+    <w:lsdException w:name="Grid Table 5 Dark Accent 1" w:uiPriority="50"/>
+    <w:lsdException w:name="Grid Table 6 Colorful Accent 1" w:uiPriority="51"/>
+    <w:lsdException w:name="Grid Table 7 Colorful Accent 1" w:uiPriority="52"/>
+    <w:lsdException w:name="Grid Table 1 Light Accent 2" w:uiPriority="46"/>
+    <w:lsdException w:name="Grid Table 2 Accent 2" w:uiPriority="47"/>
+    <w:lsdException w:name="Grid Table 3 Accent 2" w:uiPriority="48"/>
+    <w:lsdException w:name="Grid Table 4 Accent 2" w:uiPriority="49"/>
+    <w:lsdException w:name="Grid Table 5 Dark Accent 2" w:uiPriority="50"/>
+    <w:lsdException w:name="Grid Table 6 Colorful Accent 2" w:uiPriority="51"/>
+    <w:lsdException w:name="Grid Table 7 Colorful Accent 2" w:uiPriority="52"/>
+    <w:lsdException w:name="Grid Table 1 Light Accent 3" w:uiPriority="46"/>
+    <w:lsdException w:name="Grid Table 2 Accent 3" w:uiPriority="47"/>
+    <w:lsdException w:name="Grid Table 3 Accent 3" w:uiPriority="48"/>
+    <w:lsdException w:name="Grid Table 4 Accent 3" w:uiPriority="49"/>
+    <w:lsdException w:name="Grid Table 5 Dark Accent 3" w:uiPriority="50"/>
+    <w:lsdException w:name="Grid Table 6 Colorful Accent 3" w:uiPriority="51"/>
+    <w:lsdException w:name="Grid Table 7 Colorful Accent 3" w:uiPriority="52"/>
+    <w:lsdException w:name="Grid Table 1 Light Accent 4" w:uiPriority="46"/>
+    <w:lsdException w:name="Grid Table 2 Accent 4" w:uiPriority="47"/>
+    <w:lsdException w:name="Grid Table 3 Accent 4" w:uiPriority="48"/>
+    <w:lsdException w:name="Grid Table 4 Accent 4" w:uiPriority="49"/>
+    <w:lsdException w:name="Grid Table 5 Dark Accent 4" w:uiPriority="50"/>
+    <w:lsdException w:name="Grid Table 6 Colorful Accent 4" w:uiPriority="51"/>
+    <w:lsdException w:name="Grid Table 7 Colorful Accent 4" w:uiPriority="52"/>
+    <w:lsdException w:name="Grid Table 1 Light Accent 5" w:uiPriority="46"/>
+    <w:lsdException w:name="Grid Table 2 Accent 5" w:uiPriority="47"/>
+    <w:lsdException w:name="Grid Table 3 Accent 5" w:uiPriority="48"/>
+    <w:lsdException w:name="Grid Table 4 Accent 5" w:uiPriority="49"/>
+    <w:lsdException w:name="Grid Table 5 Dark Accent 5" w:uiPriority="50"/>
+    <w:lsdException w:name="Grid Table 6 Colorful Accent 5" w:uiPriority="51"/>
+    <w:lsdException w:name="Grid Table 7 Colorful Accent 5" w:uiPriority="52"/>
+    <w:lsdException w:name="Grid Table 1 Light Accent 6" w:uiPriority="46"/>
+    <w:lsdException w:name="Grid Table 2 Accent 6" w:uiPriority="47"/>
+    <w:lsdException w:name="Grid Table 3 Accent 6" w:uiPriority="48"/>
+    <w:lsdException w:name="Grid Table 4 Accent 6" w:uiPriority="49"/>
+    <w:lsdException w:name="Grid Table 5 Dark Accent 6" w:uiPriority="50"/>
+    <w:lsdException w:name="Grid Table 6 Colorful Accent 6" w:uiPriority="51"/>
+    <w:lsdException w:name="Grid Table 7 Colorful Accent 6" w:uiPriority="52"/>
+    <w:lsdException w:name="List Table 1 Light" w:uiPriority="46"/>
+    <w:lsdException w:name="List Table 2" w:uiPriority="47"/>
+    <w:lsdException w:name="List Table 3" w:uiPriority="48"/>
+    <w:lsdException w:name="List Table 4" w:uiPriority="49"/>
+    <w:lsdException w:name="List Table 5 Dark" w:uiPriority="50"/>
+    <w:lsdException w:name="List Table 6 Colorful" w:uiPriority="51"/>
+    <w:lsdException w:name="List Table 7 Colorful" w:uiPriority="52"/>
+    <w:lsdException w:name="List Table 1 Light Accent 1" w:uiPriority="46"/>
+    <w:lsdException w:name="List Table 2 Accent 1" w:uiPriority="47"/>
+    <w:lsdException w:name="List Table 3 Accent 1" w:uiPriority="48"/>
+    <w:lsdException w:name="List Table 4 Accent 1" w:uiPriority="49"/>
+    <w:lsdException w:name="List Table 5 Dark Accent 1" w:uiPriority="50"/>
+    <w:lsdException w:name="List Table 6 Colorful Accent 1" w:uiPriority="51"/>
+    <w:lsdException w:name="List Table 7 Colorful Accent 1" w:uiPriority="52"/>
+    <w:lsdException w:name="List Table 1 Light Accent 2" w:uiPriority="46"/>
+    <w:lsdException w:name="List Table 2 Accent 2" w:uiPriority="47"/>
+    <w:lsdException w:name="List Table 3 Accent 2" w:uiPriority="48"/>
+    <w:lsdException w:name="List Table 4 Accent 2" w:uiPriority="49"/>
+    <w:lsdException w:name="List Table 5 Dark Accent 2" w:uiPriority="50"/>
+    <w:lsdException w:name="List Table 6 Colorful Accent 2" w:uiPriority="51"/>
+    <w:lsdException w:name="List Table 7 Colorful Accent 2" w:uiPriority="52"/>
+    <w:lsdException w:name="List Table 1 Light Accent 3" w:uiPriority="46"/>
+    <w:lsdException w:name="List Table 2 Accent 3" w:uiPriority="47"/>
+    <w:lsdException w:name="List Table 3 Accent 3" w:uiPriority="48"/>
+    <w:lsdException w:name="List Table 4 Accent 3" w:uiPriority="49"/>
+    <w:lsdException w:name="List Table 5 Dark Accent 3" w:uiPriority="50"/>
+    <w:lsdException w:name="List Table 6 Colorful Accent 3" w:uiPriority="51"/>
+    <w:lsdException w:name="List Table 7 Colorful Accent 3" w:uiPriority="52"/>
+    <w:lsdException w:name="List Table 1 Light Accent 4" w:uiPriority="46"/>
+    <w:lsdException w:name="List Table 2 Accent 4" w:uiPriority="47"/>
+    <w:lsdException w:name="List Table 3 Accent 4" w:uiPriority="48"/>
+    <w:lsdException w:name="List Table 4 Accent 4" w:uiPriority="49"/>
+    <w:lsdException w:name="List Table 5 Dark Accent 4" w:uiPriority="50"/>
+    <w:lsdException w:name="List Table 6 Colorful Accent 4" w:uiPriority="51"/>
+    <w:lsdException w:name="List Table 7 Colorful Accent 4" w:uiPriority="52"/>
+    <w:lsdException w:name="List Table 1 Light Accent 5" w:uiPriority="46"/>
+    <w:lsdException w:name="List Table 2 Accent 5" w:uiPriority="47"/>
+    <w:lsdException w:name="List Table 3 Accent 5" w:uiPriority="48"/>
+    <w:lsdException w:name="List Table 4 Accent 5" w:uiPriority="49"/>
+    <w:lsdException w:name="List Table 5 Dark Accent 5" w:uiPriority="50"/>
+    <w:lsdException w:name="List Table 6 Colorful Accent 5" w:uiPriority="51"/>
+    <w:lsdException w:name="List Table 7 Colorful Accent 5" w:uiPriority="52"/>
+    <w:lsdException w:name="List Table 1 Light Accent 6" w:uiPriority="46"/>
+    <w:lsdException w:name="List Table 2 Accent 6" w:uiPriority="47"/>
+    <w:lsdException w:name="List Table 3 Accent 6" w:uiPriority="48"/>
+    <w:lsdException w:name="List Table 4 Accent 6" w:uiPriority="49"/>
+    <w:lsdException w:name="List Table 5 Dark Accent 6" w:uiPriority="50"/>
+    <w:lsdException w:name="List Table 6 Colorful Accent 6" w:uiPriority="51"/>
+    <w:lsdException w:name="List Table 7 Colorful Accent 6" w:uiPriority="52"/>
+  </w:latentStyles>
+  <w:style w:type="paragraph" w:default="1" w:styleId="Normal">
+    <w:name w:val="Normal"/>
+    <w:qFormat/>
+    <w:rsid w:val="0049048C"/>
+    <w:rPr>
+      <w:rFonts w:cs="Times New Roman"/>
+      <w:sz w:val="3276"/>
+      <w:szCs w:val="3276"/>
+    </w:rPr>
+  </w:style>
+  <w:style w:type="character" w:default="1" w:styleId="Policepardfaut">
+    <w:name w:val="Default Paragraph Font"/>
+    <w:uiPriority w:val="1"/>
+    <w:semiHidden/>
+    <w:unhideWhenUsed/>
+    <w:rsid w:val="0049048C"/>
+  </w:style>
+  <w:style w:type="table" w:default="1" w:styleId="TableauNormal">
+    <w:name w:val="Normal Table"/>
+    <w:uiPriority w:val="99"/>
+    <w:semiHidden/>
+    <w:unhideWhenUsed/>
+    <w:tblPr>
+      <w:tblInd w:w="0" w:type="dxa"/>
+      <w:tblCellMar>
+        <w:top w:w="0" w:type="dxa"/>
+        <w:left w:w="108" w:type="dxa"/>
+        <w:bottom w:w="0" w:type="dxa"/>
+        <w:right w:w="108" w:type="dxa"/>
+      </w:tblCellMar>
+    </w:tblPr>
+  </w:style>
+  <w:style w:type="numbering" w:default="1" w:styleId="Aucuneliste">
+    <w:name w:val="No List"/>
+    <w:uiPriority w:val="99"/>
+    <w:semiHidden/>
+    <w:unhideWhenUsed/>
+  </w:style>
+  <w:style w:type="character" w:styleId="Textedelespacerserv">
+    <w:name w:val="Placeholder Text"/>
+    <w:basedOn w:val="Policepardfaut"/>
+    <w:uiPriority w:val="99"/>
+    <w:semiHidden/>
+    <w:rsid w:val="0049048C"/>
+    <w:rPr>
+      <w:color w:val="808080"/>
+    </w:rPr>
+  </w:style>
+</w:styles>
+</file>
+
+<file path=word/glossary/webSettings.xml><?xml version="1.0" encoding="utf-8"?>
+<w:webSettings xmlns:mc="http://schemas.openxmlformats.org/markup-compatibility/2006" xmlns:r="http://schemas.openxmlformats.org/officeDocument/2006/relationships" xmlns:w="http://schemas.openxmlformats.org/wordprocessingml/2006/main" xmlns:w14="http://schemas.microsoft.com/office/word/2010/wordml" xmlns:w15="http://schemas.microsoft.com/office/word/2012/wordml" mc:Ignorable="w14 w15">
+  <w:optimizeForBrowser/>
+  <w:allowPNG/>
+</w:webSettings>
 </file>
 
 <file path=word/theme/theme1.xml><?xml version="1.0" encoding="utf-8"?>
@@ -8489,7 +10537,7 @@
 </file>
 
 <file path=customXml/itemProps1.xml><?xml version="1.0" encoding="utf-8"?>
-<ds:datastoreItem xmlns:ds="http://schemas.openxmlformats.org/officeDocument/2006/customXml" ds:itemID="{AB60508E-88FC-4546-AC72-E692A9A10C1E}">
+<ds:datastoreItem xmlns:ds="http://schemas.openxmlformats.org/officeDocument/2006/customXml" ds:itemID="{B28C26EC-E364-4BAA-B407-383E7CD11A65}">
   <ds:schemaRefs>
     <ds:schemaRef ds:uri="http://schemas.openxmlformats.org/officeDocument/2006/bibliography"/>
   </ds:schemaRefs>

--- a/Rapport.docx
+++ b/Rapport.docx
@@ -268,7 +268,10 @@
               <w:pStyle w:val="Sous-titre"/>
             </w:pPr>
             <w:r>
-              <w:t>06/02/2017</w:t>
+              <w:t>06/02/</w:t>
+            </w:r>
+            <w:r>
+              <w:t>17</w:t>
             </w:r>
           </w:p>
         </w:tc>
@@ -313,7 +316,7 @@
               <w:rPr>
                 <w:noProof/>
               </w:rPr>
-              <w:t>11/03/16</w:t>
+              <w:t>06/02/17</w:t>
             </w:r>
             <w:r>
               <w:rPr>
@@ -348,27 +351,14 @@
             <w:pPr>
               <w:pStyle w:val="Sous-titre"/>
             </w:pPr>
-            <w:r>
-              <w:fldChar w:fldCharType="begin"/>
-            </w:r>
-            <w:r>
-              <w:instrText xml:space="preserve"> FILENAME   \* MERGEFORMAT </w:instrText>
-            </w:r>
-            <w:r>
-              <w:fldChar w:fldCharType="separate"/>
-            </w:r>
-            <w:r>
-              <w:rPr>
-                <w:noProof/>
-              </w:rPr>
-              <w:t>Rapport.docx</w:t>
-            </w:r>
-            <w:r>
-              <w:rPr>
-                <w:noProof/>
-              </w:rPr>
-              <w:fldChar w:fldCharType="end"/>
-            </w:r>
+            <w:fldSimple w:instr=" FILENAME   \* MERGEFORMAT ">
+              <w:r>
+                <w:rPr>
+                  <w:noProof/>
+                </w:rPr>
+                <w:t>Rapport.docx</w:t>
+              </w:r>
+            </w:fldSimple>
           </w:p>
         </w:tc>
       </w:tr>
@@ -412,7 +402,7 @@
       <w:r>
         <w:fldChar w:fldCharType="separate"/>
       </w:r>
-      <w:hyperlink w:anchor="_Toc474141314" w:history="1">
+      <w:hyperlink w:anchor="_Toc474143810" w:history="1">
         <w:r>
           <w:rPr>
             <w:rStyle w:val="Lienhypertexte"/>
@@ -456,7 +446,7 @@
             <w:noProof/>
             <w:webHidden/>
           </w:rPr>
-          <w:instrText xml:space="preserve"> PAGEREF _Toc474141314 \h </w:instrText>
+          <w:instrText xml:space="preserve"> PAGEREF _Toc474143810 \h </w:instrText>
         </w:r>
         <w:r>
           <w:rPr>
@@ -502,7 +492,7 @@
           <w:lang w:eastAsia="fr-CH"/>
         </w:rPr>
       </w:pPr>
-      <w:hyperlink w:anchor="_Toc474141315" w:history="1">
+      <w:hyperlink w:anchor="_Toc474143811" w:history="1">
         <w:r>
           <w:rPr>
             <w:rStyle w:val="Lienhypertexte"/>
@@ -546,7 +536,7 @@
             <w:noProof/>
             <w:webHidden/>
           </w:rPr>
-          <w:instrText xml:space="preserve"> PAGEREF _Toc474141315 \h </w:instrText>
+          <w:instrText xml:space="preserve"> PAGEREF _Toc474143811 \h </w:instrText>
         </w:r>
         <w:r>
           <w:rPr>
@@ -592,7 +582,7 @@
           <w:lang w:eastAsia="fr-CH"/>
         </w:rPr>
       </w:pPr>
-      <w:hyperlink w:anchor="_Toc474141316" w:history="1">
+      <w:hyperlink w:anchor="_Toc474143812" w:history="1">
         <w:r>
           <w:rPr>
             <w:rStyle w:val="Lienhypertexte"/>
@@ -636,7 +626,7 @@
             <w:noProof/>
             <w:webHidden/>
           </w:rPr>
-          <w:instrText xml:space="preserve"> PAGEREF _Toc474141316 \h </w:instrText>
+          <w:instrText xml:space="preserve"> PAGEREF _Toc474143812 \h </w:instrText>
         </w:r>
         <w:r>
           <w:rPr>
@@ -682,7 +672,7 @@
           <w:lang w:eastAsia="fr-CH"/>
         </w:rPr>
       </w:pPr>
-      <w:hyperlink w:anchor="_Toc474141317" w:history="1">
+      <w:hyperlink w:anchor="_Toc474143813" w:history="1">
         <w:r>
           <w:rPr>
             <w:rStyle w:val="Lienhypertexte"/>
@@ -726,7 +716,7 @@
             <w:noProof/>
             <w:webHidden/>
           </w:rPr>
-          <w:instrText xml:space="preserve"> PAGEREF _Toc474141317 \h </w:instrText>
+          <w:instrText xml:space="preserve"> PAGEREF _Toc474143813 \h </w:instrText>
         </w:r>
         <w:r>
           <w:rPr>
@@ -772,7 +762,7 @@
           <w:lang w:eastAsia="fr-CH"/>
         </w:rPr>
       </w:pPr>
-      <w:hyperlink w:anchor="_Toc474141318" w:history="1">
+      <w:hyperlink w:anchor="_Toc474143814" w:history="1">
         <w:r>
           <w:rPr>
             <w:rStyle w:val="Lienhypertexte"/>
@@ -795,7 +785,7 @@
             <w:rStyle w:val="Lienhypertexte"/>
             <w:noProof/>
           </w:rPr>
-          <w:t>Planning de livraison global</w:t>
+          <w:t>Planning initial</w:t>
         </w:r>
         <w:r>
           <w:rPr>
@@ -816,7 +806,7 @@
             <w:noProof/>
             <w:webHidden/>
           </w:rPr>
-          <w:instrText xml:space="preserve"> PAGEREF _Toc474141318 \h </w:instrText>
+          <w:instrText xml:space="preserve"> PAGEREF _Toc474143814 \h </w:instrText>
         </w:r>
         <w:r>
           <w:rPr>
@@ -862,7 +852,7 @@
           <w:lang w:eastAsia="fr-CH"/>
         </w:rPr>
       </w:pPr>
-      <w:hyperlink w:anchor="_Toc474141319" w:history="1">
+      <w:hyperlink w:anchor="_Toc474143815" w:history="1">
         <w:r>
           <w:rPr>
             <w:rStyle w:val="Lienhypertexte"/>
@@ -906,7 +896,7 @@
             <w:noProof/>
             <w:webHidden/>
           </w:rPr>
-          <w:instrText xml:space="preserve"> PAGEREF _Toc474141319 \h </w:instrText>
+          <w:instrText xml:space="preserve"> PAGEREF _Toc474143815 \h </w:instrText>
         </w:r>
         <w:r>
           <w:rPr>
@@ -939,9 +929,9 @@
     </w:p>
     <w:p>
       <w:pPr>
-        <w:pStyle w:val="TM3"/>
-        <w:tabs>
-          <w:tab w:val="left" w:pos="1320"/>
+        <w:pStyle w:val="TM2"/>
+        <w:tabs>
+          <w:tab w:val="left" w:pos="880"/>
           <w:tab w:val="right" w:leader="dot" w:pos="9062"/>
         </w:tabs>
         <w:rPr>
@@ -952,13 +942,13 @@
           <w:lang w:eastAsia="fr-CH"/>
         </w:rPr>
       </w:pPr>
-      <w:hyperlink w:anchor="_Toc474141320" w:history="1">
+      <w:hyperlink w:anchor="_Toc474143816" w:history="1">
         <w:r>
           <w:rPr>
             <w:rStyle w:val="Lienhypertexte"/>
             <w:noProof/>
           </w:rPr>
-          <w:t>3.1.1</w:t>
+          <w:t>3.1</w:t>
         </w:r>
         <w:r>
           <w:rPr>
@@ -996,7 +986,7 @@
             <w:noProof/>
             <w:webHidden/>
           </w:rPr>
-          <w:instrText xml:space="preserve"> PAGEREF _Toc474141320 \h </w:instrText>
+          <w:instrText xml:space="preserve"> PAGEREF _Toc474143816 \h </w:instrText>
         </w:r>
         <w:r>
           <w:rPr>
@@ -1029,9 +1019,9 @@
     </w:p>
     <w:p>
       <w:pPr>
-        <w:pStyle w:val="TM3"/>
-        <w:tabs>
-          <w:tab w:val="left" w:pos="1320"/>
+        <w:pStyle w:val="TM2"/>
+        <w:tabs>
+          <w:tab w:val="left" w:pos="880"/>
           <w:tab w:val="right" w:leader="dot" w:pos="9062"/>
         </w:tabs>
         <w:rPr>
@@ -1042,13 +1032,13 @@
           <w:lang w:eastAsia="fr-CH"/>
         </w:rPr>
       </w:pPr>
-      <w:hyperlink w:anchor="_Toc474141321" w:history="1">
+      <w:hyperlink w:anchor="_Toc474143817" w:history="1">
         <w:r>
           <w:rPr>
             <w:rStyle w:val="Lienhypertexte"/>
             <w:noProof/>
           </w:rPr>
-          <w:t>3.1.2</w:t>
+          <w:t>3.2</w:t>
         </w:r>
         <w:r>
           <w:rPr>
@@ -1065,7 +1055,7 @@
             <w:rStyle w:val="Lienhypertexte"/>
             <w:noProof/>
           </w:rPr>
-          <w:t>La phase de tests</w:t>
+          <w:t>Explication choix de code</w:t>
         </w:r>
         <w:r>
           <w:rPr>
@@ -1086,7 +1076,7 @@
             <w:noProof/>
             <w:webHidden/>
           </w:rPr>
-          <w:instrText xml:space="preserve"> PAGEREF _Toc474141321 \h </w:instrText>
+          <w:instrText xml:space="preserve"> PAGEREF _Toc474143817 \h </w:instrText>
         </w:r>
         <w:r>
           <w:rPr>
@@ -1119,9 +1109,9 @@
     </w:p>
     <w:p>
       <w:pPr>
-        <w:pStyle w:val="TM1"/>
-        <w:tabs>
-          <w:tab w:val="left" w:pos="480"/>
+        <w:pStyle w:val="TM2"/>
+        <w:tabs>
+          <w:tab w:val="left" w:pos="880"/>
           <w:tab w:val="right" w:leader="dot" w:pos="9062"/>
         </w:tabs>
         <w:rPr>
@@ -1132,13 +1122,13 @@
           <w:lang w:eastAsia="fr-CH"/>
         </w:rPr>
       </w:pPr>
-      <w:hyperlink w:anchor="_Toc474141322" w:history="1">
+      <w:hyperlink w:anchor="_Toc474143818" w:history="1">
         <w:r>
           <w:rPr>
             <w:rStyle w:val="Lienhypertexte"/>
             <w:noProof/>
           </w:rPr>
-          <w:t>4</w:t>
+          <w:t>3.3</w:t>
         </w:r>
         <w:r>
           <w:rPr>
@@ -1155,7 +1145,7 @@
             <w:rStyle w:val="Lienhypertexte"/>
             <w:noProof/>
           </w:rPr>
-          <w:t>Mode d'emploi utilisateur</w:t>
+          <w:t>La phase de tests</w:t>
         </w:r>
         <w:r>
           <w:rPr>
@@ -1176,7 +1166,7 @@
             <w:noProof/>
             <w:webHidden/>
           </w:rPr>
-          <w:instrText xml:space="preserve"> PAGEREF _Toc474141322 \h </w:instrText>
+          <w:instrText xml:space="preserve"> PAGEREF _Toc474143818 \h </w:instrText>
         </w:r>
         <w:r>
           <w:rPr>
@@ -1196,7 +1186,7 @@
             <w:noProof/>
             <w:webHidden/>
           </w:rPr>
-          <w:t>6</w:t>
+          <w:t>5</w:t>
         </w:r>
         <w:r>
           <w:rPr>
@@ -1222,13 +1212,13 @@
           <w:lang w:eastAsia="fr-CH"/>
         </w:rPr>
       </w:pPr>
-      <w:hyperlink w:anchor="_Toc474141323" w:history="1">
+      <w:hyperlink w:anchor="_Toc474143819" w:history="1">
         <w:r>
           <w:rPr>
             <w:rStyle w:val="Lienhypertexte"/>
             <w:noProof/>
           </w:rPr>
-          <w:t>5</w:t>
+          <w:t>4</w:t>
         </w:r>
         <w:r>
           <w:rPr>
@@ -1245,7 +1235,7 @@
             <w:rStyle w:val="Lienhypertexte"/>
             <w:noProof/>
           </w:rPr>
-          <w:t>Conclusions</w:t>
+          <w:t>Mode d'emploi utilisateur</w:t>
         </w:r>
         <w:r>
           <w:rPr>
@@ -1266,7 +1256,7 @@
             <w:noProof/>
             <w:webHidden/>
           </w:rPr>
-          <w:instrText xml:space="preserve"> PAGEREF _Toc474141323 \h </w:instrText>
+          <w:instrText xml:space="preserve"> PAGEREF _Toc474143819 \h </w:instrText>
         </w:r>
         <w:r>
           <w:rPr>
@@ -1312,13 +1302,13 @@
           <w:lang w:eastAsia="fr-CH"/>
         </w:rPr>
       </w:pPr>
-      <w:hyperlink w:anchor="_Toc474141324" w:history="1">
+      <w:hyperlink w:anchor="_Toc474143820" w:history="1">
         <w:r>
           <w:rPr>
             <w:rStyle w:val="Lienhypertexte"/>
             <w:noProof/>
           </w:rPr>
-          <w:t>6</w:t>
+          <w:t>5</w:t>
         </w:r>
         <w:r>
           <w:rPr>
@@ -1335,7 +1325,7 @@
             <w:rStyle w:val="Lienhypertexte"/>
             <w:noProof/>
           </w:rPr>
-          <w:t>Annexes</w:t>
+          <w:t>Conclusions</w:t>
         </w:r>
         <w:r>
           <w:rPr>
@@ -1356,7 +1346,7 @@
             <w:noProof/>
             <w:webHidden/>
           </w:rPr>
-          <w:instrText xml:space="preserve"> PAGEREF _Toc474141324 \h </w:instrText>
+          <w:instrText xml:space="preserve"> PAGEREF _Toc474143820 \h </w:instrText>
         </w:r>
         <w:r>
           <w:rPr>
@@ -1376,7 +1366,7 @@
             <w:noProof/>
             <w:webHidden/>
           </w:rPr>
-          <w:t>7</w:t>
+          <w:t>6</w:t>
         </w:r>
         <w:r>
           <w:rPr>
@@ -1389,9 +1379,9 @@
     </w:p>
     <w:p>
       <w:pPr>
-        <w:pStyle w:val="TM2"/>
-        <w:tabs>
-          <w:tab w:val="left" w:pos="880"/>
+        <w:pStyle w:val="TM1"/>
+        <w:tabs>
+          <w:tab w:val="left" w:pos="480"/>
           <w:tab w:val="right" w:leader="dot" w:pos="9062"/>
         </w:tabs>
         <w:rPr>
@@ -1402,13 +1392,13 @@
           <w:lang w:eastAsia="fr-CH"/>
         </w:rPr>
       </w:pPr>
-      <w:hyperlink w:anchor="_Toc474141325" w:history="1">
+      <w:hyperlink w:anchor="_Toc474143821" w:history="1">
         <w:r>
           <w:rPr>
             <w:rStyle w:val="Lienhypertexte"/>
             <w:noProof/>
           </w:rPr>
-          <w:t>6.1</w:t>
+          <w:t>6</w:t>
         </w:r>
         <w:r>
           <w:rPr>
@@ -1425,7 +1415,7 @@
             <w:rStyle w:val="Lienhypertexte"/>
             <w:noProof/>
           </w:rPr>
-          <w:t>Journal de bord</w:t>
+          <w:t>Annexes</w:t>
         </w:r>
         <w:r>
           <w:rPr>
@@ -1446,7 +1436,7 @@
             <w:noProof/>
             <w:webHidden/>
           </w:rPr>
-          <w:instrText xml:space="preserve"> PAGEREF _Toc474141325 \h </w:instrText>
+          <w:instrText xml:space="preserve"> PAGEREF _Toc474143821 \h </w:instrText>
         </w:r>
         <w:r>
           <w:rPr>
@@ -1492,13 +1482,13 @@
           <w:lang w:eastAsia="fr-CH"/>
         </w:rPr>
       </w:pPr>
-      <w:hyperlink w:anchor="_Toc474141326" w:history="1">
+      <w:hyperlink w:anchor="_Toc474143822" w:history="1">
         <w:r>
           <w:rPr>
             <w:rStyle w:val="Lienhypertexte"/>
             <w:noProof/>
           </w:rPr>
-          <w:t>6.2</w:t>
+          <w:t>6.1</w:t>
         </w:r>
         <w:r>
           <w:rPr>
@@ -1515,7 +1505,7 @@
             <w:rStyle w:val="Lienhypertexte"/>
             <w:noProof/>
           </w:rPr>
-          <w:t>Cahier des charges détaillé</w:t>
+          <w:t>Journal de bord</w:t>
         </w:r>
         <w:r>
           <w:rPr>
@@ -1536,7 +1526,7 @@
             <w:noProof/>
             <w:webHidden/>
           </w:rPr>
-          <w:instrText xml:space="preserve"> PAGEREF _Toc474141326 \h </w:instrText>
+          <w:instrText xml:space="preserve"> PAGEREF _Toc474143822 \h </w:instrText>
         </w:r>
         <w:r>
           <w:rPr>
@@ -1582,13 +1572,13 @@
           <w:lang w:eastAsia="fr-CH"/>
         </w:rPr>
       </w:pPr>
-      <w:hyperlink w:anchor="_Toc474141327" w:history="1">
+      <w:hyperlink w:anchor="_Toc474143823" w:history="1">
         <w:r>
           <w:rPr>
             <w:rStyle w:val="Lienhypertexte"/>
             <w:noProof/>
           </w:rPr>
-          <w:t>6.3</w:t>
+          <w:t>6.2</w:t>
         </w:r>
         <w:r>
           <w:rPr>
@@ -1605,6 +1595,96 @@
             <w:rStyle w:val="Lienhypertexte"/>
             <w:noProof/>
           </w:rPr>
+          <w:t>Cahier des charges détaillé</w:t>
+        </w:r>
+        <w:r>
+          <w:rPr>
+            <w:noProof/>
+            <w:webHidden/>
+          </w:rPr>
+          <w:tab/>
+        </w:r>
+        <w:r>
+          <w:rPr>
+            <w:noProof/>
+            <w:webHidden/>
+          </w:rPr>
+          <w:fldChar w:fldCharType="begin"/>
+        </w:r>
+        <w:r>
+          <w:rPr>
+            <w:noProof/>
+            <w:webHidden/>
+          </w:rPr>
+          <w:instrText xml:space="preserve"> PAGEREF _Toc474143823 \h </w:instrText>
+        </w:r>
+        <w:r>
+          <w:rPr>
+            <w:noProof/>
+            <w:webHidden/>
+          </w:rPr>
+        </w:r>
+        <w:r>
+          <w:rPr>
+            <w:noProof/>
+            <w:webHidden/>
+          </w:rPr>
+          <w:fldChar w:fldCharType="separate"/>
+        </w:r>
+        <w:r>
+          <w:rPr>
+            <w:noProof/>
+            <w:webHidden/>
+          </w:rPr>
+          <w:t>7</w:t>
+        </w:r>
+        <w:r>
+          <w:rPr>
+            <w:noProof/>
+            <w:webHidden/>
+          </w:rPr>
+          <w:fldChar w:fldCharType="end"/>
+        </w:r>
+      </w:hyperlink>
+    </w:p>
+    <w:p>
+      <w:pPr>
+        <w:pStyle w:val="TM2"/>
+        <w:tabs>
+          <w:tab w:val="left" w:pos="880"/>
+          <w:tab w:val="right" w:leader="dot" w:pos="9062"/>
+        </w:tabs>
+        <w:rPr>
+          <w:rFonts w:asciiTheme="minorHAnsi" w:eastAsiaTheme="minorEastAsia" w:hAnsiTheme="minorHAnsi" w:cstheme="minorBidi"/>
+          <w:noProof/>
+          <w:sz w:val="22"/>
+          <w:szCs w:val="22"/>
+          <w:lang w:eastAsia="fr-CH"/>
+        </w:rPr>
+      </w:pPr>
+      <w:hyperlink w:anchor="_Toc474143824" w:history="1">
+        <w:r>
+          <w:rPr>
+            <w:rStyle w:val="Lienhypertexte"/>
+            <w:noProof/>
+          </w:rPr>
+          <w:t>6.3</w:t>
+        </w:r>
+        <w:r>
+          <w:rPr>
+            <w:rFonts w:asciiTheme="minorHAnsi" w:eastAsiaTheme="minorEastAsia" w:hAnsiTheme="minorHAnsi" w:cstheme="minorBidi"/>
+            <w:noProof/>
+            <w:sz w:val="22"/>
+            <w:szCs w:val="22"/>
+            <w:lang w:eastAsia="fr-CH"/>
+          </w:rPr>
+          <w:tab/>
+        </w:r>
+        <w:r>
+          <w:rPr>
+            <w:rStyle w:val="Lienhypertexte"/>
+            <w:noProof/>
+          </w:rPr>
           <w:t>Références</w:t>
         </w:r>
         <w:r>
@@ -1626,7 +1706,7 @@
             <w:noProof/>
             <w:webHidden/>
           </w:rPr>
-          <w:instrText xml:space="preserve"> PAGEREF _Toc474141327 \h </w:instrText>
+          <w:instrText xml:space="preserve"> PAGEREF _Toc474143824 \h </w:instrText>
         </w:r>
         <w:r>
           <w:rPr>
@@ -1671,7 +1751,7 @@
       </w:r>
       <w:bookmarkStart w:id="4" w:name="_Toc168284846"/>
       <w:bookmarkStart w:id="5" w:name="_Toc168284868"/>
-      <w:bookmarkStart w:id="6" w:name="_Toc474141314"/>
+      <w:bookmarkStart w:id="6" w:name="_Toc474143810"/>
       <w:r>
         <w:lastRenderedPageBreak/>
         <w:t>Introduction</w:t>
@@ -1692,10 +1772,7 @@
     <w:p/>
     <w:p>
       <w:r>
-        <w:t>Le projet consiste</w:t>
-      </w:r>
-      <w:r>
-        <w:t xml:space="preserve"> à afficher la météo pour une ville se trouvant dans une liste déroulante. </w:t>
+        <w:t xml:space="preserve">Le projet consiste à afficher la météo pour une ville se trouvant dans une liste déroulante. </w:t>
       </w:r>
       <w:r>
         <w:t>Quatre</w:t>
@@ -1733,7 +1810,7 @@
         </w:numPr>
       </w:pPr>
       <w:bookmarkStart w:id="7" w:name="_Toc293297620"/>
-      <w:bookmarkStart w:id="8" w:name="_Toc474141315"/>
+      <w:bookmarkStart w:id="8" w:name="_Toc474143811"/>
       <w:r>
         <w:t>Documentation de développement</w:t>
       </w:r>
@@ -1753,7 +1830,7 @@
       </w:pPr>
       <w:bookmarkStart w:id="9" w:name="_Toc168284848"/>
       <w:bookmarkStart w:id="10" w:name="_Toc168284870"/>
-      <w:bookmarkStart w:id="11" w:name="_Toc474141316"/>
+      <w:bookmarkStart w:id="11" w:name="_Toc474143812"/>
       <w:r>
         <w:rPr>
           <w:i w:val="0"/>
@@ -1794,7 +1871,7 @@
           <w:numId w:val="4"/>
         </w:numPr>
       </w:pPr>
-      <w:bookmarkStart w:id="12" w:name="_Toc474141317"/>
+      <w:bookmarkStart w:id="12" w:name="_Toc474143813"/>
       <w:r>
         <w:rPr>
           <w:i w:val="0"/>
@@ -1827,20 +1904,20 @@
           <w:i w:val="0"/>
         </w:rPr>
       </w:pPr>
-      <w:bookmarkStart w:id="13" w:name="_Toc474141318"/>
+      <w:bookmarkStart w:id="13" w:name="_Toc474143814"/>
       <w:r>
         <w:rPr>
           <w:i w:val="0"/>
         </w:rPr>
         <w:t xml:space="preserve">Planning </w:t>
       </w:r>
+      <w:r>
+        <w:rPr>
+          <w:i w:val="0"/>
+        </w:rPr>
+        <w:t>initial</w:t>
+      </w:r>
       <w:bookmarkEnd w:id="13"/>
-      <w:r>
-        <w:rPr>
-          <w:i w:val="0"/>
-        </w:rPr>
-        <w:t>initial</w:t>
-      </w:r>
     </w:p>
     <w:p>
       <w:pPr>
@@ -1920,7 +1997,7 @@
       <w:pPr>
         <w:pStyle w:val="Titre1"/>
       </w:pPr>
-      <w:bookmarkStart w:id="14" w:name="_Toc474141319"/>
+      <w:bookmarkStart w:id="14" w:name="_Toc474143815"/>
       <w:r>
         <w:lastRenderedPageBreak/>
         <w:t>Code clé</w:t>
@@ -1931,7 +2008,7 @@
       <w:pPr>
         <w:pStyle w:val="Titre2"/>
       </w:pPr>
-      <w:bookmarkStart w:id="15" w:name="_Toc474141320"/>
+      <w:bookmarkStart w:id="15" w:name="_Toc474143816"/>
       <w:r>
         <w:t>C# Méthode « RecupereMeteo »</w:t>
       </w:r>
@@ -3344,17 +3421,7 @@
           <w:szCs w:val="18"/>
           <w:highlight w:val="white"/>
         </w:rPr>
-        <w:t xml:space="preserve">               </w:t>
-      </w:r>
-      <w:r>
-        <w:rPr>
-          <w:rFonts w:ascii="Courier New" w:hAnsi="Courier New" w:cs="Courier New"/>
-          <w:color w:val="000000"/>
-          <w:sz w:val="18"/>
-          <w:szCs w:val="18"/>
-          <w:highlight w:val="white"/>
-        </w:rPr>
-        <w:t>img_day_1.Source = AfficherIcone(MeteoReponse.fcst_day_1.icon);</w:t>
+        <w:t xml:space="preserve">               img_day_1.Source = AfficherIcone(MeteoReponse.fcst_day_1.icon);</w:t>
       </w:r>
     </w:p>
     <w:p>
@@ -3514,27 +3581,7 @@
           <w:szCs w:val="18"/>
           <w:highlight w:val="white"/>
         </w:rPr>
-        <w:t xml:space="preserve">             </w:t>
-      </w:r>
-      <w:r>
-        <w:rPr>
-          <w:rFonts w:ascii="Courier New" w:hAnsi="Courier New" w:cs="Courier New"/>
-          <w:color w:val="000000"/>
-          <w:sz w:val="18"/>
-          <w:szCs w:val="18"/>
-          <w:highlight w:val="white"/>
-        </w:rPr>
-        <w:t xml:space="preserve"> </w:t>
-      </w:r>
-      <w:r>
-        <w:rPr>
-          <w:rFonts w:ascii="Courier New" w:hAnsi="Courier New" w:cs="Courier New"/>
-          <w:color w:val="000000"/>
-          <w:sz w:val="18"/>
-          <w:szCs w:val="18"/>
-          <w:highlight w:val="white"/>
-        </w:rPr>
-        <w:t xml:space="preserve"> </w:t>
+        <w:t xml:space="preserve">               </w:t>
       </w:r>
       <w:r>
         <w:rPr>
@@ -3670,17 +3717,7 @@
           <w:szCs w:val="18"/>
           <w:highlight w:val="white"/>
         </w:rPr>
-        <w:t xml:space="preserve">             </w:t>
-      </w:r>
-      <w:r>
-        <w:rPr>
-          <w:rFonts w:ascii="Courier New" w:hAnsi="Courier New" w:cs="Courier New"/>
-          <w:color w:val="000000"/>
-          <w:sz w:val="18"/>
-          <w:szCs w:val="18"/>
-          <w:highlight w:val="white"/>
-        </w:rPr>
-        <w:t xml:space="preserve">  </w:t>
+        <w:t xml:space="preserve">               </w:t>
       </w:r>
       <w:r>
         <w:rPr>
@@ -3816,17 +3853,7 @@
           <w:szCs w:val="18"/>
           <w:highlight w:val="white"/>
         </w:rPr>
-        <w:t xml:space="preserve">              </w:t>
-      </w:r>
-      <w:r>
-        <w:rPr>
-          <w:rFonts w:ascii="Courier New" w:hAnsi="Courier New" w:cs="Courier New"/>
-          <w:color w:val="000000"/>
-          <w:sz w:val="18"/>
-          <w:szCs w:val="18"/>
-          <w:highlight w:val="white"/>
-        </w:rPr>
-        <w:t xml:space="preserve"> </w:t>
+        <w:t xml:space="preserve">               </w:t>
       </w:r>
       <w:r>
         <w:rPr>
@@ -4192,10 +4219,12 @@
       <w:pPr>
         <w:pStyle w:val="Titre2"/>
       </w:pPr>
+      <w:bookmarkStart w:id="16" w:name="_Toc474143817"/>
       <w:r>
         <w:lastRenderedPageBreak/>
         <w:t>Explication choix de code</w:t>
       </w:r>
+      <w:bookmarkEnd w:id="16"/>
     </w:p>
     <w:p>
       <w:pPr>
@@ -4231,21 +4260,25 @@
         <w:rPr>
           <w:lang w:val="fr-FR"/>
         </w:rPr>
-        <w:t xml:space="preserve"> (7jours / -2 jours).</w:t>
+        <w:t xml:space="preserve"> (7</w:t>
       </w:r>
       <w:r>
         <w:rPr>
           <w:lang w:val="fr-FR"/>
         </w:rPr>
-        <w:t xml:space="preserve"> Ce qui ajoute une petite vérification</w:t>
-      </w:r>
-      <w:bookmarkStart w:id="16" w:name="_GoBack"/>
-      <w:bookmarkEnd w:id="16"/>
+        <w:t xml:space="preserve"> </w:t>
+      </w:r>
       <w:r>
         <w:rPr>
           <w:lang w:val="fr-FR"/>
         </w:rPr>
-        <w:t xml:space="preserve"> d’erreur.</w:t>
+        <w:t>jours / -2 jours).</w:t>
+      </w:r>
+      <w:r>
+        <w:rPr>
+          <w:lang w:val="fr-FR"/>
+        </w:rPr>
+        <w:t xml:space="preserve"> Ce qui ajoute une petite vérification d’erreur.</w:t>
       </w:r>
     </w:p>
     <w:p>
@@ -4265,6 +4298,85 @@
         </w:rPr>
         <w:t>Cookie : Les cookies sont utiles car ils permettent de sauvegarder d’une session à l’autre les choix de la ville. Qui plus est, on peut choisir la durée de vie de ces derniers</w:t>
       </w:r>
+      <w:r>
+        <w:rPr>
+          <w:lang w:val="fr-FR"/>
+        </w:rPr>
+        <w:t xml:space="preserve"> et ils sont enregistrés en local. Ce qui permet à deux utilisateurs distinct</w:t>
+      </w:r>
+      <w:r>
+        <w:rPr>
+          <w:lang w:val="fr-FR"/>
+        </w:rPr>
+        <w:t>s</w:t>
+      </w:r>
+      <w:r>
+        <w:rPr>
+          <w:lang w:val="fr-FR"/>
+        </w:rPr>
+        <w:t xml:space="preserve"> de ne pas voir les mêmes villes.</w:t>
+      </w:r>
+    </w:p>
+    <w:p>
+      <w:pPr>
+        <w:rPr>
+          <w:lang w:val="fr-FR"/>
+        </w:rPr>
+      </w:pPr>
+      <w:r>
+        <w:rPr>
+          <w:lang w:val="fr-FR"/>
+        </w:rPr>
+        <w:t xml:space="preserve">C# </w:t>
+      </w:r>
+    </w:p>
+    <w:p>
+      <w:pPr>
+        <w:pStyle w:val="Paragraphedeliste"/>
+        <w:numPr>
+          <w:ilvl w:val="0"/>
+          <w:numId w:val="33"/>
+        </w:numPr>
+        <w:rPr>
+          <w:lang w:val="fr-FR"/>
+        </w:rPr>
+      </w:pPr>
+      <w:r>
+        <w:rPr>
+          <w:lang w:val="fr-FR"/>
+        </w:rPr>
+        <w:t xml:space="preserve">Fichier Texte : Le fichier texte permet de garder une trace </w:t>
+      </w:r>
+      <w:r>
+        <w:rPr>
+          <w:lang w:val="fr-FR"/>
+        </w:rPr>
+        <w:t>en locale</w:t>
+      </w:r>
+      <w:r>
+        <w:rPr>
+          <w:lang w:val="fr-FR"/>
+        </w:rPr>
+        <w:t xml:space="preserve"> des villes que l’on a ajouté</w:t>
+      </w:r>
+      <w:r>
+        <w:rPr>
+          <w:lang w:val="fr-FR"/>
+        </w:rPr>
+        <w:t>e</w:t>
+      </w:r>
+      <w:r>
+        <w:rPr>
+          <w:lang w:val="fr-FR"/>
+        </w:rPr>
+        <w:t>s</w:t>
+      </w:r>
+      <w:r>
+        <w:rPr>
+          <w:lang w:val="fr-FR"/>
+        </w:rPr>
+        <w:t>.</w:t>
+      </w:r>
     </w:p>
     <w:p/>
     <w:p>
@@ -4273,7 +4385,7 @@
       </w:pPr>
       <w:bookmarkStart w:id="17" w:name="_Toc168284855"/>
       <w:bookmarkStart w:id="18" w:name="_Toc168284877"/>
-      <w:bookmarkStart w:id="19" w:name="_Toc474141321"/>
+      <w:bookmarkStart w:id="19" w:name="_Toc474143818"/>
       <w:r>
         <w:t>La phase de tests</w:t>
       </w:r>
@@ -6050,7 +6162,7 @@
         <w:pageBreakBefore/>
         <w:ind w:left="431" w:hanging="431"/>
       </w:pPr>
-      <w:bookmarkStart w:id="20" w:name="_Toc474141322"/>
+      <w:bookmarkStart w:id="20" w:name="_Toc474143819"/>
       <w:r>
         <w:lastRenderedPageBreak/>
         <w:t>Mode d'emploi utilisateur</w:t>
@@ -6059,13 +6171,307 @@
     </w:p>
     <w:p>
       <w:r>
-        <w:t xml:space="preserve">Expliquer écran après écran </w:t>
-      </w:r>
-      <w:r>
-        <w:t>l’installation et l’utilisation de</w:t>
-      </w:r>
-      <w:r>
-        <w:t xml:space="preserve"> votre produit</w:t>
+        <w:t>Utilisation de l’application C# :</w:t>
+      </w:r>
+    </w:p>
+    <w:p>
+      <w:r>
+        <w:rPr>
+          <w:noProof/>
+          <w:lang w:eastAsia="fr-CH"/>
+        </w:rPr>
+        <w:drawing>
+          <wp:inline distT="0" distB="0" distL="0" distR="0">
+            <wp:extent cx="5762625" cy="4552950"/>
+            <wp:effectExtent l="0" t="0" r="9525" b="0"/>
+            <wp:docPr id="7" name="Image 7" descr="\\s2.rpn.ch\home\CPLN\Eleves\ET\MerillatBra\My Pictures\Rapport_WSCC\CSharp_3.PNG"/>
+            <wp:cNvGraphicFramePr>
+              <a:graphicFrameLocks xmlns:a="http://schemas.openxmlformats.org/drawingml/2006/main" noChangeAspect="1"/>
+            </wp:cNvGraphicFramePr>
+            <a:graphic xmlns:a="http://schemas.openxmlformats.org/drawingml/2006/main">
+              <a:graphicData uri="http://schemas.openxmlformats.org/drawingml/2006/picture">
+                <pic:pic xmlns:pic="http://schemas.openxmlformats.org/drawingml/2006/picture">
+                  <pic:nvPicPr>
+                    <pic:cNvPr id="0" name="Picture 8" descr="\\s2.rpn.ch\home\CPLN\Eleves\ET\MerillatBra\My Pictures\Rapport_WSCC\CSharp_3.PNG"/>
+                    <pic:cNvPicPr>
+                      <a:picLocks noChangeAspect="1" noChangeArrowheads="1"/>
+                    </pic:cNvPicPr>
+                  </pic:nvPicPr>
+                  <pic:blipFill>
+                    <a:blip r:embed="rId11">
+                      <a:extLst>
+                        <a:ext uri="{28A0092B-C50C-407E-A947-70E740481C1C}">
+                          <a14:useLocalDpi xmlns:a14="http://schemas.microsoft.com/office/drawing/2010/main" val="0"/>
+                        </a:ext>
+                      </a:extLst>
+                    </a:blip>
+                    <a:srcRect/>
+                    <a:stretch>
+                      <a:fillRect/>
+                    </a:stretch>
+                  </pic:blipFill>
+                  <pic:spPr bwMode="auto">
+                    <a:xfrm>
+                      <a:off x="0" y="0"/>
+                      <a:ext cx="5762625" cy="4552950"/>
+                    </a:xfrm>
+                    <a:prstGeom prst="rect">
+                      <a:avLst/>
+                    </a:prstGeom>
+                    <a:noFill/>
+                    <a:ln>
+                      <a:noFill/>
+                    </a:ln>
+                  </pic:spPr>
+                </pic:pic>
+              </a:graphicData>
+            </a:graphic>
+          </wp:inline>
+        </w:drawing>
+      </w:r>
+    </w:p>
+    <w:p/>
+    <w:p>
+      <w:r>
+        <w:t>Par défaut, le programme affiche la météo des 5 prochains jours à Neuchâtel.</w:t>
+      </w:r>
+    </w:p>
+    <w:p>
+      <w:r>
+        <w:t>Pour changer la localité, cliquez sur la liste déroulante où « Neuchâtel » est marqué (</w:t>
+      </w:r>
+      <w:r>
+        <w:t>Se référer à la capture d’écran.</w:t>
+      </w:r>
+      <w:r>
+        <w:t>). Pour changer le nombre de prévision souhaiter, cliquez sur la liste déroulant où « 5 » est affiché (</w:t>
+      </w:r>
+      <w:r>
+        <w:t xml:space="preserve">Se référer </w:t>
+      </w:r>
+      <w:r>
+        <w:t>à</w:t>
+      </w:r>
+      <w:r>
+        <w:t xml:space="preserve"> la capture d’écran.</w:t>
+      </w:r>
+      <w:r>
+        <w:t>).</w:t>
+      </w:r>
+    </w:p>
+    <w:p/>
+    <w:p>
+      <w:r>
+        <w:t xml:space="preserve">Pour ajouter une </w:t>
+      </w:r>
+      <w:r>
+        <w:t>ville</w:t>
+      </w:r>
+      <w:r>
+        <w:t xml:space="preserve">, inscrivez votre ville en bas </w:t>
+      </w:r>
+      <w:r>
+        <w:t>à</w:t>
+      </w:r>
+      <w:r>
+        <w:t xml:space="preserve"> droite, puis cliquez sur « Valider ». Un message appara</w:t>
+      </w:r>
+      <w:r>
+        <w:t>îtra à</w:t>
+      </w:r>
+      <w:r>
+        <w:t xml:space="preserve"> l’écran p</w:t>
+      </w:r>
+      <w:r>
+        <w:t xml:space="preserve">our vous </w:t>
+      </w:r>
+      <w:r>
+        <w:t>indiquer</w:t>
+      </w:r>
+      <w:r>
+        <w:t xml:space="preserve"> que la ville a</w:t>
+      </w:r>
+      <w:r>
+        <w:t xml:space="preserve"> été ajoutée.</w:t>
+      </w:r>
+    </w:p>
+    <w:p>
+      <w:r>
+        <w:t xml:space="preserve">La ville ainsi ajoutée apparaîtra tout en bas de la liste et sera </w:t>
+      </w:r>
+      <w:r>
+        <w:t>sauvegardée</w:t>
+      </w:r>
+      <w:r>
+        <w:t xml:space="preserve"> pour votre prochaine connexion.</w:t>
+      </w:r>
+    </w:p>
+    <w:p/>
+    <w:p>
+      <w:r>
+        <w:br w:type="page"/>
+      </w:r>
+    </w:p>
+    <w:p>
+      <w:r>
+        <w:lastRenderedPageBreak/>
+        <w:t>Utilisation de l’application PHP :</w:t>
+      </w:r>
+    </w:p>
+    <w:p/>
+    <w:p>
+      <w:r>
+        <w:rPr>
+          <w:noProof/>
+          <w:lang w:eastAsia="fr-CH"/>
+        </w:rPr>
+        <w:drawing>
+          <wp:inline distT="0" distB="0" distL="0" distR="0">
+            <wp:extent cx="5753100" cy="3790950"/>
+            <wp:effectExtent l="0" t="0" r="0" b="0"/>
+            <wp:docPr id="8" name="Image 8" descr="\\s2.rpn.ch\home\CPLN\Eleves\ET\MerillatBra\My Pictures\Rapport_WSCC\PHP_1.PNG"/>
+            <wp:cNvGraphicFramePr>
+              <a:graphicFrameLocks xmlns:a="http://schemas.openxmlformats.org/drawingml/2006/main" noChangeAspect="1"/>
+            </wp:cNvGraphicFramePr>
+            <a:graphic xmlns:a="http://schemas.openxmlformats.org/drawingml/2006/main">
+              <a:graphicData uri="http://schemas.openxmlformats.org/drawingml/2006/picture">
+                <pic:pic xmlns:pic="http://schemas.openxmlformats.org/drawingml/2006/picture">
+                  <pic:nvPicPr>
+                    <pic:cNvPr id="0" name="Picture 9" descr="\\s2.rpn.ch\home\CPLN\Eleves\ET\MerillatBra\My Pictures\Rapport_WSCC\PHP_1.PNG"/>
+                    <pic:cNvPicPr>
+                      <a:picLocks noChangeAspect="1" noChangeArrowheads="1"/>
+                    </pic:cNvPicPr>
+                  </pic:nvPicPr>
+                  <pic:blipFill>
+                    <a:blip r:embed="rId12">
+                      <a:extLst>
+                        <a:ext uri="{28A0092B-C50C-407E-A947-70E740481C1C}">
+                          <a14:useLocalDpi xmlns:a14="http://schemas.microsoft.com/office/drawing/2010/main" val="0"/>
+                        </a:ext>
+                      </a:extLst>
+                    </a:blip>
+                    <a:srcRect/>
+                    <a:stretch>
+                      <a:fillRect/>
+                    </a:stretch>
+                  </pic:blipFill>
+                  <pic:spPr bwMode="auto">
+                    <a:xfrm>
+                      <a:off x="0" y="0"/>
+                      <a:ext cx="5753100" cy="3790950"/>
+                    </a:xfrm>
+                    <a:prstGeom prst="rect">
+                      <a:avLst/>
+                    </a:prstGeom>
+                    <a:noFill/>
+                    <a:ln>
+                      <a:noFill/>
+                    </a:ln>
+                  </pic:spPr>
+                </pic:pic>
+              </a:graphicData>
+            </a:graphic>
+          </wp:inline>
+        </w:drawing>
+      </w:r>
+    </w:p>
+    <w:p>
+      <w:r>
+        <w:t>Voici l’affichage par défaut de l’application PHP. Pour choisir la ville, cliquez sur le « Neuchâtel » (Référence à la capture d’écran) puis choisissez quel villes</w:t>
+      </w:r>
+      <w:r>
+        <w:t xml:space="preserve"> vous souhaiter se voir. Sélectionnez ensuite le nombre de jours. Pour ce faire, cliquez sur « Aujourd’hui » puis sélectionnez le nombre de jour désiré. Cliquez </w:t>
+      </w:r>
+      <w:r>
+        <w:t>ensuite</w:t>
+      </w:r>
+      <w:r>
+        <w:t xml:space="preserve"> sur « Valider » pour voir apparaître la météo.</w:t>
+      </w:r>
+    </w:p>
+    <w:p>
+      <w:r>
+        <w:t>Pour ajouter une ville, entrez la ville désirée dans le champ texte, puis cliquez sur « Ajouter ». ATTENTION, le nom de l</w:t>
+      </w:r>
+      <w:r>
+        <w:t>a ville ne doit pas comporter</w:t>
+      </w:r>
+      <w:r>
+        <w:t xml:space="preserve"> d’</w:t>
+      </w:r>
+      <w:r>
+        <w:t>accentuation</w:t>
+      </w:r>
+      <w:r>
+        <w:t xml:space="preserve"> pour la plupart des villes. Les villes doivent également être écrites dans la</w:t>
+      </w:r>
+      <w:r>
+        <w:t xml:space="preserve"> langue de la ville. (B</w:t>
+      </w:r>
+      <w:r>
+        <w:t>âle -&gt; Basel car situé en S</w:t>
+      </w:r>
+      <w:r>
+        <w:t>uisse allemande).</w:t>
+      </w:r>
+    </w:p>
+    <w:p/>
+    <w:p/>
+    <w:p>
+      <w:pPr>
+        <w:pStyle w:val="Titre1"/>
+      </w:pPr>
+      <w:bookmarkStart w:id="21" w:name="_Toc474143820"/>
+      <w:r>
+        <w:t>Conclusions</w:t>
+      </w:r>
+      <w:bookmarkEnd w:id="21"/>
+    </w:p>
+    <w:p>
+      <w:r>
+        <w:t>Les deux applications devant être rendu</w:t>
+      </w:r>
+      <w:r>
+        <w:t>es</w:t>
+      </w:r>
+      <w:r>
+        <w:t xml:space="preserve"> sont opérationnelles. Elles permettent toutes deux d’afficher les prévisions météorologiques sur 5 jours. Toutes les fonctionnalités devant être ajoutées sont fonctionnelles, on peut ajouter une ville, la choisir dans la liste, choisir le nombre de jours que l’on souhaite voir s’afficher et les villes ajoutées restent lors du second lancement des applications. Des images illustrent chaque jour.</w:t>
+      </w:r>
+      <w:r>
+        <w:t xml:space="preserve"> En revanche, les 2 applications ne gèrent pas encore les erreurs.</w:t>
+      </w:r>
+    </w:p>
+    <w:p/>
+    <w:p>
+      <w:r>
+        <w:rPr>
+          <w:u w:val="single"/>
+        </w:rPr>
+        <w:t>Amélioration potentielle</w:t>
+      </w:r>
+      <w:r>
+        <w:t>: Ajout des sécurités relatives à l’entrée de la ville. Vérification de la ville pour savoir si elle existe ou non.</w:t>
+      </w:r>
+      <w:r>
+        <w:t xml:space="preserve"> Optimisation de certaines parties du code.</w:t>
+      </w:r>
+      <w:r>
+        <w:t xml:space="preserve"> Permettre d’ajouter une ville dans la bonne écriture sans générer d’erreurs (Ex :</w:t>
+      </w:r>
+      <w:r>
+        <w:t xml:space="preserve"> É</w:t>
+      </w:r>
+      <w:r>
+        <w:t xml:space="preserve">crire </w:t>
+      </w:r>
+      <w:r>
+        <w:t xml:space="preserve">Bâle </w:t>
+      </w:r>
+      <w:r>
+        <w:t xml:space="preserve">au lieu de </w:t>
+      </w:r>
+      <w:r>
+        <w:t>Basel)</w:t>
       </w:r>
       <w:r>
         <w:t>.</w:t>
@@ -6073,100 +6479,51 @@
     </w:p>
     <w:p/>
     <w:p>
+      <w:r>
+        <w:rPr>
+          <w:u w:val="single"/>
+        </w:rPr>
+        <w:lastRenderedPageBreak/>
+        <w:t>Ressenti</w:t>
+      </w:r>
+      <w:r>
+        <w:rPr>
+          <w:u w:val="single"/>
+        </w:rPr>
+        <w:t> :</w:t>
+      </w:r>
+      <w:r>
+        <w:t xml:space="preserve"> Le projet était très intéressant à réaliser. Le fait de devoir développer 2 applications utilisant un langage de programmation différent est un type de projet qu’il me plairait à refaire. En revanche, j’aurais dû travailler un peu plus sur la partie PHP pour rendre le code un peu plus « propre ». En effet, l’utilisation du switch rend le code plutôt vulgaire. Si je suis amené à travailler sur ce projet à nouveau ou à pouvoir l’améliorer, c’est la partie que je changerais en priorité. Sinon, le fait de devoir se mettre dans les conditions d’un TPI a rendu le projet beaucoup plus attractif et a permis un engagement plus important.</w:t>
+      </w:r>
+    </w:p>
+    <w:p>
+      <w:r>
+        <w:br w:type="page"/>
+      </w:r>
+      <w:bookmarkStart w:id="22" w:name="_GoBack"/>
+      <w:bookmarkEnd w:id="22"/>
+    </w:p>
+    <w:p/>
+    <w:p>
       <w:pPr>
         <w:pStyle w:val="Titre1"/>
       </w:pPr>
-      <w:bookmarkStart w:id="21" w:name="_Toc474141323"/>
-      <w:r>
-        <w:t>Conclusions</w:t>
-      </w:r>
-      <w:bookmarkEnd w:id="21"/>
-    </w:p>
-    <w:p>
-      <w:r>
-        <w:t>Les deux applications devant être rendu sont opérationnelles. Elles permettent toutes deux d’afficher les prévisions météorologiques sur 5 jours. Toutes les fonctionnalités devant être ajoutées sont fonctionnelles, on peut ajouter une ville, la choisir dans la liste, choisir le nombre de jours que l’on souhaite voir s’afficher et les villes ajoutées restent lors du second lancement des applications. Des images illustrent chaque jour.</w:t>
-      </w:r>
-      <w:r>
-        <w:t xml:space="preserve"> En revanche, les 2 applications ne gèrent pas encore les erreurs.</w:t>
-      </w:r>
-    </w:p>
-    <w:p/>
-    <w:p>
-      <w:r>
-        <w:rPr>
-          <w:u w:val="single"/>
-        </w:rPr>
-        <w:t>Amélioration potentiel</w:t>
-      </w:r>
-      <w:r>
-        <w:t> : Ajout des sécurités relatives à l’entrée de la ville. Vérification de la ville pour savoir si elle existe ou non.</w:t>
-      </w:r>
-      <w:r>
-        <w:t xml:space="preserve"> Optimisation de certaines parties du code.</w:t>
-      </w:r>
-      <w:r>
-        <w:t xml:space="preserve"> Permettre d’ajouter une ville dans la bonne écriture sans générer d’erreurs (Ex : </w:t>
-      </w:r>
-      <w:r>
-        <w:t xml:space="preserve">Ecrire </w:t>
-      </w:r>
-      <w:r>
-        <w:t xml:space="preserve">Bâle </w:t>
-      </w:r>
-      <w:r>
-        <w:t xml:space="preserve">au lieu de </w:t>
-      </w:r>
-      <w:r>
-        <w:t>Basel)</w:t>
-      </w:r>
-      <w:r>
-        <w:t>.</w:t>
-      </w:r>
-    </w:p>
-    <w:p/>
-    <w:p>
-      <w:r>
-        <w:rPr>
-          <w:u w:val="single"/>
-        </w:rPr>
-        <w:t>Ressenti</w:t>
-      </w:r>
-      <w:r>
-        <w:rPr>
-          <w:u w:val="single"/>
-        </w:rPr>
-        <w:t> :</w:t>
-      </w:r>
-      <w:r>
-        <w:t xml:space="preserve"> Le projet était très intéressant à réaliser. Le fait de devoir développer 2 applications utilisant un langage de programmation différent est un type de projet qu’il me plairait à refaire. En revanche, j’aurais dû travailler un peu plus sur la partie PHP pour rendre le code un peu plus « propre ». En effet, l’utilisation du switch rend le code plutôt vulgaire. Si je suis amené à travailler sur ce projet à nouveau ou à pouvoir l’améliorer, c’est la partie que je changerais en priorité. Sinon, le fait de devoir se mettre dans les conditions d’un TPI a rendu le projet beaucoup plus attractif et a permis un engagement plus important.</w:t>
-      </w:r>
-    </w:p>
-    <w:p>
-      <w:r>
-        <w:br w:type="page"/>
-      </w:r>
-    </w:p>
-    <w:p/>
-    <w:p>
-      <w:pPr>
-        <w:pStyle w:val="Titre1"/>
-      </w:pPr>
-      <w:bookmarkStart w:id="22" w:name="_Toc474141324"/>
+      <w:bookmarkStart w:id="23" w:name="_Toc474143821"/>
       <w:r>
         <w:t>Annexes</w:t>
       </w:r>
-      <w:bookmarkEnd w:id="22"/>
+      <w:bookmarkEnd w:id="23"/>
     </w:p>
     <w:p>
       <w:pPr>
         <w:pStyle w:val="Titre2"/>
         <w:ind w:left="578" w:hanging="578"/>
       </w:pPr>
-      <w:bookmarkStart w:id="23" w:name="_Toc474141325"/>
+      <w:bookmarkStart w:id="24" w:name="_Toc474143822"/>
       <w:r>
         <w:t>Journal de bord</w:t>
       </w:r>
-      <w:bookmarkEnd w:id="23"/>
+      <w:bookmarkEnd w:id="24"/>
     </w:p>
     <w:p>
       <w:r>
@@ -6181,14 +6538,14 @@
         <w:pStyle w:val="Titre2"/>
         <w:ind w:left="578" w:hanging="578"/>
       </w:pPr>
-      <w:bookmarkStart w:id="24" w:name="_Toc474141326"/>
+      <w:bookmarkStart w:id="25" w:name="_Toc474143823"/>
       <w:r>
         <w:t>Cahier des charges</w:t>
       </w:r>
       <w:r>
         <w:t xml:space="preserve"> détaillé</w:t>
       </w:r>
-      <w:bookmarkEnd w:id="24"/>
+      <w:bookmarkEnd w:id="25"/>
     </w:p>
     <w:p>
       <w:r>
@@ -6248,14 +6605,14 @@
         <w:pStyle w:val="Titre2"/>
         <w:ind w:left="578" w:hanging="578"/>
       </w:pPr>
-      <w:bookmarkStart w:id="25" w:name="_Toc474141327"/>
+      <w:bookmarkStart w:id="26" w:name="_Toc474143824"/>
       <w:r>
         <w:t>Référence</w:t>
       </w:r>
       <w:r>
         <w:t>s</w:t>
       </w:r>
-      <w:bookmarkEnd w:id="25"/>
+      <w:bookmarkEnd w:id="26"/>
     </w:p>
     <w:p>
       <w:r>
@@ -6266,7 +6623,7 @@
       <w:r>
         <w:t xml:space="preserve">Météo : </w:t>
       </w:r>
-      <w:hyperlink r:id="rId11" w:history="1">
+      <w:hyperlink r:id="rId13" w:history="1">
         <w:r>
           <w:rPr>
             <w:rStyle w:val="Lienhypertexte"/>
@@ -6285,7 +6642,7 @@
       <w:r>
         <w:t xml:space="preserve">C# PHP : </w:t>
       </w:r>
-      <w:hyperlink r:id="rId12" w:history="1">
+      <w:hyperlink r:id="rId14" w:history="1">
         <w:r>
           <w:rPr>
             <w:rStyle w:val="Lienhypertexte"/>
@@ -6299,7 +6656,7 @@
     </w:p>
     <w:p/>
     <w:sectPr>
-      <w:footerReference w:type="default" r:id="rId13"/>
+      <w:footerReference w:type="default" r:id="rId15"/>
       <w:pgSz w:w="11906" w:h="16838"/>
       <w:pgMar w:top="1417" w:right="1417" w:bottom="1417" w:left="1417" w:header="708" w:footer="708" w:gutter="0"/>
       <w:cols w:space="708"/>
@@ -6411,7 +6768,7 @@
       <w:rPr>
         <w:noProof/>
       </w:rPr>
-      <w:t>7</w:t>
+      <w:t>4</w:t>
     </w:r>
     <w:r>
       <w:rPr>
@@ -6435,7 +6792,7 @@
       <w:rPr>
         <w:noProof/>
       </w:rPr>
-      <w:t>7</w:t>
+      <w:t>9</w:t>
     </w:r>
     <w:r>
       <w:rPr>
@@ -8179,6 +8536,119 @@
     </w:lvl>
   </w:abstractNum>
   <w:abstractNum w:abstractNumId="14">
+    <w:nsid w:val="702A3D4B"/>
+    <w:multiLevelType w:val="hybridMultilevel"/>
+    <w:tmpl w:val="2A741654"/>
+    <w:lvl w:ilvl="0" w:tplc="100C0001">
+      <w:start w:val="1"/>
+      <w:numFmt w:val="bullet"/>
+      <w:lvlText w:val=""/>
+      <w:lvlJc w:val="left"/>
+      <w:pPr>
+        <w:ind w:left="720" w:hanging="360"/>
+      </w:pPr>
+      <w:rPr>
+        <w:rFonts w:ascii="Symbol" w:hAnsi="Symbol" w:hint="default"/>
+      </w:rPr>
+    </w:lvl>
+    <w:lvl w:ilvl="1" w:tplc="100C0003" w:tentative="1">
+      <w:start w:val="1"/>
+      <w:numFmt w:val="bullet"/>
+      <w:lvlText w:val="o"/>
+      <w:lvlJc w:val="left"/>
+      <w:pPr>
+        <w:ind w:left="1440" w:hanging="360"/>
+      </w:pPr>
+      <w:rPr>
+        <w:rFonts w:ascii="Courier New" w:hAnsi="Courier New" w:cs="Courier New" w:hint="default"/>
+      </w:rPr>
+    </w:lvl>
+    <w:lvl w:ilvl="2" w:tplc="100C0005" w:tentative="1">
+      <w:start w:val="1"/>
+      <w:numFmt w:val="bullet"/>
+      <w:lvlText w:val=""/>
+      <w:lvlJc w:val="left"/>
+      <w:pPr>
+        <w:ind w:left="2160" w:hanging="360"/>
+      </w:pPr>
+      <w:rPr>
+        <w:rFonts w:ascii="Wingdings" w:hAnsi="Wingdings" w:hint="default"/>
+      </w:rPr>
+    </w:lvl>
+    <w:lvl w:ilvl="3" w:tplc="100C0001" w:tentative="1">
+      <w:start w:val="1"/>
+      <w:numFmt w:val="bullet"/>
+      <w:lvlText w:val=""/>
+      <w:lvlJc w:val="left"/>
+      <w:pPr>
+        <w:ind w:left="2880" w:hanging="360"/>
+      </w:pPr>
+      <w:rPr>
+        <w:rFonts w:ascii="Symbol" w:hAnsi="Symbol" w:hint="default"/>
+      </w:rPr>
+    </w:lvl>
+    <w:lvl w:ilvl="4" w:tplc="100C0003" w:tentative="1">
+      <w:start w:val="1"/>
+      <w:numFmt w:val="bullet"/>
+      <w:lvlText w:val="o"/>
+      <w:lvlJc w:val="left"/>
+      <w:pPr>
+        <w:ind w:left="3600" w:hanging="360"/>
+      </w:pPr>
+      <w:rPr>
+        <w:rFonts w:ascii="Courier New" w:hAnsi="Courier New" w:cs="Courier New" w:hint="default"/>
+      </w:rPr>
+    </w:lvl>
+    <w:lvl w:ilvl="5" w:tplc="100C0005" w:tentative="1">
+      <w:start w:val="1"/>
+      <w:numFmt w:val="bullet"/>
+      <w:lvlText w:val=""/>
+      <w:lvlJc w:val="left"/>
+      <w:pPr>
+        <w:ind w:left="4320" w:hanging="360"/>
+      </w:pPr>
+      <w:rPr>
+        <w:rFonts w:ascii="Wingdings" w:hAnsi="Wingdings" w:hint="default"/>
+      </w:rPr>
+    </w:lvl>
+    <w:lvl w:ilvl="6" w:tplc="100C0001" w:tentative="1">
+      <w:start w:val="1"/>
+      <w:numFmt w:val="bullet"/>
+      <w:lvlText w:val=""/>
+      <w:lvlJc w:val="left"/>
+      <w:pPr>
+        <w:ind w:left="5040" w:hanging="360"/>
+      </w:pPr>
+      <w:rPr>
+        <w:rFonts w:ascii="Symbol" w:hAnsi="Symbol" w:hint="default"/>
+      </w:rPr>
+    </w:lvl>
+    <w:lvl w:ilvl="7" w:tplc="100C0003" w:tentative="1">
+      <w:start w:val="1"/>
+      <w:numFmt w:val="bullet"/>
+      <w:lvlText w:val="o"/>
+      <w:lvlJc w:val="left"/>
+      <w:pPr>
+        <w:ind w:left="5760" w:hanging="360"/>
+      </w:pPr>
+      <w:rPr>
+        <w:rFonts w:ascii="Courier New" w:hAnsi="Courier New" w:cs="Courier New" w:hint="default"/>
+      </w:rPr>
+    </w:lvl>
+    <w:lvl w:ilvl="8" w:tplc="100C0005" w:tentative="1">
+      <w:start w:val="1"/>
+      <w:numFmt w:val="bullet"/>
+      <w:lvlText w:val=""/>
+      <w:lvlJc w:val="left"/>
+      <w:pPr>
+        <w:ind w:left="6480" w:hanging="360"/>
+      </w:pPr>
+      <w:rPr>
+        <w:rFonts w:ascii="Wingdings" w:hAnsi="Wingdings" w:hint="default"/>
+      </w:rPr>
+    </w:lvl>
+  </w:abstractNum>
+  <w:abstractNum w:abstractNumId="15">
     <w:nsid w:val="717970D0"/>
     <w:multiLevelType w:val="multilevel"/>
     <w:tmpl w:val="2C1ED958"/>
@@ -8300,7 +8770,7 @@
       </w:pPr>
     </w:lvl>
   </w:abstractNum>
-  <w:abstractNum w:abstractNumId="15">
+  <w:abstractNum w:abstractNumId="16">
     <w:nsid w:val="7E776709"/>
     <w:multiLevelType w:val="hybridMultilevel"/>
     <w:tmpl w:val="6E923CA8"/>
@@ -8450,16 +8920,16 @@
     <w:abstractNumId w:val="9"/>
   </w:num>
   <w:num w:numId="4">
-    <w:abstractNumId w:val="14"/>
+    <w:abstractNumId w:val="15"/>
   </w:num>
   <w:num w:numId="5">
-    <w:abstractNumId w:val="14"/>
+    <w:abstractNumId w:val="15"/>
   </w:num>
   <w:num w:numId="6">
     <w:abstractNumId w:val="7"/>
   </w:num>
   <w:num w:numId="7">
-    <w:abstractNumId w:val="15"/>
+    <w:abstractNumId w:val="16"/>
   </w:num>
   <w:num w:numId="8">
     <w:abstractNumId w:val="10"/>
@@ -8480,61 +8950,64 @@
     <w:abstractNumId w:val="3"/>
   </w:num>
   <w:num w:numId="14">
-    <w:abstractNumId w:val="14"/>
+    <w:abstractNumId w:val="15"/>
   </w:num>
   <w:num w:numId="15">
-    <w:abstractNumId w:val="14"/>
+    <w:abstractNumId w:val="15"/>
   </w:num>
   <w:num w:numId="16">
-    <w:abstractNumId w:val="14"/>
+    <w:abstractNumId w:val="15"/>
   </w:num>
   <w:num w:numId="17">
-    <w:abstractNumId w:val="14"/>
+    <w:abstractNumId w:val="15"/>
   </w:num>
   <w:num w:numId="18">
-    <w:abstractNumId w:val="14"/>
+    <w:abstractNumId w:val="15"/>
   </w:num>
   <w:num w:numId="19">
-    <w:abstractNumId w:val="14"/>
+    <w:abstractNumId w:val="15"/>
   </w:num>
   <w:num w:numId="20">
-    <w:abstractNumId w:val="14"/>
+    <w:abstractNumId w:val="15"/>
   </w:num>
   <w:num w:numId="21">
-    <w:abstractNumId w:val="14"/>
+    <w:abstractNumId w:val="15"/>
   </w:num>
   <w:num w:numId="22">
     <w:abstractNumId w:val="4"/>
   </w:num>
   <w:num w:numId="23">
-    <w:abstractNumId w:val="14"/>
+    <w:abstractNumId w:val="15"/>
   </w:num>
   <w:num w:numId="24">
-    <w:abstractNumId w:val="14"/>
+    <w:abstractNumId w:val="15"/>
   </w:num>
   <w:num w:numId="25">
-    <w:abstractNumId w:val="14"/>
+    <w:abstractNumId w:val="15"/>
   </w:num>
   <w:num w:numId="26">
-    <w:abstractNumId w:val="14"/>
+    <w:abstractNumId w:val="15"/>
   </w:num>
   <w:num w:numId="27">
     <w:abstractNumId w:val="6"/>
   </w:num>
   <w:num w:numId="28">
-    <w:abstractNumId w:val="14"/>
+    <w:abstractNumId w:val="15"/>
   </w:num>
   <w:num w:numId="29">
-    <w:abstractNumId w:val="14"/>
+    <w:abstractNumId w:val="15"/>
   </w:num>
   <w:num w:numId="30">
-    <w:abstractNumId w:val="14"/>
+    <w:abstractNumId w:val="15"/>
   </w:num>
   <w:num w:numId="31">
     <w:abstractNumId w:val="2"/>
   </w:num>
   <w:num w:numId="32">
     <w:abstractNumId w:val="11"/>
+  </w:num>
+  <w:num w:numId="33">
+    <w:abstractNumId w:val="14"/>
   </w:num>
 </w:numbering>
 </file>
@@ -9777,7 +10250,6 @@
   </w:compat>
   <w:rsids>
     <w:rsidRoot w:val="0049048C"/>
-    <w:rsid w:val="003400F2"/>
     <w:rsid w:val="0049048C"/>
   </w:rsids>
   <m:mathPr>
@@ -10537,7 +11009,7 @@
 </file>
 
 <file path=customXml/itemProps1.xml><?xml version="1.0" encoding="utf-8"?>
-<ds:datastoreItem xmlns:ds="http://schemas.openxmlformats.org/officeDocument/2006/customXml" ds:itemID="{B28C26EC-E364-4BAA-B407-383E7CD11A65}">
+<ds:datastoreItem xmlns:ds="http://schemas.openxmlformats.org/officeDocument/2006/customXml" ds:itemID="{D3A98DEA-9FE9-4AC3-A37F-7C65273A7AE2}">
   <ds:schemaRefs>
     <ds:schemaRef ds:uri="http://schemas.openxmlformats.org/officeDocument/2006/bibliography"/>
   </ds:schemaRefs>

--- a/Rapport.docx
+++ b/Rapport.docx
@@ -20,7 +20,14 @@
           <w:sz w:val="40"/>
           <w:szCs w:val="40"/>
         </w:rPr>
-        <w:t>Web service client consumer</w:t>
+        <w:t>Web service client consum</w:t>
+      </w:r>
+      <w:r>
+        <w:rPr>
+          <w:sz w:val="40"/>
+          <w:szCs w:val="40"/>
+        </w:rPr>
+        <w:t>er</w:t>
       </w:r>
     </w:p>
     <w:p>
@@ -402,7 +409,7 @@
       <w:r>
         <w:fldChar w:fldCharType="separate"/>
       </w:r>
-      <w:hyperlink w:anchor="_Toc474143810" w:history="1">
+      <w:hyperlink w:anchor="_Toc474154698" w:history="1">
         <w:r>
           <w:rPr>
             <w:rStyle w:val="Lienhypertexte"/>
@@ -446,7 +453,7 @@
             <w:noProof/>
             <w:webHidden/>
           </w:rPr>
-          <w:instrText xml:space="preserve"> PAGEREF _Toc474143810 \h </w:instrText>
+          <w:instrText xml:space="preserve"> PAGEREF _Toc474154698 \h </w:instrText>
         </w:r>
         <w:r>
           <w:rPr>
@@ -492,7 +499,7 @@
           <w:lang w:eastAsia="fr-CH"/>
         </w:rPr>
       </w:pPr>
-      <w:hyperlink w:anchor="_Toc474143811" w:history="1">
+      <w:hyperlink w:anchor="_Toc474154699" w:history="1">
         <w:r>
           <w:rPr>
             <w:rStyle w:val="Lienhypertexte"/>
@@ -536,7 +543,7 @@
             <w:noProof/>
             <w:webHidden/>
           </w:rPr>
-          <w:instrText xml:space="preserve"> PAGEREF _Toc474143811 \h </w:instrText>
+          <w:instrText xml:space="preserve"> PAGEREF _Toc474154699 \h </w:instrText>
         </w:r>
         <w:r>
           <w:rPr>
@@ -582,7 +589,7 @@
           <w:lang w:eastAsia="fr-CH"/>
         </w:rPr>
       </w:pPr>
-      <w:hyperlink w:anchor="_Toc474143812" w:history="1">
+      <w:hyperlink w:anchor="_Toc474154700" w:history="1">
         <w:r>
           <w:rPr>
             <w:rStyle w:val="Lienhypertexte"/>
@@ -626,7 +633,7 @@
             <w:noProof/>
             <w:webHidden/>
           </w:rPr>
-          <w:instrText xml:space="preserve"> PAGEREF _Toc474143812 \h </w:instrText>
+          <w:instrText xml:space="preserve"> PAGEREF _Toc474154700 \h </w:instrText>
         </w:r>
         <w:r>
           <w:rPr>
@@ -672,7 +679,7 @@
           <w:lang w:eastAsia="fr-CH"/>
         </w:rPr>
       </w:pPr>
-      <w:hyperlink w:anchor="_Toc474143813" w:history="1">
+      <w:hyperlink w:anchor="_Toc474154701" w:history="1">
         <w:r>
           <w:rPr>
             <w:rStyle w:val="Lienhypertexte"/>
@@ -716,7 +723,7 @@
             <w:noProof/>
             <w:webHidden/>
           </w:rPr>
-          <w:instrText xml:space="preserve"> PAGEREF _Toc474143813 \h </w:instrText>
+          <w:instrText xml:space="preserve"> PAGEREF _Toc474154701 \h </w:instrText>
         </w:r>
         <w:r>
           <w:rPr>
@@ -762,7 +769,7 @@
           <w:lang w:eastAsia="fr-CH"/>
         </w:rPr>
       </w:pPr>
-      <w:hyperlink w:anchor="_Toc474143814" w:history="1">
+      <w:hyperlink w:anchor="_Toc474154702" w:history="1">
         <w:r>
           <w:rPr>
             <w:rStyle w:val="Lienhypertexte"/>
@@ -806,7 +813,7 @@
             <w:noProof/>
             <w:webHidden/>
           </w:rPr>
-          <w:instrText xml:space="preserve"> PAGEREF _Toc474143814 \h </w:instrText>
+          <w:instrText xml:space="preserve"> PAGEREF _Toc474154702 \h </w:instrText>
         </w:r>
         <w:r>
           <w:rPr>
@@ -852,7 +859,7 @@
           <w:lang w:eastAsia="fr-CH"/>
         </w:rPr>
       </w:pPr>
-      <w:hyperlink w:anchor="_Toc474143815" w:history="1">
+      <w:hyperlink w:anchor="_Toc474154703" w:history="1">
         <w:r>
           <w:rPr>
             <w:rStyle w:val="Lienhypertexte"/>
@@ -875,7 +882,7 @@
             <w:rStyle w:val="Lienhypertexte"/>
             <w:noProof/>
           </w:rPr>
-          <w:t>Code clé</w:t>
+          <w:t>La phase de développement</w:t>
         </w:r>
         <w:r>
           <w:rPr>
@@ -896,7 +903,7 @@
             <w:noProof/>
             <w:webHidden/>
           </w:rPr>
-          <w:instrText xml:space="preserve"> PAGEREF _Toc474143815 \h </w:instrText>
+          <w:instrText xml:space="preserve"> PAGEREF _Toc474154703 \h </w:instrText>
         </w:r>
         <w:r>
           <w:rPr>
@@ -942,7 +949,7 @@
           <w:lang w:eastAsia="fr-CH"/>
         </w:rPr>
       </w:pPr>
-      <w:hyperlink w:anchor="_Toc474143816" w:history="1">
+      <w:hyperlink w:anchor="_Toc474154704" w:history="1">
         <w:r>
           <w:rPr>
             <w:rStyle w:val="Lienhypertexte"/>
@@ -986,7 +993,7 @@
             <w:noProof/>
             <w:webHidden/>
           </w:rPr>
-          <w:instrText xml:space="preserve"> PAGEREF _Toc474143816 \h </w:instrText>
+          <w:instrText xml:space="preserve"> PAGEREF _Toc474154704 \h </w:instrText>
         </w:r>
         <w:r>
           <w:rPr>
@@ -1032,7 +1039,7 @@
           <w:lang w:eastAsia="fr-CH"/>
         </w:rPr>
       </w:pPr>
-      <w:hyperlink w:anchor="_Toc474143817" w:history="1">
+      <w:hyperlink w:anchor="_Toc474154705" w:history="1">
         <w:r>
           <w:rPr>
             <w:rStyle w:val="Lienhypertexte"/>
@@ -1076,7 +1083,7 @@
             <w:noProof/>
             <w:webHidden/>
           </w:rPr>
-          <w:instrText xml:space="preserve"> PAGEREF _Toc474143817 \h </w:instrText>
+          <w:instrText xml:space="preserve"> PAGEREF _Toc474154705 \h </w:instrText>
         </w:r>
         <w:r>
           <w:rPr>
@@ -1122,7 +1129,7 @@
           <w:lang w:eastAsia="fr-CH"/>
         </w:rPr>
       </w:pPr>
-      <w:hyperlink w:anchor="_Toc474143818" w:history="1">
+      <w:hyperlink w:anchor="_Toc474154706" w:history="1">
         <w:r>
           <w:rPr>
             <w:rStyle w:val="Lienhypertexte"/>
@@ -1166,7 +1173,7 @@
             <w:noProof/>
             <w:webHidden/>
           </w:rPr>
-          <w:instrText xml:space="preserve"> PAGEREF _Toc474143818 \h </w:instrText>
+          <w:instrText xml:space="preserve"> PAGEREF _Toc474154706 \h </w:instrText>
         </w:r>
         <w:r>
           <w:rPr>
@@ -1212,7 +1219,7 @@
           <w:lang w:eastAsia="fr-CH"/>
         </w:rPr>
       </w:pPr>
-      <w:hyperlink w:anchor="_Toc474143819" w:history="1">
+      <w:hyperlink w:anchor="_Toc474154707" w:history="1">
         <w:r>
           <w:rPr>
             <w:rStyle w:val="Lienhypertexte"/>
@@ -1256,7 +1263,7 @@
             <w:noProof/>
             <w:webHidden/>
           </w:rPr>
-          <w:instrText xml:space="preserve"> PAGEREF _Toc474143819 \h </w:instrText>
+          <w:instrText xml:space="preserve"> PAGEREF _Toc474154707 \h </w:instrText>
         </w:r>
         <w:r>
           <w:rPr>
@@ -1302,7 +1309,7 @@
           <w:lang w:eastAsia="fr-CH"/>
         </w:rPr>
       </w:pPr>
-      <w:hyperlink w:anchor="_Toc474143820" w:history="1">
+      <w:hyperlink w:anchor="_Toc474154708" w:history="1">
         <w:r>
           <w:rPr>
             <w:rStyle w:val="Lienhypertexte"/>
@@ -1346,7 +1353,7 @@
             <w:noProof/>
             <w:webHidden/>
           </w:rPr>
-          <w:instrText xml:space="preserve"> PAGEREF _Toc474143820 \h </w:instrText>
+          <w:instrText xml:space="preserve"> PAGEREF _Toc474154708 \h </w:instrText>
         </w:r>
         <w:r>
           <w:rPr>
@@ -1366,7 +1373,7 @@
             <w:noProof/>
             <w:webHidden/>
           </w:rPr>
-          <w:t>6</w:t>
+          <w:t>7</w:t>
         </w:r>
         <w:r>
           <w:rPr>
@@ -1392,7 +1399,7 @@
           <w:lang w:eastAsia="fr-CH"/>
         </w:rPr>
       </w:pPr>
-      <w:hyperlink w:anchor="_Toc474143821" w:history="1">
+      <w:hyperlink w:anchor="_Toc474154709" w:history="1">
         <w:r>
           <w:rPr>
             <w:rStyle w:val="Lienhypertexte"/>
@@ -1436,7 +1443,7 @@
             <w:noProof/>
             <w:webHidden/>
           </w:rPr>
-          <w:instrText xml:space="preserve"> PAGEREF _Toc474143821 \h </w:instrText>
+          <w:instrText xml:space="preserve"> PAGEREF _Toc474154709 \h </w:instrText>
         </w:r>
         <w:r>
           <w:rPr>
@@ -1456,7 +1463,7 @@
             <w:noProof/>
             <w:webHidden/>
           </w:rPr>
-          <w:t>7</w:t>
+          <w:t>9</w:t>
         </w:r>
         <w:r>
           <w:rPr>
@@ -1482,7 +1489,7 @@
           <w:lang w:eastAsia="fr-CH"/>
         </w:rPr>
       </w:pPr>
-      <w:hyperlink w:anchor="_Toc474143822" w:history="1">
+      <w:hyperlink w:anchor="_Toc474154710" w:history="1">
         <w:r>
           <w:rPr>
             <w:rStyle w:val="Lienhypertexte"/>
@@ -1526,7 +1533,7 @@
             <w:noProof/>
             <w:webHidden/>
           </w:rPr>
-          <w:instrText xml:space="preserve"> PAGEREF _Toc474143822 \h </w:instrText>
+          <w:instrText xml:space="preserve"> PAGEREF _Toc474154710 \h </w:instrText>
         </w:r>
         <w:r>
           <w:rPr>
@@ -1546,7 +1553,7 @@
             <w:noProof/>
             <w:webHidden/>
           </w:rPr>
-          <w:t>7</w:t>
+          <w:t>9</w:t>
         </w:r>
         <w:r>
           <w:rPr>
@@ -1572,7 +1579,7 @@
           <w:lang w:eastAsia="fr-CH"/>
         </w:rPr>
       </w:pPr>
-      <w:hyperlink w:anchor="_Toc474143823" w:history="1">
+      <w:hyperlink w:anchor="_Toc474154711" w:history="1">
         <w:r>
           <w:rPr>
             <w:rStyle w:val="Lienhypertexte"/>
@@ -1616,7 +1623,7 @@
             <w:noProof/>
             <w:webHidden/>
           </w:rPr>
-          <w:instrText xml:space="preserve"> PAGEREF _Toc474143823 \h </w:instrText>
+          <w:instrText xml:space="preserve"> PAGEREF _Toc474154711 \h </w:instrText>
         </w:r>
         <w:r>
           <w:rPr>
@@ -1636,7 +1643,7 @@
             <w:noProof/>
             <w:webHidden/>
           </w:rPr>
-          <w:t>7</w:t>
+          <w:t>9</w:t>
         </w:r>
         <w:r>
           <w:rPr>
@@ -1662,7 +1669,7 @@
           <w:lang w:eastAsia="fr-CH"/>
         </w:rPr>
       </w:pPr>
-      <w:hyperlink w:anchor="_Toc474143824" w:history="1">
+      <w:hyperlink w:anchor="_Toc474154712" w:history="1">
         <w:r>
           <w:rPr>
             <w:rStyle w:val="Lienhypertexte"/>
@@ -1706,7 +1713,7 @@
             <w:noProof/>
             <w:webHidden/>
           </w:rPr>
-          <w:instrText xml:space="preserve"> PAGEREF _Toc474143824 \h </w:instrText>
+          <w:instrText xml:space="preserve"> PAGEREF _Toc474154712 \h </w:instrText>
         </w:r>
         <w:r>
           <w:rPr>
@@ -1726,7 +1733,7 @@
             <w:noProof/>
             <w:webHidden/>
           </w:rPr>
-          <w:t>7</w:t>
+          <w:t>9</w:t>
         </w:r>
         <w:r>
           <w:rPr>
@@ -1751,7 +1758,7 @@
       </w:r>
       <w:bookmarkStart w:id="4" w:name="_Toc168284846"/>
       <w:bookmarkStart w:id="5" w:name="_Toc168284868"/>
-      <w:bookmarkStart w:id="6" w:name="_Toc474143810"/>
+      <w:bookmarkStart w:id="6" w:name="_Toc474154698"/>
       <w:r>
         <w:lastRenderedPageBreak/>
         <w:t>Introduction</w:t>
@@ -1810,7 +1817,7 @@
         </w:numPr>
       </w:pPr>
       <w:bookmarkStart w:id="7" w:name="_Toc293297620"/>
-      <w:bookmarkStart w:id="8" w:name="_Toc474143811"/>
+      <w:bookmarkStart w:id="8" w:name="_Toc474154699"/>
       <w:r>
         <w:t>Documentation de développement</w:t>
       </w:r>
@@ -1830,7 +1837,7 @@
       </w:pPr>
       <w:bookmarkStart w:id="9" w:name="_Toc168284848"/>
       <w:bookmarkStart w:id="10" w:name="_Toc168284870"/>
-      <w:bookmarkStart w:id="11" w:name="_Toc474143812"/>
+      <w:bookmarkStart w:id="11" w:name="_Toc474154700"/>
       <w:r>
         <w:rPr>
           <w:i w:val="0"/>
@@ -1841,6 +1848,14 @@
     </w:p>
     <w:p>
       <w:r>
+        <w:t xml:space="preserve">Il faut impérativement développer 2 applications. Une </w:t>
+      </w:r>
+      <w:r>
+        <w:t>en PHP et une en C# ou Android.</w:t>
+      </w:r>
+    </w:p>
+    <w:p>
+      <w:r>
         <w:t xml:space="preserve">L’application permet d’afficher la météo des prochains 5 jours. </w:t>
       </w:r>
       <w:r>
@@ -1848,11 +1863,6 @@
       </w:r>
       <w:r>
         <w:t>es doivent illustrer chacun de ces jours. Le choix de la localité doit se faire par une liste déroulante. Par défaut, les villes présentes sont Neuchâtel, La Chaux-de-fonds, Berne et Lausanne.</w:t>
-      </w:r>
-    </w:p>
-    <w:p>
-      <w:r>
-        <w:t>Il faut impérativement développer 2 applications. Une en PHP et une en C# ou Android.</w:t>
       </w:r>
     </w:p>
     <w:p>
@@ -1871,7 +1881,7 @@
           <w:numId w:val="4"/>
         </w:numPr>
       </w:pPr>
-      <w:bookmarkStart w:id="12" w:name="_Toc474143813"/>
+      <w:bookmarkStart w:id="12" w:name="_Toc474154701"/>
       <w:r>
         <w:rPr>
           <w:i w:val="0"/>
@@ -1890,11 +1900,34 @@
       <w:bookmarkEnd w:id="12"/>
     </w:p>
     <w:p>
-      <w:r>
-        <w:t>Décrire les conventions des nommages des variables, des fonctions et des fichiers. Cette rubrique permet aussi la définition des standards graphiques applicables</w:t>
-      </w:r>
-      <w:r>
-        <w:t>.</w:t>
+      <w:pPr>
+        <w:rPr>
+          <w:lang w:val="fr-FR"/>
+        </w:rPr>
+      </w:pPr>
+      <w:r>
+        <w:rPr>
+          <w:lang w:val="fr-FR"/>
+        </w:rPr>
+        <w:t xml:space="preserve">Utilisation des conventions </w:t>
+      </w:r>
+      <w:r>
+        <w:rPr>
+          <w:lang w:val="fr-FR"/>
+        </w:rPr>
+        <w:t xml:space="preserve">de </w:t>
+      </w:r>
+      <w:r>
+        <w:rPr>
+          <w:lang w:val="fr-FR"/>
+        </w:rPr>
+        <w:t>nommage</w:t>
+      </w:r>
+      <w:r>
+        <w:rPr>
+          <w:lang w:val="fr-FR"/>
+        </w:rPr>
+        <w:t xml:space="preserve"> du CPLN.</w:t>
       </w:r>
     </w:p>
     <w:p>
@@ -1904,7 +1937,7 @@
           <w:i w:val="0"/>
         </w:rPr>
       </w:pPr>
-      <w:bookmarkStart w:id="13" w:name="_Toc474143814"/>
+      <w:bookmarkStart w:id="13" w:name="_Toc474154702"/>
       <w:r>
         <w:rPr>
           <w:i w:val="0"/>
@@ -1997,10 +2030,10 @@
       <w:pPr>
         <w:pStyle w:val="Titre1"/>
       </w:pPr>
-      <w:bookmarkStart w:id="14" w:name="_Toc474143815"/>
+      <w:bookmarkStart w:id="14" w:name="_Toc474154703"/>
       <w:r>
         <w:lastRenderedPageBreak/>
-        <w:t>Code clé</w:t>
+        <w:t>La phase de développement</w:t>
       </w:r>
       <w:bookmarkEnd w:id="14"/>
     </w:p>
@@ -2008,7 +2041,7 @@
       <w:pPr>
         <w:pStyle w:val="Titre2"/>
       </w:pPr>
-      <w:bookmarkStart w:id="15" w:name="_Toc474143816"/>
+      <w:bookmarkStart w:id="15" w:name="_Toc474154704"/>
       <w:r>
         <w:t>C# Méthode « RecupereMeteo »</w:t>
       </w:r>
@@ -4219,7 +4252,7 @@
       <w:pPr>
         <w:pStyle w:val="Titre2"/>
       </w:pPr>
-      <w:bookmarkStart w:id="16" w:name="_Toc474143817"/>
+      <w:bookmarkStart w:id="16" w:name="_Toc474154705"/>
       <w:r>
         <w:lastRenderedPageBreak/>
         <w:t>Explication choix de code</w:t>
@@ -4385,7 +4418,7 @@
       </w:pPr>
       <w:bookmarkStart w:id="17" w:name="_Toc168284855"/>
       <w:bookmarkStart w:id="18" w:name="_Toc168284877"/>
-      <w:bookmarkStart w:id="19" w:name="_Toc474143818"/>
+      <w:bookmarkStart w:id="19" w:name="_Toc474154706"/>
       <w:r>
         <w:t>La phase de tests</w:t>
       </w:r>
@@ -4939,7 +4972,7 @@
                 <w:rFonts w:ascii="Arial" w:hAnsi="Arial" w:cs="Arial"/>
                 <w:sz w:val="20"/>
               </w:rPr>
-              <w:t>Les villes par défaut sont présentes</w:t>
+              <w:t>Vérifier que Neuchâtel, Berne, La-Chaud-de-fonds et Lausanne sont présent</w:t>
             </w:r>
           </w:p>
         </w:tc>
@@ -5079,14 +5112,28 @@
                 <w:rFonts w:ascii="Arial" w:hAnsi="Arial" w:cs="Arial"/>
                 <w:sz w:val="20"/>
               </w:rPr>
-              <w:t xml:space="preserve">Ajouter </w:t>
-            </w:r>
-            <w:r>
-              <w:rPr>
-                <w:rFonts w:ascii="Arial" w:hAnsi="Arial" w:cs="Arial"/>
-                <w:sz w:val="20"/>
-              </w:rPr>
-              <w:t>de Geneve</w:t>
+              <w:t>Ajout</w:t>
+            </w:r>
+            <w:r>
+              <w:rPr>
+                <w:rFonts w:ascii="Arial" w:hAnsi="Arial" w:cs="Arial"/>
+                <w:sz w:val="20"/>
+              </w:rPr>
+              <w:t xml:space="preserve"> </w:t>
+            </w:r>
+            <w:r>
+              <w:rPr>
+                <w:rFonts w:ascii="Arial" w:hAnsi="Arial" w:cs="Arial"/>
+                <w:sz w:val="20"/>
+              </w:rPr>
+              <w:t xml:space="preserve">de </w:t>
+            </w:r>
+            <w:r>
+              <w:rPr>
+                <w:rFonts w:ascii="Arial" w:hAnsi="Arial" w:cs="Arial"/>
+                <w:sz w:val="20"/>
+              </w:rPr>
+              <w:t>Genève</w:t>
             </w:r>
           </w:p>
         </w:tc>
@@ -5113,7 +5160,21 @@
                 <w:rFonts w:ascii="Arial" w:hAnsi="Arial" w:cs="Arial"/>
                 <w:sz w:val="20"/>
               </w:rPr>
-              <w:t>Geneve est ajouté.</w:t>
+              <w:t>Genève</w:t>
+            </w:r>
+            <w:r>
+              <w:rPr>
+                <w:rFonts w:ascii="Arial" w:hAnsi="Arial" w:cs="Arial"/>
+                <w:sz w:val="20"/>
+              </w:rPr>
+              <w:t xml:space="preserve"> </w:t>
+            </w:r>
+            <w:r>
+              <w:rPr>
+                <w:rFonts w:ascii="Arial" w:hAnsi="Arial" w:cs="Arial"/>
+                <w:sz w:val="20"/>
+              </w:rPr>
+              <w:t>est ajouté.</w:t>
             </w:r>
           </w:p>
         </w:tc>
@@ -5227,7 +5288,28 @@
                 <w:rFonts w:ascii="Arial" w:hAnsi="Arial" w:cs="Arial"/>
                 <w:sz w:val="20"/>
               </w:rPr>
-              <w:t>de Geneve est sauvegardé</w:t>
+              <w:t xml:space="preserve">de </w:t>
+            </w:r>
+            <w:r>
+              <w:rPr>
+                <w:rFonts w:ascii="Arial" w:hAnsi="Arial" w:cs="Arial"/>
+                <w:sz w:val="20"/>
+              </w:rPr>
+              <w:t>Genève</w:t>
+            </w:r>
+            <w:r>
+              <w:rPr>
+                <w:rFonts w:ascii="Arial" w:hAnsi="Arial" w:cs="Arial"/>
+                <w:sz w:val="20"/>
+              </w:rPr>
+              <w:t xml:space="preserve"> </w:t>
+            </w:r>
+            <w:r>
+              <w:rPr>
+                <w:rFonts w:ascii="Arial" w:hAnsi="Arial" w:cs="Arial"/>
+                <w:sz w:val="20"/>
+              </w:rPr>
+              <w:t>est sauvegardé</w:t>
             </w:r>
           </w:p>
         </w:tc>
@@ -5254,7 +5336,21 @@
                 <w:rFonts w:ascii="Arial" w:hAnsi="Arial" w:cs="Arial"/>
                 <w:sz w:val="20"/>
               </w:rPr>
-              <w:t>Geneve est</w:t>
+              <w:t>Genève</w:t>
+            </w:r>
+            <w:r>
+              <w:rPr>
+                <w:rFonts w:ascii="Arial" w:hAnsi="Arial" w:cs="Arial"/>
+                <w:sz w:val="20"/>
+              </w:rPr>
+              <w:t xml:space="preserve"> </w:t>
+            </w:r>
+            <w:r>
+              <w:rPr>
+                <w:rFonts w:ascii="Arial" w:hAnsi="Arial" w:cs="Arial"/>
+                <w:sz w:val="20"/>
+              </w:rPr>
+              <w:t>est</w:t>
             </w:r>
             <w:r>
               <w:rPr>
@@ -5641,7 +5737,7 @@
                 <w:rFonts w:ascii="Arial" w:hAnsi="Arial" w:cs="Arial"/>
                 <w:sz w:val="20"/>
               </w:rPr>
-              <w:t>Les villes par défaut sont présentes</w:t>
+              <w:t>Vérifier que Neuchâtel, Berne, La-Chaud-de-fonds et Lausanne sont présent</w:t>
             </w:r>
           </w:p>
         </w:tc>
@@ -5774,7 +5870,28 @@
                 <w:rFonts w:ascii="Arial" w:hAnsi="Arial" w:cs="Arial"/>
                 <w:sz w:val="20"/>
               </w:rPr>
-              <w:t>Ajouter Geneve</w:t>
+              <w:t>Ajout de</w:t>
+            </w:r>
+            <w:r>
+              <w:rPr>
+                <w:rFonts w:ascii="Arial" w:hAnsi="Arial" w:cs="Arial"/>
+                <w:sz w:val="20"/>
+              </w:rPr>
+              <w:t xml:space="preserve"> Gen</w:t>
+            </w:r>
+            <w:r>
+              <w:rPr>
+                <w:rFonts w:ascii="Arial" w:hAnsi="Arial" w:cs="Arial"/>
+                <w:sz w:val="20"/>
+              </w:rPr>
+              <w:t>è</w:t>
+            </w:r>
+            <w:r>
+              <w:rPr>
+                <w:rFonts w:ascii="Arial" w:hAnsi="Arial" w:cs="Arial"/>
+                <w:sz w:val="20"/>
+              </w:rPr>
+              <w:t>ve</w:t>
             </w:r>
           </w:p>
         </w:tc>
@@ -5801,7 +5918,21 @@
                 <w:rFonts w:ascii="Arial" w:hAnsi="Arial" w:cs="Arial"/>
                 <w:sz w:val="20"/>
               </w:rPr>
-              <w:t>Geneve est ajouté</w:t>
+              <w:t>Genève</w:t>
+            </w:r>
+            <w:r>
+              <w:rPr>
+                <w:rFonts w:ascii="Arial" w:hAnsi="Arial" w:cs="Arial"/>
+                <w:sz w:val="20"/>
+              </w:rPr>
+              <w:t xml:space="preserve"> </w:t>
+            </w:r>
+            <w:r>
+              <w:rPr>
+                <w:rFonts w:ascii="Arial" w:hAnsi="Arial" w:cs="Arial"/>
+                <w:sz w:val="20"/>
+              </w:rPr>
+              <w:t>est ajouté</w:t>
             </w:r>
           </w:p>
         </w:tc>
@@ -5907,7 +6038,28 @@
                 <w:rFonts w:ascii="Arial" w:hAnsi="Arial" w:cs="Arial"/>
                 <w:sz w:val="20"/>
               </w:rPr>
-              <w:t>Relancer le programme pour vérifier que l’ajout de Geneve est sauvegardé</w:t>
+              <w:t xml:space="preserve">Relancer le programme pour vérifier que l’ajout de </w:t>
+            </w:r>
+            <w:r>
+              <w:rPr>
+                <w:rFonts w:ascii="Arial" w:hAnsi="Arial" w:cs="Arial"/>
+                <w:sz w:val="20"/>
+              </w:rPr>
+              <w:t>Genève</w:t>
+            </w:r>
+            <w:r>
+              <w:rPr>
+                <w:rFonts w:ascii="Arial" w:hAnsi="Arial" w:cs="Arial"/>
+                <w:sz w:val="20"/>
+              </w:rPr>
+              <w:t xml:space="preserve"> </w:t>
+            </w:r>
+            <w:r>
+              <w:rPr>
+                <w:rFonts w:ascii="Arial" w:hAnsi="Arial" w:cs="Arial"/>
+                <w:sz w:val="20"/>
+              </w:rPr>
+              <w:t>est sauvegardé</w:t>
             </w:r>
           </w:p>
         </w:tc>
@@ -5934,7 +6086,21 @@
                 <w:rFonts w:ascii="Arial" w:hAnsi="Arial" w:cs="Arial"/>
                 <w:sz w:val="20"/>
               </w:rPr>
-              <w:t>Geneve  est sauvegardé.</w:t>
+              <w:t>Genève</w:t>
+            </w:r>
+            <w:r>
+              <w:rPr>
+                <w:rFonts w:ascii="Arial" w:hAnsi="Arial" w:cs="Arial"/>
+                <w:sz w:val="20"/>
+              </w:rPr>
+              <w:t xml:space="preserve"> </w:t>
+            </w:r>
+            <w:r>
+              <w:rPr>
+                <w:rFonts w:ascii="Arial" w:hAnsi="Arial" w:cs="Arial"/>
+                <w:sz w:val="20"/>
+              </w:rPr>
+              <w:t>est sauvegardé.</w:t>
             </w:r>
           </w:p>
         </w:tc>
@@ -6162,7 +6328,7 @@
         <w:pageBreakBefore/>
         <w:ind w:left="431" w:hanging="431"/>
       </w:pPr>
-      <w:bookmarkStart w:id="20" w:name="_Toc474143819"/>
+      <w:bookmarkStart w:id="20" w:name="_Toc474154707"/>
       <w:r>
         <w:lastRenderedPageBreak/>
         <w:t>Mode d'emploi utilisateur</w:t>
@@ -6318,7 +6484,89 @@
         <w:t>Utilisation de l’application PHP :</w:t>
       </w:r>
     </w:p>
-    <w:p/>
+    <w:p>
+      <w:r>
+        <w:rPr>
+          <w:noProof/>
+          <w:lang w:eastAsia="fr-CH"/>
+        </w:rPr>
+        <mc:AlternateContent>
+          <mc:Choice Requires="wps">
+            <w:drawing>
+              <wp:anchor distT="0" distB="0" distL="114300" distR="114300" simplePos="0" relativeHeight="251659264" behindDoc="0" locked="0" layoutInCell="1" allowOverlap="1" wp14:anchorId="668F89BC" wp14:editId="2BA3D21B">
+                <wp:simplePos x="0" y="0"/>
+                <wp:positionH relativeFrom="column">
+                  <wp:posOffset>-12691</wp:posOffset>
+                </wp:positionH>
+                <wp:positionV relativeFrom="paragraph">
+                  <wp:posOffset>132772</wp:posOffset>
+                </wp:positionV>
+                <wp:extent cx="5758815" cy="3719015"/>
+                <wp:effectExtent l="0" t="0" r="13335" b="15240"/>
+                <wp:wrapNone/>
+                <wp:docPr id="9" name="Rectangle 9"/>
+                <wp:cNvGraphicFramePr/>
+                <a:graphic xmlns:a="http://schemas.openxmlformats.org/drawingml/2006/main">
+                  <a:graphicData uri="http://schemas.microsoft.com/office/word/2010/wordprocessingShape">
+                    <wps:wsp>
+                      <wps:cNvSpPr/>
+                      <wps:spPr>
+                        <a:xfrm>
+                          <a:off x="0" y="0"/>
+                          <a:ext cx="5758815" cy="3719015"/>
+                        </a:xfrm>
+                        <a:prstGeom prst="rect">
+                          <a:avLst/>
+                        </a:prstGeom>
+                        <a:noFill/>
+                        <a:ln>
+                          <a:solidFill>
+                            <a:schemeClr val="tx1"/>
+                          </a:solidFill>
+                        </a:ln>
+                      </wps:spPr>
+                      <wps:style>
+                        <a:lnRef idx="2">
+                          <a:schemeClr val="accent1">
+                            <a:shade val="50000"/>
+                          </a:schemeClr>
+                        </a:lnRef>
+                        <a:fillRef idx="1">
+                          <a:schemeClr val="accent1"/>
+                        </a:fillRef>
+                        <a:effectRef idx="0">
+                          <a:schemeClr val="accent1"/>
+                        </a:effectRef>
+                        <a:fontRef idx="minor">
+                          <a:schemeClr val="lt1"/>
+                        </a:fontRef>
+                      </wps:style>
+                      <wps:bodyPr rot="0" spcFirstLastPara="0" vertOverflow="overflow" horzOverflow="overflow" vert="horz" wrap="square" lIns="91440" tIns="45720" rIns="91440" bIns="45720" numCol="1" spcCol="0" rtlCol="0" fromWordArt="0" anchor="ctr" anchorCtr="0" forceAA="0" compatLnSpc="1">
+                        <a:prstTxWarp prst="textNoShape">
+                          <a:avLst/>
+                        </a:prstTxWarp>
+                        <a:noAutofit/>
+                      </wps:bodyPr>
+                    </wps:wsp>
+                  </a:graphicData>
+                </a:graphic>
+                <wp14:sizeRelH relativeFrom="margin">
+                  <wp14:pctWidth>0</wp14:pctWidth>
+                </wp14:sizeRelH>
+                <wp14:sizeRelV relativeFrom="margin">
+                  <wp14:pctHeight>0</wp14:pctHeight>
+                </wp14:sizeRelV>
+              </wp:anchor>
+            </w:drawing>
+          </mc:Choice>
+          <mc:Fallback>
+            <w:pict>
+              <v:rect w14:anchorId="5E876297" id="Rectangle 9" o:spid="_x0000_s1026" style="position:absolute;margin-left:-1pt;margin-top:10.45pt;width:453.45pt;height:292.85pt;z-index:251659264;visibility:visible;mso-wrap-style:square;mso-width-percent:0;mso-height-percent:0;mso-wrap-distance-left:9pt;mso-wrap-distance-top:0;mso-wrap-distance-right:9pt;mso-wrap-distance-bottom:0;mso-position-horizontal:absolute;mso-position-horizontal-relative:text;mso-position-vertical:absolute;mso-position-vertical-relative:text;mso-width-percent:0;mso-height-percent:0;mso-width-relative:margin;mso-height-relative:margin;v-text-anchor:middle" o:gfxdata="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" filled="f" strokecolor="black [3213]" strokeweight="2pt"/>
+            </w:pict>
+          </mc:Fallback>
+        </mc:AlternateContent>
+      </w:r>
+    </w:p>
     <w:p>
       <w:r>
         <w:rPr>
@@ -6391,19 +6639,13 @@
     </w:p>
     <w:p>
       <w:r>
-        <w:t>Pour ajouter une ville, entrez la ville désirée dans le champ texte, puis cliquez sur « Ajouter ». ATTENTION, le nom de l</w:t>
-      </w:r>
-      <w:r>
-        <w:t>a ville ne doit pas comporter</w:t>
-      </w:r>
-      <w:r>
-        <w:t xml:space="preserve"> d’</w:t>
-      </w:r>
-      <w:r>
-        <w:t>accentuation</w:t>
-      </w:r>
-      <w:r>
-        <w:t xml:space="preserve"> pour la plupart des villes. Les villes doivent également être écrites dans la</w:t>
+        <w:t>Pour ajouter une ville, entrez la ville désirée dans le champ texte, puis cliquez sur « Ajouter ». ATTENTION</w:t>
+      </w:r>
+      <w:r>
+        <w:t xml:space="preserve"> l</w:t>
+      </w:r>
+      <w:r>
+        <w:t>es villes doivent être écrites dans la</w:t>
       </w:r>
       <w:r>
         <w:t xml:space="preserve"> langue de la ville. (B</w:t>
@@ -6415,137 +6657,1938 @@
         <w:t>uisse allemande).</w:t>
       </w:r>
     </w:p>
+    <w:p/>
+    <w:p>
+      <w:r>
+        <w:br w:type="page"/>
+      </w:r>
+    </w:p>
+    <w:p/>
+    <w:p>
+      <w:pPr>
+        <w:pStyle w:val="Titre1"/>
+      </w:pPr>
+      <w:bookmarkStart w:id="21" w:name="_Toc474154708"/>
+      <w:r>
+        <w:t>Conclusions</w:t>
+      </w:r>
+      <w:bookmarkEnd w:id="21"/>
+    </w:p>
+    <w:p>
+      <w:r>
+        <w:t>Les deux applications devant être rendu</w:t>
+      </w:r>
+      <w:r>
+        <w:t>es</w:t>
+      </w:r>
+      <w:r>
+        <w:t xml:space="preserve"> sont opérationnelles. Elles permettent toutes deux d’afficher les prévisions météorologiques sur 5 jours. Toutes les fonctionnalités devant être ajoutées sont fonctionnelles, on peut ajouter une ville, la choisir dans la liste, choisir le nombre de jours que l’on souhaite voir s’afficher et les villes ajoutées restent lors du second lancement des applications. Des images illustrent chaque jour.</w:t>
+      </w:r>
+      <w:r>
+        <w:t xml:space="preserve"> En revanche, les 2 applications ne gèrent pas encore les erreurs.</w:t>
+      </w:r>
+    </w:p>
+    <w:p/>
+    <w:p>
+      <w:r>
+        <w:rPr>
+          <w:u w:val="single"/>
+        </w:rPr>
+        <w:t>Amélioration potentielle</w:t>
+      </w:r>
+      <w:r>
+        <w:t>: Ajout des sécurités relatives à l’entrée de la ville. Vérification de la ville pour savoir si elle existe ou non.</w:t>
+      </w:r>
+      <w:r>
+        <w:t xml:space="preserve"> Optimisation de certaines parties du code.</w:t>
+      </w:r>
+      <w:r>
+        <w:t xml:space="preserve"> Permettre d’ajouter une ville dans la bonne écriture sans générer d’erreurs (Ex :</w:t>
+      </w:r>
+      <w:r>
+        <w:t xml:space="preserve"> É</w:t>
+      </w:r>
+      <w:r>
+        <w:t xml:space="preserve">crire </w:t>
+      </w:r>
+      <w:r>
+        <w:t xml:space="preserve">Bâle </w:t>
+      </w:r>
+      <w:r>
+        <w:t xml:space="preserve">au lieu de </w:t>
+      </w:r>
+      <w:r>
+        <w:t>Basel)</w:t>
+      </w:r>
+      <w:r>
+        <w:t>.</w:t>
+      </w:r>
+    </w:p>
+    <w:p/>
+    <w:p>
+      <w:r>
+        <w:rPr>
+          <w:u w:val="single"/>
+        </w:rPr>
+        <w:t>Ressenti</w:t>
+      </w:r>
+      <w:r>
+        <w:rPr>
+          <w:u w:val="single"/>
+        </w:rPr>
+        <w:t> :</w:t>
+      </w:r>
+      <w:r>
+        <w:t xml:space="preserve"> Le projet était très intéressant à réaliser. Le fait de devoir développer 2 applications utilisant un langage de programmation différent est un type de projet qu’il me plairait à refaire. En revanche, j’aurais dû travailler un peu plus sur la partie PHP pour rendre le code un peu plus « propre ». En effet, l’utilisation du switch rend le code plutôt vulgaire. Si je suis amené à travailler sur ce projet à nouveau ou à pouvoir l’améliorer, c’est la partie que je changerais en priorité. Sinon, le fait de devoir se mettre dans les conditions d’un TPI a rendu le projet beaucoup plus attractif et a permis un engagement plus important.</w:t>
+      </w:r>
+    </w:p>
+    <w:p>
+      <w:r>
+        <w:br w:type="page"/>
+      </w:r>
+    </w:p>
+    <w:p/>
+    <w:p>
+      <w:pPr>
+        <w:pStyle w:val="Titre1"/>
+      </w:pPr>
+      <w:bookmarkStart w:id="22" w:name="_Toc474154709"/>
+      <w:r>
+        <w:t>Annexes</w:t>
+      </w:r>
+      <w:bookmarkEnd w:id="22"/>
+    </w:p>
+    <w:p>
+      <w:pPr>
+        <w:pStyle w:val="Titre2"/>
+        <w:ind w:left="578" w:hanging="578"/>
+      </w:pPr>
+      <w:bookmarkStart w:id="23" w:name="_Toc474154710"/>
+      <w:r>
+        <w:t>Journal de bord</w:t>
+      </w:r>
+      <w:bookmarkEnd w:id="23"/>
+    </w:p>
+    <w:tbl>
+      <w:tblPr>
+        <w:tblW w:w="9360" w:type="dxa"/>
+        <w:tblInd w:w="-110" w:type="dxa"/>
+        <w:tblLayout w:type="fixed"/>
+        <w:tblCellMar>
+          <w:left w:w="70" w:type="dxa"/>
+          <w:right w:w="70" w:type="dxa"/>
+        </w:tblCellMar>
+        <w:tblLook w:val="0000" w:firstRow="0" w:lastRow="0" w:firstColumn="0" w:lastColumn="0" w:noHBand="0" w:noVBand="0"/>
+      </w:tblPr>
+      <w:tblGrid>
+        <w:gridCol w:w="3260"/>
+        <w:gridCol w:w="3260"/>
+        <w:gridCol w:w="1940"/>
+        <w:gridCol w:w="900"/>
+      </w:tblGrid>
+      <w:tr>
+        <w:trPr>
+          <w:cantSplit/>
+        </w:trPr>
+        <w:tc>
+          <w:tcPr>
+            <w:tcW w:w="3260" w:type="dxa"/>
+            <w:tcBorders>
+              <w:top w:val="single" w:sz="12" w:space="0" w:color="auto"/>
+              <w:left w:val="single" w:sz="12" w:space="0" w:color="auto"/>
+              <w:bottom w:val="single" w:sz="12" w:space="0" w:color="auto"/>
+              <w:right w:val="single" w:sz="6" w:space="0" w:color="auto"/>
+            </w:tcBorders>
+            <w:vAlign w:val="center"/>
+          </w:tcPr>
+          <w:p>
+            <w:pPr>
+              <w:spacing w:line="360" w:lineRule="atLeast"/>
+              <w:rPr>
+                <w:b/>
+              </w:rPr>
+            </w:pPr>
+            <w:r>
+              <w:rPr>
+                <w:b/>
+              </w:rPr>
+              <w:t>Nom : Mérillat</w:t>
+            </w:r>
+          </w:p>
+        </w:tc>
+        <w:tc>
+          <w:tcPr>
+            <w:tcW w:w="3260" w:type="dxa"/>
+            <w:tcBorders>
+              <w:top w:val="single" w:sz="12" w:space="0" w:color="auto"/>
+              <w:bottom w:val="single" w:sz="12" w:space="0" w:color="auto"/>
+              <w:right w:val="single" w:sz="6" w:space="0" w:color="auto"/>
+            </w:tcBorders>
+            <w:vAlign w:val="center"/>
+          </w:tcPr>
+          <w:p>
+            <w:pPr>
+              <w:spacing w:line="360" w:lineRule="atLeast"/>
+              <w:rPr>
+                <w:b/>
+              </w:rPr>
+            </w:pPr>
+            <w:r>
+              <w:rPr>
+                <w:b/>
+              </w:rPr>
+              <w:t>Prénom : Brandon</w:t>
+            </w:r>
+          </w:p>
+        </w:tc>
+        <w:tc>
+          <w:tcPr>
+            <w:tcW w:w="2840" w:type="dxa"/>
+            <w:gridSpan w:val="2"/>
+            <w:tcBorders>
+              <w:top w:val="single" w:sz="12" w:space="0" w:color="auto"/>
+              <w:bottom w:val="single" w:sz="12" w:space="0" w:color="auto"/>
+              <w:right w:val="single" w:sz="12" w:space="0" w:color="auto"/>
+            </w:tcBorders>
+            <w:vAlign w:val="center"/>
+          </w:tcPr>
+          <w:p>
+            <w:pPr>
+              <w:spacing w:line="360" w:lineRule="atLeast"/>
+              <w:rPr>
+                <w:b/>
+              </w:rPr>
+            </w:pPr>
+            <w:r>
+              <w:rPr>
+                <w:b/>
+              </w:rPr>
+              <w:t>Classe : 3INF</w:t>
+            </w:r>
+          </w:p>
+        </w:tc>
+      </w:tr>
+      <w:tr>
+        <w:trPr>
+          <w:cantSplit/>
+        </w:trPr>
+        <w:tc>
+          <w:tcPr>
+            <w:tcW w:w="3260" w:type="dxa"/>
+            <w:tcBorders>
+              <w:top w:val="single" w:sz="12" w:space="0" w:color="auto"/>
+              <w:left w:val="single" w:sz="12" w:space="0" w:color="auto"/>
+              <w:bottom w:val="single" w:sz="12" w:space="0" w:color="auto"/>
+              <w:right w:val="single" w:sz="6" w:space="0" w:color="auto"/>
+            </w:tcBorders>
+          </w:tcPr>
+          <w:p>
+            <w:pPr>
+              <w:rPr>
+                <w:b/>
+              </w:rPr>
+            </w:pPr>
+            <w:r>
+              <w:rPr>
+                <w:b/>
+              </w:rPr>
+              <w:t>Semaine N° : 17</w:t>
+            </w:r>
+          </w:p>
+        </w:tc>
+        <w:tc>
+          <w:tcPr>
+            <w:tcW w:w="3260" w:type="dxa"/>
+            <w:tcBorders>
+              <w:top w:val="single" w:sz="12" w:space="0" w:color="auto"/>
+              <w:left w:val="single" w:sz="6" w:space="0" w:color="auto"/>
+              <w:bottom w:val="single" w:sz="12" w:space="0" w:color="auto"/>
+              <w:right w:val="single" w:sz="6" w:space="0" w:color="auto"/>
+            </w:tcBorders>
+          </w:tcPr>
+          <w:p>
+            <w:pPr>
+              <w:rPr>
+                <w:b/>
+              </w:rPr>
+            </w:pPr>
+            <w:r>
+              <w:rPr>
+                <w:b/>
+              </w:rPr>
+              <w:t>Du : 19.12.2016</w:t>
+            </w:r>
+          </w:p>
+        </w:tc>
+        <w:tc>
+          <w:tcPr>
+            <w:tcW w:w="2840" w:type="dxa"/>
+            <w:gridSpan w:val="2"/>
+            <w:tcBorders>
+              <w:top w:val="single" w:sz="12" w:space="0" w:color="auto"/>
+              <w:left w:val="single" w:sz="6" w:space="0" w:color="auto"/>
+              <w:bottom w:val="single" w:sz="12" w:space="0" w:color="auto"/>
+              <w:right w:val="single" w:sz="12" w:space="0" w:color="auto"/>
+            </w:tcBorders>
+          </w:tcPr>
+          <w:p>
+            <w:pPr>
+              <w:rPr>
+                <w:b/>
+              </w:rPr>
+            </w:pPr>
+            <w:r>
+              <w:rPr>
+                <w:b/>
+              </w:rPr>
+              <w:t>Au : 23.12.2016</w:t>
+            </w:r>
+          </w:p>
+        </w:tc>
+      </w:tr>
+      <w:tr>
+        <w:trPr>
+          <w:cantSplit/>
+        </w:trPr>
+        <w:tc>
+          <w:tcPr>
+            <w:tcW w:w="8460" w:type="dxa"/>
+            <w:gridSpan w:val="3"/>
+            <w:tcBorders>
+              <w:top w:val="single" w:sz="12" w:space="0" w:color="auto"/>
+              <w:left w:val="single" w:sz="12" w:space="0" w:color="auto"/>
+              <w:bottom w:val="single" w:sz="12" w:space="0" w:color="auto"/>
+              <w:right w:val="single" w:sz="6" w:space="0" w:color="auto"/>
+            </w:tcBorders>
+            <w:shd w:val="pct5" w:color="auto" w:fill="auto"/>
+            <w:vAlign w:val="center"/>
+          </w:tcPr>
+          <w:p>
+            <w:pPr>
+              <w:jc w:val="center"/>
+              <w:rPr>
+                <w:b/>
+                <w:sz w:val="36"/>
+                <w:szCs w:val="36"/>
+              </w:rPr>
+            </w:pPr>
+            <w:r>
+              <w:rPr>
+                <w:b/>
+                <w:sz w:val="36"/>
+                <w:szCs w:val="36"/>
+              </w:rPr>
+              <w:t>Genre de travail</w:t>
+            </w:r>
+          </w:p>
+        </w:tc>
+        <w:tc>
+          <w:tcPr>
+            <w:tcW w:w="900" w:type="dxa"/>
+            <w:tcBorders>
+              <w:top w:val="single" w:sz="12" w:space="0" w:color="auto"/>
+              <w:left w:val="single" w:sz="6" w:space="0" w:color="auto"/>
+              <w:bottom w:val="single" w:sz="12" w:space="0" w:color="auto"/>
+              <w:right w:val="single" w:sz="12" w:space="0" w:color="auto"/>
+            </w:tcBorders>
+            <w:shd w:val="pct5" w:color="auto" w:fill="auto"/>
+            <w:vAlign w:val="center"/>
+          </w:tcPr>
+          <w:p>
+            <w:pPr>
+              <w:spacing w:line="360" w:lineRule="atLeast"/>
+              <w:jc w:val="center"/>
+              <w:rPr>
+                <w:sz w:val="28"/>
+              </w:rPr>
+            </w:pPr>
+            <w:r>
+              <w:rPr>
+                <w:sz w:val="28"/>
+              </w:rPr>
+              <w:t>Durée</w:t>
+            </w:r>
+          </w:p>
+        </w:tc>
+      </w:tr>
+      <w:tr>
+        <w:trPr>
+          <w:cantSplit/>
+        </w:trPr>
+        <w:tc>
+          <w:tcPr>
+            <w:tcW w:w="8460" w:type="dxa"/>
+            <w:gridSpan w:val="3"/>
+            <w:tcBorders>
+              <w:left w:val="single" w:sz="12" w:space="0" w:color="auto"/>
+              <w:right w:val="single" w:sz="6" w:space="0" w:color="auto"/>
+            </w:tcBorders>
+          </w:tcPr>
+          <w:p>
+            <w:pPr>
+              <w:spacing w:line="360" w:lineRule="atLeast"/>
+            </w:pPr>
+            <w:r>
+              <w:rPr>
+                <w:i/>
+                <w:u w:val="single"/>
+              </w:rPr>
+              <w:t>Lundi</w:t>
+            </w:r>
+            <w:r>
+              <w:rPr>
+                <w:i/>
+              </w:rPr>
+              <w:t> : (9  périodes)</w:t>
+            </w:r>
+          </w:p>
+        </w:tc>
+        <w:tc>
+          <w:tcPr>
+            <w:tcW w:w="900" w:type="dxa"/>
+            <w:tcBorders>
+              <w:left w:val="single" w:sz="6" w:space="0" w:color="auto"/>
+              <w:right w:val="single" w:sz="12" w:space="0" w:color="auto"/>
+            </w:tcBorders>
+          </w:tcPr>
+          <w:p>
+            <w:pPr>
+              <w:spacing w:line="360" w:lineRule="atLeast"/>
+              <w:jc w:val="center"/>
+            </w:pPr>
+          </w:p>
+        </w:tc>
+      </w:tr>
+      <w:tr>
+        <w:trPr>
+          <w:cantSplit/>
+        </w:trPr>
+        <w:tc>
+          <w:tcPr>
+            <w:tcW w:w="8460" w:type="dxa"/>
+            <w:gridSpan w:val="3"/>
+            <w:tcBorders>
+              <w:top w:val="single" w:sz="6" w:space="0" w:color="auto"/>
+              <w:left w:val="single" w:sz="12" w:space="0" w:color="auto"/>
+              <w:bottom w:val="single" w:sz="6" w:space="0" w:color="auto"/>
+              <w:right w:val="single" w:sz="6" w:space="0" w:color="auto"/>
+            </w:tcBorders>
+          </w:tcPr>
+          <w:p>
+            <w:pPr>
+              <w:tabs>
+                <w:tab w:val="left" w:pos="3510"/>
+              </w:tabs>
+              <w:spacing w:line="360" w:lineRule="atLeast"/>
+            </w:pPr>
+            <w:r>
+              <w:t>Travail sur le nouveau projet reçu.</w:t>
+            </w:r>
+          </w:p>
+          <w:p>
+            <w:pPr>
+              <w:pStyle w:val="Paragraphedeliste"/>
+              <w:numPr>
+                <w:ilvl w:val="0"/>
+                <w:numId w:val="34"/>
+              </w:numPr>
+              <w:tabs>
+                <w:tab w:val="left" w:pos="3510"/>
+              </w:tabs>
+              <w:spacing w:line="360" w:lineRule="atLeast"/>
+            </w:pPr>
+            <w:r>
+              <w:t>Analyse du cahier des charges</w:t>
+            </w:r>
+          </w:p>
+          <w:p>
+            <w:pPr>
+              <w:pStyle w:val="Paragraphedeliste"/>
+              <w:numPr>
+                <w:ilvl w:val="0"/>
+                <w:numId w:val="34"/>
+              </w:numPr>
+              <w:tabs>
+                <w:tab w:val="left" w:pos="3510"/>
+              </w:tabs>
+              <w:spacing w:line="360" w:lineRule="atLeast"/>
+            </w:pPr>
+            <w:r>
+              <w:t>Réalisation du Trello / Planning</w:t>
+            </w:r>
+          </w:p>
+          <w:p>
+            <w:pPr>
+              <w:pStyle w:val="Paragraphedeliste"/>
+              <w:numPr>
+                <w:ilvl w:val="0"/>
+                <w:numId w:val="34"/>
+              </w:numPr>
+              <w:tabs>
+                <w:tab w:val="left" w:pos="3510"/>
+              </w:tabs>
+              <w:spacing w:line="360" w:lineRule="atLeast"/>
+            </w:pPr>
+            <w:r>
+              <w:t>Réalisations de maquette</w:t>
+            </w:r>
+          </w:p>
+        </w:tc>
+        <w:tc>
+          <w:tcPr>
+            <w:tcW w:w="900" w:type="dxa"/>
+            <w:tcBorders>
+              <w:top w:val="single" w:sz="6" w:space="0" w:color="auto"/>
+              <w:left w:val="single" w:sz="6" w:space="0" w:color="auto"/>
+              <w:bottom w:val="single" w:sz="6" w:space="0" w:color="auto"/>
+              <w:right w:val="single" w:sz="12" w:space="0" w:color="auto"/>
+            </w:tcBorders>
+          </w:tcPr>
+          <w:p>
+            <w:pPr>
+              <w:spacing w:line="360" w:lineRule="atLeast"/>
+            </w:pPr>
+            <w:r>
+              <w:t>5</w:t>
+            </w:r>
+          </w:p>
+        </w:tc>
+      </w:tr>
+    </w:tbl>
+    <w:p/>
+    <w:tbl>
+      <w:tblPr>
+        <w:tblW w:w="9322" w:type="dxa"/>
+        <w:tblInd w:w="-72" w:type="dxa"/>
+        <w:tblLayout w:type="fixed"/>
+        <w:tblCellMar>
+          <w:left w:w="70" w:type="dxa"/>
+          <w:right w:w="70" w:type="dxa"/>
+        </w:tblCellMar>
+        <w:tblLook w:val="0000" w:firstRow="0" w:lastRow="0" w:firstColumn="0" w:lastColumn="0" w:noHBand="0" w:noVBand="0"/>
+      </w:tblPr>
+      <w:tblGrid>
+        <w:gridCol w:w="3222"/>
+        <w:gridCol w:w="3260"/>
+        <w:gridCol w:w="1940"/>
+        <w:gridCol w:w="900"/>
+      </w:tblGrid>
+      <w:tr>
+        <w:trPr>
+          <w:cantSplit/>
+        </w:trPr>
+        <w:tc>
+          <w:tcPr>
+            <w:tcW w:w="3222" w:type="dxa"/>
+            <w:tcBorders>
+              <w:top w:val="single" w:sz="12" w:space="0" w:color="auto"/>
+              <w:left w:val="single" w:sz="12" w:space="0" w:color="auto"/>
+              <w:bottom w:val="single" w:sz="12" w:space="0" w:color="auto"/>
+              <w:right w:val="single" w:sz="6" w:space="0" w:color="auto"/>
+            </w:tcBorders>
+            <w:vAlign w:val="center"/>
+          </w:tcPr>
+          <w:p>
+            <w:pPr>
+              <w:spacing w:line="360" w:lineRule="atLeast"/>
+              <w:rPr>
+                <w:b/>
+              </w:rPr>
+            </w:pPr>
+            <w:r>
+              <w:rPr>
+                <w:b/>
+              </w:rPr>
+              <w:t>Nom : Mérillat</w:t>
+            </w:r>
+          </w:p>
+        </w:tc>
+        <w:tc>
+          <w:tcPr>
+            <w:tcW w:w="3260" w:type="dxa"/>
+            <w:tcBorders>
+              <w:top w:val="single" w:sz="12" w:space="0" w:color="auto"/>
+              <w:bottom w:val="single" w:sz="12" w:space="0" w:color="auto"/>
+              <w:right w:val="single" w:sz="6" w:space="0" w:color="auto"/>
+            </w:tcBorders>
+            <w:vAlign w:val="center"/>
+          </w:tcPr>
+          <w:p>
+            <w:pPr>
+              <w:spacing w:line="360" w:lineRule="atLeast"/>
+              <w:rPr>
+                <w:b/>
+              </w:rPr>
+            </w:pPr>
+            <w:r>
+              <w:rPr>
+                <w:b/>
+              </w:rPr>
+              <w:t>Prénom : Brandon</w:t>
+            </w:r>
+          </w:p>
+        </w:tc>
+        <w:tc>
+          <w:tcPr>
+            <w:tcW w:w="2840" w:type="dxa"/>
+            <w:gridSpan w:val="2"/>
+            <w:tcBorders>
+              <w:top w:val="single" w:sz="12" w:space="0" w:color="auto"/>
+              <w:bottom w:val="single" w:sz="12" w:space="0" w:color="auto"/>
+              <w:right w:val="single" w:sz="12" w:space="0" w:color="auto"/>
+            </w:tcBorders>
+            <w:vAlign w:val="center"/>
+          </w:tcPr>
+          <w:p>
+            <w:pPr>
+              <w:spacing w:line="360" w:lineRule="atLeast"/>
+              <w:rPr>
+                <w:b/>
+              </w:rPr>
+            </w:pPr>
+            <w:r>
+              <w:rPr>
+                <w:b/>
+              </w:rPr>
+              <w:t>Classe : 3INF</w:t>
+            </w:r>
+          </w:p>
+        </w:tc>
+      </w:tr>
+      <w:tr>
+        <w:trPr>
+          <w:cantSplit/>
+        </w:trPr>
+        <w:tc>
+          <w:tcPr>
+            <w:tcW w:w="3222" w:type="dxa"/>
+            <w:tcBorders>
+              <w:top w:val="single" w:sz="12" w:space="0" w:color="auto"/>
+              <w:left w:val="single" w:sz="12" w:space="0" w:color="auto"/>
+              <w:bottom w:val="single" w:sz="12" w:space="0" w:color="auto"/>
+              <w:right w:val="single" w:sz="6" w:space="0" w:color="auto"/>
+            </w:tcBorders>
+          </w:tcPr>
+          <w:p>
+            <w:pPr>
+              <w:rPr>
+                <w:b/>
+              </w:rPr>
+            </w:pPr>
+            <w:r>
+              <w:rPr>
+                <w:b/>
+              </w:rPr>
+              <w:t>Semaine N° : 20</w:t>
+            </w:r>
+          </w:p>
+        </w:tc>
+        <w:tc>
+          <w:tcPr>
+            <w:tcW w:w="3260" w:type="dxa"/>
+            <w:tcBorders>
+              <w:top w:val="single" w:sz="12" w:space="0" w:color="auto"/>
+              <w:left w:val="single" w:sz="6" w:space="0" w:color="auto"/>
+              <w:bottom w:val="single" w:sz="12" w:space="0" w:color="auto"/>
+              <w:right w:val="single" w:sz="6" w:space="0" w:color="auto"/>
+            </w:tcBorders>
+          </w:tcPr>
+          <w:p>
+            <w:pPr>
+              <w:rPr>
+                <w:b/>
+              </w:rPr>
+            </w:pPr>
+            <w:r>
+              <w:rPr>
+                <w:b/>
+              </w:rPr>
+              <w:t>Du : 23.01.2017</w:t>
+            </w:r>
+          </w:p>
+        </w:tc>
+        <w:tc>
+          <w:tcPr>
+            <w:tcW w:w="2840" w:type="dxa"/>
+            <w:gridSpan w:val="2"/>
+            <w:tcBorders>
+              <w:top w:val="single" w:sz="12" w:space="0" w:color="auto"/>
+              <w:left w:val="single" w:sz="6" w:space="0" w:color="auto"/>
+              <w:bottom w:val="single" w:sz="12" w:space="0" w:color="auto"/>
+              <w:right w:val="single" w:sz="12" w:space="0" w:color="auto"/>
+            </w:tcBorders>
+          </w:tcPr>
+          <w:p>
+            <w:pPr>
+              <w:rPr>
+                <w:b/>
+              </w:rPr>
+            </w:pPr>
+            <w:r>
+              <w:rPr>
+                <w:b/>
+              </w:rPr>
+              <w:t>Au : 27.01.2017</w:t>
+            </w:r>
+          </w:p>
+        </w:tc>
+      </w:tr>
+      <w:tr>
+        <w:trPr>
+          <w:cantSplit/>
+        </w:trPr>
+        <w:tc>
+          <w:tcPr>
+            <w:tcW w:w="8422" w:type="dxa"/>
+            <w:gridSpan w:val="3"/>
+            <w:tcBorders>
+              <w:top w:val="single" w:sz="12" w:space="0" w:color="auto"/>
+              <w:left w:val="single" w:sz="12" w:space="0" w:color="auto"/>
+              <w:bottom w:val="single" w:sz="12" w:space="0" w:color="auto"/>
+              <w:right w:val="single" w:sz="6" w:space="0" w:color="auto"/>
+            </w:tcBorders>
+            <w:shd w:val="pct5" w:color="auto" w:fill="auto"/>
+            <w:vAlign w:val="center"/>
+          </w:tcPr>
+          <w:p>
+            <w:pPr>
+              <w:jc w:val="center"/>
+              <w:rPr>
+                <w:b/>
+                <w:sz w:val="36"/>
+                <w:szCs w:val="36"/>
+              </w:rPr>
+            </w:pPr>
+            <w:r>
+              <w:rPr>
+                <w:b/>
+                <w:sz w:val="36"/>
+                <w:szCs w:val="36"/>
+              </w:rPr>
+              <w:t>Genre de travail</w:t>
+            </w:r>
+          </w:p>
+        </w:tc>
+        <w:tc>
+          <w:tcPr>
+            <w:tcW w:w="900" w:type="dxa"/>
+            <w:tcBorders>
+              <w:top w:val="single" w:sz="12" w:space="0" w:color="auto"/>
+              <w:left w:val="single" w:sz="6" w:space="0" w:color="auto"/>
+              <w:bottom w:val="single" w:sz="12" w:space="0" w:color="auto"/>
+              <w:right w:val="single" w:sz="12" w:space="0" w:color="auto"/>
+            </w:tcBorders>
+            <w:shd w:val="pct5" w:color="auto" w:fill="auto"/>
+            <w:vAlign w:val="center"/>
+          </w:tcPr>
+          <w:p>
+            <w:pPr>
+              <w:spacing w:line="360" w:lineRule="atLeast"/>
+              <w:jc w:val="center"/>
+              <w:rPr>
+                <w:sz w:val="28"/>
+              </w:rPr>
+            </w:pPr>
+            <w:r>
+              <w:rPr>
+                <w:sz w:val="28"/>
+              </w:rPr>
+              <w:t>Durée</w:t>
+            </w:r>
+          </w:p>
+        </w:tc>
+      </w:tr>
+      <w:tr>
+        <w:trPr>
+          <w:cantSplit/>
+        </w:trPr>
+        <w:tc>
+          <w:tcPr>
+            <w:tcW w:w="8422" w:type="dxa"/>
+            <w:gridSpan w:val="3"/>
+            <w:tcBorders>
+              <w:left w:val="single" w:sz="12" w:space="0" w:color="auto"/>
+              <w:right w:val="single" w:sz="6" w:space="0" w:color="auto"/>
+            </w:tcBorders>
+          </w:tcPr>
+          <w:p>
+            <w:pPr>
+              <w:spacing w:line="360" w:lineRule="atLeast"/>
+            </w:pPr>
+            <w:r>
+              <w:rPr>
+                <w:i/>
+                <w:u w:val="single"/>
+              </w:rPr>
+              <w:t>Lundi</w:t>
+            </w:r>
+            <w:r>
+              <w:rPr>
+                <w:i/>
+              </w:rPr>
+              <w:t> : (9  périodes)</w:t>
+            </w:r>
+          </w:p>
+        </w:tc>
+        <w:tc>
+          <w:tcPr>
+            <w:tcW w:w="900" w:type="dxa"/>
+            <w:tcBorders>
+              <w:left w:val="single" w:sz="6" w:space="0" w:color="auto"/>
+              <w:right w:val="single" w:sz="12" w:space="0" w:color="auto"/>
+            </w:tcBorders>
+          </w:tcPr>
+          <w:p>
+            <w:pPr>
+              <w:spacing w:line="360" w:lineRule="atLeast"/>
+              <w:jc w:val="center"/>
+            </w:pPr>
+          </w:p>
+        </w:tc>
+      </w:tr>
+      <w:tr>
+        <w:trPr>
+          <w:cantSplit/>
+        </w:trPr>
+        <w:tc>
+          <w:tcPr>
+            <w:tcW w:w="8422" w:type="dxa"/>
+            <w:gridSpan w:val="3"/>
+            <w:tcBorders>
+              <w:top w:val="single" w:sz="6" w:space="0" w:color="auto"/>
+              <w:left w:val="single" w:sz="12" w:space="0" w:color="auto"/>
+              <w:bottom w:val="single" w:sz="6" w:space="0" w:color="auto"/>
+              <w:right w:val="single" w:sz="6" w:space="0" w:color="auto"/>
+            </w:tcBorders>
+          </w:tcPr>
+          <w:p>
+            <w:pPr>
+              <w:tabs>
+                <w:tab w:val="left" w:pos="3510"/>
+              </w:tabs>
+              <w:spacing w:line="360" w:lineRule="atLeast"/>
+            </w:pPr>
+            <w:r>
+              <w:t>Malade</w:t>
+            </w:r>
+          </w:p>
+        </w:tc>
+        <w:tc>
+          <w:tcPr>
+            <w:tcW w:w="900" w:type="dxa"/>
+            <w:tcBorders>
+              <w:top w:val="single" w:sz="6" w:space="0" w:color="auto"/>
+              <w:left w:val="single" w:sz="6" w:space="0" w:color="auto"/>
+              <w:bottom w:val="single" w:sz="6" w:space="0" w:color="auto"/>
+              <w:right w:val="single" w:sz="12" w:space="0" w:color="auto"/>
+            </w:tcBorders>
+          </w:tcPr>
+          <w:p>
+            <w:pPr>
+              <w:spacing w:line="360" w:lineRule="atLeast"/>
+            </w:pPr>
+          </w:p>
+        </w:tc>
+      </w:tr>
+      <w:tr>
+        <w:trPr>
+          <w:cantSplit/>
+        </w:trPr>
+        <w:tc>
+          <w:tcPr>
+            <w:tcW w:w="8422" w:type="dxa"/>
+            <w:gridSpan w:val="3"/>
+            <w:tcBorders>
+              <w:top w:val="single" w:sz="6" w:space="0" w:color="auto"/>
+              <w:left w:val="single" w:sz="12" w:space="0" w:color="auto"/>
+              <w:bottom w:val="single" w:sz="6" w:space="0" w:color="auto"/>
+              <w:right w:val="single" w:sz="6" w:space="0" w:color="auto"/>
+            </w:tcBorders>
+          </w:tcPr>
+          <w:p>
+            <w:pPr>
+              <w:spacing w:line="360" w:lineRule="atLeast"/>
+            </w:pPr>
+          </w:p>
+        </w:tc>
+        <w:tc>
+          <w:tcPr>
+            <w:tcW w:w="900" w:type="dxa"/>
+            <w:tcBorders>
+              <w:top w:val="single" w:sz="6" w:space="0" w:color="auto"/>
+              <w:left w:val="single" w:sz="6" w:space="0" w:color="auto"/>
+              <w:bottom w:val="single" w:sz="6" w:space="0" w:color="auto"/>
+              <w:right w:val="single" w:sz="12" w:space="0" w:color="auto"/>
+            </w:tcBorders>
+          </w:tcPr>
+          <w:p>
+            <w:pPr>
+              <w:spacing w:line="360" w:lineRule="atLeast"/>
+              <w:jc w:val="center"/>
+            </w:pPr>
+          </w:p>
+        </w:tc>
+      </w:tr>
+      <w:tr>
+        <w:trPr>
+          <w:cantSplit/>
+        </w:trPr>
+        <w:tc>
+          <w:tcPr>
+            <w:tcW w:w="8422" w:type="dxa"/>
+            <w:gridSpan w:val="3"/>
+            <w:tcBorders>
+              <w:top w:val="single" w:sz="6" w:space="0" w:color="auto"/>
+              <w:left w:val="single" w:sz="12" w:space="0" w:color="auto"/>
+              <w:bottom w:val="single" w:sz="6" w:space="0" w:color="auto"/>
+              <w:right w:val="single" w:sz="6" w:space="0" w:color="auto"/>
+            </w:tcBorders>
+          </w:tcPr>
+          <w:p>
+            <w:pPr>
+              <w:spacing w:line="360" w:lineRule="atLeast"/>
+            </w:pPr>
+            <w:r>
+              <w:rPr>
+                <w:i/>
+                <w:u w:val="single"/>
+              </w:rPr>
+              <w:t>Mardi</w:t>
+            </w:r>
+            <w:r>
+              <w:rPr>
+                <w:i/>
+              </w:rPr>
+              <w:t>: (9 périodes)</w:t>
+            </w:r>
+          </w:p>
+        </w:tc>
+        <w:tc>
+          <w:tcPr>
+            <w:tcW w:w="900" w:type="dxa"/>
+            <w:tcBorders>
+              <w:top w:val="single" w:sz="6" w:space="0" w:color="auto"/>
+              <w:left w:val="single" w:sz="6" w:space="0" w:color="auto"/>
+              <w:bottom w:val="single" w:sz="6" w:space="0" w:color="auto"/>
+              <w:right w:val="single" w:sz="12" w:space="0" w:color="auto"/>
+            </w:tcBorders>
+          </w:tcPr>
+          <w:p>
+            <w:pPr>
+              <w:spacing w:line="360" w:lineRule="atLeast"/>
+            </w:pPr>
+          </w:p>
+        </w:tc>
+      </w:tr>
+      <w:tr>
+        <w:trPr>
+          <w:cantSplit/>
+        </w:trPr>
+        <w:tc>
+          <w:tcPr>
+            <w:tcW w:w="8422" w:type="dxa"/>
+            <w:gridSpan w:val="3"/>
+            <w:tcBorders>
+              <w:top w:val="single" w:sz="6" w:space="0" w:color="auto"/>
+              <w:left w:val="single" w:sz="12" w:space="0" w:color="auto"/>
+              <w:bottom w:val="single" w:sz="6" w:space="0" w:color="auto"/>
+              <w:right w:val="single" w:sz="6" w:space="0" w:color="auto"/>
+            </w:tcBorders>
+          </w:tcPr>
+          <w:p>
+            <w:pPr>
+              <w:spacing w:line="360" w:lineRule="atLeast"/>
+            </w:pPr>
+            <w:r>
+              <w:t>Mis en place du site PHP avec Bootstrap.</w:t>
+            </w:r>
+          </w:p>
+        </w:tc>
+        <w:tc>
+          <w:tcPr>
+            <w:tcW w:w="900" w:type="dxa"/>
+            <w:tcBorders>
+              <w:top w:val="single" w:sz="6" w:space="0" w:color="auto"/>
+              <w:left w:val="single" w:sz="6" w:space="0" w:color="auto"/>
+              <w:bottom w:val="single" w:sz="6" w:space="0" w:color="auto"/>
+              <w:right w:val="single" w:sz="12" w:space="0" w:color="auto"/>
+            </w:tcBorders>
+          </w:tcPr>
+          <w:p>
+            <w:pPr>
+              <w:spacing w:line="360" w:lineRule="atLeast"/>
+              <w:jc w:val="center"/>
+            </w:pPr>
+            <w:r>
+              <w:t>2p</w:t>
+            </w:r>
+          </w:p>
+        </w:tc>
+      </w:tr>
+      <w:tr>
+        <w:trPr>
+          <w:cantSplit/>
+        </w:trPr>
+        <w:tc>
+          <w:tcPr>
+            <w:tcW w:w="8422" w:type="dxa"/>
+            <w:gridSpan w:val="3"/>
+            <w:tcBorders>
+              <w:top w:val="single" w:sz="6" w:space="0" w:color="auto"/>
+              <w:left w:val="single" w:sz="12" w:space="0" w:color="auto"/>
+              <w:bottom w:val="single" w:sz="6" w:space="0" w:color="auto"/>
+              <w:right w:val="single" w:sz="6" w:space="0" w:color="auto"/>
+            </w:tcBorders>
+          </w:tcPr>
+          <w:p>
+            <w:pPr>
+              <w:spacing w:line="360" w:lineRule="atLeast"/>
+            </w:pPr>
+            <w:r>
+              <w:t>Déplacement des tablards du rack idéfix</w:t>
+            </w:r>
+          </w:p>
+        </w:tc>
+        <w:tc>
+          <w:tcPr>
+            <w:tcW w:w="900" w:type="dxa"/>
+            <w:tcBorders>
+              <w:top w:val="single" w:sz="6" w:space="0" w:color="auto"/>
+              <w:left w:val="single" w:sz="6" w:space="0" w:color="auto"/>
+              <w:bottom w:val="single" w:sz="6" w:space="0" w:color="auto"/>
+              <w:right w:val="single" w:sz="12" w:space="0" w:color="auto"/>
+            </w:tcBorders>
+          </w:tcPr>
+          <w:p>
+            <w:pPr>
+              <w:spacing w:line="360" w:lineRule="atLeast"/>
+              <w:jc w:val="center"/>
+            </w:pPr>
+            <w:r>
+              <w:t>7p</w:t>
+            </w:r>
+          </w:p>
+        </w:tc>
+      </w:tr>
+      <w:tr>
+        <w:trPr>
+          <w:cantSplit/>
+        </w:trPr>
+        <w:tc>
+          <w:tcPr>
+            <w:tcW w:w="8422" w:type="dxa"/>
+            <w:gridSpan w:val="3"/>
+            <w:tcBorders>
+              <w:top w:val="single" w:sz="6" w:space="0" w:color="auto"/>
+              <w:left w:val="single" w:sz="12" w:space="0" w:color="auto"/>
+              <w:bottom w:val="single" w:sz="6" w:space="0" w:color="auto"/>
+              <w:right w:val="single" w:sz="6" w:space="0" w:color="auto"/>
+            </w:tcBorders>
+          </w:tcPr>
+          <w:p>
+            <w:pPr>
+              <w:spacing w:line="360" w:lineRule="atLeast"/>
+            </w:pPr>
+          </w:p>
+        </w:tc>
+        <w:tc>
+          <w:tcPr>
+            <w:tcW w:w="900" w:type="dxa"/>
+            <w:tcBorders>
+              <w:top w:val="single" w:sz="6" w:space="0" w:color="auto"/>
+              <w:left w:val="single" w:sz="6" w:space="0" w:color="auto"/>
+              <w:bottom w:val="single" w:sz="6" w:space="0" w:color="auto"/>
+              <w:right w:val="single" w:sz="12" w:space="0" w:color="auto"/>
+            </w:tcBorders>
+          </w:tcPr>
+          <w:p>
+            <w:pPr>
+              <w:spacing w:line="360" w:lineRule="atLeast"/>
+              <w:jc w:val="center"/>
+            </w:pPr>
+          </w:p>
+        </w:tc>
+      </w:tr>
+      <w:tr>
+        <w:trPr>
+          <w:cantSplit/>
+        </w:trPr>
+        <w:tc>
+          <w:tcPr>
+            <w:tcW w:w="8422" w:type="dxa"/>
+            <w:gridSpan w:val="3"/>
+            <w:tcBorders>
+              <w:top w:val="single" w:sz="6" w:space="0" w:color="auto"/>
+              <w:left w:val="single" w:sz="12" w:space="0" w:color="auto"/>
+              <w:bottom w:val="single" w:sz="6" w:space="0" w:color="auto"/>
+              <w:right w:val="single" w:sz="6" w:space="0" w:color="auto"/>
+            </w:tcBorders>
+          </w:tcPr>
+          <w:p>
+            <w:pPr>
+              <w:spacing w:line="360" w:lineRule="atLeast"/>
+            </w:pPr>
+          </w:p>
+        </w:tc>
+        <w:tc>
+          <w:tcPr>
+            <w:tcW w:w="900" w:type="dxa"/>
+            <w:tcBorders>
+              <w:top w:val="single" w:sz="6" w:space="0" w:color="auto"/>
+              <w:left w:val="single" w:sz="6" w:space="0" w:color="auto"/>
+              <w:bottom w:val="single" w:sz="6" w:space="0" w:color="auto"/>
+              <w:right w:val="single" w:sz="12" w:space="0" w:color="auto"/>
+            </w:tcBorders>
+          </w:tcPr>
+          <w:p>
+            <w:pPr>
+              <w:spacing w:line="360" w:lineRule="atLeast"/>
+              <w:jc w:val="center"/>
+            </w:pPr>
+          </w:p>
+        </w:tc>
+      </w:tr>
+      <w:tr>
+        <w:trPr>
+          <w:cantSplit/>
+        </w:trPr>
+        <w:tc>
+          <w:tcPr>
+            <w:tcW w:w="8422" w:type="dxa"/>
+            <w:gridSpan w:val="3"/>
+            <w:tcBorders>
+              <w:top w:val="single" w:sz="6" w:space="0" w:color="auto"/>
+              <w:left w:val="single" w:sz="12" w:space="0" w:color="auto"/>
+              <w:bottom w:val="single" w:sz="6" w:space="0" w:color="auto"/>
+              <w:right w:val="single" w:sz="6" w:space="0" w:color="auto"/>
+            </w:tcBorders>
+          </w:tcPr>
+          <w:p>
+            <w:pPr>
+              <w:spacing w:line="360" w:lineRule="atLeast"/>
+            </w:pPr>
+          </w:p>
+        </w:tc>
+        <w:tc>
+          <w:tcPr>
+            <w:tcW w:w="900" w:type="dxa"/>
+            <w:tcBorders>
+              <w:top w:val="single" w:sz="6" w:space="0" w:color="auto"/>
+              <w:left w:val="single" w:sz="6" w:space="0" w:color="auto"/>
+              <w:bottom w:val="single" w:sz="6" w:space="0" w:color="auto"/>
+              <w:right w:val="single" w:sz="12" w:space="0" w:color="auto"/>
+            </w:tcBorders>
+          </w:tcPr>
+          <w:p>
+            <w:pPr>
+              <w:spacing w:line="360" w:lineRule="atLeast"/>
+              <w:jc w:val="center"/>
+            </w:pPr>
+          </w:p>
+        </w:tc>
+      </w:tr>
+      <w:tr>
+        <w:trPr>
+          <w:cantSplit/>
+        </w:trPr>
+        <w:tc>
+          <w:tcPr>
+            <w:tcW w:w="8422" w:type="dxa"/>
+            <w:gridSpan w:val="3"/>
+            <w:tcBorders>
+              <w:top w:val="single" w:sz="6" w:space="0" w:color="auto"/>
+              <w:left w:val="single" w:sz="12" w:space="0" w:color="auto"/>
+              <w:bottom w:val="single" w:sz="6" w:space="0" w:color="auto"/>
+              <w:right w:val="single" w:sz="6" w:space="0" w:color="auto"/>
+            </w:tcBorders>
+          </w:tcPr>
+          <w:p>
+            <w:pPr>
+              <w:spacing w:line="360" w:lineRule="atLeast"/>
+              <w:rPr>
+                <w:i/>
+              </w:rPr>
+            </w:pPr>
+            <w:r>
+              <w:rPr>
+                <w:i/>
+                <w:u w:val="single"/>
+              </w:rPr>
+              <w:t>Mercredi</w:t>
+            </w:r>
+            <w:r>
+              <w:rPr>
+                <w:i/>
+              </w:rPr>
+              <w:t> : (4 périodes)</w:t>
+            </w:r>
+          </w:p>
+        </w:tc>
+        <w:tc>
+          <w:tcPr>
+            <w:tcW w:w="900" w:type="dxa"/>
+            <w:tcBorders>
+              <w:top w:val="single" w:sz="6" w:space="0" w:color="auto"/>
+              <w:left w:val="single" w:sz="6" w:space="0" w:color="auto"/>
+              <w:bottom w:val="single" w:sz="6" w:space="0" w:color="auto"/>
+              <w:right w:val="single" w:sz="12" w:space="0" w:color="auto"/>
+            </w:tcBorders>
+          </w:tcPr>
+          <w:p>
+            <w:pPr>
+              <w:spacing w:line="360" w:lineRule="atLeast"/>
+              <w:jc w:val="center"/>
+            </w:pPr>
+          </w:p>
+        </w:tc>
+      </w:tr>
+      <w:tr>
+        <w:trPr>
+          <w:cantSplit/>
+        </w:trPr>
+        <w:tc>
+          <w:tcPr>
+            <w:tcW w:w="8422" w:type="dxa"/>
+            <w:gridSpan w:val="3"/>
+            <w:tcBorders>
+              <w:top w:val="single" w:sz="6" w:space="0" w:color="auto"/>
+              <w:left w:val="single" w:sz="12" w:space="0" w:color="auto"/>
+              <w:bottom w:val="single" w:sz="6" w:space="0" w:color="auto"/>
+              <w:right w:val="single" w:sz="6" w:space="0" w:color="auto"/>
+            </w:tcBorders>
+          </w:tcPr>
+          <w:p>
+            <w:pPr>
+              <w:spacing w:line="360" w:lineRule="atLeast"/>
+            </w:pPr>
+            <w:r>
+              <w:t>Début du code de l’application PHP</w:t>
+            </w:r>
+          </w:p>
+        </w:tc>
+        <w:tc>
+          <w:tcPr>
+            <w:tcW w:w="900" w:type="dxa"/>
+            <w:tcBorders>
+              <w:top w:val="single" w:sz="6" w:space="0" w:color="auto"/>
+              <w:left w:val="single" w:sz="6" w:space="0" w:color="auto"/>
+              <w:bottom w:val="single" w:sz="6" w:space="0" w:color="auto"/>
+              <w:right w:val="single" w:sz="12" w:space="0" w:color="auto"/>
+            </w:tcBorders>
+          </w:tcPr>
+          <w:p>
+            <w:pPr>
+              <w:spacing w:line="360" w:lineRule="atLeast"/>
+              <w:jc w:val="center"/>
+            </w:pPr>
+            <w:r>
+              <w:t>2p</w:t>
+            </w:r>
+          </w:p>
+        </w:tc>
+      </w:tr>
+    </w:tbl>
+    <w:p/>
+    <w:tbl>
+      <w:tblPr>
+        <w:tblW w:w="9360" w:type="dxa"/>
+        <w:tblInd w:w="-110" w:type="dxa"/>
+        <w:tblLayout w:type="fixed"/>
+        <w:tblCellMar>
+          <w:left w:w="70" w:type="dxa"/>
+          <w:right w:w="70" w:type="dxa"/>
+        </w:tblCellMar>
+        <w:tblLook w:val="0000" w:firstRow="0" w:lastRow="0" w:firstColumn="0" w:lastColumn="0" w:noHBand="0" w:noVBand="0"/>
+      </w:tblPr>
+      <w:tblGrid>
+        <w:gridCol w:w="3260"/>
+        <w:gridCol w:w="3260"/>
+        <w:gridCol w:w="1940"/>
+        <w:gridCol w:w="900"/>
+      </w:tblGrid>
+      <w:tr>
+        <w:trPr>
+          <w:cantSplit/>
+        </w:trPr>
+        <w:tc>
+          <w:tcPr>
+            <w:tcW w:w="3260" w:type="dxa"/>
+            <w:tcBorders>
+              <w:top w:val="single" w:sz="12" w:space="0" w:color="auto"/>
+              <w:left w:val="single" w:sz="12" w:space="0" w:color="auto"/>
+              <w:bottom w:val="single" w:sz="12" w:space="0" w:color="auto"/>
+              <w:right w:val="single" w:sz="6" w:space="0" w:color="auto"/>
+            </w:tcBorders>
+            <w:vAlign w:val="center"/>
+          </w:tcPr>
+          <w:p>
+            <w:pPr>
+              <w:spacing w:line="360" w:lineRule="atLeast"/>
+              <w:rPr>
+                <w:b/>
+              </w:rPr>
+            </w:pPr>
+            <w:r>
+              <w:rPr>
+                <w:b/>
+              </w:rPr>
+              <w:t>Nom : Mérillat</w:t>
+            </w:r>
+          </w:p>
+        </w:tc>
+        <w:tc>
+          <w:tcPr>
+            <w:tcW w:w="3260" w:type="dxa"/>
+            <w:tcBorders>
+              <w:top w:val="single" w:sz="12" w:space="0" w:color="auto"/>
+              <w:bottom w:val="single" w:sz="12" w:space="0" w:color="auto"/>
+              <w:right w:val="single" w:sz="6" w:space="0" w:color="auto"/>
+            </w:tcBorders>
+            <w:vAlign w:val="center"/>
+          </w:tcPr>
+          <w:p>
+            <w:pPr>
+              <w:spacing w:line="360" w:lineRule="atLeast"/>
+              <w:rPr>
+                <w:b/>
+              </w:rPr>
+            </w:pPr>
+            <w:r>
+              <w:rPr>
+                <w:b/>
+              </w:rPr>
+              <w:t>Prénom : Brandon</w:t>
+            </w:r>
+          </w:p>
+        </w:tc>
+        <w:tc>
+          <w:tcPr>
+            <w:tcW w:w="2840" w:type="dxa"/>
+            <w:gridSpan w:val="2"/>
+            <w:tcBorders>
+              <w:top w:val="single" w:sz="12" w:space="0" w:color="auto"/>
+              <w:bottom w:val="single" w:sz="12" w:space="0" w:color="auto"/>
+              <w:right w:val="single" w:sz="12" w:space="0" w:color="auto"/>
+            </w:tcBorders>
+            <w:vAlign w:val="center"/>
+          </w:tcPr>
+          <w:p>
+            <w:pPr>
+              <w:spacing w:line="360" w:lineRule="atLeast"/>
+              <w:rPr>
+                <w:b/>
+              </w:rPr>
+            </w:pPr>
+            <w:r>
+              <w:rPr>
+                <w:b/>
+              </w:rPr>
+              <w:t>Classe : 3INF</w:t>
+            </w:r>
+          </w:p>
+        </w:tc>
+      </w:tr>
+      <w:tr>
+        <w:trPr>
+          <w:cantSplit/>
+        </w:trPr>
+        <w:tc>
+          <w:tcPr>
+            <w:tcW w:w="3260" w:type="dxa"/>
+            <w:tcBorders>
+              <w:top w:val="single" w:sz="12" w:space="0" w:color="auto"/>
+              <w:left w:val="single" w:sz="12" w:space="0" w:color="auto"/>
+              <w:bottom w:val="single" w:sz="12" w:space="0" w:color="auto"/>
+              <w:right w:val="single" w:sz="6" w:space="0" w:color="auto"/>
+            </w:tcBorders>
+          </w:tcPr>
+          <w:p>
+            <w:pPr>
+              <w:rPr>
+                <w:b/>
+              </w:rPr>
+            </w:pPr>
+            <w:r>
+              <w:rPr>
+                <w:b/>
+              </w:rPr>
+              <w:t>Semaine N° : 21</w:t>
+            </w:r>
+          </w:p>
+        </w:tc>
+        <w:tc>
+          <w:tcPr>
+            <w:tcW w:w="3260" w:type="dxa"/>
+            <w:tcBorders>
+              <w:top w:val="single" w:sz="12" w:space="0" w:color="auto"/>
+              <w:left w:val="single" w:sz="6" w:space="0" w:color="auto"/>
+              <w:bottom w:val="single" w:sz="12" w:space="0" w:color="auto"/>
+              <w:right w:val="single" w:sz="6" w:space="0" w:color="auto"/>
+            </w:tcBorders>
+          </w:tcPr>
+          <w:p>
+            <w:pPr>
+              <w:rPr>
+                <w:b/>
+              </w:rPr>
+            </w:pPr>
+            <w:r>
+              <w:rPr>
+                <w:b/>
+              </w:rPr>
+              <w:t>Du : 30.01.2017</w:t>
+            </w:r>
+          </w:p>
+        </w:tc>
+        <w:tc>
+          <w:tcPr>
+            <w:tcW w:w="2840" w:type="dxa"/>
+            <w:gridSpan w:val="2"/>
+            <w:tcBorders>
+              <w:top w:val="single" w:sz="12" w:space="0" w:color="auto"/>
+              <w:left w:val="single" w:sz="6" w:space="0" w:color="auto"/>
+              <w:bottom w:val="single" w:sz="12" w:space="0" w:color="auto"/>
+              <w:right w:val="single" w:sz="12" w:space="0" w:color="auto"/>
+            </w:tcBorders>
+          </w:tcPr>
+          <w:p>
+            <w:pPr>
+              <w:rPr>
+                <w:b/>
+              </w:rPr>
+            </w:pPr>
+            <w:r>
+              <w:rPr>
+                <w:b/>
+              </w:rPr>
+              <w:t>Au : 03.02.2017</w:t>
+            </w:r>
+          </w:p>
+        </w:tc>
+      </w:tr>
+      <w:tr>
+        <w:trPr>
+          <w:cantSplit/>
+        </w:trPr>
+        <w:tc>
+          <w:tcPr>
+            <w:tcW w:w="8460" w:type="dxa"/>
+            <w:gridSpan w:val="3"/>
+            <w:tcBorders>
+              <w:top w:val="single" w:sz="12" w:space="0" w:color="auto"/>
+              <w:left w:val="single" w:sz="12" w:space="0" w:color="auto"/>
+              <w:bottom w:val="single" w:sz="12" w:space="0" w:color="auto"/>
+              <w:right w:val="single" w:sz="6" w:space="0" w:color="auto"/>
+            </w:tcBorders>
+            <w:shd w:val="pct5" w:color="auto" w:fill="auto"/>
+            <w:vAlign w:val="center"/>
+          </w:tcPr>
+          <w:p>
+            <w:pPr>
+              <w:jc w:val="center"/>
+              <w:rPr>
+                <w:b/>
+                <w:sz w:val="36"/>
+                <w:szCs w:val="36"/>
+              </w:rPr>
+            </w:pPr>
+            <w:r>
+              <w:rPr>
+                <w:b/>
+                <w:sz w:val="36"/>
+                <w:szCs w:val="36"/>
+              </w:rPr>
+              <w:t xml:space="preserve">Genre </w:t>
+            </w:r>
+            <w:r>
+              <w:rPr>
+                <w:b/>
+                <w:sz w:val="36"/>
+                <w:szCs w:val="36"/>
+              </w:rPr>
+              <w:t>de</w:t>
+            </w:r>
+            <w:r>
+              <w:rPr>
+                <w:b/>
+                <w:sz w:val="36"/>
+                <w:szCs w:val="36"/>
+              </w:rPr>
+              <w:t xml:space="preserve"> travail</w:t>
+            </w:r>
+          </w:p>
+        </w:tc>
+        <w:tc>
+          <w:tcPr>
+            <w:tcW w:w="900" w:type="dxa"/>
+            <w:tcBorders>
+              <w:top w:val="single" w:sz="12" w:space="0" w:color="auto"/>
+              <w:left w:val="single" w:sz="6" w:space="0" w:color="auto"/>
+              <w:bottom w:val="single" w:sz="12" w:space="0" w:color="auto"/>
+              <w:right w:val="single" w:sz="12" w:space="0" w:color="auto"/>
+            </w:tcBorders>
+            <w:shd w:val="pct5" w:color="auto" w:fill="auto"/>
+            <w:vAlign w:val="center"/>
+          </w:tcPr>
+          <w:p>
+            <w:pPr>
+              <w:spacing w:line="360" w:lineRule="atLeast"/>
+              <w:jc w:val="center"/>
+              <w:rPr>
+                <w:sz w:val="28"/>
+              </w:rPr>
+            </w:pPr>
+            <w:r>
+              <w:rPr>
+                <w:sz w:val="28"/>
+              </w:rPr>
+              <w:t>Durée</w:t>
+            </w:r>
+          </w:p>
+        </w:tc>
+      </w:tr>
+      <w:tr>
+        <w:trPr>
+          <w:cantSplit/>
+        </w:trPr>
+        <w:tc>
+          <w:tcPr>
+            <w:tcW w:w="8460" w:type="dxa"/>
+            <w:gridSpan w:val="3"/>
+            <w:tcBorders>
+              <w:left w:val="single" w:sz="12" w:space="0" w:color="auto"/>
+              <w:right w:val="single" w:sz="6" w:space="0" w:color="auto"/>
+            </w:tcBorders>
+          </w:tcPr>
+          <w:p>
+            <w:pPr>
+              <w:spacing w:line="360" w:lineRule="atLeast"/>
+            </w:pPr>
+            <w:r>
+              <w:rPr>
+                <w:i/>
+                <w:u w:val="single"/>
+              </w:rPr>
+              <w:t>Lundi</w:t>
+            </w:r>
+            <w:r>
+              <w:rPr>
+                <w:i/>
+              </w:rPr>
+              <w:t> : (9 périodes)</w:t>
+            </w:r>
+          </w:p>
+        </w:tc>
+        <w:tc>
+          <w:tcPr>
+            <w:tcW w:w="900" w:type="dxa"/>
+            <w:tcBorders>
+              <w:left w:val="single" w:sz="6" w:space="0" w:color="auto"/>
+              <w:right w:val="single" w:sz="12" w:space="0" w:color="auto"/>
+            </w:tcBorders>
+          </w:tcPr>
+          <w:p>
+            <w:pPr>
+              <w:spacing w:line="360" w:lineRule="atLeast"/>
+              <w:jc w:val="center"/>
+            </w:pPr>
+          </w:p>
+        </w:tc>
+      </w:tr>
+      <w:tr>
+        <w:trPr>
+          <w:cantSplit/>
+        </w:trPr>
+        <w:tc>
+          <w:tcPr>
+            <w:tcW w:w="8460" w:type="dxa"/>
+            <w:gridSpan w:val="3"/>
+            <w:tcBorders>
+              <w:top w:val="single" w:sz="6" w:space="0" w:color="auto"/>
+              <w:left w:val="single" w:sz="12" w:space="0" w:color="auto"/>
+              <w:bottom w:val="single" w:sz="6" w:space="0" w:color="auto"/>
+              <w:right w:val="single" w:sz="6" w:space="0" w:color="auto"/>
+            </w:tcBorders>
+          </w:tcPr>
+          <w:p>
+            <w:pPr>
+              <w:tabs>
+                <w:tab w:val="left" w:pos="3510"/>
+              </w:tabs>
+              <w:spacing w:line="360" w:lineRule="atLeast"/>
+            </w:pPr>
+            <w:r>
+              <w:t>Travail sur le projet « Web service client consumer ». Mise en place du service d’affichage météo en PHP avec le format Json.</w:t>
+            </w:r>
+          </w:p>
+        </w:tc>
+        <w:tc>
+          <w:tcPr>
+            <w:tcW w:w="900" w:type="dxa"/>
+            <w:tcBorders>
+              <w:top w:val="single" w:sz="6" w:space="0" w:color="auto"/>
+              <w:left w:val="single" w:sz="6" w:space="0" w:color="auto"/>
+              <w:bottom w:val="single" w:sz="6" w:space="0" w:color="auto"/>
+              <w:right w:val="single" w:sz="12" w:space="0" w:color="auto"/>
+            </w:tcBorders>
+          </w:tcPr>
+          <w:p>
+            <w:pPr>
+              <w:spacing w:line="360" w:lineRule="atLeast"/>
+            </w:pPr>
+            <w:r>
+              <w:t>6</w:t>
+            </w:r>
+          </w:p>
+        </w:tc>
+      </w:tr>
+      <w:tr>
+        <w:trPr>
+          <w:cantSplit/>
+        </w:trPr>
+        <w:tc>
+          <w:tcPr>
+            <w:tcW w:w="8460" w:type="dxa"/>
+            <w:gridSpan w:val="3"/>
+            <w:tcBorders>
+              <w:top w:val="single" w:sz="6" w:space="0" w:color="auto"/>
+              <w:left w:val="single" w:sz="12" w:space="0" w:color="auto"/>
+              <w:bottom w:val="single" w:sz="6" w:space="0" w:color="auto"/>
+              <w:right w:val="single" w:sz="6" w:space="0" w:color="auto"/>
+            </w:tcBorders>
+          </w:tcPr>
+          <w:p>
+            <w:pPr>
+              <w:tabs>
+                <w:tab w:val="left" w:pos="3510"/>
+              </w:tabs>
+              <w:spacing w:line="360" w:lineRule="atLeast"/>
+            </w:pPr>
+            <w:r>
+              <w:t>Création du projet C#. Mise en place de l’interface et de la classe « Meteo ». Début du codage</w:t>
+            </w:r>
+          </w:p>
+        </w:tc>
+        <w:tc>
+          <w:tcPr>
+            <w:tcW w:w="900" w:type="dxa"/>
+            <w:tcBorders>
+              <w:top w:val="single" w:sz="6" w:space="0" w:color="auto"/>
+              <w:left w:val="single" w:sz="6" w:space="0" w:color="auto"/>
+              <w:bottom w:val="single" w:sz="6" w:space="0" w:color="auto"/>
+              <w:right w:val="single" w:sz="12" w:space="0" w:color="auto"/>
+            </w:tcBorders>
+          </w:tcPr>
+          <w:p>
+            <w:pPr>
+              <w:spacing w:line="360" w:lineRule="atLeast"/>
+            </w:pPr>
+            <w:r>
+              <w:t>3</w:t>
+            </w:r>
+          </w:p>
+        </w:tc>
+      </w:tr>
+      <w:tr>
+        <w:trPr>
+          <w:cantSplit/>
+          <w:trHeight w:val="65"/>
+        </w:trPr>
+        <w:tc>
+          <w:tcPr>
+            <w:tcW w:w="8460" w:type="dxa"/>
+            <w:gridSpan w:val="3"/>
+            <w:tcBorders>
+              <w:top w:val="single" w:sz="6" w:space="0" w:color="auto"/>
+              <w:left w:val="single" w:sz="12" w:space="0" w:color="auto"/>
+              <w:bottom w:val="single" w:sz="6" w:space="0" w:color="auto"/>
+              <w:right w:val="single" w:sz="6" w:space="0" w:color="auto"/>
+            </w:tcBorders>
+          </w:tcPr>
+          <w:p>
+            <w:pPr>
+              <w:tabs>
+                <w:tab w:val="left" w:pos="3510"/>
+              </w:tabs>
+              <w:spacing w:line="360" w:lineRule="atLeast"/>
+            </w:pPr>
+          </w:p>
+        </w:tc>
+        <w:tc>
+          <w:tcPr>
+            <w:tcW w:w="900" w:type="dxa"/>
+            <w:tcBorders>
+              <w:top w:val="single" w:sz="6" w:space="0" w:color="auto"/>
+              <w:left w:val="single" w:sz="6" w:space="0" w:color="auto"/>
+              <w:bottom w:val="single" w:sz="6" w:space="0" w:color="auto"/>
+              <w:right w:val="single" w:sz="12" w:space="0" w:color="auto"/>
+            </w:tcBorders>
+          </w:tcPr>
+          <w:p>
+            <w:pPr>
+              <w:spacing w:line="360" w:lineRule="atLeast"/>
+              <w:jc w:val="center"/>
+            </w:pPr>
+          </w:p>
+        </w:tc>
+      </w:tr>
+      <w:tr>
+        <w:trPr>
+          <w:cantSplit/>
+        </w:trPr>
+        <w:tc>
+          <w:tcPr>
+            <w:tcW w:w="8460" w:type="dxa"/>
+            <w:gridSpan w:val="3"/>
+            <w:tcBorders>
+              <w:top w:val="single" w:sz="6" w:space="0" w:color="auto"/>
+              <w:left w:val="single" w:sz="12" w:space="0" w:color="auto"/>
+              <w:bottom w:val="single" w:sz="6" w:space="0" w:color="auto"/>
+              <w:right w:val="single" w:sz="6" w:space="0" w:color="auto"/>
+            </w:tcBorders>
+          </w:tcPr>
+          <w:p>
+            <w:pPr>
+              <w:spacing w:line="360" w:lineRule="atLeast"/>
+            </w:pPr>
+            <w:r>
+              <w:rPr>
+                <w:i/>
+                <w:u w:val="single"/>
+              </w:rPr>
+              <w:t>Mardi</w:t>
+            </w:r>
+            <w:r>
+              <w:rPr>
+                <w:i/>
+              </w:rPr>
+              <w:t>: (9 périodes)</w:t>
+            </w:r>
+          </w:p>
+        </w:tc>
+        <w:tc>
+          <w:tcPr>
+            <w:tcW w:w="900" w:type="dxa"/>
+            <w:tcBorders>
+              <w:top w:val="single" w:sz="6" w:space="0" w:color="auto"/>
+              <w:left w:val="single" w:sz="6" w:space="0" w:color="auto"/>
+              <w:bottom w:val="single" w:sz="6" w:space="0" w:color="auto"/>
+              <w:right w:val="single" w:sz="12" w:space="0" w:color="auto"/>
+            </w:tcBorders>
+          </w:tcPr>
+          <w:p>
+            <w:pPr>
+              <w:spacing w:line="360" w:lineRule="atLeast"/>
+              <w:jc w:val="center"/>
+            </w:pPr>
+          </w:p>
+        </w:tc>
+      </w:tr>
+      <w:tr>
+        <w:trPr>
+          <w:cantSplit/>
+        </w:trPr>
+        <w:tc>
+          <w:tcPr>
+            <w:tcW w:w="8460" w:type="dxa"/>
+            <w:gridSpan w:val="3"/>
+            <w:tcBorders>
+              <w:top w:val="single" w:sz="6" w:space="0" w:color="auto"/>
+              <w:left w:val="single" w:sz="12" w:space="0" w:color="auto"/>
+              <w:bottom w:val="single" w:sz="6" w:space="0" w:color="auto"/>
+              <w:right w:val="single" w:sz="6" w:space="0" w:color="auto"/>
+            </w:tcBorders>
+          </w:tcPr>
+          <w:p>
+            <w:pPr>
+              <w:spacing w:line="360" w:lineRule="atLeast"/>
+            </w:pPr>
+            <w:r>
+              <w:t>Avancée dans le projet C# de la météo. Finalisation de l’interface. Finalisation de de l’affichage de la météo. Ajout du changement de jours. Début de l’implémentation de l’ajout de villes</w:t>
+            </w:r>
+          </w:p>
+        </w:tc>
+        <w:tc>
+          <w:tcPr>
+            <w:tcW w:w="900" w:type="dxa"/>
+            <w:tcBorders>
+              <w:top w:val="single" w:sz="6" w:space="0" w:color="auto"/>
+              <w:left w:val="single" w:sz="6" w:space="0" w:color="auto"/>
+              <w:bottom w:val="single" w:sz="6" w:space="0" w:color="auto"/>
+              <w:right w:val="single" w:sz="12" w:space="0" w:color="auto"/>
+            </w:tcBorders>
+          </w:tcPr>
+          <w:p>
+            <w:pPr>
+              <w:spacing w:line="360" w:lineRule="atLeast"/>
+            </w:pPr>
+            <w:r>
+              <w:t>9</w:t>
+            </w:r>
+          </w:p>
+        </w:tc>
+      </w:tr>
+      <w:tr>
+        <w:trPr>
+          <w:cantSplit/>
+        </w:trPr>
+        <w:tc>
+          <w:tcPr>
+            <w:tcW w:w="8460" w:type="dxa"/>
+            <w:gridSpan w:val="3"/>
+            <w:tcBorders>
+              <w:top w:val="single" w:sz="6" w:space="0" w:color="auto"/>
+              <w:left w:val="single" w:sz="12" w:space="0" w:color="auto"/>
+              <w:bottom w:val="single" w:sz="6" w:space="0" w:color="auto"/>
+              <w:right w:val="single" w:sz="6" w:space="0" w:color="auto"/>
+            </w:tcBorders>
+          </w:tcPr>
+          <w:p>
+            <w:pPr>
+              <w:spacing w:line="360" w:lineRule="atLeast"/>
+            </w:pPr>
+          </w:p>
+        </w:tc>
+        <w:tc>
+          <w:tcPr>
+            <w:tcW w:w="900" w:type="dxa"/>
+            <w:tcBorders>
+              <w:top w:val="single" w:sz="6" w:space="0" w:color="auto"/>
+              <w:left w:val="single" w:sz="6" w:space="0" w:color="auto"/>
+              <w:bottom w:val="single" w:sz="6" w:space="0" w:color="auto"/>
+              <w:right w:val="single" w:sz="12" w:space="0" w:color="auto"/>
+            </w:tcBorders>
+          </w:tcPr>
+          <w:p>
+            <w:pPr>
+              <w:spacing w:line="360" w:lineRule="atLeast"/>
+              <w:jc w:val="center"/>
+            </w:pPr>
+          </w:p>
+        </w:tc>
+      </w:tr>
+      <w:tr>
+        <w:trPr>
+          <w:cantSplit/>
+        </w:trPr>
+        <w:tc>
+          <w:tcPr>
+            <w:tcW w:w="8460" w:type="dxa"/>
+            <w:gridSpan w:val="3"/>
+            <w:tcBorders>
+              <w:top w:val="single" w:sz="6" w:space="0" w:color="auto"/>
+              <w:left w:val="single" w:sz="12" w:space="0" w:color="auto"/>
+              <w:bottom w:val="single" w:sz="6" w:space="0" w:color="auto"/>
+              <w:right w:val="single" w:sz="6" w:space="0" w:color="auto"/>
+            </w:tcBorders>
+          </w:tcPr>
+          <w:p>
+            <w:pPr>
+              <w:spacing w:line="360" w:lineRule="atLeast"/>
+              <w:rPr>
+                <w:i/>
+              </w:rPr>
+            </w:pPr>
+            <w:r>
+              <w:rPr>
+                <w:i/>
+                <w:u w:val="single"/>
+              </w:rPr>
+              <w:t>Mercredi</w:t>
+            </w:r>
+            <w:r>
+              <w:rPr>
+                <w:i/>
+              </w:rPr>
+              <w:t> : (4 périodes)</w:t>
+            </w:r>
+          </w:p>
+        </w:tc>
+        <w:tc>
+          <w:tcPr>
+            <w:tcW w:w="900" w:type="dxa"/>
+            <w:tcBorders>
+              <w:top w:val="single" w:sz="6" w:space="0" w:color="auto"/>
+              <w:left w:val="single" w:sz="6" w:space="0" w:color="auto"/>
+              <w:bottom w:val="single" w:sz="6" w:space="0" w:color="auto"/>
+              <w:right w:val="single" w:sz="12" w:space="0" w:color="auto"/>
+            </w:tcBorders>
+          </w:tcPr>
+          <w:p>
+            <w:pPr>
+              <w:spacing w:line="360" w:lineRule="atLeast"/>
+              <w:jc w:val="center"/>
+            </w:pPr>
+          </w:p>
+        </w:tc>
+      </w:tr>
+      <w:tr>
+        <w:trPr>
+          <w:cantSplit/>
+        </w:trPr>
+        <w:tc>
+          <w:tcPr>
+            <w:tcW w:w="8460" w:type="dxa"/>
+            <w:gridSpan w:val="3"/>
+            <w:tcBorders>
+              <w:top w:val="single" w:sz="6" w:space="0" w:color="auto"/>
+              <w:left w:val="single" w:sz="12" w:space="0" w:color="auto"/>
+              <w:bottom w:val="single" w:sz="6" w:space="0" w:color="auto"/>
+              <w:right w:val="single" w:sz="6" w:space="0" w:color="auto"/>
+            </w:tcBorders>
+          </w:tcPr>
+          <w:p>
+            <w:pPr>
+              <w:spacing w:line="360" w:lineRule="atLeast"/>
+            </w:pPr>
+            <w:r>
+              <w:t>Finalisation de l’ajout de</w:t>
+            </w:r>
+            <w:r>
+              <w:t>s</w:t>
+            </w:r>
+            <w:r>
+              <w:t xml:space="preserve"> villes. Ecriture de commentaire. Début du rapport</w:t>
+            </w:r>
+          </w:p>
+        </w:tc>
+        <w:tc>
+          <w:tcPr>
+            <w:tcW w:w="900" w:type="dxa"/>
+            <w:tcBorders>
+              <w:top w:val="single" w:sz="6" w:space="0" w:color="auto"/>
+              <w:left w:val="single" w:sz="6" w:space="0" w:color="auto"/>
+              <w:bottom w:val="single" w:sz="6" w:space="0" w:color="auto"/>
+              <w:right w:val="single" w:sz="12" w:space="0" w:color="auto"/>
+            </w:tcBorders>
+          </w:tcPr>
+          <w:p>
+            <w:pPr>
+              <w:spacing w:line="360" w:lineRule="atLeast"/>
+              <w:jc w:val="center"/>
+            </w:pPr>
+            <w:r>
+              <w:t>4</w:t>
+            </w:r>
+          </w:p>
+        </w:tc>
+      </w:tr>
+    </w:tbl>
     <w:p/>
     <w:p/>
     <w:p>
       <w:pPr>
-        <w:pStyle w:val="Titre1"/>
-      </w:pPr>
-      <w:bookmarkStart w:id="21" w:name="_Toc474143820"/>
-      <w:r>
-        <w:t>Conclusions</w:t>
-      </w:r>
-      <w:bookmarkEnd w:id="21"/>
-    </w:p>
-    <w:p>
-      <w:r>
-        <w:t>Les deux applications devant être rendu</w:t>
-      </w:r>
-      <w:r>
-        <w:t>es</w:t>
-      </w:r>
-      <w:r>
-        <w:t xml:space="preserve"> sont opérationnelles. Elles permettent toutes deux d’afficher les prévisions météorologiques sur 5 jours. Toutes les fonctionnalités devant être ajoutées sont fonctionnelles, on peut ajouter une ville, la choisir dans la liste, choisir le nombre de jours que l’on souhaite voir s’afficher et les villes ajoutées restent lors du second lancement des applications. Des images illustrent chaque jour.</w:t>
-      </w:r>
-      <w:r>
-        <w:t xml:space="preserve"> En revanche, les 2 applications ne gèrent pas encore les erreurs.</w:t>
-      </w:r>
-    </w:p>
-    <w:p/>
-    <w:p>
-      <w:r>
-        <w:rPr>
-          <w:u w:val="single"/>
-        </w:rPr>
-        <w:t>Amélioration potentielle</w:t>
-      </w:r>
-      <w:r>
-        <w:t>: Ajout des sécurités relatives à l’entrée de la ville. Vérification de la ville pour savoir si elle existe ou non.</w:t>
-      </w:r>
-      <w:r>
-        <w:t xml:space="preserve"> Optimisation de certaines parties du code.</w:t>
-      </w:r>
-      <w:r>
-        <w:t xml:space="preserve"> Permettre d’ajouter une ville dans la bonne écriture sans générer d’erreurs (Ex :</w:t>
-      </w:r>
-      <w:r>
-        <w:t xml:space="preserve"> É</w:t>
-      </w:r>
-      <w:r>
-        <w:t xml:space="preserve">crire </w:t>
-      </w:r>
-      <w:r>
-        <w:t xml:space="preserve">Bâle </w:t>
-      </w:r>
-      <w:r>
-        <w:t xml:space="preserve">au lieu de </w:t>
-      </w:r>
-      <w:r>
-        <w:t>Basel)</w:t>
-      </w:r>
-      <w:r>
-        <w:t>.</w:t>
-      </w:r>
-    </w:p>
-    <w:p/>
-    <w:p>
-      <w:r>
-        <w:rPr>
-          <w:u w:val="single"/>
-        </w:rPr>
-        <w:lastRenderedPageBreak/>
-        <w:t>Ressenti</w:t>
-      </w:r>
-      <w:r>
-        <w:rPr>
-          <w:u w:val="single"/>
-        </w:rPr>
-        <w:t> :</w:t>
-      </w:r>
-      <w:r>
-        <w:t xml:space="preserve"> Le projet était très intéressant à réaliser. Le fait de devoir développer 2 applications utilisant un langage de programmation différent est un type de projet qu’il me plairait à refaire. En revanche, j’aurais dû travailler un peu plus sur la partie PHP pour rendre le code un peu plus « propre ». En effet, l’utilisation du switch rend le code plutôt vulgaire. Si je suis amené à travailler sur ce projet à nouveau ou à pouvoir l’améliorer, c’est la partie que je changerais en priorité. Sinon, le fait de devoir se mettre dans les conditions d’un TPI a rendu le projet beaucoup plus attractif et a permis un engagement plus important.</w:t>
-      </w:r>
-    </w:p>
-    <w:p>
-      <w:r>
-        <w:br w:type="page"/>
-      </w:r>
-      <w:bookmarkStart w:id="22" w:name="_GoBack"/>
-      <w:bookmarkEnd w:id="22"/>
-    </w:p>
-    <w:p/>
-    <w:p>
-      <w:pPr>
-        <w:pStyle w:val="Titre1"/>
-      </w:pPr>
-      <w:bookmarkStart w:id="23" w:name="_Toc474143821"/>
-      <w:r>
-        <w:t>Annexes</w:t>
-      </w:r>
-      <w:bookmarkEnd w:id="23"/>
-    </w:p>
-    <w:p>
-      <w:pPr>
         <w:pStyle w:val="Titre2"/>
         <w:ind w:left="578" w:hanging="578"/>
       </w:pPr>
-      <w:bookmarkStart w:id="24" w:name="_Toc474143822"/>
-      <w:r>
-        <w:t>Journal de bord</w:t>
+      <w:bookmarkStart w:id="24" w:name="_Toc474154711"/>
+      <w:r>
+        <w:t>Cahier des charges</w:t>
+      </w:r>
+      <w:r>
+        <w:t xml:space="preserve"> détaillé</w:t>
       </w:r>
       <w:bookmarkEnd w:id="24"/>
-    </w:p>
-    <w:p>
-      <w:r>
-        <w:t>Inscrivez ici le détail de votre avancement quotidien sous la forme d’un journal de travail</w:t>
-      </w:r>
-      <w:r>
-        <w:t xml:space="preserve"> détaillé de manière à ce que le lecteur puisse retracer votre travail d’une manière quotidienne.</w:t>
-      </w:r>
-    </w:p>
-    <w:p>
-      <w:pPr>
-        <w:pStyle w:val="Titre2"/>
-        <w:ind w:left="578" w:hanging="578"/>
-      </w:pPr>
-      <w:bookmarkStart w:id="25" w:name="_Toc474143823"/>
-      <w:r>
-        <w:t>Cahier des charges</w:t>
-      </w:r>
-      <w:r>
-        <w:t xml:space="preserve"> détaillé</w:t>
-      </w:r>
-      <w:bookmarkEnd w:id="25"/>
     </w:p>
     <w:p>
       <w:r>
@@ -6605,14 +8648,14 @@
         <w:pStyle w:val="Titre2"/>
         <w:ind w:left="578" w:hanging="578"/>
       </w:pPr>
-      <w:bookmarkStart w:id="26" w:name="_Toc474143824"/>
+      <w:bookmarkStart w:id="25" w:name="_Toc474154712"/>
       <w:r>
         <w:t>Référence</w:t>
       </w:r>
       <w:r>
         <w:t>s</w:t>
       </w:r>
-      <w:bookmarkEnd w:id="26"/>
+      <w:bookmarkEnd w:id="25"/>
     </w:p>
     <w:p>
       <w:r>
@@ -6623,6 +8666,8 @@
       <w:r>
         <w:t xml:space="preserve">Météo : </w:t>
       </w:r>
+    </w:p>
+    <w:p>
       <w:hyperlink r:id="rId13" w:history="1">
         <w:r>
           <w:rPr>
@@ -6642,6 +8687,8 @@
       <w:r>
         <w:t xml:space="preserve">C# PHP : </w:t>
       </w:r>
+    </w:p>
+    <w:p>
       <w:hyperlink r:id="rId14" w:history="1">
         <w:r>
           <w:rPr>
@@ -6655,8 +8702,31 @@
       </w:r>
     </w:p>
     <w:p/>
+    <w:p>
+      <w:r>
+        <w:t xml:space="preserve">Trello : </w:t>
+      </w:r>
+    </w:p>
+    <w:p>
+      <w:hyperlink r:id="rId15" w:history="1">
+        <w:r>
+          <w:rPr>
+            <w:rStyle w:val="Lienhypertexte"/>
+          </w:rPr>
+          <w:t>https://trello.com/b/XbRnH5Wb/bran</w:t>
+        </w:r>
+        <w:bookmarkStart w:id="26" w:name="_GoBack"/>
+        <w:bookmarkEnd w:id="26"/>
+        <w:r>
+          <w:rPr>
+            <w:rStyle w:val="Lienhypertexte"/>
+          </w:rPr>
+          <w:t>don-meteo</w:t>
+        </w:r>
+      </w:hyperlink>
+    </w:p>
     <w:sectPr>
-      <w:footerReference w:type="default" r:id="rId15"/>
+      <w:footerReference w:type="default" r:id="rId16"/>
       <w:pgSz w:w="11906" w:h="16838"/>
       <w:pgMar w:top="1417" w:right="1417" w:bottom="1417" w:left="1417" w:header="708" w:footer="708" w:gutter="0"/>
       <w:cols w:space="708"/>
@@ -6768,7 +8838,7 @@
       <w:rPr>
         <w:noProof/>
       </w:rPr>
-      <w:t>4</w:t>
+      <w:t>9</w:t>
     </w:r>
     <w:r>
       <w:rPr>
@@ -6792,7 +8862,7 @@
       <w:rPr>
         <w:noProof/>
       </w:rPr>
-      <w:t>9</w:t>
+      <w:t>10</w:t>
     </w:r>
     <w:r>
       <w:rPr>
@@ -8771,6 +10841,119 @@
     </w:lvl>
   </w:abstractNum>
   <w:abstractNum w:abstractNumId="16">
+    <w:nsid w:val="775835A3"/>
+    <w:multiLevelType w:val="hybridMultilevel"/>
+    <w:tmpl w:val="BC860C94"/>
+    <w:lvl w:ilvl="0" w:tplc="100C0001">
+      <w:start w:val="1"/>
+      <w:numFmt w:val="bullet"/>
+      <w:lvlText w:val=""/>
+      <w:lvlJc w:val="left"/>
+      <w:pPr>
+        <w:ind w:left="720" w:hanging="360"/>
+      </w:pPr>
+      <w:rPr>
+        <w:rFonts w:ascii="Symbol" w:hAnsi="Symbol" w:hint="default"/>
+      </w:rPr>
+    </w:lvl>
+    <w:lvl w:ilvl="1" w:tplc="100C0003" w:tentative="1">
+      <w:start w:val="1"/>
+      <w:numFmt w:val="bullet"/>
+      <w:lvlText w:val="o"/>
+      <w:lvlJc w:val="left"/>
+      <w:pPr>
+        <w:ind w:left="1440" w:hanging="360"/>
+      </w:pPr>
+      <w:rPr>
+        <w:rFonts w:ascii="Courier New" w:hAnsi="Courier New" w:cs="Courier New" w:hint="default"/>
+      </w:rPr>
+    </w:lvl>
+    <w:lvl w:ilvl="2" w:tplc="100C0005" w:tentative="1">
+      <w:start w:val="1"/>
+      <w:numFmt w:val="bullet"/>
+      <w:lvlText w:val=""/>
+      <w:lvlJc w:val="left"/>
+      <w:pPr>
+        <w:ind w:left="2160" w:hanging="360"/>
+      </w:pPr>
+      <w:rPr>
+        <w:rFonts w:ascii="Wingdings" w:hAnsi="Wingdings" w:hint="default"/>
+      </w:rPr>
+    </w:lvl>
+    <w:lvl w:ilvl="3" w:tplc="100C0001" w:tentative="1">
+      <w:start w:val="1"/>
+      <w:numFmt w:val="bullet"/>
+      <w:lvlText w:val=""/>
+      <w:lvlJc w:val="left"/>
+      <w:pPr>
+        <w:ind w:left="2880" w:hanging="360"/>
+      </w:pPr>
+      <w:rPr>
+        <w:rFonts w:ascii="Symbol" w:hAnsi="Symbol" w:hint="default"/>
+      </w:rPr>
+    </w:lvl>
+    <w:lvl w:ilvl="4" w:tplc="100C0003" w:tentative="1">
+      <w:start w:val="1"/>
+      <w:numFmt w:val="bullet"/>
+      <w:lvlText w:val="o"/>
+      <w:lvlJc w:val="left"/>
+      <w:pPr>
+        <w:ind w:left="3600" w:hanging="360"/>
+      </w:pPr>
+      <w:rPr>
+        <w:rFonts w:ascii="Courier New" w:hAnsi="Courier New" w:cs="Courier New" w:hint="default"/>
+      </w:rPr>
+    </w:lvl>
+    <w:lvl w:ilvl="5" w:tplc="100C0005" w:tentative="1">
+      <w:start w:val="1"/>
+      <w:numFmt w:val="bullet"/>
+      <w:lvlText w:val=""/>
+      <w:lvlJc w:val="left"/>
+      <w:pPr>
+        <w:ind w:left="4320" w:hanging="360"/>
+      </w:pPr>
+      <w:rPr>
+        <w:rFonts w:ascii="Wingdings" w:hAnsi="Wingdings" w:hint="default"/>
+      </w:rPr>
+    </w:lvl>
+    <w:lvl w:ilvl="6" w:tplc="100C0001" w:tentative="1">
+      <w:start w:val="1"/>
+      <w:numFmt w:val="bullet"/>
+      <w:lvlText w:val=""/>
+      <w:lvlJc w:val="left"/>
+      <w:pPr>
+        <w:ind w:left="5040" w:hanging="360"/>
+      </w:pPr>
+      <w:rPr>
+        <w:rFonts w:ascii="Symbol" w:hAnsi="Symbol" w:hint="default"/>
+      </w:rPr>
+    </w:lvl>
+    <w:lvl w:ilvl="7" w:tplc="100C0003" w:tentative="1">
+      <w:start w:val="1"/>
+      <w:numFmt w:val="bullet"/>
+      <w:lvlText w:val="o"/>
+      <w:lvlJc w:val="left"/>
+      <w:pPr>
+        <w:ind w:left="5760" w:hanging="360"/>
+      </w:pPr>
+      <w:rPr>
+        <w:rFonts w:ascii="Courier New" w:hAnsi="Courier New" w:cs="Courier New" w:hint="default"/>
+      </w:rPr>
+    </w:lvl>
+    <w:lvl w:ilvl="8" w:tplc="100C0005" w:tentative="1">
+      <w:start w:val="1"/>
+      <w:numFmt w:val="bullet"/>
+      <w:lvlText w:val=""/>
+      <w:lvlJc w:val="left"/>
+      <w:pPr>
+        <w:ind w:left="6480" w:hanging="360"/>
+      </w:pPr>
+      <w:rPr>
+        <w:rFonts w:ascii="Wingdings" w:hAnsi="Wingdings" w:hint="default"/>
+      </w:rPr>
+    </w:lvl>
+  </w:abstractNum>
+  <w:abstractNum w:abstractNumId="17">
     <w:nsid w:val="7E776709"/>
     <w:multiLevelType w:val="hybridMultilevel"/>
     <w:tmpl w:val="6E923CA8"/>
@@ -8929,7 +11112,7 @@
     <w:abstractNumId w:val="7"/>
   </w:num>
   <w:num w:numId="7">
-    <w:abstractNumId w:val="16"/>
+    <w:abstractNumId w:val="17"/>
   </w:num>
   <w:num w:numId="8">
     <w:abstractNumId w:val="10"/>
@@ -9008,6 +11191,9 @@
   </w:num>
   <w:num w:numId="33">
     <w:abstractNumId w:val="14"/>
+  </w:num>
+  <w:num w:numId="34">
+    <w:abstractNumId w:val="16"/>
   </w:num>
 </w:numbering>
 </file>
@@ -9639,7 +11825,6 @@
   <w:style w:type="character" w:default="1" w:styleId="Policepardfaut">
     <w:name w:val="Default Paragraph Font"/>
     <w:uiPriority w:val="1"/>
-    <w:semiHidden/>
     <w:unhideWhenUsed/>
   </w:style>
   <w:style w:type="table" w:default="1" w:styleId="TableauNormal">
@@ -11009,7 +13194,7 @@
 </file>
 
 <file path=customXml/itemProps1.xml><?xml version="1.0" encoding="utf-8"?>
-<ds:datastoreItem xmlns:ds="http://schemas.openxmlformats.org/officeDocument/2006/customXml" ds:itemID="{D3A98DEA-9FE9-4AC3-A37F-7C65273A7AE2}">
+<ds:datastoreItem xmlns:ds="http://schemas.openxmlformats.org/officeDocument/2006/customXml" ds:itemID="{B5B8F3C1-1203-4D4B-8535-0BE9C3D10989}">
   <ds:schemaRefs>
     <ds:schemaRef ds:uri="http://schemas.openxmlformats.org/officeDocument/2006/bibliography"/>
   </ds:schemaRefs>

--- a/Rapport.docx
+++ b/Rapport.docx
@@ -2043,6 +2043,81 @@
       </w:pPr>
       <w:bookmarkStart w:id="15" w:name="_Toc474154704"/>
       <w:r>
+        <w:rPr>
+          <w:noProof/>
+          <w:lang w:val="fr-CH" w:eastAsia="fr-CH"/>
+        </w:rPr>
+        <mc:AlternateContent>
+          <mc:Choice Requires="wps">
+            <w:drawing>
+              <wp:anchor distT="0" distB="0" distL="114300" distR="114300" simplePos="0" relativeHeight="251660288" behindDoc="0" locked="0" layoutInCell="1" allowOverlap="1">
+                <wp:simplePos x="0" y="0"/>
+                <wp:positionH relativeFrom="column">
+                  <wp:posOffset>-102353</wp:posOffset>
+                </wp:positionH>
+                <wp:positionV relativeFrom="paragraph">
+                  <wp:posOffset>359513</wp:posOffset>
+                </wp:positionV>
+                <wp:extent cx="5805377" cy="7421526"/>
+                <wp:effectExtent l="0" t="0" r="24130" b="27305"/>
+                <wp:wrapNone/>
+                <wp:docPr id="10" name="Rectangle 10"/>
+                <wp:cNvGraphicFramePr/>
+                <a:graphic xmlns:a="http://schemas.openxmlformats.org/drawingml/2006/main">
+                  <a:graphicData uri="http://schemas.microsoft.com/office/word/2010/wordprocessingShape">
+                    <wps:wsp>
+                      <wps:cNvSpPr/>
+                      <wps:spPr>
+                        <a:xfrm>
+                          <a:off x="0" y="0"/>
+                          <a:ext cx="5805377" cy="7421526"/>
+                        </a:xfrm>
+                        <a:prstGeom prst="rect">
+                          <a:avLst/>
+                        </a:prstGeom>
+                        <a:noFill/>
+                        <a:ln>
+                          <a:solidFill>
+                            <a:schemeClr val="tx1"/>
+                          </a:solidFill>
+                        </a:ln>
+                      </wps:spPr>
+                      <wps:style>
+                        <a:lnRef idx="2">
+                          <a:schemeClr val="accent1">
+                            <a:shade val="50000"/>
+                          </a:schemeClr>
+                        </a:lnRef>
+                        <a:fillRef idx="1">
+                          <a:schemeClr val="accent1"/>
+                        </a:fillRef>
+                        <a:effectRef idx="0">
+                          <a:schemeClr val="accent1"/>
+                        </a:effectRef>
+                        <a:fontRef idx="minor">
+                          <a:schemeClr val="lt1"/>
+                        </a:fontRef>
+                      </wps:style>
+                      <wps:bodyPr rot="0" spcFirstLastPara="0" vertOverflow="overflow" horzOverflow="overflow" vert="horz" wrap="square" lIns="91440" tIns="45720" rIns="91440" bIns="45720" numCol="1" spcCol="0" rtlCol="0" fromWordArt="0" anchor="ctr" anchorCtr="0" forceAA="0" compatLnSpc="1">
+                        <a:prstTxWarp prst="textNoShape">
+                          <a:avLst/>
+                        </a:prstTxWarp>
+                        <a:noAutofit/>
+                      </wps:bodyPr>
+                    </wps:wsp>
+                  </a:graphicData>
+                </a:graphic>
+              </wp:anchor>
+            </w:drawing>
+          </mc:Choice>
+          <mc:Fallback>
+            <w:pict>
+              <v:rect w14:anchorId="45FA5C10" id="Rectangle 10" o:spid="_x0000_s1026" style="position:absolute;margin-left:-8.05pt;margin-top:28.3pt;width:457.1pt;height:584.35pt;z-index:251660288;visibility:visible;mso-wrap-style:square;mso-wrap-distance-left:9pt;mso-wrap-distance-top:0;mso-wrap-distance-right:9pt;mso-wrap-distance-bottom:0;mso-position-horizontal:absolute;mso-position-horizontal-relative:text;mso-position-vertical:absolute;mso-position-vertical-relative:text;v-text-anchor:middle" o:gfxdata="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" filled="f" strokecolor="black [3213]" strokeweight="2pt"/>
+            </w:pict>
+          </mc:Fallback>
+        </mc:AlternateContent>
+      </w:r>
+      <w:r>
         <w:t>C# Méthode « RecupereMeteo »</w:t>
       </w:r>
       <w:bookmarkEnd w:id="15"/>
@@ -2783,7 +2858,27 @@
           <w:szCs w:val="18"/>
           <w:highlight w:val="white"/>
         </w:rPr>
-        <w:t xml:space="preserve"> nbJours = </w:t>
+        <w:t xml:space="preserve"> </w:t>
+      </w:r>
+      <w:r>
+        <w:rPr>
+          <w:rFonts w:ascii="Courier New" w:hAnsi="Courier New" w:cs="Courier New"/>
+          <w:color w:val="000000"/>
+          <w:sz w:val="18"/>
+          <w:szCs w:val="18"/>
+          <w:highlight w:val="white"/>
+        </w:rPr>
+        <w:t>i</w:t>
+      </w:r>
+      <w:r>
+        <w:rPr>
+          <w:rFonts w:ascii="Courier New" w:hAnsi="Courier New" w:cs="Courier New"/>
+          <w:color w:val="000000"/>
+          <w:sz w:val="18"/>
+          <w:szCs w:val="18"/>
+          <w:highlight w:val="white"/>
+        </w:rPr>
+        <w:t xml:space="preserve">Jours = </w:t>
       </w:r>
       <w:r>
         <w:rPr>
@@ -2925,7 +3020,17 @@
           <w:szCs w:val="18"/>
           <w:highlight w:val="white"/>
         </w:rPr>
-        <w:t xml:space="preserve"> i = 0; i &lt;= nbJours; i++)</w:t>
+        <w:t xml:space="preserve"> i = 0; i &lt;= i</w:t>
+      </w:r>
+      <w:r>
+        <w:rPr>
+          <w:rFonts w:ascii="Courier New" w:hAnsi="Courier New" w:cs="Courier New"/>
+          <w:color w:val="000000"/>
+          <w:sz w:val="18"/>
+          <w:szCs w:val="18"/>
+          <w:highlight w:val="white"/>
+        </w:rPr>
+        <w:t>Jours; i++)</w:t>
       </w:r>
     </w:p>
     <w:p>
@@ -4246,15 +4351,61 @@
       </w:r>
     </w:p>
     <w:p/>
+    <w:p>
+      <w:r>
+        <w:t xml:space="preserve">Explication : </w:t>
+      </w:r>
+    </w:p>
+    <w:p>
+      <w:r>
+        <w:rPr>
+          <w:u w:val="single"/>
+        </w:rPr>
+        <w:lastRenderedPageBreak/>
+        <w:t>Connexion au site</w:t>
+      </w:r>
+      <w:r>
+        <w:t xml:space="preserve"> -&gt; Cette partie permet de lancer la requête sur le site. Et de récupérer le résultat sous format Json.</w:t>
+      </w:r>
+    </w:p>
+    <w:p>
+      <w:r>
+        <w:rPr>
+          <w:u w:val="single"/>
+        </w:rPr>
+        <w:t>Converti dans le type requis</w:t>
+      </w:r>
+      <w:r>
+        <w:t xml:space="preserve"> -&gt; Il faut convertir le format Json fraîchement reçu dans un format que l’</w:t>
+      </w:r>
+      <w:r>
+        <w:t>on</w:t>
+      </w:r>
+      <w:r>
+        <w:t xml:space="preserve"> peut utiliser. C’est pour cela qu’il est converti en </w:t>
+      </w:r>
+      <w:r>
+        <w:t>objet de type « Meteo ».</w:t>
+      </w:r>
+    </w:p>
+    <w:p>
+      <w:r>
+        <w:rPr>
+          <w:u w:val="single"/>
+        </w:rPr>
+        <w:t>Boucle For / switch</w:t>
+      </w:r>
+      <w:r>
+        <w:t xml:space="preserve"> -&gt; La boucle for fera des tours en fonction du nombre de jours initialement choisi. Le nombre de jour est récupérer dans la variable « iJours ».  Le switch quant à lui, se base sur la variable ‘i’. En fonction du nombre de jours, on aura différents affichage qui seront ainsi visible à l’écran.</w:t>
+      </w:r>
+    </w:p>
     <w:p/>
-    <w:p/>
     <w:p>
       <w:pPr>
         <w:pStyle w:val="Titre2"/>
       </w:pPr>
       <w:bookmarkStart w:id="16" w:name="_Toc474154705"/>
       <w:r>
-        <w:lastRenderedPageBreak/>
         <w:t>Explication choix de code</w:t>
       </w:r>
       <w:bookmarkEnd w:id="16"/>
@@ -4411,20 +4562,58 @@
         <w:t>.</w:t>
       </w:r>
     </w:p>
+    <w:p>
+      <w:pPr>
+        <w:pStyle w:val="Paragraphedeliste"/>
+        <w:numPr>
+          <w:ilvl w:val="0"/>
+          <w:numId w:val="33"/>
+        </w:numPr>
+        <w:rPr>
+          <w:lang w:val="fr-FR"/>
+        </w:rPr>
+      </w:pPr>
+      <w:r>
+        <w:rPr>
+          <w:lang w:val="fr-FR"/>
+        </w:rPr>
+        <w:t>Méthode : J’ai créé une méthode pour chacun des jours séparément. J’ai fait cela pour que chaque jour</w:t>
+      </w:r>
+      <w:bookmarkStart w:id="17" w:name="_GoBack"/>
+      <w:bookmarkEnd w:id="17"/>
+      <w:r>
+        <w:rPr>
+          <w:lang w:val="fr-FR"/>
+        </w:rPr>
+        <w:t xml:space="preserve"> soit différent. Cela permet également de pouvoir modifier plus facilement chaque </w:t>
+      </w:r>
+      <w:r>
+        <w:rPr>
+          <w:lang w:val="fr-FR"/>
+        </w:rPr>
+        <w:t>jour</w:t>
+      </w:r>
+      <w:r>
+        <w:rPr>
+          <w:lang w:val="fr-FR"/>
+        </w:rPr>
+        <w:t xml:space="preserve"> indépendamment des autres.</w:t>
+      </w:r>
+    </w:p>
     <w:p/>
     <w:p>
       <w:pPr>
         <w:pStyle w:val="Titre2"/>
       </w:pPr>
-      <w:bookmarkStart w:id="17" w:name="_Toc168284855"/>
-      <w:bookmarkStart w:id="18" w:name="_Toc168284877"/>
-      <w:bookmarkStart w:id="19" w:name="_Toc474154706"/>
+      <w:bookmarkStart w:id="18" w:name="_Toc168284855"/>
+      <w:bookmarkStart w:id="19" w:name="_Toc168284877"/>
+      <w:bookmarkStart w:id="20" w:name="_Toc474154706"/>
       <w:r>
         <w:t>La phase de tests</w:t>
       </w:r>
-      <w:bookmarkEnd w:id="17"/>
       <w:bookmarkEnd w:id="18"/>
       <w:bookmarkEnd w:id="19"/>
+      <w:bookmarkEnd w:id="20"/>
     </w:p>
     <w:p/>
     <w:tbl>
@@ -6328,12 +6517,12 @@
         <w:pageBreakBefore/>
         <w:ind w:left="431" w:hanging="431"/>
       </w:pPr>
-      <w:bookmarkStart w:id="20" w:name="_Toc474154707"/>
+      <w:bookmarkStart w:id="21" w:name="_Toc474154707"/>
       <w:r>
         <w:lastRenderedPageBreak/>
         <w:t>Mode d'emploi utilisateur</w:t>
       </w:r>
-      <w:bookmarkEnd w:id="20"/>
+      <w:bookmarkEnd w:id="21"/>
     </w:p>
     <w:p>
       <w:r>
@@ -6493,7 +6682,7 @@
         <mc:AlternateContent>
           <mc:Choice Requires="wps">
             <w:drawing>
-              <wp:anchor distT="0" distB="0" distL="114300" distR="114300" simplePos="0" relativeHeight="251659264" behindDoc="0" locked="0" layoutInCell="1" allowOverlap="1" wp14:anchorId="668F89BC" wp14:editId="2BA3D21B">
+              <wp:anchor distT="0" distB="0" distL="114300" distR="114300" simplePos="0" relativeHeight="251658240" behindDoc="0" locked="0" layoutInCell="1" allowOverlap="1" wp14:anchorId="668F89BC" wp14:editId="2BA3D21B">
                 <wp:simplePos x="0" y="0"/>
                 <wp:positionH relativeFrom="column">
                   <wp:posOffset>-12691</wp:posOffset>
@@ -6561,7 +6750,7 @@
           </mc:Choice>
           <mc:Fallback>
             <w:pict>
-              <v:rect w14:anchorId="5E876297" id="Rectangle 9" o:spid="_x0000_s1026" style="position:absolute;margin-left:-1pt;margin-top:10.45pt;width:453.45pt;height:292.85pt;z-index:251659264;visibility:visible;mso-wrap-style:square;mso-width-percent:0;mso-height-percent:0;mso-wrap-distance-left:9pt;mso-wrap-distance-top:0;mso-wrap-distance-right:9pt;mso-wrap-distance-bottom:0;mso-position-horizontal:absolute;mso-position-horizontal-relative:text;mso-position-vertical:absolute;mso-position-vertical-relative:text;mso-width-percent:0;mso-height-percent:0;mso-width-relative:margin;mso-height-relative:margin;v-text-anchor:middle" o:gfxdata="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" filled="f" strokecolor="black [3213]" strokeweight="2pt"/>
+              <v:rect w14:anchorId="35B9A605" id="Rectangle 9" o:spid="_x0000_s1026" style="position:absolute;margin-left:-1pt;margin-top:10.45pt;width:453.45pt;height:292.85pt;z-index:251658240;visibility:visible;mso-wrap-style:square;mso-width-percent:0;mso-height-percent:0;mso-wrap-distance-left:9pt;mso-wrap-distance-top:0;mso-wrap-distance-right:9pt;mso-wrap-distance-bottom:0;mso-position-horizontal:absolute;mso-position-horizontal-relative:text;mso-position-vertical:absolute;mso-position-vertical-relative:text;mso-width-percent:0;mso-height-percent:0;mso-width-relative:margin;mso-height-relative:margin;v-text-anchor:middle" o:gfxdata="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" filled="f" strokecolor="black [3213]" strokeweight="2pt"/>
             </w:pict>
           </mc:Fallback>
         </mc:AlternateContent>
@@ -6668,11 +6857,11 @@
       <w:pPr>
         <w:pStyle w:val="Titre1"/>
       </w:pPr>
-      <w:bookmarkStart w:id="21" w:name="_Toc474154708"/>
+      <w:bookmarkStart w:id="22" w:name="_Toc474154708"/>
       <w:r>
         <w:t>Conclusions</w:t>
       </w:r>
-      <w:bookmarkEnd w:id="21"/>
+      <w:bookmarkEnd w:id="22"/>
     </w:p>
     <w:p>
       <w:r>
@@ -6752,22 +6941,22 @@
       <w:pPr>
         <w:pStyle w:val="Titre1"/>
       </w:pPr>
-      <w:bookmarkStart w:id="22" w:name="_Toc474154709"/>
+      <w:bookmarkStart w:id="23" w:name="_Toc474154709"/>
       <w:r>
         <w:t>Annexes</w:t>
       </w:r>
-      <w:bookmarkEnd w:id="22"/>
+      <w:bookmarkEnd w:id="23"/>
     </w:p>
     <w:p>
       <w:pPr>
         <w:pStyle w:val="Titre2"/>
         <w:ind w:left="578" w:hanging="578"/>
       </w:pPr>
-      <w:bookmarkStart w:id="23" w:name="_Toc474154710"/>
+      <w:bookmarkStart w:id="24" w:name="_Toc474154710"/>
       <w:r>
         <w:t>Journal de bord</w:t>
       </w:r>
-      <w:bookmarkEnd w:id="23"/>
+      <w:bookmarkEnd w:id="24"/>
     </w:p>
     <w:tbl>
       <w:tblPr>
@@ -8581,14 +8770,14 @@
         <w:pStyle w:val="Titre2"/>
         <w:ind w:left="578" w:hanging="578"/>
       </w:pPr>
-      <w:bookmarkStart w:id="24" w:name="_Toc474154711"/>
+      <w:bookmarkStart w:id="25" w:name="_Toc474154711"/>
       <w:r>
         <w:t>Cahier des charges</w:t>
       </w:r>
       <w:r>
         <w:t xml:space="preserve"> détaillé</w:t>
       </w:r>
-      <w:bookmarkEnd w:id="24"/>
+      <w:bookmarkEnd w:id="25"/>
     </w:p>
     <w:p>
       <w:r>
@@ -8648,19 +8837,14 @@
         <w:pStyle w:val="Titre2"/>
         <w:ind w:left="578" w:hanging="578"/>
       </w:pPr>
-      <w:bookmarkStart w:id="25" w:name="_Toc474154712"/>
+      <w:bookmarkStart w:id="26" w:name="_Toc474154712"/>
       <w:r>
         <w:t>Référence</w:t>
       </w:r>
       <w:r>
         <w:t>s</w:t>
       </w:r>
-      <w:bookmarkEnd w:id="25"/>
-    </w:p>
-    <w:p>
-      <w:r>
-        <w:t xml:space="preserve">Image : </w:t>
-      </w:r>
+      <w:bookmarkEnd w:id="26"/>
     </w:p>
     <w:p>
       <w:r>
@@ -8683,13 +8867,28 @@
         <w:t>.</w:t>
       </w:r>
     </w:p>
+    <w:p/>
+    <w:p>
+      <w:hyperlink r:id="rId14" w:history="1">
+        <w:r>
+          <w:rPr>
+            <w:rStyle w:val="Lienhypertexte"/>
+          </w:rPr>
+          <w:t>http://www.prevision-meteo.ch</w:t>
+        </w:r>
+      </w:hyperlink>
+      <w:r>
+        <w:t xml:space="preserve"> Site pour la météo.</w:t>
+      </w:r>
+    </w:p>
+    <w:p/>
     <w:p>
       <w:r>
         <w:t xml:space="preserve">C# PHP : </w:t>
       </w:r>
     </w:p>
     <w:p>
-      <w:hyperlink r:id="rId14" w:history="1">
+      <w:hyperlink r:id="rId15" w:history="1">
         <w:r>
           <w:rPr>
             <w:rStyle w:val="Lienhypertexte"/>
@@ -8708,25 +8907,19 @@
       </w:r>
     </w:p>
     <w:p>
-      <w:hyperlink r:id="rId15" w:history="1">
+      <w:hyperlink r:id="rId16" w:history="1">
         <w:r>
           <w:rPr>
             <w:rStyle w:val="Lienhypertexte"/>
           </w:rPr>
-          <w:t>https://trello.com/b/XbRnH5Wb/bran</w:t>
-        </w:r>
-        <w:bookmarkStart w:id="26" w:name="_GoBack"/>
-        <w:bookmarkEnd w:id="26"/>
-        <w:r>
-          <w:rPr>
-            <w:rStyle w:val="Lienhypertexte"/>
-          </w:rPr>
-          <w:t>don-meteo</w:t>
+          <w:t>https://trello.com/b/XbRnH5Wb/brandon-meteo</w:t>
         </w:r>
       </w:hyperlink>
     </w:p>
+    <w:p/>
+    <w:p/>
     <w:sectPr>
-      <w:footerReference w:type="default" r:id="rId16"/>
+      <w:footerReference w:type="default" r:id="rId17"/>
       <w:pgSz w:w="11906" w:h="16838"/>
       <w:pgMar w:top="1417" w:right="1417" w:bottom="1417" w:left="1417" w:header="708" w:footer="708" w:gutter="0"/>
       <w:cols w:space="708"/>
@@ -8838,7 +9031,7 @@
       <w:rPr>
         <w:noProof/>
       </w:rPr>
-      <w:t>9</w:t>
+      <w:t>5</w:t>
     </w:r>
     <w:r>
       <w:rPr>
@@ -8862,7 +9055,7 @@
       <w:rPr>
         <w:noProof/>
       </w:rPr>
-      <w:t>10</w:t>
+      <w:t>11</w:t>
     </w:r>
     <w:r>
       <w:rPr>
@@ -13194,7 +13387,7 @@
 </file>
 
 <file path=customXml/itemProps1.xml><?xml version="1.0" encoding="utf-8"?>
-<ds:datastoreItem xmlns:ds="http://schemas.openxmlformats.org/officeDocument/2006/customXml" ds:itemID="{B5B8F3C1-1203-4D4B-8535-0BE9C3D10989}">
+<ds:datastoreItem xmlns:ds="http://schemas.openxmlformats.org/officeDocument/2006/customXml" ds:itemID="{84B378F5-65D9-4239-B5E8-A5D40E78C596}">
   <ds:schemaRefs>
     <ds:schemaRef ds:uri="http://schemas.openxmlformats.org/officeDocument/2006/bibliography"/>
   </ds:schemaRefs>

--- a/Rapport.docx
+++ b/Rapport.docx
@@ -409,7 +409,7 @@
       <w:r>
         <w:fldChar w:fldCharType="separate"/>
       </w:r>
-      <w:hyperlink w:anchor="_Toc474154698" w:history="1">
+      <w:hyperlink w:anchor="_Toc474159962" w:history="1">
         <w:r>
           <w:rPr>
             <w:rStyle w:val="Lienhypertexte"/>
@@ -453,7 +453,7 @@
             <w:noProof/>
             <w:webHidden/>
           </w:rPr>
-          <w:instrText xml:space="preserve"> PAGEREF _Toc474154698 \h </w:instrText>
+          <w:instrText xml:space="preserve"> PAGEREF _Toc474159962 \h </w:instrText>
         </w:r>
         <w:r>
           <w:rPr>
@@ -499,7 +499,7 @@
           <w:lang w:eastAsia="fr-CH"/>
         </w:rPr>
       </w:pPr>
-      <w:hyperlink w:anchor="_Toc474154699" w:history="1">
+      <w:hyperlink w:anchor="_Toc474159963" w:history="1">
         <w:r>
           <w:rPr>
             <w:rStyle w:val="Lienhypertexte"/>
@@ -543,7 +543,7 @@
             <w:noProof/>
             <w:webHidden/>
           </w:rPr>
-          <w:instrText xml:space="preserve"> PAGEREF _Toc474154699 \h </w:instrText>
+          <w:instrText xml:space="preserve"> PAGEREF _Toc474159963 \h </w:instrText>
         </w:r>
         <w:r>
           <w:rPr>
@@ -589,7 +589,7 @@
           <w:lang w:eastAsia="fr-CH"/>
         </w:rPr>
       </w:pPr>
-      <w:hyperlink w:anchor="_Toc474154700" w:history="1">
+      <w:hyperlink w:anchor="_Toc474159964" w:history="1">
         <w:r>
           <w:rPr>
             <w:rStyle w:val="Lienhypertexte"/>
@@ -633,7 +633,7 @@
             <w:noProof/>
             <w:webHidden/>
           </w:rPr>
-          <w:instrText xml:space="preserve"> PAGEREF _Toc474154700 \h </w:instrText>
+          <w:instrText xml:space="preserve"> PAGEREF _Toc474159964 \h </w:instrText>
         </w:r>
         <w:r>
           <w:rPr>
@@ -679,7 +679,7 @@
           <w:lang w:eastAsia="fr-CH"/>
         </w:rPr>
       </w:pPr>
-      <w:hyperlink w:anchor="_Toc474154701" w:history="1">
+      <w:hyperlink w:anchor="_Toc474159965" w:history="1">
         <w:r>
           <w:rPr>
             <w:rStyle w:val="Lienhypertexte"/>
@@ -723,7 +723,7 @@
             <w:noProof/>
             <w:webHidden/>
           </w:rPr>
-          <w:instrText xml:space="preserve"> PAGEREF _Toc474154701 \h </w:instrText>
+          <w:instrText xml:space="preserve"> PAGEREF _Toc474159965 \h </w:instrText>
         </w:r>
         <w:r>
           <w:rPr>
@@ -769,7 +769,7 @@
           <w:lang w:eastAsia="fr-CH"/>
         </w:rPr>
       </w:pPr>
-      <w:hyperlink w:anchor="_Toc474154702" w:history="1">
+      <w:hyperlink w:anchor="_Toc474159966" w:history="1">
         <w:r>
           <w:rPr>
             <w:rStyle w:val="Lienhypertexte"/>
@@ -813,7 +813,7 @@
             <w:noProof/>
             <w:webHidden/>
           </w:rPr>
-          <w:instrText xml:space="preserve"> PAGEREF _Toc474154702 \h </w:instrText>
+          <w:instrText xml:space="preserve"> PAGEREF _Toc474159966 \h </w:instrText>
         </w:r>
         <w:r>
           <w:rPr>
@@ -859,7 +859,7 @@
           <w:lang w:eastAsia="fr-CH"/>
         </w:rPr>
       </w:pPr>
-      <w:hyperlink w:anchor="_Toc474154703" w:history="1">
+      <w:hyperlink w:anchor="_Toc474159967" w:history="1">
         <w:r>
           <w:rPr>
             <w:rStyle w:val="Lienhypertexte"/>
@@ -903,7 +903,7 @@
             <w:noProof/>
             <w:webHidden/>
           </w:rPr>
-          <w:instrText xml:space="preserve"> PAGEREF _Toc474154703 \h </w:instrText>
+          <w:instrText xml:space="preserve"> PAGEREF _Toc474159967 \h </w:instrText>
         </w:r>
         <w:r>
           <w:rPr>
@@ -949,7 +949,7 @@
           <w:lang w:eastAsia="fr-CH"/>
         </w:rPr>
       </w:pPr>
-      <w:hyperlink w:anchor="_Toc474154704" w:history="1">
+      <w:hyperlink w:anchor="_Toc474159968" w:history="1">
         <w:r>
           <w:rPr>
             <w:rStyle w:val="Lienhypertexte"/>
@@ -993,7 +993,7 @@
             <w:noProof/>
             <w:webHidden/>
           </w:rPr>
-          <w:instrText xml:space="preserve"> PAGEREF _Toc474154704 \h </w:instrText>
+          <w:instrText xml:space="preserve"> PAGEREF _Toc474159968 \h </w:instrText>
         </w:r>
         <w:r>
           <w:rPr>
@@ -1039,7 +1039,7 @@
           <w:lang w:eastAsia="fr-CH"/>
         </w:rPr>
       </w:pPr>
-      <w:hyperlink w:anchor="_Toc474154705" w:history="1">
+      <w:hyperlink w:anchor="_Toc474159969" w:history="1">
         <w:r>
           <w:rPr>
             <w:rStyle w:val="Lienhypertexte"/>
@@ -1083,7 +1083,7 @@
             <w:noProof/>
             <w:webHidden/>
           </w:rPr>
-          <w:instrText xml:space="preserve"> PAGEREF _Toc474154705 \h </w:instrText>
+          <w:instrText xml:space="preserve"> PAGEREF _Toc474159969 \h </w:instrText>
         </w:r>
         <w:r>
           <w:rPr>
@@ -1129,7 +1129,7 @@
           <w:lang w:eastAsia="fr-CH"/>
         </w:rPr>
       </w:pPr>
-      <w:hyperlink w:anchor="_Toc474154706" w:history="1">
+      <w:hyperlink w:anchor="_Toc474159970" w:history="1">
         <w:r>
           <w:rPr>
             <w:rStyle w:val="Lienhypertexte"/>
@@ -1173,7 +1173,7 @@
             <w:noProof/>
             <w:webHidden/>
           </w:rPr>
-          <w:instrText xml:space="preserve"> PAGEREF _Toc474154706 \h </w:instrText>
+          <w:instrText xml:space="preserve"> PAGEREF _Toc474159970 \h </w:instrText>
         </w:r>
         <w:r>
           <w:rPr>
@@ -1219,7 +1219,7 @@
           <w:lang w:eastAsia="fr-CH"/>
         </w:rPr>
       </w:pPr>
-      <w:hyperlink w:anchor="_Toc474154707" w:history="1">
+      <w:hyperlink w:anchor="_Toc474159971" w:history="1">
         <w:r>
           <w:rPr>
             <w:rStyle w:val="Lienhypertexte"/>
@@ -1263,7 +1263,7 @@
             <w:noProof/>
             <w:webHidden/>
           </w:rPr>
-          <w:instrText xml:space="preserve"> PAGEREF _Toc474154707 \h </w:instrText>
+          <w:instrText xml:space="preserve"> PAGEREF _Toc474159971 \h </w:instrText>
         </w:r>
         <w:r>
           <w:rPr>
@@ -1283,7 +1283,7 @@
             <w:noProof/>
             <w:webHidden/>
           </w:rPr>
-          <w:t>6</w:t>
+          <w:t>7</w:t>
         </w:r>
         <w:r>
           <w:rPr>
@@ -1309,7 +1309,7 @@
           <w:lang w:eastAsia="fr-CH"/>
         </w:rPr>
       </w:pPr>
-      <w:hyperlink w:anchor="_Toc474154708" w:history="1">
+      <w:hyperlink w:anchor="_Toc474159972" w:history="1">
         <w:r>
           <w:rPr>
             <w:rStyle w:val="Lienhypertexte"/>
@@ -1353,7 +1353,7 @@
             <w:noProof/>
             <w:webHidden/>
           </w:rPr>
-          <w:instrText xml:space="preserve"> PAGEREF _Toc474154708 \h </w:instrText>
+          <w:instrText xml:space="preserve"> PAGEREF _Toc474159972 \h </w:instrText>
         </w:r>
         <w:r>
           <w:rPr>
@@ -1373,7 +1373,7 @@
             <w:noProof/>
             <w:webHidden/>
           </w:rPr>
-          <w:t>7</w:t>
+          <w:t>9</w:t>
         </w:r>
         <w:r>
           <w:rPr>
@@ -1399,7 +1399,7 @@
           <w:lang w:eastAsia="fr-CH"/>
         </w:rPr>
       </w:pPr>
-      <w:hyperlink w:anchor="_Toc474154709" w:history="1">
+      <w:hyperlink w:anchor="_Toc474159973" w:history="1">
         <w:r>
           <w:rPr>
             <w:rStyle w:val="Lienhypertexte"/>
@@ -1443,7 +1443,7 @@
             <w:noProof/>
             <w:webHidden/>
           </w:rPr>
-          <w:instrText xml:space="preserve"> PAGEREF _Toc474154709 \h </w:instrText>
+          <w:instrText xml:space="preserve"> PAGEREF _Toc474159973 \h </w:instrText>
         </w:r>
         <w:r>
           <w:rPr>
@@ -1463,7 +1463,7 @@
             <w:noProof/>
             <w:webHidden/>
           </w:rPr>
-          <w:t>9</w:t>
+          <w:t>10</w:t>
         </w:r>
         <w:r>
           <w:rPr>
@@ -1489,7 +1489,7 @@
           <w:lang w:eastAsia="fr-CH"/>
         </w:rPr>
       </w:pPr>
-      <w:hyperlink w:anchor="_Toc474154710" w:history="1">
+      <w:hyperlink w:anchor="_Toc474159974" w:history="1">
         <w:r>
           <w:rPr>
             <w:rStyle w:val="Lienhypertexte"/>
@@ -1533,7 +1533,7 @@
             <w:noProof/>
             <w:webHidden/>
           </w:rPr>
-          <w:instrText xml:space="preserve"> PAGEREF _Toc474154710 \h </w:instrText>
+          <w:instrText xml:space="preserve"> PAGEREF _Toc474159974 \h </w:instrText>
         </w:r>
         <w:r>
           <w:rPr>
@@ -1553,7 +1553,7 @@
             <w:noProof/>
             <w:webHidden/>
           </w:rPr>
-          <w:t>9</w:t>
+          <w:t>10</w:t>
         </w:r>
         <w:r>
           <w:rPr>
@@ -1579,7 +1579,7 @@
           <w:lang w:eastAsia="fr-CH"/>
         </w:rPr>
       </w:pPr>
-      <w:hyperlink w:anchor="_Toc474154711" w:history="1">
+      <w:hyperlink w:anchor="_Toc474159975" w:history="1">
         <w:r>
           <w:rPr>
             <w:rStyle w:val="Lienhypertexte"/>
@@ -1623,7 +1623,7 @@
             <w:noProof/>
             <w:webHidden/>
           </w:rPr>
-          <w:instrText xml:space="preserve"> PAGEREF _Toc474154711 \h </w:instrText>
+          <w:instrText xml:space="preserve"> PAGEREF _Toc474159975 \h </w:instrText>
         </w:r>
         <w:r>
           <w:rPr>
@@ -1643,7 +1643,7 @@
             <w:noProof/>
             <w:webHidden/>
           </w:rPr>
-          <w:t>9</w:t>
+          <w:t>11</w:t>
         </w:r>
         <w:r>
           <w:rPr>
@@ -1669,7 +1669,7 @@
           <w:lang w:eastAsia="fr-CH"/>
         </w:rPr>
       </w:pPr>
-      <w:hyperlink w:anchor="_Toc474154712" w:history="1">
+      <w:hyperlink w:anchor="_Toc474159976" w:history="1">
         <w:r>
           <w:rPr>
             <w:rStyle w:val="Lienhypertexte"/>
@@ -1713,7 +1713,7 @@
             <w:noProof/>
             <w:webHidden/>
           </w:rPr>
-          <w:instrText xml:space="preserve"> PAGEREF _Toc474154712 \h </w:instrText>
+          <w:instrText xml:space="preserve"> PAGEREF _Toc474159976 \h </w:instrText>
         </w:r>
         <w:r>
           <w:rPr>
@@ -1733,7 +1733,7 @@
             <w:noProof/>
             <w:webHidden/>
           </w:rPr>
-          <w:t>9</w:t>
+          <w:t>11</w:t>
         </w:r>
         <w:r>
           <w:rPr>
@@ -1753,60 +1753,71 @@
       <w:pPr>
         <w:pStyle w:val="Titre1"/>
       </w:pPr>
+      <w:bookmarkStart w:id="4" w:name="_GoBack"/>
+      <w:bookmarkEnd w:id="4"/>
       <w:r>
         <w:br w:type="page"/>
       </w:r>
-      <w:bookmarkStart w:id="4" w:name="_Toc168284846"/>
-      <w:bookmarkStart w:id="5" w:name="_Toc168284868"/>
-      <w:bookmarkStart w:id="6" w:name="_Toc474154698"/>
+      <w:bookmarkStart w:id="5" w:name="_Toc168284846"/>
+      <w:bookmarkStart w:id="6" w:name="_Toc168284868"/>
+      <w:bookmarkStart w:id="7" w:name="_Toc474159962"/>
       <w:r>
         <w:lastRenderedPageBreak/>
         <w:t>Introduction</w:t>
       </w:r>
+      <w:bookmarkEnd w:id="7"/>
+    </w:p>
+    <w:p>
+      <w:r>
+        <w:t xml:space="preserve">J’ai été mandaté par M. </w:t>
+      </w:r>
+      <w:r>
+        <w:t>Sacchetti</w:t>
+      </w:r>
+      <w:r>
+        <w:t xml:space="preserve"> pour réaliser un projet de m</w:t>
+      </w:r>
+      <w:r>
+        <w:t>étéo en PHP ainsi qu’en C# ou en Android.</w:t>
+      </w:r>
+    </w:p>
+    <w:p/>
+    <w:p>
+      <w:r>
+        <w:t xml:space="preserve">Le projet consiste à afficher la météo pour une ville se trouvant dans une liste déroulante. </w:t>
+      </w:r>
+      <w:r>
+        <w:t>Quatre</w:t>
+      </w:r>
+      <w:r>
+        <w:t xml:space="preserve"> villes </w:t>
+      </w:r>
+      <w:r>
+        <w:t>doivent</w:t>
+      </w:r>
+      <w:r>
+        <w:t xml:space="preserve"> se trouver dans la liste par défaut. On peut ajouter des villes qui seront conservée</w:t>
+      </w:r>
+      <w:r>
+        <w:t>s</w:t>
+      </w:r>
+      <w:r>
+        <w:t>.</w:t>
+      </w:r>
+    </w:p>
+    <w:p/>
+    <w:p>
+      <w:r>
+        <w:t>Le projet à commencer le 19/12/2016 et doit être rendu le 6/02/2017</w:t>
+      </w:r>
+      <w:r>
+        <w:t xml:space="preserve"> à 16h20</w:t>
+      </w:r>
+      <w:r>
+        <w:t>.</w:t>
+      </w:r>
+      <w:bookmarkEnd w:id="5"/>
       <w:bookmarkEnd w:id="6"/>
-    </w:p>
-    <w:p>
-      <w:r>
-        <w:t xml:space="preserve">J’ai été mandaté par M. </w:t>
-      </w:r>
-      <w:r>
-        <w:t>Sacchetti</w:t>
-      </w:r>
-      <w:r>
-        <w:t xml:space="preserve"> pour réaliser un projet de Météo en PHP ainsi qu’en C# ou en Android.</w:t>
-      </w:r>
-    </w:p>
-    <w:p/>
-    <w:p>
-      <w:r>
-        <w:t xml:space="preserve">Le projet consiste à afficher la météo pour une ville se trouvant dans une liste déroulante. </w:t>
-      </w:r>
-      <w:r>
-        <w:t>Quatre</w:t>
-      </w:r>
-      <w:r>
-        <w:t xml:space="preserve"> villes </w:t>
-      </w:r>
-      <w:r>
-        <w:t>doivent</w:t>
-      </w:r>
-      <w:r>
-        <w:t xml:space="preserve"> se trouver dans la liste par défaut. On peut ajouter des villes qui seront conservée.</w:t>
-      </w:r>
-    </w:p>
-    <w:p/>
-    <w:p>
-      <w:r>
-        <w:t>Le projet à commencer le 19/12/2016 et doit être rendu le 6/02/2017</w:t>
-      </w:r>
-      <w:r>
-        <w:t xml:space="preserve"> à 16h20</w:t>
-      </w:r>
-      <w:r>
-        <w:t>.</w:t>
-      </w:r>
-      <w:bookmarkEnd w:id="4"/>
-      <w:bookmarkEnd w:id="5"/>
     </w:p>
     <w:p>
       <w:pPr>
@@ -1816,13 +1827,13 @@
           <w:numId w:val="4"/>
         </w:numPr>
       </w:pPr>
-      <w:bookmarkStart w:id="7" w:name="_Toc293297620"/>
-      <w:bookmarkStart w:id="8" w:name="_Toc474154699"/>
+      <w:bookmarkStart w:id="8" w:name="_Toc293297620"/>
+      <w:bookmarkStart w:id="9" w:name="_Toc474159963"/>
       <w:r>
         <w:t>Documentation de développement</w:t>
       </w:r>
-      <w:bookmarkEnd w:id="7"/>
       <w:bookmarkEnd w:id="8"/>
+      <w:bookmarkEnd w:id="9"/>
     </w:p>
     <w:p>
       <w:pPr>
@@ -1835,42 +1846,39 @@
           <w:i w:val="0"/>
         </w:rPr>
       </w:pPr>
-      <w:bookmarkStart w:id="9" w:name="_Toc168284848"/>
-      <w:bookmarkStart w:id="10" w:name="_Toc168284870"/>
-      <w:bookmarkStart w:id="11" w:name="_Toc474154700"/>
+      <w:bookmarkStart w:id="10" w:name="_Toc168284848"/>
+      <w:bookmarkStart w:id="11" w:name="_Toc168284870"/>
+      <w:bookmarkStart w:id="12" w:name="_Toc474159964"/>
       <w:r>
         <w:rPr>
           <w:i w:val="0"/>
         </w:rPr>
         <w:t>Cahier des charges</w:t>
       </w:r>
+      <w:bookmarkEnd w:id="12"/>
+    </w:p>
+    <w:p>
+      <w:r>
+        <w:t>Il faut impérativement développer 2 applications. Une en PHP et une en C# ou Android.</w:t>
+      </w:r>
+    </w:p>
+    <w:p>
+      <w:r>
+        <w:t xml:space="preserve">L’application permet d’afficher la météo des prochains 5 jours. </w:t>
+      </w:r>
+      <w:r>
+        <w:t>Des imag</w:t>
+      </w:r>
+      <w:r>
+        <w:t>es doivent illustrer chacun de ces jours. Le choix de la localité doit se faire par une liste déroulante. Par défaut, les villes présentes sont Neuchâtel, La Chaux-de-fonds, Berne et Lausanne.</w:t>
+      </w:r>
+    </w:p>
+    <w:p>
+      <w:r>
+        <w:t>Il doit être possible d’ajouter des localités supplémentaires qui seront conservée au prochain lancement de l’application.</w:t>
+      </w:r>
+      <w:bookmarkEnd w:id="10"/>
       <w:bookmarkEnd w:id="11"/>
-    </w:p>
-    <w:p>
-      <w:r>
-        <w:t xml:space="preserve">Il faut impérativement développer 2 applications. Une </w:t>
-      </w:r>
-      <w:r>
-        <w:t>en PHP et une en C# ou Android.</w:t>
-      </w:r>
-    </w:p>
-    <w:p>
-      <w:r>
-        <w:t xml:space="preserve">L’application permet d’afficher la météo des prochains 5 jours. </w:t>
-      </w:r>
-      <w:r>
-        <w:t>Des imag</w:t>
-      </w:r>
-      <w:r>
-        <w:t>es doivent illustrer chacun de ces jours. Le choix de la localité doit se faire par une liste déroulante. Par défaut, les villes présentes sont Neuchâtel, La Chaux-de-fonds, Berne et Lausanne.</w:t>
-      </w:r>
-    </w:p>
-    <w:p>
-      <w:r>
-        <w:t>Il doit être possible d’ajouter des localités supplémentaires qui seront conservée au prochain lancement de l’application.</w:t>
-      </w:r>
-      <w:bookmarkEnd w:id="9"/>
-      <w:bookmarkEnd w:id="10"/>
     </w:p>
     <w:p/>
     <w:p>
@@ -1881,7 +1889,7 @@
           <w:numId w:val="4"/>
         </w:numPr>
       </w:pPr>
-      <w:bookmarkStart w:id="12" w:name="_Toc474154701"/>
+      <w:bookmarkStart w:id="13" w:name="_Toc474159965"/>
       <w:r>
         <w:rPr>
           <w:i w:val="0"/>
@@ -1897,7 +1905,7 @@
       <w:r>
         <w:t>conventions applicables</w:t>
       </w:r>
-      <w:bookmarkEnd w:id="12"/>
+      <w:bookmarkEnd w:id="13"/>
     </w:p>
     <w:p>
       <w:pPr>
@@ -1937,7 +1945,7 @@
           <w:i w:val="0"/>
         </w:rPr>
       </w:pPr>
-      <w:bookmarkStart w:id="13" w:name="_Toc474154702"/>
+      <w:bookmarkStart w:id="14" w:name="_Toc474159966"/>
       <w:r>
         <w:rPr>
           <w:i w:val="0"/>
@@ -1950,7 +1958,7 @@
         </w:rPr>
         <w:t>initial</w:t>
       </w:r>
-      <w:bookmarkEnd w:id="13"/>
+      <w:bookmarkEnd w:id="14"/>
     </w:p>
     <w:p>
       <w:pPr>
@@ -2030,18 +2038,18 @@
       <w:pPr>
         <w:pStyle w:val="Titre1"/>
       </w:pPr>
-      <w:bookmarkStart w:id="14" w:name="_Toc474154703"/>
+      <w:bookmarkStart w:id="15" w:name="_Toc474159967"/>
       <w:r>
         <w:lastRenderedPageBreak/>
         <w:t>La phase de développement</w:t>
       </w:r>
-      <w:bookmarkEnd w:id="14"/>
+      <w:bookmarkEnd w:id="15"/>
     </w:p>
     <w:p>
       <w:pPr>
         <w:pStyle w:val="Titre2"/>
       </w:pPr>
-      <w:bookmarkStart w:id="15" w:name="_Toc474154704"/>
+      <w:bookmarkStart w:id="16" w:name="_Toc474159968"/>
       <w:r>
         <w:rPr>
           <w:noProof/>
@@ -2053,13 +2061,13 @@
               <wp:anchor distT="0" distB="0" distL="114300" distR="114300" simplePos="0" relativeHeight="251660288" behindDoc="0" locked="0" layoutInCell="1" allowOverlap="1">
                 <wp:simplePos x="0" y="0"/>
                 <wp:positionH relativeFrom="column">
-                  <wp:posOffset>-102353</wp:posOffset>
+                  <wp:posOffset>-104148</wp:posOffset>
                 </wp:positionH>
                 <wp:positionV relativeFrom="paragraph">
-                  <wp:posOffset>359513</wp:posOffset>
+                  <wp:posOffset>312842</wp:posOffset>
                 </wp:positionV>
-                <wp:extent cx="5805377" cy="7421526"/>
-                <wp:effectExtent l="0" t="0" r="24130" b="27305"/>
+                <wp:extent cx="5805377" cy="7468746"/>
+                <wp:effectExtent l="0" t="0" r="24130" b="18415"/>
                 <wp:wrapNone/>
                 <wp:docPr id="10" name="Rectangle 10"/>
                 <wp:cNvGraphicFramePr/>
@@ -2070,7 +2078,7 @@
                       <wps:spPr>
                         <a:xfrm>
                           <a:off x="0" y="0"/>
-                          <a:ext cx="5805377" cy="7421526"/>
+                          <a:ext cx="5805377" cy="7468746"/>
                         </a:xfrm>
                         <a:prstGeom prst="rect">
                           <a:avLst/>
@@ -2107,12 +2115,15 @@
                     </wps:wsp>
                   </a:graphicData>
                 </a:graphic>
+                <wp14:sizeRelV relativeFrom="margin">
+                  <wp14:pctHeight>0</wp14:pctHeight>
+                </wp14:sizeRelV>
               </wp:anchor>
             </w:drawing>
           </mc:Choice>
           <mc:Fallback>
             <w:pict>
-              <v:rect w14:anchorId="45FA5C10" id="Rectangle 10" o:spid="_x0000_s1026" style="position:absolute;margin-left:-8.05pt;margin-top:28.3pt;width:457.1pt;height:584.35pt;z-index:251660288;visibility:visible;mso-wrap-style:square;mso-wrap-distance-left:9pt;mso-wrap-distance-top:0;mso-wrap-distance-right:9pt;mso-wrap-distance-bottom:0;mso-position-horizontal:absolute;mso-position-horizontal-relative:text;mso-position-vertical:absolute;mso-position-vertical-relative:text;v-text-anchor:middle" o:gfxdata="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" filled="f" strokecolor="black [3213]" strokeweight="2pt"/>
+              <v:rect w14:anchorId="14D668B3" id="Rectangle 10" o:spid="_x0000_s1026" style="position:absolute;margin-left:-8.2pt;margin-top:24.65pt;width:457.1pt;height:588.1pt;z-index:251660288;visibility:visible;mso-wrap-style:square;mso-height-percent:0;mso-wrap-distance-left:9pt;mso-wrap-distance-top:0;mso-wrap-distance-right:9pt;mso-wrap-distance-bottom:0;mso-position-horizontal:absolute;mso-position-horizontal-relative:text;mso-position-vertical:absolute;mso-position-vertical-relative:text;mso-height-percent:0;mso-height-relative:margin;v-text-anchor:middle" o:gfxdata="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" filled="f" strokecolor="black [3213]" strokeweight="2pt"/>
             </w:pict>
           </mc:Fallback>
         </mc:AlternateContent>
@@ -2120,7 +2131,7 @@
       <w:r>
         <w:t>C# Méthode « RecupereMeteo »</w:t>
       </w:r>
-      <w:bookmarkEnd w:id="15"/>
+      <w:bookmarkEnd w:id="16"/>
     </w:p>
     <w:p>
       <w:pPr>
@@ -2193,7 +2204,27 @@
           <w:szCs w:val="18"/>
           <w:highlight w:val="white"/>
         </w:rPr>
-        <w:t xml:space="preserve"> Ville)</w:t>
+        <w:t xml:space="preserve"> </w:t>
+      </w:r>
+      <w:r>
+        <w:rPr>
+          <w:rFonts w:ascii="Courier New" w:hAnsi="Courier New" w:cs="Courier New"/>
+          <w:color w:val="000000"/>
+          <w:sz w:val="18"/>
+          <w:szCs w:val="18"/>
+          <w:highlight w:val="white"/>
+        </w:rPr>
+        <w:t>str</w:t>
+      </w:r>
+      <w:r>
+        <w:rPr>
+          <w:rFonts w:ascii="Courier New" w:hAnsi="Courier New" w:cs="Courier New"/>
+          <w:color w:val="000000"/>
+          <w:sz w:val="18"/>
+          <w:szCs w:val="18"/>
+          <w:highlight w:val="white"/>
+        </w:rPr>
+        <w:t>Ville)</w:t>
       </w:r>
     </w:p>
     <w:p>
@@ -2476,7 +2507,27 @@
           <w:szCs w:val="18"/>
           <w:highlight w:val="white"/>
         </w:rPr>
-        <w:t xml:space="preserve"> + Ville;</w:t>
+        <w:t xml:space="preserve"> + </w:t>
+      </w:r>
+      <w:r>
+        <w:rPr>
+          <w:rFonts w:ascii="Courier New" w:hAnsi="Courier New" w:cs="Courier New"/>
+          <w:color w:val="000000"/>
+          <w:sz w:val="18"/>
+          <w:szCs w:val="18"/>
+          <w:highlight w:val="white"/>
+        </w:rPr>
+        <w:t>str</w:t>
+      </w:r>
+      <w:r>
+        <w:rPr>
+          <w:rFonts w:ascii="Courier New" w:hAnsi="Courier New" w:cs="Courier New"/>
+          <w:color w:val="000000"/>
+          <w:sz w:val="18"/>
+          <w:szCs w:val="18"/>
+          <w:highlight w:val="white"/>
+        </w:rPr>
+        <w:t>Ville;</w:t>
       </w:r>
     </w:p>
     <w:p>
@@ -2898,7 +2949,17 @@
           <w:szCs w:val="18"/>
           <w:highlight w:val="white"/>
         </w:rPr>
-        <w:t>.ToInt16(cboPrevision.SelectedValue);</w:t>
+        <w:t>.ToInt16(cbx</w:t>
+      </w:r>
+      <w:r>
+        <w:rPr>
+          <w:rFonts w:ascii="Courier New" w:hAnsi="Courier New" w:cs="Courier New"/>
+          <w:color w:val="000000"/>
+          <w:sz w:val="18"/>
+          <w:szCs w:val="18"/>
+          <w:highlight w:val="white"/>
+        </w:rPr>
+        <w:t>Prevision.SelectedValue);</w:t>
       </w:r>
     </w:p>
     <w:p>
@@ -4396,7 +4457,31 @@
         <w:t>Boucle For / switch</w:t>
       </w:r>
       <w:r>
-        <w:t xml:space="preserve"> -&gt; La boucle for fera des tours en fonction du nombre de jours initialement choisi. Le nombre de jour est récupérer dans la variable « iJours ».  Le switch quant à lui, se base sur la variable ‘i’. En fonction du nombre de jours, on aura différents affichage qui seront ainsi visible à l’écran.</w:t>
+        <w:t xml:space="preserve"> -&gt; La boucle for fera des tours en fonction du nombre de jours initialement choisi</w:t>
+      </w:r>
+      <w:r>
+        <w:t>s</w:t>
+      </w:r>
+      <w:r>
+        <w:t>. Le nombre de jour</w:t>
+      </w:r>
+      <w:r>
+        <w:t>s est récupéré</w:t>
+      </w:r>
+      <w:r>
+        <w:t xml:space="preserve"> dans la variable « iJours ».  Le switch quant à lui, se </w:t>
+      </w:r>
+      <w:r>
+        <w:t>base</w:t>
+      </w:r>
+      <w:r>
+        <w:t xml:space="preserve"> sur la variable ‘i’. En fonction du nombre de jours, on aura différents affichage</w:t>
+      </w:r>
+      <w:r>
+        <w:t>s</w:t>
+      </w:r>
+      <w:r>
+        <w:t xml:space="preserve"> qui seront ainsi visible à l’écran.</w:t>
       </w:r>
     </w:p>
     <w:p/>
@@ -4404,11 +4489,11 @@
       <w:pPr>
         <w:pStyle w:val="Titre2"/>
       </w:pPr>
-      <w:bookmarkStart w:id="16" w:name="_Toc474154705"/>
+      <w:bookmarkStart w:id="17" w:name="_Toc474159969"/>
       <w:r>
         <w:t>Explication choix de code</w:t>
       </w:r>
-      <w:bookmarkEnd w:id="16"/>
+      <w:bookmarkEnd w:id="17"/>
     </w:p>
     <w:p>
       <w:pPr>
@@ -4577,15 +4662,7 @@
         <w:rPr>
           <w:lang w:val="fr-FR"/>
         </w:rPr>
-        <w:t>Méthode : J’ai créé une méthode pour chacun des jours séparément. J’ai fait cela pour que chaque jour</w:t>
-      </w:r>
-      <w:bookmarkStart w:id="17" w:name="_GoBack"/>
-      <w:bookmarkEnd w:id="17"/>
-      <w:r>
-        <w:rPr>
-          <w:lang w:val="fr-FR"/>
-        </w:rPr>
-        <w:t xml:space="preserve"> soit différent. Cela permet également de pouvoir modifier plus facilement chaque </w:t>
+        <w:t xml:space="preserve">Méthode : J’ai créé une méthode pour chacun des jours séparément. J’ai fait cela pour que chaque jour soit différent. Cela permet également de pouvoir modifier plus facilement chaque </w:t>
       </w:r>
       <w:r>
         <w:rPr>
@@ -4607,7 +4684,7 @@
       </w:pPr>
       <w:bookmarkStart w:id="18" w:name="_Toc168284855"/>
       <w:bookmarkStart w:id="19" w:name="_Toc168284877"/>
-      <w:bookmarkStart w:id="20" w:name="_Toc474154706"/>
+      <w:bookmarkStart w:id="20" w:name="_Toc474159970"/>
       <w:r>
         <w:t>La phase de tests</w:t>
       </w:r>
@@ -5349,14 +5426,7 @@
                 <w:rFonts w:ascii="Arial" w:hAnsi="Arial" w:cs="Arial"/>
                 <w:sz w:val="20"/>
               </w:rPr>
-              <w:t>Genève</w:t>
-            </w:r>
-            <w:r>
-              <w:rPr>
-                <w:rFonts w:ascii="Arial" w:hAnsi="Arial" w:cs="Arial"/>
-                <w:sz w:val="20"/>
-              </w:rPr>
-              <w:t xml:space="preserve"> </w:t>
+              <w:t xml:space="preserve">Genève </w:t>
             </w:r>
             <w:r>
               <w:rPr>
@@ -5484,14 +5554,7 @@
                 <w:rFonts w:ascii="Arial" w:hAnsi="Arial" w:cs="Arial"/>
                 <w:sz w:val="20"/>
               </w:rPr>
-              <w:t>Genève</w:t>
-            </w:r>
-            <w:r>
-              <w:rPr>
-                <w:rFonts w:ascii="Arial" w:hAnsi="Arial" w:cs="Arial"/>
-                <w:sz w:val="20"/>
-              </w:rPr>
-              <w:t xml:space="preserve"> </w:t>
+              <w:t xml:space="preserve">Genève </w:t>
             </w:r>
             <w:r>
               <w:rPr>
@@ -5525,14 +5588,7 @@
                 <w:rFonts w:ascii="Arial" w:hAnsi="Arial" w:cs="Arial"/>
                 <w:sz w:val="20"/>
               </w:rPr>
-              <w:t>Genève</w:t>
-            </w:r>
-            <w:r>
-              <w:rPr>
-                <w:rFonts w:ascii="Arial" w:hAnsi="Arial" w:cs="Arial"/>
-                <w:sz w:val="20"/>
-              </w:rPr>
-              <w:t xml:space="preserve"> </w:t>
+              <w:t xml:space="preserve">Genève </w:t>
             </w:r>
             <w:r>
               <w:rPr>
@@ -6107,14 +6163,7 @@
                 <w:rFonts w:ascii="Arial" w:hAnsi="Arial" w:cs="Arial"/>
                 <w:sz w:val="20"/>
               </w:rPr>
-              <w:t>Genève</w:t>
-            </w:r>
-            <w:r>
-              <w:rPr>
-                <w:rFonts w:ascii="Arial" w:hAnsi="Arial" w:cs="Arial"/>
-                <w:sz w:val="20"/>
-              </w:rPr>
-              <w:t xml:space="preserve"> </w:t>
+              <w:t xml:space="preserve">Genève </w:t>
             </w:r>
             <w:r>
               <w:rPr>
@@ -6234,14 +6283,7 @@
                 <w:rFonts w:ascii="Arial" w:hAnsi="Arial" w:cs="Arial"/>
                 <w:sz w:val="20"/>
               </w:rPr>
-              <w:t>Genève</w:t>
-            </w:r>
-            <w:r>
-              <w:rPr>
-                <w:rFonts w:ascii="Arial" w:hAnsi="Arial" w:cs="Arial"/>
-                <w:sz w:val="20"/>
-              </w:rPr>
-              <w:t xml:space="preserve"> </w:t>
+              <w:t xml:space="preserve">Genève </w:t>
             </w:r>
             <w:r>
               <w:rPr>
@@ -6275,14 +6317,7 @@
                 <w:rFonts w:ascii="Arial" w:hAnsi="Arial" w:cs="Arial"/>
                 <w:sz w:val="20"/>
               </w:rPr>
-              <w:t>Genève</w:t>
-            </w:r>
-            <w:r>
-              <w:rPr>
-                <w:rFonts w:ascii="Arial" w:hAnsi="Arial" w:cs="Arial"/>
-                <w:sz w:val="20"/>
-              </w:rPr>
-              <w:t xml:space="preserve"> </w:t>
+              <w:t xml:space="preserve">Genève </w:t>
             </w:r>
             <w:r>
               <w:rPr>
@@ -6517,7 +6552,7 @@
         <w:pageBreakBefore/>
         <w:ind w:left="431" w:hanging="431"/>
       </w:pPr>
-      <w:bookmarkStart w:id="21" w:name="_Toc474154707"/>
+      <w:bookmarkStart w:id="21" w:name="_Toc474159971"/>
       <w:r>
         <w:lastRenderedPageBreak/>
         <w:t>Mode d'emploi utilisateur</w:t>
@@ -6750,7 +6785,7 @@
           </mc:Choice>
           <mc:Fallback>
             <w:pict>
-              <v:rect w14:anchorId="35B9A605" id="Rectangle 9" o:spid="_x0000_s1026" style="position:absolute;margin-left:-1pt;margin-top:10.45pt;width:453.45pt;height:292.85pt;z-index:251658240;visibility:visible;mso-wrap-style:square;mso-width-percent:0;mso-height-percent:0;mso-wrap-distance-left:9pt;mso-wrap-distance-top:0;mso-wrap-distance-right:9pt;mso-wrap-distance-bottom:0;mso-position-horizontal:absolute;mso-position-horizontal-relative:text;mso-position-vertical:absolute;mso-position-vertical-relative:text;mso-width-percent:0;mso-height-percent:0;mso-width-relative:margin;mso-height-relative:margin;v-text-anchor:middle" o:gfxdata="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" filled="f" strokecolor="black [3213]" strokeweight="2pt"/>
+              <v:rect w14:anchorId="042243ED" id="Rectangle 9" o:spid="_x0000_s1026" style="position:absolute;margin-left:-1pt;margin-top:10.45pt;width:453.45pt;height:292.85pt;z-index:251658240;visibility:visible;mso-wrap-style:square;mso-width-percent:0;mso-height-percent:0;mso-wrap-distance-left:9pt;mso-wrap-distance-top:0;mso-wrap-distance-right:9pt;mso-wrap-distance-bottom:0;mso-position-horizontal:absolute;mso-position-horizontal-relative:text;mso-position-vertical:absolute;mso-position-vertical-relative:text;mso-width-percent:0;mso-height-percent:0;mso-width-relative:margin;mso-height-relative:margin;v-text-anchor:middle" o:gfxdata="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" filled="f" strokecolor="black [3213]" strokeweight="2pt"/>
             </w:pict>
           </mc:Fallback>
         </mc:AlternateContent>
@@ -6857,7 +6892,7 @@
       <w:pPr>
         <w:pStyle w:val="Titre1"/>
       </w:pPr>
-      <w:bookmarkStart w:id="22" w:name="_Toc474154708"/>
+      <w:bookmarkStart w:id="22" w:name="_Toc474159972"/>
       <w:r>
         <w:t>Conclusions</w:t>
       </w:r>
@@ -6941,7 +6976,7 @@
       <w:pPr>
         <w:pStyle w:val="Titre1"/>
       </w:pPr>
-      <w:bookmarkStart w:id="23" w:name="_Toc474154709"/>
+      <w:bookmarkStart w:id="23" w:name="_Toc474159973"/>
       <w:r>
         <w:t>Annexes</w:t>
       </w:r>
@@ -6952,7 +6987,7 @@
         <w:pStyle w:val="Titre2"/>
         <w:ind w:left="578" w:hanging="578"/>
       </w:pPr>
-      <w:bookmarkStart w:id="24" w:name="_Toc474154710"/>
+      <w:bookmarkStart w:id="24" w:name="_Toc474159974"/>
       <w:r>
         <w:t>Journal de bord</w:t>
       </w:r>
@@ -8287,23 +8322,7 @@
                 <w:sz w:val="36"/>
                 <w:szCs w:val="36"/>
               </w:rPr>
-              <w:t xml:space="preserve">Genre </w:t>
-            </w:r>
-            <w:r>
-              <w:rPr>
-                <w:b/>
-                <w:sz w:val="36"/>
-                <w:szCs w:val="36"/>
-              </w:rPr>
-              <w:t>de</w:t>
-            </w:r>
-            <w:r>
-              <w:rPr>
-                <w:b/>
-                <w:sz w:val="36"/>
-                <w:szCs w:val="36"/>
-              </w:rPr>
-              <w:t xml:space="preserve"> travail</w:t>
+              <w:t>Genre de travail</w:t>
             </w:r>
           </w:p>
         </w:tc>
@@ -8770,7 +8789,7 @@
         <w:pStyle w:val="Titre2"/>
         <w:ind w:left="578" w:hanging="578"/>
       </w:pPr>
-      <w:bookmarkStart w:id="25" w:name="_Toc474154711"/>
+      <w:bookmarkStart w:id="25" w:name="_Toc474159975"/>
       <w:r>
         <w:t>Cahier des charges</w:t>
       </w:r>
@@ -8837,7 +8856,7 @@
         <w:pStyle w:val="Titre2"/>
         <w:ind w:left="578" w:hanging="578"/>
       </w:pPr>
-      <w:bookmarkStart w:id="26" w:name="_Toc474154712"/>
+      <w:bookmarkStart w:id="26" w:name="_Toc474159976"/>
       <w:r>
         <w:t>Référence</w:t>
       </w:r>
@@ -8973,6 +8992,7 @@
       <w:dataBinding w:prefixMappings="xmlns:ns0='http://purl.org/dc/elements/1.1/' xmlns:ns1='http://schemas.openxmlformats.org/package/2006/metadata/core-properties' " w:xpath="/ns1:coreProperties[1]/ns0:creator[1]" w:storeItemID="{6C3C8BC8-F283-45AE-878A-BAB7291924A1}"/>
       <w:text/>
     </w:sdtPr>
+    <w:sdtEndPr/>
     <w:sdtContent>
       <w:p>
         <w:pPr>
@@ -9031,7 +9051,7 @@
       <w:rPr>
         <w:noProof/>
       </w:rPr>
-      <w:t>5</w:t>
+      <w:t>1</w:t>
     </w:r>
     <w:r>
       <w:rPr>
@@ -12018,6 +12038,7 @@
   <w:style w:type="character" w:default="1" w:styleId="Policepardfaut">
     <w:name w:val="Default Paragraph Font"/>
     <w:uiPriority w:val="1"/>
+    <w:semiHidden/>
     <w:unhideWhenUsed/>
   </w:style>
   <w:style w:type="table" w:default="1" w:styleId="TableauNormal">
@@ -12629,6 +12650,8 @@
   <w:rsids>
     <w:rsidRoot w:val="0049048C"/>
     <w:rsid w:val="0049048C"/>
+    <w:rsid w:val="00A13525"/>
+    <w:rsid w:val="00D10C5C"/>
   </w:rsids>
   <m:mathPr>
     <m:mathFont m:val="Cambria Math"/>
@@ -13056,7 +13079,6 @@
     <w:uiPriority w:val="1"/>
     <w:semiHidden/>
     <w:unhideWhenUsed/>
-    <w:rsid w:val="0049048C"/>
   </w:style>
   <w:style w:type="table" w:default="1" w:styleId="TableauNormal">
     <w:name w:val="Normal Table"/>
@@ -13387,7 +13409,7 @@
 </file>
 
 <file path=customXml/itemProps1.xml><?xml version="1.0" encoding="utf-8"?>
-<ds:datastoreItem xmlns:ds="http://schemas.openxmlformats.org/officeDocument/2006/customXml" ds:itemID="{84B378F5-65D9-4239-B5E8-A5D40E78C596}">
+<ds:datastoreItem xmlns:ds="http://schemas.openxmlformats.org/officeDocument/2006/customXml" ds:itemID="{31E3B17D-96CB-4707-897E-7CB8D517056A}">
   <ds:schemaRefs>
     <ds:schemaRef ds:uri="http://schemas.openxmlformats.org/officeDocument/2006/bibliography"/>
   </ds:schemaRefs>
